--- a/Docs/Assignment3_Failure_Report.docx
+++ b/Docs/Assignment3_Failure_Report.docx
@@ -1423,10 +1423,7 @@
         <w:pStyle w:val="Heading1"/>
       </w:pPr>
       <w:r>
-        <w:t>Testing Scripts</w:t>
-      </w:r>
-      <w:r>
-        <w:t>:</w:t>
+        <w:t>Testing Scripts:</w:t>
       </w:r>
     </w:p>
     <w:p>
@@ -1515,10 +1512,7 @@
         <w:ind w:left="2160"/>
       </w:pPr>
       <w:r>
-        <w:t>"Testing</w:t>
-      </w:r>
-      <w:r>
-        <w:t>/${</w:t>
+        <w:t>"Testing/${</w:t>
       </w:r>
       <w:proofErr w:type="spellStart"/>
       <w:r>
@@ -1526,10 +1520,7 @@
       </w:r>
       <w:proofErr w:type="spellEnd"/>
       <w:r>
-        <w:t>}/</w:t>
-      </w:r>
-      <w:r>
-        <w:t>Input Files/</w:t>
+        <w:t>}/Input Files/</w:t>
       </w:r>
       <w:proofErr w:type="spellStart"/>
       <w:r>
@@ -1569,10 +1560,7 @@
         <w:ind w:left="2160"/>
       </w:pPr>
       <w:r>
-        <w:t>"Testing</w:t>
-      </w:r>
-      <w:r>
-        <w:t>/${</w:t>
+        <w:t>"Testing/${</w:t>
       </w:r>
       <w:proofErr w:type="spellStart"/>
       <w:r>
@@ -1612,10 +1600,7 @@
         <w:ind w:left="2160"/>
       </w:pPr>
       <w:r>
-        <w:t>"Testing</w:t>
-      </w:r>
-      <w:r>
-        <w:t>/${</w:t>
+        <w:t>"Testing/${</w:t>
       </w:r>
       <w:proofErr w:type="spellStart"/>
       <w:r>
@@ -1623,10 +1608,7 @@
       </w:r>
       <w:proofErr w:type="spellEnd"/>
       <w:r>
-        <w:t>}/</w:t>
-      </w:r>
-      <w:r>
-        <w:t>Input Files/input_${</w:t>
+        <w:t>}/Input Files/input_${</w:t>
       </w:r>
       <w:proofErr w:type="spellStart"/>
       <w:r>
@@ -1646,16 +1628,7 @@
         </w:numPr>
       </w:pPr>
       <w:r>
-        <w:t>The standard output</w:t>
-      </w:r>
-      <w:r>
-        <w:t xml:space="preserve"> file path used is </w:t>
-      </w:r>
-      <w:r>
-        <w:t>constructed</w:t>
-      </w:r>
-      <w:r>
-        <w:t xml:space="preserve"> using the following:</w:t>
+        <w:t>The standard output file path used is constructed using the following:</w:t>
       </w:r>
       <w:r>
         <w:t xml:space="preserve"> "Testing/${</w:t>
@@ -1852,13 +1825,7 @@
       </w:pPr>
       <w:r>
         <w:lastRenderedPageBreak/>
-        <w:t>Dependent on testsToRun.txt file. This file is used as a comma delim</w:t>
-      </w:r>
-      <w:r>
-        <w:t>ited list of the tests to be run/verified</w:t>
-      </w:r>
-      <w:r>
-        <w:t xml:space="preserve">, including the </w:t>
+        <w:t xml:space="preserve">Dependent on testsToRun.txt file. This file is used as a comma delimited list of the tests to be run/verified, including the </w:t>
       </w:r>
       <w:r>
         <w:t>test area</w:t>
@@ -1876,10 +1843,7 @@
         </w:numPr>
       </w:pPr>
       <w:r>
-        <w:t xml:space="preserve">This simple shell script iterates through the testsToRun file and executes the </w:t>
-      </w:r>
-      <w:r>
-        <w:t>“diff” command to compare the standard output files (log file) and the transaction file created. Each file is compared to the respective file found in the “Expected Output Files” directory to verify the expected results were created during the testing phase.</w:t>
+        <w:t>This simple shell script iterates through the testsToRun file and executes the “diff” command to compare the standard output files (log file) and the transaction file created. Each file is compared to the respective file found in the “Expected Output Files” directory to verify the expected results were created during the testing phase.</w:t>
       </w:r>
     </w:p>
     <w:p>
@@ -1900,10 +1864,7 @@
         <w:t>test</w:t>
       </w:r>
       <w:r>
-        <w:t xml:space="preserve"> transaction file</w:t>
-      </w:r>
-      <w:r>
-        <w:t xml:space="preserve"> path used is constructed using the following: </w:t>
+        <w:t xml:space="preserve"> transaction file path used is constructed using the following: </w:t>
       </w:r>
       <w:r>
         <w:t>"Testing/${</w:t>
@@ -1925,10 +1886,7 @@
         <w:t>}.txt</w:t>
       </w:r>
       <w:r>
-        <w:t xml:space="preserve"> </w:t>
-      </w:r>
-      <w:r>
-        <w:t>"</w:t>
+        <w:t xml:space="preserve"> "</w:t>
       </w:r>
     </w:p>
     <w:p>
@@ -2018,10 +1976,7 @@
       </w:r>
       <w:proofErr w:type="spellEnd"/>
       <w:r>
-        <w:t>}/Ou</w:t>
-      </w:r>
-      <w:r>
-        <w:t>tput Files/output_${</w:t>
+        <w:t>}/Output Files/output_${</w:t>
       </w:r>
       <w:proofErr w:type="spellStart"/>
       <w:r>
@@ -2058,13 +2013,7 @@
       </w:r>
       <w:proofErr w:type="spellEnd"/>
       <w:r>
-        <w:t>}/</w:t>
-      </w:r>
-      <w:r>
-        <w:t xml:space="preserve">Expected </w:t>
-      </w:r>
-      <w:r>
-        <w:t>Output Files/output_${</w:t>
+        <w:t>}/Expected Output Files/output_${</w:t>
       </w:r>
       <w:proofErr w:type="spellStart"/>
       <w:r>
@@ -2462,14 +2411,14 @@
         <w:tblLook w:val="04A0" w:firstRow="1" w:lastRow="0" w:firstColumn="1" w:lastColumn="0" w:noHBand="0" w:noVBand="1"/>
       </w:tblPr>
       <w:tblGrid>
-        <w:gridCol w:w="842"/>
-        <w:gridCol w:w="651"/>
-        <w:gridCol w:w="764"/>
-        <w:gridCol w:w="1069"/>
-        <w:gridCol w:w="3379"/>
-        <w:gridCol w:w="1277"/>
-        <w:gridCol w:w="3188"/>
-        <w:gridCol w:w="3220"/>
+        <w:gridCol w:w="703"/>
+        <w:gridCol w:w="1137"/>
+        <w:gridCol w:w="2396"/>
+        <w:gridCol w:w="1072"/>
+        <w:gridCol w:w="2494"/>
+        <w:gridCol w:w="1117"/>
+        <w:gridCol w:w="3085"/>
+        <w:gridCol w:w="2386"/>
       </w:tblGrid>
       <w:tr>
         <w:trPr>
@@ -2592,7 +2541,7 @@
               <w:jc w:val="center"/>
             </w:pPr>
             <w:r>
-              <w:t>0</w:t>
+              <w:t>1</w:t>
             </w:r>
           </w:p>
         </w:tc>
@@ -2605,7 +2554,7 @@
               <w:cnfStyle w:val="000000100000" w:firstRow="0" w:lastRow="0" w:firstColumn="0" w:lastColumn="0" w:oddVBand="0" w:evenVBand="0" w:oddHBand="1" w:evenHBand="0" w:firstRowFirstColumn="0" w:firstRowLastColumn="0" w:lastRowFirstColumn="0" w:lastRowLastColumn="0"/>
             </w:pPr>
             <w:r>
-              <w:t>All</w:t>
+              <w:t>N/A</w:t>
             </w:r>
           </w:p>
         </w:tc>
@@ -2618,7 +2567,7 @@
               <w:cnfStyle w:val="000000100000" w:firstRow="0" w:lastRow="0" w:firstColumn="0" w:lastColumn="0" w:oddVBand="0" w:evenVBand="0" w:oddHBand="1" w:evenHBand="0" w:firstRowFirstColumn="0" w:firstRowLastColumn="0" w:lastRowFirstColumn="0" w:lastRowLastColumn="0"/>
             </w:pPr>
             <w:r>
-              <w:t>All</w:t>
+              <w:t>N/A</w:t>
             </w:r>
           </w:p>
         </w:tc>
@@ -2644,48 +2593,48 @@
               <w:cnfStyle w:val="000000100000" w:firstRow="0" w:lastRow="0" w:firstColumn="0" w:lastColumn="0" w:oddVBand="0" w:evenVBand="0" w:oddHBand="1" w:evenHBand="0" w:firstRowFirstColumn="0" w:firstRowLastColumn="0" w:lastRowFirstColumn="0" w:lastRowLastColumn="0"/>
             </w:pPr>
             <w:r>
-              <w:t>In the testing list created in Assignment 1, it was assumed that an empty (only EOS line) transaction file would be created when the QBasic application is started. However, in the application design for Assignment 2 it was determined that a transaction file should only be created during a “LOGOUT” transaction.</w:t>
-            </w:r>
-          </w:p>
-          <w:p>
-            <w:pPr>
-              <w:cnfStyle w:val="000000100000" w:firstRow="0" w:lastRow="0" w:firstColumn="0" w:lastColumn="0" w:oddVBand="0" w:evenVBand="0" w:oddHBand="1" w:evenHBand="0" w:firstRowFirstColumn="0" w:firstRowLastColumn="0" w:lastRowFirstColumn="0" w:lastRowLastColumn="0"/>
-            </w:pPr>
-            <w:r>
-              <w:t xml:space="preserve">Error seen in verification script output: </w:t>
-            </w:r>
-            <w:r>
-              <w:t>diff: Testing/DELETEACCT/Output Files/transaction_file_empty.txt: No such file or directory</w:t>
-            </w:r>
-          </w:p>
-        </w:tc>
-        <w:tc>
-          <w:tcPr>
-            <w:tcW w:w="0" w:type="auto"/>
-          </w:tcPr>
-          <w:p>
-            <w:pPr>
-              <w:cnfStyle w:val="000000100000" w:firstRow="0" w:lastRow="0" w:firstColumn="0" w:lastColumn="0" w:oddVBand="0" w:evenVBand="0" w:oddHBand="1" w:evenHBand="0" w:firstRowFirstColumn="0" w:firstRowLastColumn="0" w:lastRowFirstColumn="0" w:lastRowLastColumn="0"/>
-            </w:pPr>
-            <w:r>
-              <w:t>Test verification script was looking for non-existent t</w:t>
+              <w:t>In the testing list created in Assignment 1, it was assumed that an empty (only EOS line) transaction file would be created whe</w:t>
             </w:r>
             <w:bookmarkStart w:id="2" w:name="_GoBack"/>
             <w:bookmarkEnd w:id="2"/>
             <w:r>
-              <w:t xml:space="preserve">ransaction file. </w:t>
-            </w:r>
-          </w:p>
-        </w:tc>
-        <w:tc>
-          <w:tcPr>
-            <w:tcW w:w="0" w:type="auto"/>
-          </w:tcPr>
+              <w:t>n the QBasic application is started. However, in the application design for Assignment 2 it was determined that a transaction file should only be created during a “LOGOUT” transaction.</w:t>
+            </w:r>
+          </w:p>
           <w:p>
             <w:pPr>
               <w:cnfStyle w:val="000000100000" w:firstRow="0" w:lastRow="0" w:firstColumn="0" w:lastColumn="0" w:oddVBand="0" w:evenVBand="0" w:oddHBand="1" w:evenHBand="0" w:firstRowFirstColumn="0" w:firstRowLastColumn="0" w:lastRowFirstColumn="0" w:lastRowLastColumn="0"/>
             </w:pPr>
             <w:r>
+              <w:t xml:space="preserve">Error seen in verification script output: </w:t>
+            </w:r>
+            <w:r>
+              <w:t>diff: Testing/DELETEACCT/Output Files/transaction_file_empty.txt: No such file or directory</w:t>
+            </w:r>
+          </w:p>
+        </w:tc>
+        <w:tc>
+          <w:tcPr>
+            <w:tcW w:w="0" w:type="auto"/>
+          </w:tcPr>
+          <w:p>
+            <w:pPr>
+              <w:cnfStyle w:val="000000100000" w:firstRow="0" w:lastRow="0" w:firstColumn="0" w:lastColumn="0" w:oddVBand="0" w:evenVBand="0" w:oddHBand="1" w:evenHBand="0" w:firstRowFirstColumn="0" w:firstRowLastColumn="0" w:lastRowFirstColumn="0" w:lastRowLastColumn="0"/>
+            </w:pPr>
+            <w:r>
+              <w:t xml:space="preserve">Test verification script was looking for non-existent transaction file. </w:t>
+            </w:r>
+          </w:p>
+        </w:tc>
+        <w:tc>
+          <w:tcPr>
+            <w:tcW w:w="0" w:type="auto"/>
+          </w:tcPr>
+          <w:p>
+            <w:pPr>
+              <w:cnfStyle w:val="000000100000" w:firstRow="0" w:lastRow="0" w:firstColumn="0" w:lastColumn="0" w:oddVBand="0" w:evenVBand="0" w:oddHBand="1" w:evenHBand="0" w:firstRowFirstColumn="0" w:firstRowLastColumn="0" w:lastRowFirstColumn="0" w:lastRowLastColumn="0"/>
+            </w:pPr>
+            <w:r>
               <w:t>testOutputVerificationScript.sh script adjusted to use a new keyword in testsToRun.txt file to indicate when no transaction file should be created. This should also detect the erroneous case where a transaction file is created when none is expected.</w:t>
             </w:r>
           </w:p>
@@ -2699,15 +2648,7 @@
               <w:cnfStyle w:val="000000100000" w:firstRow="0" w:lastRow="0" w:firstColumn="0" w:lastColumn="0" w:oddVBand="0" w:evenVBand="0" w:oddHBand="1" w:evenHBand="0" w:firstRowFirstColumn="0" w:firstRowLastColumn="0" w:lastRowFirstColumn="0" w:lastRowLastColumn="0"/>
             </w:pPr>
             <w:r>
-              <w:t xml:space="preserve">Ran testExecutionScript.sh and testOutputVerificationScript.sh to ensure previously failing test cases are now passing. </w:t>
-            </w:r>
-            <w:proofErr w:type="gramStart"/>
-            <w:r>
-              <w:t>Also</w:t>
-            </w:r>
-            <w:proofErr w:type="gramEnd"/>
-            <w:r>
-              <w:t xml:space="preserve"> manually created erroneous case of where a transaction file is created when there shouldn’t be one to ensure the verification script successfully found the error.</w:t>
+              <w:t>Ran testExecutionScript.sh and testOutputVerificationScript.sh to ensure previously failing test cases are now passing. Also, manually created erroneous case of where a transaction file is created when there shouldn’t be one to ensure the verification script successfully found the error.</w:t>
             </w:r>
           </w:p>
         </w:tc>
@@ -2723,7 +2664,7 @@
               <w:jc w:val="center"/>
             </w:pPr>
             <w:r>
-              <w:t>1</w:t>
+              <w:t>2</w:t>
             </w:r>
           </w:p>
         </w:tc>
@@ -2735,6 +2676,9 @@
             <w:pPr>
               <w:cnfStyle w:val="000000000000" w:firstRow="0" w:lastRow="0" w:firstColumn="0" w:lastColumn="0" w:oddVBand="0" w:evenVBand="0" w:oddHBand="0" w:evenHBand="0" w:firstRowFirstColumn="0" w:firstRowLastColumn="0" w:lastRowFirstColumn="0" w:lastRowLastColumn="0"/>
             </w:pPr>
+            <w:r>
+              <w:t>N/A</w:t>
+            </w:r>
           </w:p>
         </w:tc>
         <w:tc>
@@ -2745,6 +2689,9 @@
             <w:pPr>
               <w:cnfStyle w:val="000000000000" w:firstRow="0" w:lastRow="0" w:firstColumn="0" w:lastColumn="0" w:oddVBand="0" w:evenVBand="0" w:oddHBand="0" w:evenHBand="0" w:firstRowFirstColumn="0" w:firstRowLastColumn="0" w:lastRowFirstColumn="0" w:lastRowLastColumn="0"/>
             </w:pPr>
+            <w:r>
+              <w:t>N/A</w:t>
+            </w:r>
           </w:p>
         </w:tc>
         <w:tc>
@@ -2755,6 +2702,9 @@
             <w:pPr>
               <w:cnfStyle w:val="000000000000" w:firstRow="0" w:lastRow="0" w:firstColumn="0" w:lastColumn="0" w:oddVBand="0" w:evenVBand="0" w:oddHBand="0" w:evenHBand="0" w:firstRowFirstColumn="0" w:firstRowLastColumn="0" w:lastRowFirstColumn="0" w:lastRowLastColumn="0"/>
             </w:pPr>
+            <w:r>
+              <w:t>N/A</w:t>
+            </w:r>
           </w:p>
         </w:tc>
         <w:tc>
@@ -2765,6 +2715,13 @@
             <w:pPr>
               <w:cnfStyle w:val="000000000000" w:firstRow="0" w:lastRow="0" w:firstColumn="0" w:lastColumn="0" w:oddVBand="0" w:evenVBand="0" w:oddHBand="0" w:evenHBand="0" w:firstRowFirstColumn="0" w:firstRowLastColumn="0" w:lastRowFirstColumn="0" w:lastRowLastColumn="0"/>
             </w:pPr>
+            <w:r>
+              <w:t xml:space="preserve">All tests involving testing before a “LOGIN” command is issued experienced erroneous results when test automation was executed. The standard output created by these tests ended in a python trace back as the program was expecting a new transaction code past the end of the test. However, the test input files contained an end of </w:t>
+            </w:r>
+            <w:r>
+              <w:lastRenderedPageBreak/>
+              <w:t>file character which caused the QBasic application to crash.</w:t>
+            </w:r>
           </w:p>
         </w:tc>
         <w:tc>
@@ -2775,6 +2732,14 @@
             <w:pPr>
               <w:cnfStyle w:val="000000000000" w:firstRow="0" w:lastRow="0" w:firstColumn="0" w:lastColumn="0" w:oddVBand="0" w:evenVBand="0" w:oddHBand="0" w:evenHBand="0" w:firstRowFirstColumn="0" w:firstRowLastColumn="0" w:lastRowFirstColumn="0" w:lastRowLastColumn="0"/>
             </w:pPr>
+            <w:r>
+              <w:lastRenderedPageBreak/>
+              <w:t xml:space="preserve">QBasic application did not have a method to properly quit the application without performing “LOGOUT” </w:t>
+            </w:r>
+            <w:r>
+              <w:lastRenderedPageBreak/>
+              <w:t>command.</w:t>
+            </w:r>
           </w:p>
         </w:tc>
         <w:tc>
@@ -2785,6 +2750,10 @@
             <w:pPr>
               <w:cnfStyle w:val="000000000000" w:firstRow="0" w:lastRow="0" w:firstColumn="0" w:lastColumn="0" w:oddVBand="0" w:evenVBand="0" w:oddHBand="0" w:evenHBand="0" w:firstRowFirstColumn="0" w:firstRowLastColumn="0" w:lastRowFirstColumn="0" w:lastRowLastColumn="0"/>
             </w:pPr>
+            <w:r>
+              <w:lastRenderedPageBreak/>
+              <w:t>The QBasic application was modified to always accept “q” or “quit” as a valid transaction code. This allows the user to quit the application at any time. Note however a “LOGOUT” command is still required to end the current session and to produce a transaction summary file.</w:t>
+            </w:r>
           </w:p>
         </w:tc>
         <w:tc>
@@ -2795,6 +2764,9 @@
             <w:pPr>
               <w:cnfStyle w:val="000000000000" w:firstRow="0" w:lastRow="0" w:firstColumn="0" w:lastColumn="0" w:oddVBand="0" w:evenVBand="0" w:oddHBand="0" w:evenHBand="0" w:firstRowFirstColumn="0" w:firstRowLastColumn="0" w:lastRowFirstColumn="0" w:lastRowLastColumn="0"/>
             </w:pPr>
+            <w:r>
+              <w:t>Unit test was performed manually after implementing fix to ensure “q” or “quit” inputs safely quit the application during multiple points in the application sequence. Tests that originally failed were re-run to ensure they were now producing the expected output.</w:t>
+            </w:r>
           </w:p>
         </w:tc>
       </w:tr>
@@ -2812,7 +2784,8 @@
               <w:jc w:val="center"/>
             </w:pPr>
             <w:r>
-              <w:t>2</w:t>
+              <w:lastRenderedPageBreak/>
+              <w:t>3</w:t>
             </w:r>
           </w:p>
         </w:tc>
@@ -2824,6 +2797,9 @@
             <w:pPr>
               <w:cnfStyle w:val="000000100000" w:firstRow="0" w:lastRow="0" w:firstColumn="0" w:lastColumn="0" w:oddVBand="0" w:evenVBand="0" w:oddHBand="1" w:evenHBand="0" w:firstRowFirstColumn="0" w:firstRowLastColumn="0" w:lastRowFirstColumn="0" w:lastRowLastColumn="0"/>
             </w:pPr>
+            <w:r>
+              <w:t>LOGIN</w:t>
+            </w:r>
           </w:p>
         </w:tc>
         <w:tc>
@@ -2834,6 +2810,11 @@
             <w:pPr>
               <w:cnfStyle w:val="000000100000" w:firstRow="0" w:lastRow="0" w:firstColumn="0" w:lastColumn="0" w:oddVBand="0" w:evenVBand="0" w:oddHBand="1" w:evenHBand="0" w:firstRowFirstColumn="0" w:firstRowLastColumn="0" w:lastRowFirstColumn="0" w:lastRowLastColumn="0"/>
             </w:pPr>
+            <w:proofErr w:type="spellStart"/>
+            <w:r>
+              <w:t>test_teller_all_txn_login_agent</w:t>
+            </w:r>
+            <w:proofErr w:type="spellEnd"/>
           </w:p>
         </w:tc>
         <w:tc>
@@ -2844,6 +2825,12 @@
             <w:pPr>
               <w:cnfStyle w:val="000000100000" w:firstRow="0" w:lastRow="0" w:firstColumn="0" w:lastColumn="0" w:oddVBand="0" w:evenVBand="0" w:oddHBand="1" w:evenHBand="0" w:firstRowFirstColumn="0" w:firstRowLastColumn="0" w:lastRowFirstColumn="0" w:lastRowLastColumn="0"/>
             </w:pPr>
+            <w:r>
+              <w:t>If in agent mode all transactions are accepted</w:t>
+            </w:r>
+            <w:r>
+              <w:t>.</w:t>
+            </w:r>
           </w:p>
         </w:tc>
         <w:tc>
@@ -2854,6 +2841,9 @@
             <w:pPr>
               <w:cnfStyle w:val="000000100000" w:firstRow="0" w:lastRow="0" w:firstColumn="0" w:lastColumn="0" w:oddVBand="0" w:evenVBand="0" w:oddHBand="1" w:evenHBand="0" w:firstRowFirstColumn="0" w:firstRowLastColumn="0" w:lastRowFirstColumn="0" w:lastRowLastColumn="0"/>
             </w:pPr>
+            <w:r>
+              <w:t>Transaction file and standard output files were missing indications that CREATEACCT command were successful. Specifically, the standard output file indicated that an invalid account name was used. After investigation, it was determined that the test input file was missing the account name when calling CREATEACCT transaction. Without the account name, the QBasic application was interpreting the end of file character as the account name, resulting in an error.</w:t>
+            </w:r>
           </w:p>
         </w:tc>
         <w:tc>
@@ -2864,6 +2854,9 @@
             <w:pPr>
               <w:cnfStyle w:val="000000100000" w:firstRow="0" w:lastRow="0" w:firstColumn="0" w:lastColumn="0" w:oddVBand="0" w:evenVBand="0" w:oddHBand="1" w:evenHBand="0" w:firstRowFirstColumn="0" w:firstRowLastColumn="0" w:lastRowFirstColumn="0" w:lastRowLastColumn="0"/>
             </w:pPr>
+            <w:r>
+              <w:t>No error in code.</w:t>
+            </w:r>
           </w:p>
         </w:tc>
         <w:tc>
@@ -2874,16 +2867,40 @@
             <w:pPr>
               <w:cnfStyle w:val="000000100000" w:firstRow="0" w:lastRow="0" w:firstColumn="0" w:lastColumn="0" w:oddVBand="0" w:evenVBand="0" w:oddHBand="1" w:evenHBand="0" w:firstRowFirstColumn="0" w:firstRowLastColumn="0" w:lastRowFirstColumn="0" w:lastRowLastColumn="0"/>
             </w:pPr>
-          </w:p>
-        </w:tc>
-        <w:tc>
-          <w:tcPr>
-            <w:tcW w:w="0" w:type="auto"/>
-          </w:tcPr>
+            <w:r>
+              <w:t>Input_test_teller_all_txn_login_agent.txt file was modified to include the account name after the CREATEACCT transaction code. Updated format: CREATEACCT</w:t>
+            </w:r>
+          </w:p>
           <w:p>
             <w:pPr>
               <w:cnfStyle w:val="000000100000" w:firstRow="0" w:lastRow="0" w:firstColumn="0" w:lastColumn="0" w:oddVBand="0" w:evenVBand="0" w:oddHBand="1" w:evenHBand="0" w:firstRowFirstColumn="0" w:firstRowLastColumn="0" w:lastRowFirstColumn="0" w:lastRowLastColumn="0"/>
             </w:pPr>
+            <w:r>
+              <w:t>1000328</w:t>
+            </w:r>
+          </w:p>
+          <w:p>
+            <w:pPr>
+              <w:cnfStyle w:val="000000100000" w:firstRow="0" w:lastRow="0" w:firstColumn="0" w:lastColumn="0" w:oddVBand="0" w:evenVBand="0" w:oddHBand="1" w:evenHBand="0" w:firstRowFirstColumn="0" w:firstRowLastColumn="0" w:lastRowFirstColumn="0" w:lastRowLastColumn="0"/>
+            </w:pPr>
+            <w:proofErr w:type="spellStart"/>
+            <w:r>
+              <w:t>accountOne</w:t>
+            </w:r>
+            <w:proofErr w:type="spellEnd"/>
+          </w:p>
+        </w:tc>
+        <w:tc>
+          <w:tcPr>
+            <w:tcW w:w="0" w:type="auto"/>
+          </w:tcPr>
+          <w:p>
+            <w:pPr>
+              <w:cnfStyle w:val="000000100000" w:firstRow="0" w:lastRow="0" w:firstColumn="0" w:lastColumn="0" w:oddVBand="0" w:evenVBand="0" w:oddHBand="1" w:evenHBand="0" w:firstRowFirstColumn="0" w:firstRowLastColumn="0" w:lastRowFirstColumn="0" w:lastRowLastColumn="0"/>
+            </w:pPr>
+            <w:r>
+              <w:t>Tests were re-run to ensure that the CREATEACCT command produced no errors in the standard output file, and that the appropriate “NEW” line was included in the transaction summary file.</w:t>
+            </w:r>
           </w:p>
         </w:tc>
       </w:tr>
@@ -2898,7 +2915,7 @@
               <w:jc w:val="center"/>
             </w:pPr>
             <w:r>
-              <w:t>3</w:t>
+              <w:t>4</w:t>
             </w:r>
           </w:p>
         </w:tc>
@@ -2910,6 +2927,9 @@
             <w:pPr>
               <w:cnfStyle w:val="000000000000" w:firstRow="0" w:lastRow="0" w:firstColumn="0" w:lastColumn="0" w:oddVBand="0" w:evenVBand="0" w:oddHBand="0" w:evenHBand="0" w:firstRowFirstColumn="0" w:firstRowLastColumn="0" w:lastRowFirstColumn="0" w:lastRowLastColumn="0"/>
             </w:pPr>
+            <w:r>
+              <w:t>LOGIN, LOGOUT, DELETEACCT, CREATEACCT</w:t>
+            </w:r>
           </w:p>
         </w:tc>
         <w:tc>
@@ -2920,16 +2940,40 @@
             <w:pPr>
               <w:cnfStyle w:val="000000000000" w:firstRow="0" w:lastRow="0" w:firstColumn="0" w:lastColumn="0" w:oddVBand="0" w:evenVBand="0" w:oddHBand="0" w:evenHBand="0" w:firstRowFirstColumn="0" w:firstRowLastColumn="0" w:lastRowFirstColumn="0" w:lastRowLastColumn="0"/>
             </w:pPr>
-          </w:p>
-        </w:tc>
-        <w:tc>
-          <w:tcPr>
-            <w:tcW w:w="0" w:type="auto"/>
-          </w:tcPr>
+            <w:proofErr w:type="spellStart"/>
+            <w:r>
+              <w:t>test_mode_agent</w:t>
+            </w:r>
+            <w:proofErr w:type="spellEnd"/>
+            <w:r>
+              <w:t xml:space="preserve">, </w:t>
+            </w:r>
+            <w:proofErr w:type="spellStart"/>
+            <w:r>
+              <w:t>test_mode_machine</w:t>
+            </w:r>
+            <w:proofErr w:type="spellEnd"/>
+            <w:r>
+              <w:t xml:space="preserve">, </w:t>
+            </w:r>
+            <w:proofErr w:type="spellStart"/>
+            <w:r>
+              <w:t>test_after_logout</w:t>
+            </w:r>
+            <w:proofErr w:type="spellEnd"/>
+            <w:r>
+              <w:t>,</w:t>
+            </w:r>
+          </w:p>
           <w:p>
             <w:pPr>
               <w:cnfStyle w:val="000000000000" w:firstRow="0" w:lastRow="0" w:firstColumn="0" w:lastColumn="0" w:oddVBand="0" w:evenVBand="0" w:oddHBand="0" w:evenHBand="0" w:firstRowFirstColumn="0" w:firstRowLastColumn="0" w:lastRowFirstColumn="0" w:lastRowLastColumn="0"/>
             </w:pPr>
+            <w:proofErr w:type="spellStart"/>
+            <w:r>
+              <w:t>test_txn_logout</w:t>
+            </w:r>
+            <w:proofErr w:type="spellEnd"/>
           </w:p>
         </w:tc>
         <w:tc>
@@ -2940,6 +2984,9 @@
             <w:pPr>
               <w:cnfStyle w:val="000000000000" w:firstRow="0" w:lastRow="0" w:firstColumn="0" w:lastColumn="0" w:oddVBand="0" w:evenVBand="0" w:oddHBand="0" w:evenHBand="0" w:firstRowFirstColumn="0" w:firstRowLastColumn="0" w:lastRowFirstColumn="0" w:lastRowLastColumn="0"/>
             </w:pPr>
+            <w:r>
+              <w:t>*Multiple</w:t>
+            </w:r>
           </w:p>
         </w:tc>
         <w:tc>
@@ -2950,6 +2997,13 @@
             <w:pPr>
               <w:cnfStyle w:val="000000000000" w:firstRow="0" w:lastRow="0" w:firstColumn="0" w:lastColumn="0" w:oddVBand="0" w:evenVBand="0" w:oddHBand="0" w:evenHBand="0" w:firstRowFirstColumn="0" w:firstRowLastColumn="0" w:lastRowFirstColumn="0" w:lastRowLastColumn="0"/>
             </w:pPr>
+            <w:r>
+              <w:t xml:space="preserve">When test cases were created in Assignment 1, it was assumed that multiple LOGIN and LOGOUT commands would be accepted. However, during the creation of the QBasic application in Assignment 2 it was identified that logically it makes the most sense to have only one LOGIN/LOGOUT combination throughout </w:t>
+            </w:r>
+            <w:r>
+              <w:lastRenderedPageBreak/>
+              <w:t>the application flow. This is due to the LOGOUT command being used to create the transaction summary file at the end of the session.</w:t>
+            </w:r>
           </w:p>
         </w:tc>
         <w:tc>
@@ -2960,6 +3014,10 @@
             <w:pPr>
               <w:cnfStyle w:val="000000000000" w:firstRow="0" w:lastRow="0" w:firstColumn="0" w:lastColumn="0" w:oddVBand="0" w:evenVBand="0" w:oddHBand="0" w:evenHBand="0" w:firstRowFirstColumn="0" w:firstRowLastColumn="0" w:lastRowFirstColumn="0" w:lastRowLastColumn="0"/>
             </w:pPr>
+            <w:r>
+              <w:lastRenderedPageBreak/>
+              <w:t>No error in code.</w:t>
+            </w:r>
           </w:p>
         </w:tc>
         <w:tc>
@@ -2970,6 +3028,22 @@
             <w:pPr>
               <w:cnfStyle w:val="000000000000" w:firstRow="0" w:lastRow="0" w:firstColumn="0" w:lastColumn="0" w:oddVBand="0" w:evenVBand="0" w:oddHBand="0" w:evenHBand="0" w:firstRowFirstColumn="0" w:firstRowLastColumn="0" w:lastRowFirstColumn="0" w:lastRowLastColumn="0"/>
             </w:pPr>
+            <w:r>
+              <w:t>Test intentions were changed to reflect the new application workflow (indicating only one LOGIN/LOGOUT combination at a time). The tests are now intended to ensure that extra input commands are not accepted after the application completes (after the first LOGOUT command).</w:t>
+            </w:r>
+          </w:p>
+        </w:tc>
+        <w:tc>
+          <w:tcPr>
+            <w:tcW w:w="0" w:type="auto"/>
+          </w:tcPr>
+          <w:p>
+            <w:pPr>
+              <w:cnfStyle w:val="000000000000" w:firstRow="0" w:lastRow="0" w:firstColumn="0" w:lastColumn="0" w:oddVBand="0" w:evenVBand="0" w:oddHBand="0" w:evenHBand="0" w:firstRowFirstColumn="0" w:firstRowLastColumn="0" w:lastRowFirstColumn="0" w:lastRowLastColumn="0"/>
+            </w:pPr>
+            <w:r>
+              <w:t>Re-ran test cases to ensure that standard output matched expected output. Ensures that extra input commands are not accepted after the application completes (at the first LOGOUT command).</w:t>
+            </w:r>
           </w:p>
         </w:tc>
       </w:tr>
@@ -2987,7 +3061,8 @@
               <w:jc w:val="center"/>
             </w:pPr>
             <w:r>
-              <w:t>4</w:t>
+              <w:lastRenderedPageBreak/>
+              <w:t>5</w:t>
             </w:r>
           </w:p>
         </w:tc>
@@ -2999,6 +3074,9 @@
             <w:pPr>
               <w:cnfStyle w:val="000000100000" w:firstRow="0" w:lastRow="0" w:firstColumn="0" w:lastColumn="0" w:oddVBand="0" w:evenVBand="0" w:oddHBand="1" w:evenHBand="0" w:firstRowFirstColumn="0" w:firstRowLastColumn="0" w:lastRowFirstColumn="0" w:lastRowLastColumn="0"/>
             </w:pPr>
+            <w:r>
+              <w:t>DELETEACCT</w:t>
+            </w:r>
           </w:p>
         </w:tc>
         <w:tc>
@@ -3009,16 +3087,24 @@
             <w:pPr>
               <w:cnfStyle w:val="000000100000" w:firstRow="0" w:lastRow="0" w:firstColumn="0" w:lastColumn="0" w:oddVBand="0" w:evenVBand="0" w:oddHBand="1" w:evenHBand="0" w:firstRowFirstColumn="0" w:firstRowLastColumn="0" w:lastRowFirstColumn="0" w:lastRowLastColumn="0"/>
             </w:pPr>
-          </w:p>
-        </w:tc>
-        <w:tc>
-          <w:tcPr>
-            <w:tcW w:w="0" w:type="auto"/>
-          </w:tcPr>
+            <w:proofErr w:type="spellStart"/>
+            <w:r>
+              <w:t>test_accept_agent</w:t>
+            </w:r>
+            <w:proofErr w:type="spellEnd"/>
+            <w:r>
+              <w:t>,</w:t>
+            </w:r>
+          </w:p>
           <w:p>
             <w:pPr>
               <w:cnfStyle w:val="000000100000" w:firstRow="0" w:lastRow="0" w:firstColumn="0" w:lastColumn="0" w:oddVBand="0" w:evenVBand="0" w:oddHBand="1" w:evenHBand="0" w:firstRowFirstColumn="0" w:firstRowLastColumn="0" w:lastRowFirstColumn="0" w:lastRowLastColumn="0"/>
             </w:pPr>
+            <w:proofErr w:type="spellStart"/>
+            <w:r>
+              <w:t>test_txn_on_delacc</w:t>
+            </w:r>
+            <w:proofErr w:type="spellEnd"/>
           </w:p>
         </w:tc>
         <w:tc>
@@ -3029,6 +3115,9 @@
             <w:pPr>
               <w:cnfStyle w:val="000000100000" w:firstRow="0" w:lastRow="0" w:firstColumn="0" w:lastColumn="0" w:oddVBand="0" w:evenVBand="0" w:oddHBand="1" w:evenHBand="0" w:firstRowFirstColumn="0" w:firstRowLastColumn="0" w:lastRowFirstColumn="0" w:lastRowLastColumn="0"/>
             </w:pPr>
+            <w:r>
+              <w:t>*Multiple</w:t>
+            </w:r>
           </w:p>
         </w:tc>
         <w:tc>
@@ -3039,6 +3128,17 @@
             <w:pPr>
               <w:cnfStyle w:val="000000100000" w:firstRow="0" w:lastRow="0" w:firstColumn="0" w:lastColumn="0" w:oddVBand="0" w:evenVBand="0" w:oddHBand="1" w:evenHBand="0" w:firstRowFirstColumn="0" w:firstRowLastColumn="0" w:lastRowFirstColumn="0" w:lastRowLastColumn="0"/>
             </w:pPr>
+            <w:r>
+              <w:t xml:space="preserve">Output for both tests included unexpected “Invalid account number” message when performing DELETEACCT transaction. After some investigation, it was identified that the proper account numbers were never included in the </w:t>
+            </w:r>
+            <w:proofErr w:type="spellStart"/>
+            <w:r>
+              <w:t>valid_accounts_file</w:t>
+            </w:r>
+            <w:proofErr w:type="spellEnd"/>
+            <w:r>
+              <w:t xml:space="preserve"> for these two tests.</w:t>
+            </w:r>
           </w:p>
         </w:tc>
         <w:tc>
@@ -3049,6 +3149,9 @@
             <w:pPr>
               <w:cnfStyle w:val="000000100000" w:firstRow="0" w:lastRow="0" w:firstColumn="0" w:lastColumn="0" w:oddVBand="0" w:evenVBand="0" w:oddHBand="1" w:evenHBand="0" w:firstRowFirstColumn="0" w:firstRowLastColumn="0" w:lastRowFirstColumn="0" w:lastRowLastColumn="0"/>
             </w:pPr>
+            <w:r>
+              <w:t>No error in code.</w:t>
+            </w:r>
           </w:p>
         </w:tc>
         <w:tc>
@@ -3059,6 +3162,22 @@
             <w:pPr>
               <w:cnfStyle w:val="000000100000" w:firstRow="0" w:lastRow="0" w:firstColumn="0" w:lastColumn="0" w:oddVBand="0" w:evenVBand="0" w:oddHBand="1" w:evenHBand="0" w:firstRowFirstColumn="0" w:firstRowLastColumn="0" w:lastRowFirstColumn="0" w:lastRowLastColumn="0"/>
             </w:pPr>
+            <w:r>
+              <w:t>Valid accounts file’s for both tests were modified to include the appropriate account numbers.</w:t>
+            </w:r>
+          </w:p>
+        </w:tc>
+        <w:tc>
+          <w:tcPr>
+            <w:tcW w:w="0" w:type="auto"/>
+          </w:tcPr>
+          <w:p>
+            <w:pPr>
+              <w:cnfStyle w:val="000000100000" w:firstRow="0" w:lastRow="0" w:firstColumn="0" w:lastColumn="0" w:oddVBand="0" w:evenVBand="0" w:oddHBand="1" w:evenHBand="0" w:firstRowFirstColumn="0" w:firstRowLastColumn="0" w:lastRowFirstColumn="0" w:lastRowLastColumn="0"/>
+            </w:pPr>
+            <w:r>
+              <w:t>Both tests were re-run using testExecutionScript.sh with the help of testOutputVerificationScript.sh to verify that the expected output files and expected transaction summary files now matched the test output files.</w:t>
+            </w:r>
           </w:p>
         </w:tc>
       </w:tr>
@@ -3073,7 +3192,7 @@
               <w:jc w:val="center"/>
             </w:pPr>
             <w:r>
-              <w:t>5</w:t>
+              <w:t>6</w:t>
             </w:r>
           </w:p>
         </w:tc>
@@ -3085,6 +3204,9 @@
             <w:pPr>
               <w:cnfStyle w:val="000000000000" w:firstRow="0" w:lastRow="0" w:firstColumn="0" w:lastColumn="0" w:oddVBand="0" w:evenVBand="0" w:oddHBand="0" w:evenHBand="0" w:firstRowFirstColumn="0" w:firstRowLastColumn="0" w:lastRowFirstColumn="0" w:lastRowLastColumn="0"/>
             </w:pPr>
+            <w:r>
+              <w:t>CREATEACCT</w:t>
+            </w:r>
           </w:p>
         </w:tc>
         <w:tc>
@@ -3095,6 +3217,11 @@
             <w:pPr>
               <w:cnfStyle w:val="000000000000" w:firstRow="0" w:lastRow="0" w:firstColumn="0" w:lastColumn="0" w:oddVBand="0" w:evenVBand="0" w:oddHBand="0" w:evenHBand="0" w:firstRowFirstColumn="0" w:firstRowLastColumn="0" w:lastRowFirstColumn="0" w:lastRowLastColumn="0"/>
             </w:pPr>
+            <w:proofErr w:type="spellStart"/>
+            <w:r>
+              <w:t>test_acc_first_digit_non_zero</w:t>
+            </w:r>
+            <w:proofErr w:type="spellEnd"/>
           </w:p>
         </w:tc>
         <w:tc>
@@ -3105,6 +3232,9 @@
             <w:pPr>
               <w:cnfStyle w:val="000000000000" w:firstRow="0" w:lastRow="0" w:firstColumn="0" w:lastColumn="0" w:oddVBand="0" w:evenVBand="0" w:oddHBand="0" w:evenHBand="0" w:firstRowFirstColumn="0" w:firstRowLastColumn="0" w:lastRowFirstColumn="0" w:lastRowLastColumn="0"/>
             </w:pPr>
+            <w:r>
+              <w:t>Test if the account number starts with non-zero decimal digit</w:t>
+            </w:r>
           </w:p>
         </w:tc>
         <w:tc>
@@ -3115,6 +3245,9 @@
             <w:pPr>
               <w:cnfStyle w:val="000000000000" w:firstRow="0" w:lastRow="0" w:firstColumn="0" w:lastColumn="0" w:oddVBand="0" w:evenVBand="0" w:oddHBand="0" w:evenHBand="0" w:firstRowFirstColumn="0" w:firstRowLastColumn="0" w:lastRowFirstColumn="0" w:lastRowLastColumn="0"/>
             </w:pPr>
+            <w:r>
+              <w:t>Standard output file created showed that account number starting with a zero was accepted by the CREATEACCT transaction. The expected output was that the application would reject an account number with a leading zero.</w:t>
+            </w:r>
           </w:p>
         </w:tc>
         <w:tc>
@@ -3125,6 +3258,9 @@
             <w:pPr>
               <w:cnfStyle w:val="000000000000" w:firstRow="0" w:lastRow="0" w:firstColumn="0" w:lastColumn="0" w:oddVBand="0" w:evenVBand="0" w:oddHBand="0" w:evenHBand="0" w:firstRowFirstColumn="0" w:firstRowLastColumn="0" w:lastRowFirstColumn="0" w:lastRowLastColumn="0"/>
             </w:pPr>
+            <w:r>
+              <w:t xml:space="preserve">QBasic application code does not block CREATEACCT transactions on account numbers starting with a zero. </w:t>
+            </w:r>
           </w:p>
         </w:tc>
         <w:tc>
@@ -3135,6 +3271,9 @@
             <w:pPr>
               <w:cnfStyle w:val="000000000000" w:firstRow="0" w:lastRow="0" w:firstColumn="0" w:lastColumn="0" w:oddVBand="0" w:evenVBand="0" w:oddHBand="0" w:evenHBand="0" w:firstRowFirstColumn="0" w:firstRowLastColumn="0" w:lastRowFirstColumn="0" w:lastRowLastColumn="0"/>
             </w:pPr>
+            <w:r>
+              <w:t>A check was added to each transaction processing function to ensure that the integer account number is exactly 7 digits long. This ensures that there are no leading zeroes and also ensures the account number is exactly 7 digits long (two separate requirements). The reason this check works is because the cast from string to integer will automatically remove any leading zeroes (this was originally overlooked and therefore never caught).</w:t>
+            </w:r>
           </w:p>
         </w:tc>
         <w:tc>
@@ -3145,6 +3284,9 @@
             <w:pPr>
               <w:cnfStyle w:val="000000000000" w:firstRow="0" w:lastRow="0" w:firstColumn="0" w:lastColumn="0" w:oddVBand="0" w:evenVBand="0" w:oddHBand="0" w:evenHBand="0" w:firstRowFirstColumn="0" w:firstRowLastColumn="0" w:lastRowFirstColumn="0" w:lastRowLastColumn="0"/>
             </w:pPr>
+            <w:r>
+              <w:t>Performed manual unit test on several transaction types to ensure an account number with a leading zero is denied. Re-ran tests to ensure test failure was no longer observed.</w:t>
+            </w:r>
           </w:p>
         </w:tc>
       </w:tr>
@@ -3162,7 +3304,7 @@
               <w:jc w:val="center"/>
             </w:pPr>
             <w:r>
-              <w:t>6</w:t>
+              <w:t>7</w:t>
             </w:r>
           </w:p>
         </w:tc>
@@ -3174,6 +3316,9 @@
             <w:pPr>
               <w:cnfStyle w:val="000000100000" w:firstRow="0" w:lastRow="0" w:firstColumn="0" w:lastColumn="0" w:oddVBand="0" w:evenVBand="0" w:oddHBand="1" w:evenHBand="0" w:firstRowFirstColumn="0" w:firstRowLastColumn="0" w:lastRowFirstColumn="0" w:lastRowLastColumn="0"/>
             </w:pPr>
+            <w:r>
+              <w:t>CREATEACCT</w:t>
+            </w:r>
           </w:p>
         </w:tc>
         <w:tc>
@@ -3184,6 +3329,11 @@
             <w:pPr>
               <w:cnfStyle w:val="000000100000" w:firstRow="0" w:lastRow="0" w:firstColumn="0" w:lastColumn="0" w:oddVBand="0" w:evenVBand="0" w:oddHBand="1" w:evenHBand="0" w:firstRowFirstColumn="0" w:firstRowLastColumn="0" w:lastRowFirstColumn="0" w:lastRowLastColumn="0"/>
             </w:pPr>
+            <w:proofErr w:type="spellStart"/>
+            <w:r>
+              <w:t>test_acc_seven_digits</w:t>
+            </w:r>
+            <w:proofErr w:type="spellEnd"/>
           </w:p>
         </w:tc>
         <w:tc>
@@ -3194,6 +3344,9 @@
             <w:pPr>
               <w:cnfStyle w:val="000000100000" w:firstRow="0" w:lastRow="0" w:firstColumn="0" w:lastColumn="0" w:oddVBand="0" w:evenVBand="0" w:oddHBand="1" w:evenHBand="0" w:firstRowFirstColumn="0" w:firstRowLastColumn="0" w:lastRowFirstColumn="0" w:lastRowLastColumn="0"/>
             </w:pPr>
+            <w:r>
+              <w:t>Test if the account is exactly 7 decimal digits</w:t>
+            </w:r>
           </w:p>
         </w:tc>
         <w:tc>
@@ -3204,6 +3357,21 @@
             <w:pPr>
               <w:cnfStyle w:val="000000100000" w:firstRow="0" w:lastRow="0" w:firstColumn="0" w:lastColumn="0" w:oddVBand="0" w:evenVBand="0" w:oddHBand="1" w:evenHBand="0" w:firstRowFirstColumn="0" w:firstRowLastColumn="0" w:lastRowFirstColumn="0" w:lastRowLastColumn="0"/>
             </w:pPr>
+            <w:r>
+              <w:t xml:space="preserve">Standard output file created by </w:t>
+            </w:r>
+            <w:proofErr w:type="spellStart"/>
+            <w:r>
+              <w:t>test_acc_seven_digits</w:t>
+            </w:r>
+            <w:proofErr w:type="spellEnd"/>
+            <w:r>
+              <w:t xml:space="preserve"> test case showed that that CREATEACCT command still accepts account numbers even if </w:t>
+            </w:r>
+            <w:r>
+              <w:lastRenderedPageBreak/>
+              <w:t>they are over 7 digits long.</w:t>
+            </w:r>
           </w:p>
         </w:tc>
         <w:tc>
@@ -3214,6 +3382,14 @@
             <w:pPr>
               <w:cnfStyle w:val="000000100000" w:firstRow="0" w:lastRow="0" w:firstColumn="0" w:lastColumn="0" w:oddVBand="0" w:evenVBand="0" w:oddHBand="1" w:evenHBand="0" w:firstRowFirstColumn="0" w:firstRowLastColumn="0" w:lastRowFirstColumn="0" w:lastRowLastColumn="0"/>
             </w:pPr>
+            <w:r>
+              <w:lastRenderedPageBreak/>
+              <w:t xml:space="preserve">QBasic application code does not block CREATEACCT </w:t>
+            </w:r>
+            <w:r>
+              <w:lastRenderedPageBreak/>
+              <w:t>transactions on account numbers that are longer than 7 digits long.</w:t>
+            </w:r>
           </w:p>
         </w:tc>
         <w:tc>
@@ -3224,6 +3400,26 @@
             <w:pPr>
               <w:cnfStyle w:val="000000100000" w:firstRow="0" w:lastRow="0" w:firstColumn="0" w:lastColumn="0" w:oddVBand="0" w:evenVBand="0" w:oddHBand="1" w:evenHBand="0" w:firstRowFirstColumn="0" w:firstRowLastColumn="0" w:lastRowFirstColumn="0" w:lastRowLastColumn="0"/>
             </w:pPr>
+            <w:r>
+              <w:lastRenderedPageBreak/>
+              <w:t>A check was added to each transaction processing function to ensure that the integer account number is exactly 7 digits long. This ensures that the account number is exactly 7 digits long</w:t>
+            </w:r>
+            <w:r>
+              <w:t xml:space="preserve"> and that the account </w:t>
+            </w:r>
+            <w:r>
+              <w:lastRenderedPageBreak/>
+              <w:t xml:space="preserve">number has </w:t>
+            </w:r>
+            <w:r>
+              <w:t xml:space="preserve">no leading </w:t>
+            </w:r>
+            <w:r>
+              <w:t xml:space="preserve">zeroes </w:t>
+            </w:r>
+            <w:r>
+              <w:t>(two separate requirements). The reason this check works is because the cast from string to integer will automatically remove any leading zeroes (this was originally overlooked and therefore never caught).</w:t>
+            </w:r>
           </w:p>
         </w:tc>
         <w:tc>
@@ -3234,6 +3430,20 @@
             <w:pPr>
               <w:cnfStyle w:val="000000100000" w:firstRow="0" w:lastRow="0" w:firstColumn="0" w:lastColumn="0" w:oddVBand="0" w:evenVBand="0" w:oddHBand="1" w:evenHBand="0" w:firstRowFirstColumn="0" w:firstRowLastColumn="0" w:lastRowFirstColumn="0" w:lastRowLastColumn="0"/>
             </w:pPr>
+            <w:r>
+              <w:lastRenderedPageBreak/>
+              <w:t xml:space="preserve">Performed manual unit test on several transaction types to ensure an account number </w:t>
+            </w:r>
+            <w:r>
+              <w:t xml:space="preserve">with less than or greater than 7 digits </w:t>
+            </w:r>
+            <w:r>
+              <w:t xml:space="preserve">is denied. Re-ran tests </w:t>
+            </w:r>
+            <w:r>
+              <w:lastRenderedPageBreak/>
+              <w:t>to ensure test failure was no longer observed.</w:t>
+            </w:r>
           </w:p>
         </w:tc>
       </w:tr>
@@ -3814,6 +4024,7 @@
   <w:style w:type="character" w:default="1" w:styleId="DefaultParagraphFont">
     <w:name w:val="Default Paragraph Font"/>
     <w:uiPriority w:val="1"/>
+    <w:semiHidden/>
     <w:unhideWhenUsed/>
   </w:style>
   <w:style w:type="table" w:default="1" w:styleId="TableNormal">
@@ -4636,7 +4847,7 @@
 </file>
 
 <file path=customXml/itemProps1.xml><?xml version="1.0" encoding="utf-8"?>
-<ds:datastoreItem xmlns:ds="http://schemas.openxmlformats.org/officeDocument/2006/customXml" ds:itemID="{E6E535E3-81AE-574A-BF2A-E86D4559A22D}">
+<ds:datastoreItem xmlns:ds="http://schemas.openxmlformats.org/officeDocument/2006/customXml" ds:itemID="{C2FF4CDD-1603-FD45-8044-20E1C3BE950F}">
   <ds:schemaRefs>
     <ds:schemaRef ds:uri="http://schemas.openxmlformats.org/officeDocument/2006/bibliography"/>
   </ds:schemaRefs>

--- a/Docs/Assignment3_Failure_Report.docx
+++ b/Docs/Assignment3_Failure_Report.docx
@@ -1,6 +1,6 @@
 
 <file path=word/document.xml><?xml version="1.0" encoding="utf-8"?>
-<w:document xmlns:wpc="http://schemas.microsoft.com/office/word/2010/wordprocessingCanvas" xmlns:mo="http://schemas.microsoft.com/office/mac/office/2008/main" xmlns:mc="http://schemas.openxmlformats.org/markup-compatibility/2006" xmlns:mv="urn:schemas-microsoft-com:mac:vml" xmlns:o="urn:schemas-microsoft-com:office:office" xmlns:r="http://schemas.openxmlformats.org/officeDocument/2006/relationships" xmlns:m="http://schemas.openxmlformats.org/officeDocument/2006/math" xmlns:v="urn:schemas-microsoft-com:vml" xmlns:wp14="http://schemas.microsoft.com/office/word/2010/wordprocessingDrawing" xmlns:wp="http://schemas.openxmlformats.org/drawingml/2006/wordprocessingDrawing" xmlns:w10="urn:schemas-microsoft-com:office:word" xmlns:w="http://schemas.openxmlformats.org/wordprocessingml/2006/main" xmlns:w14="http://schemas.microsoft.com/office/word/2010/wordml" xmlns:w15="http://schemas.microsoft.com/office/word/2012/wordml" xmlns:wpg="http://schemas.microsoft.com/office/word/2010/wordprocessingGroup" xmlns:wpi="http://schemas.microsoft.com/office/word/2010/wordprocessingInk" xmlns:wne="http://schemas.microsoft.com/office/word/2006/wordml" xmlns:wps="http://schemas.microsoft.com/office/word/2010/wordprocessingShape" mc:Ignorable="w14 w15 wp14">
+<w:document xmlns:wpc="http://schemas.microsoft.com/office/word/2010/wordprocessingCanvas" xmlns:cx="http://schemas.microsoft.com/office/drawing/2014/chartex" xmlns:cx1="http://schemas.microsoft.com/office/drawing/2015/9/8/chartex" xmlns:cx2="http://schemas.microsoft.com/office/drawing/2015/10/21/chartex" xmlns:cx3="http://schemas.microsoft.com/office/drawing/2016/5/9/chartex" xmlns:cx4="http://schemas.microsoft.com/office/drawing/2016/5/10/chartex" xmlns:cx5="http://schemas.microsoft.com/office/drawing/2016/5/11/chartex" xmlns:cx6="http://schemas.microsoft.com/office/drawing/2016/5/12/chartex" xmlns:cx7="http://schemas.microsoft.com/office/drawing/2016/5/13/chartex" xmlns:cx8="http://schemas.microsoft.com/office/drawing/2016/5/14/chartex" xmlns:mc="http://schemas.openxmlformats.org/markup-compatibility/2006" xmlns:aink="http://schemas.microsoft.com/office/drawing/2016/ink" xmlns:am3d="http://schemas.microsoft.com/office/drawing/2017/model3d" xmlns:o="urn:schemas-microsoft-com:office:office" xmlns:r="http://schemas.openxmlformats.org/officeDocument/2006/relationships" xmlns:m="http://schemas.openxmlformats.org/officeDocument/2006/math" xmlns:v="urn:schemas-microsoft-com:vml" xmlns:wp14="http://schemas.microsoft.com/office/word/2010/wordprocessingDrawing" xmlns:wp="http://schemas.openxmlformats.org/drawingml/2006/wordprocessingDrawing" xmlns:w10="urn:schemas-microsoft-com:office:word" xmlns:w="http://schemas.openxmlformats.org/wordprocessingml/2006/main" xmlns:w14="http://schemas.microsoft.com/office/word/2010/wordml" xmlns:w15="http://schemas.microsoft.com/office/word/2012/wordml" xmlns:w16cid="http://schemas.microsoft.com/office/word/2016/wordml/cid" xmlns:w16se="http://schemas.microsoft.com/office/word/2015/wordml/symex" xmlns:wpg="http://schemas.microsoft.com/office/word/2010/wordprocessingGroup" xmlns:wpi="http://schemas.microsoft.com/office/word/2010/wordprocessingInk" xmlns:wne="http://schemas.microsoft.com/office/word/2006/wordml" xmlns:wps="http://schemas.microsoft.com/office/word/2010/wordprocessingShape" mc:Ignorable="w14 w15 w16se w16cid wp14">
   <w:body>
     <w:sdt>
       <w:sdtPr>
@@ -343,13 +343,8 @@
                                     </w:tcPr>
                                     <w:p>
                                       <w:r>
-                                        <w:t xml:space="preserve">Muhammad Usman </w:t>
+                                        <w:t>Muhammad Usman Majeed</w:t>
                                       </w:r>
-                                      <w:proofErr w:type="spellStart"/>
-                                      <w:r>
-                                        <w:t>Majeed</w:t>
-                                      </w:r>
-                                      <w:proofErr w:type="spellEnd"/>
                                     </w:p>
                                   </w:tc>
                                   <w:tc>
@@ -451,11 +446,11 @@
               </mc:Choice>
               <mc:Fallback>
                 <w:pict>
-                  <v:shapetype w14:anchorId="4365029B" id="_x0000_t202" coordsize="21600,21600" o:spt="202" path="m0,0l0,21600,21600,21600,21600,0xe">
+                  <v:shapetype w14:anchorId="4365029B" id="_x0000_t202" coordsize="21600,21600" o:spt="202" path="m,l,21600r21600,l21600,xe">
                     <v:stroke joinstyle="miter"/>
                     <v:path gradientshapeok="t" o:connecttype="rect"/>
                   </v:shapetype>
-                  <v:shape id="Text Box 2" o:spid="_x0000_s1026" type="#_x0000_t202" style="position:absolute;margin-left:0;margin-top:98.15pt;width:352.5pt;height:156pt;z-index:251679744;visibility:visible;mso-wrap-style:square;mso-width-percent:0;mso-height-percent:0;mso-wrap-distance-left:9pt;mso-wrap-distance-top:3.6pt;mso-wrap-distance-right:9pt;mso-wrap-distance-bottom:3.6pt;mso-position-horizontal:center;mso-position-horizontal-relative:margin;mso-position-vertical:absolute;mso-position-vertical-relative:text;mso-width-percent:0;mso-height-percent:0;mso-width-relative:margin;mso-height-relative:margin;v-text-anchor:top" o:gfxdata="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" strokecolor="white [3212]">
+                  <v:shape id="Text Box 2" o:spid="_x0000_s1026" type="#_x0000_t202" style="position:absolute;margin-left:0;margin-top:98.15pt;width:352.5pt;height:156pt;z-index:251679744;visibility:visible;mso-wrap-style:square;mso-width-percent:0;mso-height-percent:0;mso-wrap-distance-left:9pt;mso-wrap-distance-top:3.6pt;mso-wrap-distance-right:9pt;mso-wrap-distance-bottom:3.6pt;mso-position-horizontal:center;mso-position-horizontal-relative:margin;mso-position-vertical:absolute;mso-position-vertical-relative:text;mso-width-percent:0;mso-height-percent:0;mso-width-relative:margin;mso-height-relative:margin;v-text-anchor:top" o:gfxdata="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" strokecolor="white [3212]">
                     <v:textbox>
                       <w:txbxContent>
                         <w:tbl>
@@ -510,13 +505,8 @@
                               </w:tcPr>
                               <w:p>
                                 <w:r>
-                                  <w:t xml:space="preserve">Muhammad Usman </w:t>
+                                  <w:t>Muhammad Usman Majeed</w:t>
                                 </w:r>
-                                <w:proofErr w:type="spellStart"/>
-                                <w:r>
-                                  <w:t>Majeed</w:t>
-                                </w:r>
-                                <w:proofErr w:type="spellEnd"/>
                               </w:p>
                             </w:tc>
                             <w:tc>
@@ -730,7 +720,7 @@
               </mc:Choice>
               <mc:Fallback>
                 <w:pict>
-                  <v:shape w14:anchorId="4B088F55" id="Text Box 142" o:spid="_x0000_s1027" type="#_x0000_t202" style="position:absolute;margin-left:464.8pt;margin-top:612.75pt;width:516pt;height:108pt;z-index:251678720;visibility:visible;mso-wrap-style:square;mso-width-percent:1000;mso-height-percent:0;mso-wrap-distance-left:9pt;mso-wrap-distance-top:0;mso-wrap-distance-right:9pt;mso-wrap-distance-bottom:0;mso-position-horizontal:right;mso-position-horizontal-relative:margin;mso-position-vertical:absolute;mso-position-vertical-relative:page;mso-width-percent:1000;mso-height-percent:0;mso-width-relative:margin;mso-height-relative:margin;v-text-anchor:bottom" o:gfxdata="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" filled="f" stroked="f" strokeweight=".5pt">
+                  <v:shape w14:anchorId="4B088F55" id="Text Box 142" o:spid="_x0000_s1027" type="#_x0000_t202" style="position:absolute;margin-left:464.8pt;margin-top:612.75pt;width:516pt;height:108pt;z-index:251678720;visibility:visible;mso-wrap-style:square;mso-width-percent:1000;mso-height-percent:0;mso-wrap-distance-left:9pt;mso-wrap-distance-top:0;mso-wrap-distance-right:9pt;mso-wrap-distance-bottom:0;mso-position-horizontal:right;mso-position-horizontal-relative:margin;mso-position-vertical:absolute;mso-position-vertical-relative:page;mso-width-percent:1000;mso-height-percent:0;mso-width-relative:margin;mso-height-relative:margin;v-text-anchor:bottom" o:gfxdata="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" filled="f" stroked="f" strokeweight=".5pt">
                     <v:textbox inset="0,0,0,0">
                       <w:txbxContent>
                         <w:sdt>
@@ -1428,7 +1418,13 @@
     </w:p>
     <w:p>
       <w:r>
-        <w:t xml:space="preserve">To automate the black box testing performed on the QBasic application two shell scripts were developed. These scripts together allow for test </w:t>
+        <w:t xml:space="preserve">To automate the </w:t>
+      </w:r>
+      <w:r>
+        <w:t>requirements</w:t>
+      </w:r>
+      <w:r>
+        <w:t xml:space="preserve"> testing performed on the QBasic application two shell scripts were developed. These scripts together allow for test </w:t>
       </w:r>
       <w:r>
         <w:rPr>
@@ -1875,15 +1871,7 @@
       </w:r>
       <w:proofErr w:type="spellEnd"/>
       <w:r>
-        <w:t>}/Output Files/${</w:t>
-      </w:r>
-      <w:proofErr w:type="spellStart"/>
-      <w:r>
-        <w:t>transactionFileName</w:t>
-      </w:r>
-      <w:proofErr w:type="spellEnd"/>
-      <w:r>
-        <w:t>}.txt</w:t>
+        <w:t>}/Output Files/${transactionFileName}.txt</w:t>
       </w:r>
       <w:r>
         <w:t xml:space="preserve"> "</w:t>
@@ -2323,7 +2311,19 @@
         <w:rPr>
           <w:color w:val="70AD47" w:themeColor="accent6"/>
         </w:rPr>
-        <w:t>Tests Passed: 28 </w:t>
+        <w:t xml:space="preserve">Tests Passed: </w:t>
+      </w:r>
+      <w:r>
+        <w:rPr>
+          <w:color w:val="70AD47" w:themeColor="accent6"/>
+        </w:rPr>
+        <w:t>68</w:t>
+      </w:r>
+      <w:r>
+        <w:rPr>
+          <w:color w:val="70AD47" w:themeColor="accent6"/>
+        </w:rPr>
+        <w:t> </w:t>
       </w:r>
     </w:p>
     <w:p>
@@ -2338,7 +2338,19 @@
         <w:rPr>
           <w:color w:val="FF0000"/>
         </w:rPr>
-        <w:t>Tests Failed: 4 </w:t>
+        <w:t xml:space="preserve">Tests Failed: </w:t>
+      </w:r>
+      <w:r>
+        <w:rPr>
+          <w:color w:val="FF0000"/>
+        </w:rPr>
+        <w:t>16</w:t>
+      </w:r>
+      <w:r>
+        <w:rPr>
+          <w:color w:val="FF0000"/>
+        </w:rPr>
+        <w:t> </w:t>
       </w:r>
     </w:p>
     <w:p>
@@ -2355,19 +2367,29 @@
         </w:rPr>
         <w:t xml:space="preserve">Tests </w:t>
       </w:r>
-      <w:proofErr w:type="gramStart"/>
       <w:r>
         <w:rPr>
           <w:color w:val="4472C4" w:themeColor="accent1"/>
         </w:rPr>
-        <w:t>Run :</w:t>
-      </w:r>
-      <w:proofErr w:type="gramEnd"/>
+        <w:t>Run:</w:t>
+      </w:r>
       <w:r>
         <w:rPr>
           <w:color w:val="4472C4" w:themeColor="accent1"/>
         </w:rPr>
-        <w:t xml:space="preserve"> 32 </w:t>
+        <w:t xml:space="preserve"> </w:t>
+      </w:r>
+      <w:r>
+        <w:rPr>
+          <w:color w:val="4472C4" w:themeColor="accent1"/>
+        </w:rPr>
+        <w:t>84</w:t>
+      </w:r>
+      <w:r>
+        <w:rPr>
+          <w:color w:val="4472C4" w:themeColor="accent1"/>
+        </w:rPr>
+        <w:t> </w:t>
       </w:r>
     </w:p>
     <w:p>
@@ -2408,17 +2430,18 @@
       <w:tblPr>
         <w:tblStyle w:val="GridTable4-Accent5"/>
         <w:tblW w:w="0" w:type="auto"/>
+        <w:tblLayout w:type="fixed"/>
         <w:tblLook w:val="04A0" w:firstRow="1" w:lastRow="0" w:firstColumn="1" w:lastColumn="0" w:noHBand="0" w:noVBand="1"/>
       </w:tblPr>
       <w:tblGrid>
-        <w:gridCol w:w="703"/>
-        <w:gridCol w:w="1137"/>
-        <w:gridCol w:w="2396"/>
-        <w:gridCol w:w="1072"/>
-        <w:gridCol w:w="2494"/>
-        <w:gridCol w:w="1117"/>
-        <w:gridCol w:w="3085"/>
-        <w:gridCol w:w="2386"/>
+        <w:gridCol w:w="698"/>
+        <w:gridCol w:w="1129"/>
+        <w:gridCol w:w="1318"/>
+        <w:gridCol w:w="1530"/>
+        <w:gridCol w:w="2610"/>
+        <w:gridCol w:w="1679"/>
+        <w:gridCol w:w="3059"/>
+        <w:gridCol w:w="2367"/>
       </w:tblGrid>
       <w:tr>
         <w:trPr>
@@ -2427,7 +2450,7 @@
         <w:tc>
           <w:tcPr>
             <w:cnfStyle w:val="001000000000" w:firstRow="0" w:lastRow="0" w:firstColumn="1" w:lastColumn="0" w:oddVBand="0" w:evenVBand="0" w:oddHBand="0" w:evenHBand="0" w:firstRowFirstColumn="0" w:firstRowLastColumn="0" w:lastRowFirstColumn="0" w:lastRowLastColumn="0"/>
-            <w:tcW w:w="0" w:type="auto"/>
+            <w:tcW w:w="698" w:type="dxa"/>
           </w:tcPr>
           <w:p>
             <w:r>
@@ -2437,7 +2460,7 @@
         </w:tc>
         <w:tc>
           <w:tcPr>
-            <w:tcW w:w="0" w:type="auto"/>
+            <w:tcW w:w="1129" w:type="dxa"/>
           </w:tcPr>
           <w:p>
             <w:pPr>
@@ -2450,7 +2473,7 @@
         </w:tc>
         <w:tc>
           <w:tcPr>
-            <w:tcW w:w="0" w:type="auto"/>
+            <w:tcW w:w="1318" w:type="dxa"/>
           </w:tcPr>
           <w:p>
             <w:pPr>
@@ -2463,7 +2486,7 @@
         </w:tc>
         <w:tc>
           <w:tcPr>
-            <w:tcW w:w="0" w:type="auto"/>
+            <w:tcW w:w="1530" w:type="dxa"/>
           </w:tcPr>
           <w:p>
             <w:pPr>
@@ -2476,7 +2499,7 @@
         </w:tc>
         <w:tc>
           <w:tcPr>
-            <w:tcW w:w="0" w:type="auto"/>
+            <w:tcW w:w="2610" w:type="dxa"/>
           </w:tcPr>
           <w:p>
             <w:pPr>
@@ -2489,7 +2512,7 @@
         </w:tc>
         <w:tc>
           <w:tcPr>
-            <w:tcW w:w="0" w:type="auto"/>
+            <w:tcW w:w="1679" w:type="dxa"/>
           </w:tcPr>
           <w:p>
             <w:pPr>
@@ -2502,7 +2525,7 @@
         </w:tc>
         <w:tc>
           <w:tcPr>
-            <w:tcW w:w="0" w:type="auto"/>
+            <w:tcW w:w="3059" w:type="dxa"/>
           </w:tcPr>
           <w:p>
             <w:pPr>
@@ -2515,7 +2538,7 @@
         </w:tc>
         <w:tc>
           <w:tcPr>
-            <w:tcW w:w="0" w:type="auto"/>
+            <w:tcW w:w="2367" w:type="dxa"/>
           </w:tcPr>
           <w:p>
             <w:pPr>
@@ -2534,7 +2557,7 @@
         <w:tc>
           <w:tcPr>
             <w:cnfStyle w:val="001000000000" w:firstRow="0" w:lastRow="0" w:firstColumn="1" w:lastColumn="0" w:oddVBand="0" w:evenVBand="0" w:oddHBand="0" w:evenHBand="0" w:firstRowFirstColumn="0" w:firstRowLastColumn="0" w:lastRowFirstColumn="0" w:lastRowLastColumn="0"/>
-            <w:tcW w:w="0" w:type="auto"/>
+            <w:tcW w:w="698" w:type="dxa"/>
           </w:tcPr>
           <w:p>
             <w:pPr>
@@ -2547,7 +2570,7 @@
         </w:tc>
         <w:tc>
           <w:tcPr>
-            <w:tcW w:w="0" w:type="auto"/>
+            <w:tcW w:w="1129" w:type="dxa"/>
           </w:tcPr>
           <w:p>
             <w:pPr>
@@ -2560,7 +2583,7 @@
         </w:tc>
         <w:tc>
           <w:tcPr>
-            <w:tcW w:w="0" w:type="auto"/>
+            <w:tcW w:w="1318" w:type="dxa"/>
           </w:tcPr>
           <w:p>
             <w:pPr>
@@ -2573,7 +2596,7 @@
         </w:tc>
         <w:tc>
           <w:tcPr>
-            <w:tcW w:w="0" w:type="auto"/>
+            <w:tcW w:w="1530" w:type="dxa"/>
           </w:tcPr>
           <w:p>
             <w:pPr>
@@ -2586,19 +2609,14 @@
         </w:tc>
         <w:tc>
           <w:tcPr>
-            <w:tcW w:w="0" w:type="auto"/>
+            <w:tcW w:w="2610" w:type="dxa"/>
           </w:tcPr>
           <w:p>
             <w:pPr>
               <w:cnfStyle w:val="000000100000" w:firstRow="0" w:lastRow="0" w:firstColumn="0" w:lastColumn="0" w:oddVBand="0" w:evenVBand="0" w:oddHBand="1" w:evenHBand="0" w:firstRowFirstColumn="0" w:firstRowLastColumn="0" w:lastRowFirstColumn="0" w:lastRowLastColumn="0"/>
             </w:pPr>
             <w:r>
-              <w:t>In the testing list created in Assignment 1, it was assumed that an empty (only EOS line) transaction file would be created whe</w:t>
-            </w:r>
-            <w:bookmarkStart w:id="2" w:name="_GoBack"/>
-            <w:bookmarkEnd w:id="2"/>
-            <w:r>
-              <w:t>n the QBasic application is started. However, in the application design for Assignment 2 it was determined that a transaction file should only be created during a “LOGOUT” transaction.</w:t>
+              <w:t>In the testing list created in Assignment 1, it was assumed that an empty (only EOS line) transaction file would be created when the QBasic application is started. However, in the application design for Assignment 2 it was determined that a transaction file should only be created during a “LOGOUT” transaction.</w:t>
             </w:r>
           </w:p>
           <w:p>
@@ -2615,7 +2633,7 @@
         </w:tc>
         <w:tc>
           <w:tcPr>
-            <w:tcW w:w="0" w:type="auto"/>
+            <w:tcW w:w="1679" w:type="dxa"/>
           </w:tcPr>
           <w:p>
             <w:pPr>
@@ -2628,7 +2646,7 @@
         </w:tc>
         <w:tc>
           <w:tcPr>
-            <w:tcW w:w="0" w:type="auto"/>
+            <w:tcW w:w="3059" w:type="dxa"/>
           </w:tcPr>
           <w:p>
             <w:pPr>
@@ -2641,7 +2659,7 @@
         </w:tc>
         <w:tc>
           <w:tcPr>
-            <w:tcW w:w="0" w:type="auto"/>
+            <w:tcW w:w="2367" w:type="dxa"/>
           </w:tcPr>
           <w:p>
             <w:pPr>
@@ -2657,7 +2675,7 @@
         <w:tc>
           <w:tcPr>
             <w:cnfStyle w:val="001000000000" w:firstRow="0" w:lastRow="0" w:firstColumn="1" w:lastColumn="0" w:oddVBand="0" w:evenVBand="0" w:oddHBand="0" w:evenHBand="0" w:firstRowFirstColumn="0" w:firstRowLastColumn="0" w:lastRowFirstColumn="0" w:lastRowLastColumn="0"/>
-            <w:tcW w:w="0" w:type="auto"/>
+            <w:tcW w:w="698" w:type="dxa"/>
           </w:tcPr>
           <w:p>
             <w:pPr>
@@ -2670,7 +2688,7 @@
         </w:tc>
         <w:tc>
           <w:tcPr>
-            <w:tcW w:w="0" w:type="auto"/>
+            <w:tcW w:w="1129" w:type="dxa"/>
           </w:tcPr>
           <w:p>
             <w:pPr>
@@ -2683,7 +2701,7 @@
         </w:tc>
         <w:tc>
           <w:tcPr>
-            <w:tcW w:w="0" w:type="auto"/>
+            <w:tcW w:w="1318" w:type="dxa"/>
           </w:tcPr>
           <w:p>
             <w:pPr>
@@ -2696,7 +2714,7 @@
         </w:tc>
         <w:tc>
           <w:tcPr>
-            <w:tcW w:w="0" w:type="auto"/>
+            <w:tcW w:w="1530" w:type="dxa"/>
           </w:tcPr>
           <w:p>
             <w:pPr>
@@ -2709,24 +2727,24 @@
         </w:tc>
         <w:tc>
           <w:tcPr>
-            <w:tcW w:w="0" w:type="auto"/>
+            <w:tcW w:w="2610" w:type="dxa"/>
           </w:tcPr>
           <w:p>
             <w:pPr>
               <w:cnfStyle w:val="000000000000" w:firstRow="0" w:lastRow="0" w:firstColumn="0" w:lastColumn="0" w:oddVBand="0" w:evenVBand="0" w:oddHBand="0" w:evenHBand="0" w:firstRowFirstColumn="0" w:firstRowLastColumn="0" w:lastRowFirstColumn="0" w:lastRowLastColumn="0"/>
             </w:pPr>
             <w:r>
-              <w:t xml:space="preserve">All tests involving testing before a “LOGIN” command is issued experienced erroneous results when test automation was executed. The standard output created by these tests ended in a python trace back as the program was expecting a new transaction code past the end of the test. However, the test input files contained an end of </w:t>
+              <w:t xml:space="preserve">All tests involving testing before a “LOGIN” command is issued experienced erroneous results when test automation was executed. The standard output created by these tests ended in a python trace back as the program was expecting a new transaction code past the end of the test. However, the test input files contained an end of file </w:t>
             </w:r>
             <w:r>
               <w:lastRenderedPageBreak/>
-              <w:t>file character which caused the QBasic application to crash.</w:t>
-            </w:r>
-          </w:p>
-        </w:tc>
-        <w:tc>
-          <w:tcPr>
-            <w:tcW w:w="0" w:type="auto"/>
+              <w:t>character which caused the QBasic application to crash.</w:t>
+            </w:r>
+          </w:p>
+        </w:tc>
+        <w:tc>
+          <w:tcPr>
+            <w:tcW w:w="1679" w:type="dxa"/>
           </w:tcPr>
           <w:p>
             <w:pPr>
@@ -2734,31 +2752,26 @@
             </w:pPr>
             <w:r>
               <w:lastRenderedPageBreak/>
-              <w:t xml:space="preserve">QBasic application did not have a method to properly quit the application without performing “LOGOUT” </w:t>
-            </w:r>
-            <w:r>
-              <w:lastRenderedPageBreak/>
-              <w:t>command.</w:t>
-            </w:r>
-          </w:p>
-        </w:tc>
-        <w:tc>
-          <w:tcPr>
-            <w:tcW w:w="0" w:type="auto"/>
+              <w:t>QBasic application did not have a method to properly quit the application without performing “LOGOUT” command.</w:t>
+            </w:r>
+          </w:p>
+        </w:tc>
+        <w:tc>
+          <w:tcPr>
+            <w:tcW w:w="3059" w:type="dxa"/>
           </w:tcPr>
           <w:p>
             <w:pPr>
               <w:cnfStyle w:val="000000000000" w:firstRow="0" w:lastRow="0" w:firstColumn="0" w:lastColumn="0" w:oddVBand="0" w:evenVBand="0" w:oddHBand="0" w:evenHBand="0" w:firstRowFirstColumn="0" w:firstRowLastColumn="0" w:lastRowFirstColumn="0" w:lastRowLastColumn="0"/>
             </w:pPr>
             <w:r>
-              <w:lastRenderedPageBreak/>
               <w:t>The QBasic application was modified to always accept “q” or “quit” as a valid transaction code. This allows the user to quit the application at any time. Note however a “LOGOUT” command is still required to end the current session and to produce a transaction summary file.</w:t>
             </w:r>
           </w:p>
         </w:tc>
         <w:tc>
           <w:tcPr>
-            <w:tcW w:w="0" w:type="auto"/>
+            <w:tcW w:w="2367" w:type="dxa"/>
           </w:tcPr>
           <w:p>
             <w:pPr>
@@ -2777,21 +2790,20 @@
         <w:tc>
           <w:tcPr>
             <w:cnfStyle w:val="001000000000" w:firstRow="0" w:lastRow="0" w:firstColumn="1" w:lastColumn="0" w:oddVBand="0" w:evenVBand="0" w:oddHBand="0" w:evenHBand="0" w:firstRowFirstColumn="0" w:firstRowLastColumn="0" w:lastRowFirstColumn="0" w:lastRowLastColumn="0"/>
-            <w:tcW w:w="0" w:type="auto"/>
+            <w:tcW w:w="698" w:type="dxa"/>
           </w:tcPr>
           <w:p>
             <w:pPr>
               <w:jc w:val="center"/>
             </w:pPr>
             <w:r>
-              <w:lastRenderedPageBreak/>
               <w:t>3</w:t>
             </w:r>
           </w:p>
         </w:tc>
         <w:tc>
           <w:tcPr>
-            <w:tcW w:w="0" w:type="auto"/>
+            <w:tcW w:w="1129" w:type="dxa"/>
           </w:tcPr>
           <w:p>
             <w:pPr>
@@ -2804,7 +2816,7 @@
         </w:tc>
         <w:tc>
           <w:tcPr>
-            <w:tcW w:w="0" w:type="auto"/>
+            <w:tcW w:w="1318" w:type="dxa"/>
           </w:tcPr>
           <w:p>
             <w:pPr>
@@ -2819,7 +2831,7 @@
         </w:tc>
         <w:tc>
           <w:tcPr>
-            <w:tcW w:w="0" w:type="auto"/>
+            <w:tcW w:w="1530" w:type="dxa"/>
           </w:tcPr>
           <w:p>
             <w:pPr>
@@ -2835,7 +2847,7 @@
         </w:tc>
         <w:tc>
           <w:tcPr>
-            <w:tcW w:w="0" w:type="auto"/>
+            <w:tcW w:w="2610" w:type="dxa"/>
           </w:tcPr>
           <w:p>
             <w:pPr>
@@ -2848,7 +2860,7 @@
         </w:tc>
         <w:tc>
           <w:tcPr>
-            <w:tcW w:w="0" w:type="auto"/>
+            <w:tcW w:w="1679" w:type="dxa"/>
           </w:tcPr>
           <w:p>
             <w:pPr>
@@ -2861,7 +2873,7 @@
         </w:tc>
         <w:tc>
           <w:tcPr>
-            <w:tcW w:w="0" w:type="auto"/>
+            <w:tcW w:w="3059" w:type="dxa"/>
           </w:tcPr>
           <w:p>
             <w:pPr>
@@ -2892,7 +2904,7 @@
         </w:tc>
         <w:tc>
           <w:tcPr>
-            <w:tcW w:w="0" w:type="auto"/>
+            <w:tcW w:w="2367" w:type="dxa"/>
           </w:tcPr>
           <w:p>
             <w:pPr>
@@ -2908,7 +2920,7 @@
         <w:tc>
           <w:tcPr>
             <w:cnfStyle w:val="001000000000" w:firstRow="0" w:lastRow="0" w:firstColumn="1" w:lastColumn="0" w:oddVBand="0" w:evenVBand="0" w:oddHBand="0" w:evenHBand="0" w:firstRowFirstColumn="0" w:firstRowLastColumn="0" w:lastRowFirstColumn="0" w:lastRowLastColumn="0"/>
-            <w:tcW w:w="0" w:type="auto"/>
+            <w:tcW w:w="698" w:type="dxa"/>
           </w:tcPr>
           <w:p>
             <w:pPr>
@@ -2921,7 +2933,7 @@
         </w:tc>
         <w:tc>
           <w:tcPr>
-            <w:tcW w:w="0" w:type="auto"/>
+            <w:tcW w:w="1129" w:type="dxa"/>
           </w:tcPr>
           <w:p>
             <w:pPr>
@@ -2934,7 +2946,7 @@
         </w:tc>
         <w:tc>
           <w:tcPr>
-            <w:tcW w:w="0" w:type="auto"/>
+            <w:tcW w:w="1318" w:type="dxa"/>
           </w:tcPr>
           <w:p>
             <w:pPr>
@@ -2978,7 +2990,7 @@
         </w:tc>
         <w:tc>
           <w:tcPr>
-            <w:tcW w:w="0" w:type="auto"/>
+            <w:tcW w:w="1530" w:type="dxa"/>
           </w:tcPr>
           <w:p>
             <w:pPr>
@@ -2991,24 +3003,24 @@
         </w:tc>
         <w:tc>
           <w:tcPr>
-            <w:tcW w:w="0" w:type="auto"/>
+            <w:tcW w:w="2610" w:type="dxa"/>
           </w:tcPr>
           <w:p>
             <w:pPr>
               <w:cnfStyle w:val="000000000000" w:firstRow="0" w:lastRow="0" w:firstColumn="0" w:lastColumn="0" w:oddVBand="0" w:evenVBand="0" w:oddHBand="0" w:evenHBand="0" w:firstRowFirstColumn="0" w:firstRowLastColumn="0" w:lastRowFirstColumn="0" w:lastRowLastColumn="0"/>
             </w:pPr>
             <w:r>
-              <w:t xml:space="preserve">When test cases were created in Assignment 1, it was assumed that multiple LOGIN and LOGOUT commands would be accepted. However, during the creation of the QBasic application in Assignment 2 it was identified that logically it makes the most sense to have only one LOGIN/LOGOUT combination throughout </w:t>
+              <w:t xml:space="preserve">When test cases were created in Assignment 1, it was assumed that multiple LOGIN and LOGOUT commands would be accepted. However, during the creation of the QBasic application in Assignment 2 it was identified that logically it makes the most sense to have only one LOGIN/LOGOUT combination throughout the application flow. This is due to the LOGOUT </w:t>
             </w:r>
             <w:r>
               <w:lastRenderedPageBreak/>
-              <w:t>the application flow. This is due to the LOGOUT command being used to create the transaction summary file at the end of the session.</w:t>
-            </w:r>
-          </w:p>
-        </w:tc>
-        <w:tc>
-          <w:tcPr>
-            <w:tcW w:w="0" w:type="auto"/>
+              <w:t>command being used to create the transaction summary file at the end of the session.</w:t>
+            </w:r>
+          </w:p>
+        </w:tc>
+        <w:tc>
+          <w:tcPr>
+            <w:tcW w:w="1679" w:type="dxa"/>
           </w:tcPr>
           <w:p>
             <w:pPr>
@@ -3022,7 +3034,7 @@
         </w:tc>
         <w:tc>
           <w:tcPr>
-            <w:tcW w:w="0" w:type="auto"/>
+            <w:tcW w:w="3059" w:type="dxa"/>
           </w:tcPr>
           <w:p>
             <w:pPr>
@@ -3035,7 +3047,7 @@
         </w:tc>
         <w:tc>
           <w:tcPr>
-            <w:tcW w:w="0" w:type="auto"/>
+            <w:tcW w:w="2367" w:type="dxa"/>
           </w:tcPr>
           <w:p>
             <w:pPr>
@@ -3054,21 +3066,20 @@
         <w:tc>
           <w:tcPr>
             <w:cnfStyle w:val="001000000000" w:firstRow="0" w:lastRow="0" w:firstColumn="1" w:lastColumn="0" w:oddVBand="0" w:evenVBand="0" w:oddHBand="0" w:evenHBand="0" w:firstRowFirstColumn="0" w:firstRowLastColumn="0" w:lastRowFirstColumn="0" w:lastRowLastColumn="0"/>
-            <w:tcW w:w="0" w:type="auto"/>
+            <w:tcW w:w="698" w:type="dxa"/>
           </w:tcPr>
           <w:p>
             <w:pPr>
               <w:jc w:val="center"/>
             </w:pPr>
             <w:r>
-              <w:lastRenderedPageBreak/>
               <w:t>5</w:t>
             </w:r>
           </w:p>
         </w:tc>
         <w:tc>
           <w:tcPr>
-            <w:tcW w:w="0" w:type="auto"/>
+            <w:tcW w:w="1129" w:type="dxa"/>
           </w:tcPr>
           <w:p>
             <w:pPr>
@@ -3081,7 +3092,7 @@
         </w:tc>
         <w:tc>
           <w:tcPr>
-            <w:tcW w:w="0" w:type="auto"/>
+            <w:tcW w:w="1318" w:type="dxa"/>
           </w:tcPr>
           <w:p>
             <w:pPr>
@@ -3109,7 +3120,7 @@
         </w:tc>
         <w:tc>
           <w:tcPr>
-            <w:tcW w:w="0" w:type="auto"/>
+            <w:tcW w:w="1530" w:type="dxa"/>
           </w:tcPr>
           <w:p>
             <w:pPr>
@@ -3122,7 +3133,7 @@
         </w:tc>
         <w:tc>
           <w:tcPr>
-            <w:tcW w:w="0" w:type="auto"/>
+            <w:tcW w:w="2610" w:type="dxa"/>
           </w:tcPr>
           <w:p>
             <w:pPr>
@@ -3143,7 +3154,7 @@
         </w:tc>
         <w:tc>
           <w:tcPr>
-            <w:tcW w:w="0" w:type="auto"/>
+            <w:tcW w:w="1679" w:type="dxa"/>
           </w:tcPr>
           <w:p>
             <w:pPr>
@@ -3156,7 +3167,7 @@
         </w:tc>
         <w:tc>
           <w:tcPr>
-            <w:tcW w:w="0" w:type="auto"/>
+            <w:tcW w:w="3059" w:type="dxa"/>
           </w:tcPr>
           <w:p>
             <w:pPr>
@@ -3169,7 +3180,7 @@
         </w:tc>
         <w:tc>
           <w:tcPr>
-            <w:tcW w:w="0" w:type="auto"/>
+            <w:tcW w:w="2367" w:type="dxa"/>
           </w:tcPr>
           <w:p>
             <w:pPr>
@@ -3185,7 +3196,7 @@
         <w:tc>
           <w:tcPr>
             <w:cnfStyle w:val="001000000000" w:firstRow="0" w:lastRow="0" w:firstColumn="1" w:lastColumn="0" w:oddVBand="0" w:evenVBand="0" w:oddHBand="0" w:evenHBand="0" w:firstRowFirstColumn="0" w:firstRowLastColumn="0" w:lastRowFirstColumn="0" w:lastRowLastColumn="0"/>
-            <w:tcW w:w="0" w:type="auto"/>
+            <w:tcW w:w="698" w:type="dxa"/>
           </w:tcPr>
           <w:p>
             <w:pPr>
@@ -3198,7 +3209,7 @@
         </w:tc>
         <w:tc>
           <w:tcPr>
-            <w:tcW w:w="0" w:type="auto"/>
+            <w:tcW w:w="1129" w:type="dxa"/>
           </w:tcPr>
           <w:p>
             <w:pPr>
@@ -3211,7 +3222,7 @@
         </w:tc>
         <w:tc>
           <w:tcPr>
-            <w:tcW w:w="0" w:type="auto"/>
+            <w:tcW w:w="1318" w:type="dxa"/>
           </w:tcPr>
           <w:p>
             <w:pPr>
@@ -3226,7 +3237,7 @@
         </w:tc>
         <w:tc>
           <w:tcPr>
-            <w:tcW w:w="0" w:type="auto"/>
+            <w:tcW w:w="1530" w:type="dxa"/>
           </w:tcPr>
           <w:p>
             <w:pPr>
@@ -3239,7 +3250,7 @@
         </w:tc>
         <w:tc>
           <w:tcPr>
-            <w:tcW w:w="0" w:type="auto"/>
+            <w:tcW w:w="2610" w:type="dxa"/>
           </w:tcPr>
           <w:p>
             <w:pPr>
@@ -3252,7 +3263,7 @@
         </w:tc>
         <w:tc>
           <w:tcPr>
-            <w:tcW w:w="0" w:type="auto"/>
+            <w:tcW w:w="1679" w:type="dxa"/>
           </w:tcPr>
           <w:p>
             <w:pPr>
@@ -3265,7 +3276,7 @@
         </w:tc>
         <w:tc>
           <w:tcPr>
-            <w:tcW w:w="0" w:type="auto"/>
+            <w:tcW w:w="3059" w:type="dxa"/>
           </w:tcPr>
           <w:p>
             <w:pPr>
@@ -3278,7 +3289,7 @@
         </w:tc>
         <w:tc>
           <w:tcPr>
-            <w:tcW w:w="0" w:type="auto"/>
+            <w:tcW w:w="2367" w:type="dxa"/>
           </w:tcPr>
           <w:p>
             <w:pPr>
@@ -3297,7 +3308,7 @@
         <w:tc>
           <w:tcPr>
             <w:cnfStyle w:val="001000000000" w:firstRow="0" w:lastRow="0" w:firstColumn="1" w:lastColumn="0" w:oddVBand="0" w:evenVBand="0" w:oddHBand="0" w:evenHBand="0" w:firstRowFirstColumn="0" w:firstRowLastColumn="0" w:lastRowFirstColumn="0" w:lastRowLastColumn="0"/>
-            <w:tcW w:w="0" w:type="auto"/>
+            <w:tcW w:w="698" w:type="dxa"/>
           </w:tcPr>
           <w:p>
             <w:pPr>
@@ -3310,7 +3321,7 @@
         </w:tc>
         <w:tc>
           <w:tcPr>
-            <w:tcW w:w="0" w:type="auto"/>
+            <w:tcW w:w="1129" w:type="dxa"/>
           </w:tcPr>
           <w:p>
             <w:pPr>
@@ -3323,7 +3334,7 @@
         </w:tc>
         <w:tc>
           <w:tcPr>
-            <w:tcW w:w="0" w:type="auto"/>
+            <w:tcW w:w="1318" w:type="dxa"/>
           </w:tcPr>
           <w:p>
             <w:pPr>
@@ -3338,7 +3349,7 @@
         </w:tc>
         <w:tc>
           <w:tcPr>
-            <w:tcW w:w="0" w:type="auto"/>
+            <w:tcW w:w="1530" w:type="dxa"/>
           </w:tcPr>
           <w:p>
             <w:pPr>
@@ -3351,7 +3362,7 @@
         </w:tc>
         <w:tc>
           <w:tcPr>
-            <w:tcW w:w="0" w:type="auto"/>
+            <w:tcW w:w="2610" w:type="dxa"/>
           </w:tcPr>
           <w:p>
             <w:pPr>
@@ -3366,17 +3377,43 @@
             </w:r>
             <w:proofErr w:type="spellEnd"/>
             <w:r>
-              <w:t xml:space="preserve"> test case showed that that CREATEACCT command still accepts account numbers even if </w:t>
+              <w:t xml:space="preserve"> test case showed that that CREATEACCT command still accepts account numbers even if they are over 7 digits long.</w:t>
+            </w:r>
+          </w:p>
+        </w:tc>
+        <w:tc>
+          <w:tcPr>
+            <w:tcW w:w="1679" w:type="dxa"/>
+          </w:tcPr>
+          <w:p>
+            <w:pPr>
+              <w:cnfStyle w:val="000000100000" w:firstRow="0" w:lastRow="0" w:firstColumn="0" w:lastColumn="0" w:oddVBand="0" w:evenVBand="0" w:oddHBand="1" w:evenHBand="0" w:firstRowFirstColumn="0" w:firstRowLastColumn="0" w:lastRowFirstColumn="0" w:lastRowLastColumn="0"/>
+            </w:pPr>
+            <w:r>
+              <w:t>QBasic application code does not block CREATEACCT transactions on account numbers that are longer than 7 digits long.</w:t>
+            </w:r>
+          </w:p>
+        </w:tc>
+        <w:tc>
+          <w:tcPr>
+            <w:tcW w:w="3059" w:type="dxa"/>
+          </w:tcPr>
+          <w:p>
+            <w:pPr>
+              <w:cnfStyle w:val="000000100000" w:firstRow="0" w:lastRow="0" w:firstColumn="0" w:lastColumn="0" w:oddVBand="0" w:evenVBand="0" w:oddHBand="1" w:evenHBand="0" w:firstRowFirstColumn="0" w:firstRowLastColumn="0" w:lastRowFirstColumn="0" w:lastRowLastColumn="0"/>
+            </w:pPr>
+            <w:r>
+              <w:t xml:space="preserve">A check was added to each transaction processing function to ensure that the integer account number is exactly 7 digits long. This ensures that the account number is exactly 7 digits long and that the account number has no leading zeroes (two separate requirements). The reason this </w:t>
             </w:r>
             <w:r>
               <w:lastRenderedPageBreak/>
-              <w:t>they are over 7 digits long.</w:t>
-            </w:r>
-          </w:p>
-        </w:tc>
-        <w:tc>
-          <w:tcPr>
-            <w:tcW w:w="0" w:type="auto"/>
+              <w:t>check works is because the cast from string to integer will automatically remove any leading zeroes (this was originally overlooked and therefore never caught).</w:t>
+            </w:r>
+          </w:p>
+        </w:tc>
+        <w:tc>
+          <w:tcPr>
+            <w:tcW w:w="2367" w:type="dxa"/>
           </w:tcPr>
           <w:p>
             <w:pPr>
@@ -3384,73 +3421,654 @@
             </w:pPr>
             <w:r>
               <w:lastRenderedPageBreak/>
-              <w:t xml:space="preserve">QBasic application code does not block CREATEACCT </w:t>
+              <w:t>Performed manual unit test on several transaction types to ensure an account number with less than or greater than 7 digits is denied. Re-ran tests to ensure test failure was no longer observed.</w:t>
+            </w:r>
+          </w:p>
+        </w:tc>
+      </w:tr>
+      <w:tr>
+        <w:tc>
+          <w:tcPr>
+            <w:cnfStyle w:val="001000000000" w:firstRow="0" w:lastRow="0" w:firstColumn="1" w:lastColumn="0" w:oddVBand="0" w:evenVBand="0" w:oddHBand="0" w:evenHBand="0" w:firstRowFirstColumn="0" w:firstRowLastColumn="0" w:lastRowFirstColumn="0" w:lastRowLastColumn="0"/>
+            <w:tcW w:w="698" w:type="dxa"/>
+          </w:tcPr>
+          <w:p>
+            <w:pPr>
+              <w:jc w:val="center"/>
+            </w:pPr>
+            <w:r>
+              <w:t>8</w:t>
+            </w:r>
+          </w:p>
+        </w:tc>
+        <w:tc>
+          <w:tcPr>
+            <w:tcW w:w="1129" w:type="dxa"/>
+          </w:tcPr>
+          <w:p>
+            <w:pPr>
+              <w:cnfStyle w:val="000000000000" w:firstRow="0" w:lastRow="0" w:firstColumn="0" w:lastColumn="0" w:oddVBand="0" w:evenVBand="0" w:oddHBand="0" w:evenHBand="0" w:firstRowFirstColumn="0" w:firstRowLastColumn="0" w:lastRowFirstColumn="0" w:lastRowLastColumn="0"/>
+            </w:pPr>
+            <w:r>
+              <w:t>DEPOSIT</w:t>
+            </w:r>
+          </w:p>
+        </w:tc>
+        <w:tc>
+          <w:tcPr>
+            <w:tcW w:w="1318" w:type="dxa"/>
+          </w:tcPr>
+          <w:p>
+            <w:pPr>
+              <w:cnfStyle w:val="000000000000" w:firstRow="0" w:lastRow="0" w:firstColumn="0" w:lastColumn="0" w:oddVBand="0" w:evenVBand="0" w:oddHBand="0" w:evenHBand="0" w:firstRowFirstColumn="0" w:firstRowLastColumn="0" w:lastRowFirstColumn="0" w:lastRowLastColumn="0"/>
+            </w:pPr>
+            <w:proofErr w:type="spellStart"/>
+            <w:r>
+              <w:t>test_valid_amount_leading_zero</w:t>
+            </w:r>
+            <w:proofErr w:type="spellEnd"/>
+          </w:p>
+        </w:tc>
+        <w:tc>
+          <w:tcPr>
+            <w:tcW w:w="1530" w:type="dxa"/>
+          </w:tcPr>
+          <w:p>
+            <w:pPr>
+              <w:cnfStyle w:val="000000000000" w:firstRow="0" w:lastRow="0" w:firstColumn="0" w:lastColumn="0" w:oddVBand="0" w:evenVBand="0" w:oddHBand="0" w:evenHBand="0" w:firstRowFirstColumn="0" w:firstRowLastColumn="0" w:lastRowFirstColumn="0" w:lastRowLastColumn="0"/>
+            </w:pPr>
+            <w:r>
+              <w:t>Test amount doesn’t accept leading zeros</w:t>
+            </w:r>
+          </w:p>
+        </w:tc>
+        <w:tc>
+          <w:tcPr>
+            <w:tcW w:w="2610" w:type="dxa"/>
+          </w:tcPr>
+          <w:p>
+            <w:pPr>
+              <w:cnfStyle w:val="000000000000" w:firstRow="0" w:lastRow="0" w:firstColumn="0" w:lastColumn="0" w:oddVBand="0" w:evenVBand="0" w:oddHBand="0" w:evenHBand="0" w:firstRowFirstColumn="0" w:firstRowLastColumn="0" w:lastRowFirstColumn="0" w:lastRowLastColumn="0"/>
+            </w:pPr>
+            <w:r>
+              <w:t>Standard output file created showed that an amount starting with zero was accepted by DEPOSIT transaction. The expected output was that the application would reject an amount starting with zero.</w:t>
+            </w:r>
+          </w:p>
+        </w:tc>
+        <w:tc>
+          <w:tcPr>
+            <w:tcW w:w="1679" w:type="dxa"/>
+          </w:tcPr>
+          <w:p>
+            <w:pPr>
+              <w:cnfStyle w:val="000000000000" w:firstRow="0" w:lastRow="0" w:firstColumn="0" w:lastColumn="0" w:oddVBand="0" w:evenVBand="0" w:oddHBand="0" w:evenHBand="0" w:firstRowFirstColumn="0" w:firstRowLastColumn="0" w:lastRowFirstColumn="0" w:lastRowLastColumn="0"/>
+            </w:pPr>
+            <w:r>
+              <w:t xml:space="preserve">The amount entered was immediately converted from a string to an </w:t>
+            </w:r>
+            <w:proofErr w:type="spellStart"/>
+            <w:r>
+              <w:t>int</w:t>
+            </w:r>
+            <w:proofErr w:type="spellEnd"/>
+            <w:r>
+              <w:t xml:space="preserve"> before the input leading zero test was being done. The string to </w:t>
+            </w:r>
+            <w:proofErr w:type="spellStart"/>
+            <w:r>
+              <w:t>int</w:t>
+            </w:r>
+            <w:proofErr w:type="spellEnd"/>
+            <w:r>
+              <w:t xml:space="preserve"> conversion was automatically removing the leading zero</w:t>
+            </w:r>
+            <w:r>
+              <w:t>.</w:t>
+            </w:r>
+          </w:p>
+        </w:tc>
+        <w:tc>
+          <w:tcPr>
+            <w:tcW w:w="3059" w:type="dxa"/>
+          </w:tcPr>
+          <w:p>
+            <w:pPr>
+              <w:cnfStyle w:val="000000000000" w:firstRow="0" w:lastRow="0" w:firstColumn="0" w:lastColumn="0" w:oddVBand="0" w:evenVBand="0" w:oddHBand="0" w:evenHBand="0" w:firstRowFirstColumn="0" w:firstRowLastColumn="0" w:lastRowFirstColumn="0" w:lastRowLastColumn="0"/>
+            </w:pPr>
+            <w:r>
+              <w:t>Before converting the string, amount entered to an int. A check was added to validate the input and deny with error if it starts with a zero.</w:t>
+            </w:r>
+          </w:p>
+        </w:tc>
+        <w:tc>
+          <w:tcPr>
+            <w:tcW w:w="2367" w:type="dxa"/>
+          </w:tcPr>
+          <w:p>
+            <w:pPr>
+              <w:cnfStyle w:val="000000000000" w:firstRow="0" w:lastRow="0" w:firstColumn="0" w:lastColumn="0" w:oddVBand="0" w:evenVBand="0" w:oddHBand="0" w:evenHBand="0" w:firstRowFirstColumn="0" w:firstRowLastColumn="0" w:lastRowFirstColumn="0" w:lastRowLastColumn="0"/>
+            </w:pPr>
+            <w:r>
+              <w:t xml:space="preserve">Performed manual unit test on several </w:t>
+            </w:r>
+            <w:r>
+              <w:t xml:space="preserve">DEPOSIT transactions </w:t>
+            </w:r>
+            <w:r>
+              <w:t xml:space="preserve">to ensure an </w:t>
+            </w:r>
+            <w:r>
+              <w:t xml:space="preserve">amount starting with zero </w:t>
+            </w:r>
+            <w:r>
+              <w:t>is denied. Re-ran tests to ensure test failure was no longer observed.</w:t>
+            </w:r>
+          </w:p>
+        </w:tc>
+      </w:tr>
+      <w:tr>
+        <w:trPr>
+          <w:cnfStyle w:val="000000100000" w:firstRow="0" w:lastRow="0" w:firstColumn="0" w:lastColumn="0" w:oddVBand="0" w:evenVBand="0" w:oddHBand="1" w:evenHBand="0" w:firstRowFirstColumn="0" w:firstRowLastColumn="0" w:lastRowFirstColumn="0" w:lastRowLastColumn="0"/>
+        </w:trPr>
+        <w:tc>
+          <w:tcPr>
+            <w:cnfStyle w:val="001000000000" w:firstRow="0" w:lastRow="0" w:firstColumn="1" w:lastColumn="0" w:oddVBand="0" w:evenVBand="0" w:oddHBand="0" w:evenHBand="0" w:firstRowFirstColumn="0" w:firstRowLastColumn="0" w:lastRowFirstColumn="0" w:lastRowLastColumn="0"/>
+            <w:tcW w:w="698" w:type="dxa"/>
+          </w:tcPr>
+          <w:p>
+            <w:pPr>
+              <w:jc w:val="center"/>
+            </w:pPr>
+            <w:r>
+              <w:t>9</w:t>
+            </w:r>
+          </w:p>
+        </w:tc>
+        <w:tc>
+          <w:tcPr>
+            <w:tcW w:w="1129" w:type="dxa"/>
+          </w:tcPr>
+          <w:p>
+            <w:pPr>
+              <w:cnfStyle w:val="000000100000" w:firstRow="0" w:lastRow="0" w:firstColumn="0" w:lastColumn="0" w:oddVBand="0" w:evenVBand="0" w:oddHBand="1" w:evenHBand="0" w:firstRowFirstColumn="0" w:firstRowLastColumn="0" w:lastRowFirstColumn="0" w:lastRowLastColumn="0"/>
+            </w:pPr>
+            <w:r>
+              <w:t>WITHDRAW</w:t>
+            </w:r>
+          </w:p>
+        </w:tc>
+        <w:tc>
+          <w:tcPr>
+            <w:tcW w:w="1318" w:type="dxa"/>
+          </w:tcPr>
+          <w:p>
+            <w:pPr>
+              <w:cnfStyle w:val="000000100000" w:firstRow="0" w:lastRow="0" w:firstColumn="0" w:lastColumn="0" w:oddVBand="0" w:evenVBand="0" w:oddHBand="1" w:evenHBand="0" w:firstRowFirstColumn="0" w:firstRowLastColumn="0" w:lastRowFirstColumn="0" w:lastRowLastColumn="0"/>
+            </w:pPr>
+            <w:proofErr w:type="spellStart"/>
+            <w:r>
+              <w:t>test_valid_amount_leading_zero</w:t>
+            </w:r>
+            <w:proofErr w:type="spellEnd"/>
+          </w:p>
+        </w:tc>
+        <w:tc>
+          <w:tcPr>
+            <w:tcW w:w="1530" w:type="dxa"/>
+          </w:tcPr>
+          <w:p>
+            <w:pPr>
+              <w:cnfStyle w:val="000000100000" w:firstRow="0" w:lastRow="0" w:firstColumn="0" w:lastColumn="0" w:oddVBand="0" w:evenVBand="0" w:oddHBand="1" w:evenHBand="0" w:firstRowFirstColumn="0" w:firstRowLastColumn="0" w:lastRowFirstColumn="0" w:lastRowLastColumn="0"/>
+            </w:pPr>
+            <w:r>
+              <w:t>Test amount doesn’t accept leading zeros</w:t>
+            </w:r>
+          </w:p>
+        </w:tc>
+        <w:tc>
+          <w:tcPr>
+            <w:tcW w:w="2610" w:type="dxa"/>
+          </w:tcPr>
+          <w:p>
+            <w:pPr>
+              <w:cnfStyle w:val="000000100000" w:firstRow="0" w:lastRow="0" w:firstColumn="0" w:lastColumn="0" w:oddVBand="0" w:evenVBand="0" w:oddHBand="1" w:evenHBand="0" w:firstRowFirstColumn="0" w:firstRowLastColumn="0" w:lastRowFirstColumn="0" w:lastRowLastColumn="0"/>
+            </w:pPr>
+            <w:r>
+              <w:t>Standard output file created showed that an amount starting with zero was accepted by WITHDRAW transaction. The expected output was that the application would reject an amount starting with zero.</w:t>
+            </w:r>
+          </w:p>
+        </w:tc>
+        <w:tc>
+          <w:tcPr>
+            <w:tcW w:w="1679" w:type="dxa"/>
+          </w:tcPr>
+          <w:p>
+            <w:pPr>
+              <w:cnfStyle w:val="000000100000" w:firstRow="0" w:lastRow="0" w:firstColumn="0" w:lastColumn="0" w:oddVBand="0" w:evenVBand="0" w:oddHBand="1" w:evenHBand="0" w:firstRowFirstColumn="0" w:firstRowLastColumn="0" w:lastRowFirstColumn="0" w:lastRowLastColumn="0"/>
+            </w:pPr>
+            <w:r>
+              <w:t xml:space="preserve">Same issue stated in </w:t>
+            </w:r>
+            <w:r>
+              <w:rPr>
+                <w:b/>
+              </w:rPr>
+              <w:t>(8)</w:t>
+            </w:r>
+            <w:r>
+              <w:t xml:space="preserve">. </w:t>
+            </w:r>
+            <w:r>
+              <w:t xml:space="preserve">The amount entered was immediately converted from a string to an </w:t>
+            </w:r>
+            <w:proofErr w:type="spellStart"/>
+            <w:r>
+              <w:t>int</w:t>
+            </w:r>
+            <w:proofErr w:type="spellEnd"/>
+            <w:r>
+              <w:t xml:space="preserve"> before the input leading zero test was being done. The string to </w:t>
+            </w:r>
+            <w:proofErr w:type="spellStart"/>
+            <w:r>
+              <w:t>int</w:t>
+            </w:r>
+            <w:proofErr w:type="spellEnd"/>
+            <w:r>
+              <w:t xml:space="preserve"> conversion was automatically removing the leading zero.</w:t>
+            </w:r>
+          </w:p>
+        </w:tc>
+        <w:tc>
+          <w:tcPr>
+            <w:tcW w:w="3059" w:type="dxa"/>
+          </w:tcPr>
+          <w:p>
+            <w:pPr>
+              <w:cnfStyle w:val="000000100000" w:firstRow="0" w:lastRow="0" w:firstColumn="0" w:lastColumn="0" w:oddVBand="0" w:evenVBand="0" w:oddHBand="1" w:evenHBand="0" w:firstRowFirstColumn="0" w:firstRowLastColumn="0" w:lastRowFirstColumn="0" w:lastRowLastColumn="0"/>
+            </w:pPr>
+            <w:r>
+              <w:t>Before converting the string, amount entered to an int. A check was added to validate the input and deny with error if it starts with a zero.</w:t>
+            </w:r>
+          </w:p>
+        </w:tc>
+        <w:tc>
+          <w:tcPr>
+            <w:tcW w:w="2367" w:type="dxa"/>
+          </w:tcPr>
+          <w:p>
+            <w:pPr>
+              <w:cnfStyle w:val="000000100000" w:firstRow="0" w:lastRow="0" w:firstColumn="0" w:lastColumn="0" w:oddVBand="0" w:evenVBand="0" w:oddHBand="1" w:evenHBand="0" w:firstRowFirstColumn="0" w:firstRowLastColumn="0" w:lastRowFirstColumn="0" w:lastRowLastColumn="0"/>
+            </w:pPr>
+            <w:r>
+              <w:t xml:space="preserve">Performed manual unit test on several </w:t>
+            </w:r>
+            <w:r>
+              <w:t>WITHDRAW</w:t>
+            </w:r>
+            <w:r>
+              <w:t xml:space="preserve"> transactions to ensure an amount starting with zero is denied. Re-ran tests to ensure test failure was no longer observed.</w:t>
+            </w:r>
+          </w:p>
+        </w:tc>
+      </w:tr>
+      <w:tr>
+        <w:tc>
+          <w:tcPr>
+            <w:cnfStyle w:val="001000000000" w:firstRow="0" w:lastRow="0" w:firstColumn="1" w:lastColumn="0" w:oddVBand="0" w:evenVBand="0" w:oddHBand="0" w:evenHBand="0" w:firstRowFirstColumn="0" w:firstRowLastColumn="0" w:lastRowFirstColumn="0" w:lastRowLastColumn="0"/>
+            <w:tcW w:w="698" w:type="dxa"/>
+          </w:tcPr>
+          <w:p>
+            <w:pPr>
+              <w:jc w:val="center"/>
+            </w:pPr>
+            <w:r>
+              <w:t>10</w:t>
+            </w:r>
+          </w:p>
+        </w:tc>
+        <w:tc>
+          <w:tcPr>
+            <w:tcW w:w="1129" w:type="dxa"/>
+          </w:tcPr>
+          <w:p>
+            <w:pPr>
+              <w:cnfStyle w:val="000000000000" w:firstRow="0" w:lastRow="0" w:firstColumn="0" w:lastColumn="0" w:oddVBand="0" w:evenVBand="0" w:oddHBand="0" w:evenHBand="0" w:firstRowFirstColumn="0" w:firstRowLastColumn="0" w:lastRowFirstColumn="0" w:lastRowLastColumn="0"/>
+            </w:pPr>
+            <w:r>
+              <w:t>TRANSFER</w:t>
+            </w:r>
+          </w:p>
+        </w:tc>
+        <w:tc>
+          <w:tcPr>
+            <w:tcW w:w="1318" w:type="dxa"/>
+          </w:tcPr>
+          <w:p>
+            <w:pPr>
+              <w:cnfStyle w:val="000000000000" w:firstRow="0" w:lastRow="0" w:firstColumn="0" w:lastColumn="0" w:oddVBand="0" w:evenVBand="0" w:oddHBand="0" w:evenHBand="0" w:firstRowFirstColumn="0" w:firstRowLastColumn="0" w:lastRowFirstColumn="0" w:lastRowLastColumn="0"/>
+            </w:pPr>
+            <w:proofErr w:type="spellStart"/>
+            <w:r>
+              <w:t>test_valid_amount_leading_zero</w:t>
+            </w:r>
+            <w:proofErr w:type="spellEnd"/>
+          </w:p>
+        </w:tc>
+        <w:tc>
+          <w:tcPr>
+            <w:tcW w:w="1530" w:type="dxa"/>
+          </w:tcPr>
+          <w:p>
+            <w:pPr>
+              <w:cnfStyle w:val="000000000000" w:firstRow="0" w:lastRow="0" w:firstColumn="0" w:lastColumn="0" w:oddVBand="0" w:evenVBand="0" w:oddHBand="0" w:evenHBand="0" w:firstRowFirstColumn="0" w:firstRowLastColumn="0" w:lastRowFirstColumn="0" w:lastRowLastColumn="0"/>
+            </w:pPr>
+            <w:r>
+              <w:t>Test amount doesn’t accept leading zeros</w:t>
+            </w:r>
+          </w:p>
+        </w:tc>
+        <w:tc>
+          <w:tcPr>
+            <w:tcW w:w="2610" w:type="dxa"/>
+          </w:tcPr>
+          <w:p>
+            <w:pPr>
+              <w:cnfStyle w:val="000000000000" w:firstRow="0" w:lastRow="0" w:firstColumn="0" w:lastColumn="0" w:oddVBand="0" w:evenVBand="0" w:oddHBand="0" w:evenHBand="0" w:firstRowFirstColumn="0" w:firstRowLastColumn="0" w:lastRowFirstColumn="0" w:lastRowLastColumn="0"/>
+            </w:pPr>
+            <w:r>
+              <w:t xml:space="preserve">Standard output file created showed that an amount starting with zero was accepted by </w:t>
             </w:r>
             <w:r>
               <w:lastRenderedPageBreak/>
-              <w:t>transactions on account numbers that are longer than 7 digits long.</w:t>
-            </w:r>
-          </w:p>
-        </w:tc>
-        <w:tc>
-          <w:tcPr>
-            <w:tcW w:w="0" w:type="auto"/>
+              <w:t>TRANSFER</w:t>
+            </w:r>
+            <w:r>
+              <w:t xml:space="preserve"> transaction. The expected output was that the application would reject an amount starting with zero.</w:t>
+            </w:r>
+          </w:p>
+        </w:tc>
+        <w:tc>
+          <w:tcPr>
+            <w:tcW w:w="1679" w:type="dxa"/>
+          </w:tcPr>
+          <w:p>
+            <w:pPr>
+              <w:cnfStyle w:val="000000000000" w:firstRow="0" w:lastRow="0" w:firstColumn="0" w:lastColumn="0" w:oddVBand="0" w:evenVBand="0" w:oddHBand="0" w:evenHBand="0" w:firstRowFirstColumn="0" w:firstRowLastColumn="0" w:lastRowFirstColumn="0" w:lastRowLastColumn="0"/>
+            </w:pPr>
+            <w:r>
+              <w:lastRenderedPageBreak/>
+              <w:t xml:space="preserve">Same issue stated in </w:t>
+            </w:r>
+            <w:r>
+              <w:rPr>
+                <w:b/>
+              </w:rPr>
+              <w:t>(8)</w:t>
+            </w:r>
+            <w:r>
+              <w:t xml:space="preserve">. The amount entered was </w:t>
+            </w:r>
+            <w:r>
+              <w:lastRenderedPageBreak/>
+              <w:t xml:space="preserve">immediately converted from a string to an </w:t>
+            </w:r>
+            <w:proofErr w:type="spellStart"/>
+            <w:r>
+              <w:t>int</w:t>
+            </w:r>
+            <w:proofErr w:type="spellEnd"/>
+            <w:r>
+              <w:t xml:space="preserve"> before the input leading zero test was being done. The string to </w:t>
+            </w:r>
+            <w:proofErr w:type="spellStart"/>
+            <w:r>
+              <w:t>int</w:t>
+            </w:r>
+            <w:proofErr w:type="spellEnd"/>
+            <w:r>
+              <w:t xml:space="preserve"> conversion was automatically removing the leading zero.</w:t>
+            </w:r>
+          </w:p>
+        </w:tc>
+        <w:tc>
+          <w:tcPr>
+            <w:tcW w:w="3059" w:type="dxa"/>
+          </w:tcPr>
+          <w:p>
+            <w:pPr>
+              <w:cnfStyle w:val="000000000000" w:firstRow="0" w:lastRow="0" w:firstColumn="0" w:lastColumn="0" w:oddVBand="0" w:evenVBand="0" w:oddHBand="0" w:evenHBand="0" w:firstRowFirstColumn="0" w:firstRowLastColumn="0" w:lastRowFirstColumn="0" w:lastRowLastColumn="0"/>
+            </w:pPr>
+            <w:r>
+              <w:lastRenderedPageBreak/>
+              <w:t xml:space="preserve">Before converting the string, amount entered to an int. A check was added to validate </w:t>
+            </w:r>
+            <w:r>
+              <w:lastRenderedPageBreak/>
+              <w:t>the input and deny with error if it starts with a zero.</w:t>
+            </w:r>
+          </w:p>
+        </w:tc>
+        <w:tc>
+          <w:tcPr>
+            <w:tcW w:w="2367" w:type="dxa"/>
+          </w:tcPr>
+          <w:p>
+            <w:pPr>
+              <w:cnfStyle w:val="000000000000" w:firstRow="0" w:lastRow="0" w:firstColumn="0" w:lastColumn="0" w:oddVBand="0" w:evenVBand="0" w:oddHBand="0" w:evenHBand="0" w:firstRowFirstColumn="0" w:firstRowLastColumn="0" w:lastRowFirstColumn="0" w:lastRowLastColumn="0"/>
+            </w:pPr>
+            <w:r>
+              <w:lastRenderedPageBreak/>
+              <w:t xml:space="preserve">Performed manual unit test on several </w:t>
+            </w:r>
+            <w:r>
+              <w:t>TRANSFER</w:t>
+            </w:r>
+            <w:r>
+              <w:t xml:space="preserve"> transactions to ensure an amount </w:t>
+            </w:r>
+            <w:r>
+              <w:lastRenderedPageBreak/>
+              <w:t>starting with zero is denied. Re-ran tests to ensure test failure was no longer observed.</w:t>
+            </w:r>
+          </w:p>
+        </w:tc>
+      </w:tr>
+      <w:tr>
+        <w:trPr>
+          <w:cnfStyle w:val="000000100000" w:firstRow="0" w:lastRow="0" w:firstColumn="0" w:lastColumn="0" w:oddVBand="0" w:evenVBand="0" w:oddHBand="1" w:evenHBand="0" w:firstRowFirstColumn="0" w:firstRowLastColumn="0" w:lastRowFirstColumn="0" w:lastRowLastColumn="0"/>
+        </w:trPr>
+        <w:tc>
+          <w:tcPr>
+            <w:cnfStyle w:val="001000000000" w:firstRow="0" w:lastRow="0" w:firstColumn="1" w:lastColumn="0" w:oddVBand="0" w:evenVBand="0" w:oddHBand="0" w:evenHBand="0" w:firstRowFirstColumn="0" w:firstRowLastColumn="0" w:lastRowFirstColumn="0" w:lastRowLastColumn="0"/>
+            <w:tcW w:w="698" w:type="dxa"/>
+          </w:tcPr>
+          <w:p>
+            <w:pPr>
+              <w:jc w:val="center"/>
+            </w:pPr>
+            <w:r>
+              <w:t>11</w:t>
+            </w:r>
+          </w:p>
+        </w:tc>
+        <w:tc>
+          <w:tcPr>
+            <w:tcW w:w="1129" w:type="dxa"/>
           </w:tcPr>
           <w:p>
             <w:pPr>
               <w:cnfStyle w:val="000000100000" w:firstRow="0" w:lastRow="0" w:firstColumn="0" w:lastColumn="0" w:oddVBand="0" w:evenVBand="0" w:oddHBand="1" w:evenHBand="0" w:firstRowFirstColumn="0" w:firstRowLastColumn="0" w:lastRowFirstColumn="0" w:lastRowLastColumn="0"/>
             </w:pPr>
             <w:r>
-              <w:lastRenderedPageBreak/>
-              <w:t>A check was added to each transaction processing function to ensure that the integer account number is exactly 7 digits long. This ensures that the account number is exactly 7 digits long</w:t>
-            </w:r>
-            <w:r>
-              <w:t xml:space="preserve"> and that the account </w:t>
-            </w:r>
-            <w:r>
-              <w:lastRenderedPageBreak/>
-              <w:t xml:space="preserve">number has </w:t>
-            </w:r>
-            <w:r>
-              <w:t xml:space="preserve">no leading </w:t>
-            </w:r>
-            <w:r>
-              <w:t xml:space="preserve">zeroes </w:t>
-            </w:r>
-            <w:r>
-              <w:t>(two separate requirements). The reason this check works is because the cast from string to integer will automatically remove any leading zeroes (this was originally overlooked and therefore never caught).</w:t>
-            </w:r>
-          </w:p>
-        </w:tc>
-        <w:tc>
-          <w:tcPr>
-            <w:tcW w:w="0" w:type="auto"/>
+              <w:t>VALID ACCOUNT LIST FILE</w:t>
+            </w:r>
+          </w:p>
+        </w:tc>
+        <w:tc>
+          <w:tcPr>
+            <w:tcW w:w="1318" w:type="dxa"/>
           </w:tcPr>
           <w:p>
             <w:pPr>
               <w:cnfStyle w:val="000000100000" w:firstRow="0" w:lastRow="0" w:firstColumn="0" w:lastColumn="0" w:oddVBand="0" w:evenVBand="0" w:oddHBand="1" w:evenHBand="0" w:firstRowFirstColumn="0" w:firstRowLastColumn="0" w:lastRowFirstColumn="0" w:lastRowLastColumn="0"/>
             </w:pPr>
-            <w:r>
-              <w:lastRenderedPageBreak/>
-              <w:t xml:space="preserve">Performed manual unit test on several transaction types to ensure an account number </w:t>
-            </w:r>
-            <w:r>
-              <w:t xml:space="preserve">with less than or greater than 7 digits </w:t>
-            </w:r>
-            <w:r>
-              <w:t xml:space="preserve">is denied. Re-ran tests </w:t>
-            </w:r>
-            <w:r>
-              <w:lastRenderedPageBreak/>
-              <w:t>to ensure test failure was no longer observed.</w:t>
-            </w:r>
+            <w:proofErr w:type="spellStart"/>
+            <w:r>
+              <w:t>test_acc_first_digit_non_Zero</w:t>
+            </w:r>
+            <w:proofErr w:type="spellEnd"/>
+          </w:p>
+        </w:tc>
+        <w:tc>
+          <w:tcPr>
+            <w:tcW w:w="1530" w:type="dxa"/>
+          </w:tcPr>
+          <w:p>
+            <w:pPr>
+              <w:cnfStyle w:val="000000100000" w:firstRow="0" w:lastRow="0" w:firstColumn="0" w:lastColumn="0" w:oddVBand="0" w:evenVBand="0" w:oddHBand="1" w:evenHBand="0" w:firstRowFirstColumn="0" w:firstRowLastColumn="0" w:lastRowFirstColumn="0" w:lastRowLastColumn="0"/>
+            </w:pPr>
+            <w:r>
+              <w:t>Test that the account number doesn’t start with zero</w:t>
+            </w:r>
+          </w:p>
+        </w:tc>
+        <w:tc>
+          <w:tcPr>
+            <w:tcW w:w="2610" w:type="dxa"/>
+          </w:tcPr>
+          <w:p>
+            <w:pPr>
+              <w:cnfStyle w:val="000000100000" w:firstRow="0" w:lastRow="0" w:firstColumn="0" w:lastColumn="0" w:oddVBand="0" w:evenVBand="0" w:oddHBand="1" w:evenHBand="0" w:firstRowFirstColumn="0" w:firstRowLastColumn="0" w:lastRowFirstColumn="0" w:lastRowLastColumn="0"/>
+            </w:pPr>
+            <w:r>
+              <w:t>Standard output file created showed no error and accepted the valid accounts list file with a zero-starting entry. Expected output was an error after the user logged in and entered Machine/Agent.</w:t>
+            </w:r>
+          </w:p>
+        </w:tc>
+        <w:tc>
+          <w:tcPr>
+            <w:tcW w:w="1679" w:type="dxa"/>
+          </w:tcPr>
+          <w:p>
+            <w:pPr>
+              <w:cnfStyle w:val="000000100000" w:firstRow="0" w:lastRow="0" w:firstColumn="0" w:lastColumn="0" w:oddVBand="0" w:evenVBand="0" w:oddHBand="1" w:evenHBand="0" w:firstRowFirstColumn="0" w:firstRowLastColumn="0" w:lastRowFirstColumn="0" w:lastRowLastColumn="0"/>
+            </w:pPr>
+            <w:bookmarkStart w:id="2" w:name="_GoBack"/>
+            <w:bookmarkEnd w:id="2"/>
+          </w:p>
+        </w:tc>
+        <w:tc>
+          <w:tcPr>
+            <w:tcW w:w="3059" w:type="dxa"/>
+          </w:tcPr>
+          <w:p>
+            <w:pPr>
+              <w:cnfStyle w:val="000000100000" w:firstRow="0" w:lastRow="0" w:firstColumn="0" w:lastColumn="0" w:oddVBand="0" w:evenVBand="0" w:oddHBand="1" w:evenHBand="0" w:firstRowFirstColumn="0" w:firstRowLastColumn="0" w:lastRowFirstColumn="0" w:lastRowLastColumn="0"/>
+            </w:pPr>
+          </w:p>
+        </w:tc>
+        <w:tc>
+          <w:tcPr>
+            <w:tcW w:w="2367" w:type="dxa"/>
+          </w:tcPr>
+          <w:p>
+            <w:pPr>
+              <w:cnfStyle w:val="000000100000" w:firstRow="0" w:lastRow="0" w:firstColumn="0" w:lastColumn="0" w:oddVBand="0" w:evenVBand="0" w:oddHBand="1" w:evenHBand="0" w:firstRowFirstColumn="0" w:firstRowLastColumn="0" w:lastRowFirstColumn="0" w:lastRowLastColumn="0"/>
+            </w:pPr>
+          </w:p>
+        </w:tc>
+      </w:tr>
+      <w:tr>
+        <w:tc>
+          <w:tcPr>
+            <w:cnfStyle w:val="001000000000" w:firstRow="0" w:lastRow="0" w:firstColumn="1" w:lastColumn="0" w:oddVBand="0" w:evenVBand="0" w:oddHBand="0" w:evenHBand="0" w:firstRowFirstColumn="0" w:firstRowLastColumn="0" w:lastRowFirstColumn="0" w:lastRowLastColumn="0"/>
+            <w:tcW w:w="698" w:type="dxa"/>
+          </w:tcPr>
+          <w:p>
+            <w:pPr>
+              <w:jc w:val="center"/>
+            </w:pPr>
+            <w:r>
+              <w:t>12</w:t>
+            </w:r>
+          </w:p>
+        </w:tc>
+        <w:tc>
+          <w:tcPr>
+            <w:tcW w:w="1129" w:type="dxa"/>
+          </w:tcPr>
+          <w:p>
+            <w:pPr>
+              <w:cnfStyle w:val="000000000000" w:firstRow="0" w:lastRow="0" w:firstColumn="0" w:lastColumn="0" w:oddVBand="0" w:evenVBand="0" w:oddHBand="0" w:evenHBand="0" w:firstRowFirstColumn="0" w:firstRowLastColumn="0" w:lastRowFirstColumn="0" w:lastRowLastColumn="0"/>
+            </w:pPr>
+          </w:p>
+        </w:tc>
+        <w:tc>
+          <w:tcPr>
+            <w:tcW w:w="1318" w:type="dxa"/>
+          </w:tcPr>
+          <w:p>
+            <w:pPr>
+              <w:cnfStyle w:val="000000000000" w:firstRow="0" w:lastRow="0" w:firstColumn="0" w:lastColumn="0" w:oddVBand="0" w:evenVBand="0" w:oddHBand="0" w:evenHBand="0" w:firstRowFirstColumn="0" w:firstRowLastColumn="0" w:lastRowFirstColumn="0" w:lastRowLastColumn="0"/>
+            </w:pPr>
+          </w:p>
+        </w:tc>
+        <w:tc>
+          <w:tcPr>
+            <w:tcW w:w="1530" w:type="dxa"/>
+          </w:tcPr>
+          <w:p>
+            <w:pPr>
+              <w:cnfStyle w:val="000000000000" w:firstRow="0" w:lastRow="0" w:firstColumn="0" w:lastColumn="0" w:oddVBand="0" w:evenVBand="0" w:oddHBand="0" w:evenHBand="0" w:firstRowFirstColumn="0" w:firstRowLastColumn="0" w:lastRowFirstColumn="0" w:lastRowLastColumn="0"/>
+            </w:pPr>
+          </w:p>
+        </w:tc>
+        <w:tc>
+          <w:tcPr>
+            <w:tcW w:w="2610" w:type="dxa"/>
+          </w:tcPr>
+          <w:p>
+            <w:pPr>
+              <w:cnfStyle w:val="000000000000" w:firstRow="0" w:lastRow="0" w:firstColumn="0" w:lastColumn="0" w:oddVBand="0" w:evenVBand="0" w:oddHBand="0" w:evenHBand="0" w:firstRowFirstColumn="0" w:firstRowLastColumn="0" w:lastRowFirstColumn="0" w:lastRowLastColumn="0"/>
+            </w:pPr>
+          </w:p>
+        </w:tc>
+        <w:tc>
+          <w:tcPr>
+            <w:tcW w:w="1679" w:type="dxa"/>
+          </w:tcPr>
+          <w:p>
+            <w:pPr>
+              <w:cnfStyle w:val="000000000000" w:firstRow="0" w:lastRow="0" w:firstColumn="0" w:lastColumn="0" w:oddVBand="0" w:evenVBand="0" w:oddHBand="0" w:evenHBand="0" w:firstRowFirstColumn="0" w:firstRowLastColumn="0" w:lastRowFirstColumn="0" w:lastRowLastColumn="0"/>
+            </w:pPr>
+          </w:p>
+        </w:tc>
+        <w:tc>
+          <w:tcPr>
+            <w:tcW w:w="3059" w:type="dxa"/>
+          </w:tcPr>
+          <w:p>
+            <w:pPr>
+              <w:cnfStyle w:val="000000000000" w:firstRow="0" w:lastRow="0" w:firstColumn="0" w:lastColumn="0" w:oddVBand="0" w:evenVBand="0" w:oddHBand="0" w:evenHBand="0" w:firstRowFirstColumn="0" w:firstRowLastColumn="0" w:lastRowFirstColumn="0" w:lastRowLastColumn="0"/>
+            </w:pPr>
+          </w:p>
+        </w:tc>
+        <w:tc>
+          <w:tcPr>
+            <w:tcW w:w="2367" w:type="dxa"/>
+          </w:tcPr>
+          <w:p>
+            <w:pPr>
+              <w:cnfStyle w:val="000000000000" w:firstRow="0" w:lastRow="0" w:firstColumn="0" w:lastColumn="0" w:oddVBand="0" w:evenVBand="0" w:oddHBand="0" w:evenHBand="0" w:firstRowFirstColumn="0" w:firstRowLastColumn="0" w:lastRowFirstColumn="0" w:lastRowLastColumn="0"/>
+            </w:pPr>
           </w:p>
         </w:tc>
       </w:tr>
     </w:tbl>
     <w:p/>
+    <w:bookmarkEnd w:id="1"/>
     <w:p/>
-    <w:bookmarkEnd w:id="1"/>
     <w:sectPr>
       <w:pgSz w:w="15840" w:h="12240" w:orient="landscape"/>
       <w:pgMar w:top="720" w:right="720" w:bottom="720" w:left="720" w:header="720" w:footer="720" w:gutter="0"/>
@@ -3462,8 +4080,8 @@
 </file>
 
 <file path=word/numbering.xml><?xml version="1.0" encoding="utf-8"?>
-<w:numbering xmlns:wpc="http://schemas.microsoft.com/office/word/2010/wordprocessingCanvas" xmlns:mo="http://schemas.microsoft.com/office/mac/office/2008/main" xmlns:mc="http://schemas.openxmlformats.org/markup-compatibility/2006" xmlns:mv="urn:schemas-microsoft-com:mac:vml" xmlns:o="urn:schemas-microsoft-com:office:office" xmlns:r="http://schemas.openxmlformats.org/officeDocument/2006/relationships" xmlns:m="http://schemas.openxmlformats.org/officeDocument/2006/math" xmlns:v="urn:schemas-microsoft-com:vml" xmlns:wp14="http://schemas.microsoft.com/office/word/2010/wordprocessingDrawing" xmlns:wp="http://schemas.openxmlformats.org/drawingml/2006/wordprocessingDrawing" xmlns:w10="urn:schemas-microsoft-com:office:word" xmlns:w="http://schemas.openxmlformats.org/wordprocessingml/2006/main" xmlns:w14="http://schemas.microsoft.com/office/word/2010/wordml" xmlns:w15="http://schemas.microsoft.com/office/word/2012/wordml" xmlns:wpg="http://schemas.microsoft.com/office/word/2010/wordprocessingGroup" xmlns:wpi="http://schemas.microsoft.com/office/word/2010/wordprocessingInk" xmlns:wne="http://schemas.microsoft.com/office/word/2006/wordml" xmlns:wps="http://schemas.microsoft.com/office/word/2010/wordprocessingShape" mc:Ignorable="w14 w15 wp14">
-  <w:abstractNum w:abstractNumId="0">
+<w:numbering xmlns:wpc="http://schemas.microsoft.com/office/word/2010/wordprocessingCanvas" xmlns:cx="http://schemas.microsoft.com/office/drawing/2014/chartex" xmlns:cx1="http://schemas.microsoft.com/office/drawing/2015/9/8/chartex" xmlns:cx2="http://schemas.microsoft.com/office/drawing/2015/10/21/chartex" xmlns:cx3="http://schemas.microsoft.com/office/drawing/2016/5/9/chartex" xmlns:cx4="http://schemas.microsoft.com/office/drawing/2016/5/10/chartex" xmlns:cx5="http://schemas.microsoft.com/office/drawing/2016/5/11/chartex" xmlns:cx6="http://schemas.microsoft.com/office/drawing/2016/5/12/chartex" xmlns:cx7="http://schemas.microsoft.com/office/drawing/2016/5/13/chartex" xmlns:cx8="http://schemas.microsoft.com/office/drawing/2016/5/14/chartex" xmlns:mc="http://schemas.openxmlformats.org/markup-compatibility/2006" xmlns:aink="http://schemas.microsoft.com/office/drawing/2016/ink" xmlns:am3d="http://schemas.microsoft.com/office/drawing/2017/model3d" xmlns:o="urn:schemas-microsoft-com:office:office" xmlns:r="http://schemas.openxmlformats.org/officeDocument/2006/relationships" xmlns:m="http://schemas.openxmlformats.org/officeDocument/2006/math" xmlns:v="urn:schemas-microsoft-com:vml" xmlns:wp14="http://schemas.microsoft.com/office/word/2010/wordprocessingDrawing" xmlns:wp="http://schemas.openxmlformats.org/drawingml/2006/wordprocessingDrawing" xmlns:w10="urn:schemas-microsoft-com:office:word" xmlns:w="http://schemas.openxmlformats.org/wordprocessingml/2006/main" xmlns:w14="http://schemas.microsoft.com/office/word/2010/wordml" xmlns:w15="http://schemas.microsoft.com/office/word/2012/wordml" xmlns:w16cid="http://schemas.microsoft.com/office/word/2016/wordml/cid" xmlns:w16se="http://schemas.microsoft.com/office/word/2015/wordml/symex" xmlns:wpg="http://schemas.microsoft.com/office/word/2010/wordprocessingGroup" xmlns:wpi="http://schemas.microsoft.com/office/word/2010/wordprocessingInk" xmlns:wne="http://schemas.microsoft.com/office/word/2006/wordml" xmlns:wps="http://schemas.microsoft.com/office/word/2010/wordprocessingShape" mc:Ignorable="w14 w15 w16se w16cid wp14">
+  <w:abstractNum w:abstractNumId="0" w15:restartNumberingAfterBreak="0">
     <w:nsid w:val="5A786B95"/>
     <w:multiLevelType w:val="hybridMultilevel"/>
     <w:tmpl w:val="E578EC16"/>
@@ -3583,7 +4201,7 @@
 </file>
 
 <file path=word/styles.xml><?xml version="1.0" encoding="utf-8"?>
-<w:styles xmlns:mc="http://schemas.openxmlformats.org/markup-compatibility/2006" xmlns:r="http://schemas.openxmlformats.org/officeDocument/2006/relationships" xmlns:w="http://schemas.openxmlformats.org/wordprocessingml/2006/main" xmlns:w14="http://schemas.microsoft.com/office/word/2010/wordml" xmlns:w15="http://schemas.microsoft.com/office/word/2012/wordml" mc:Ignorable="w14 w15">
+<w:styles xmlns:mc="http://schemas.openxmlformats.org/markup-compatibility/2006" xmlns:r="http://schemas.openxmlformats.org/officeDocument/2006/relationships" xmlns:w="http://schemas.openxmlformats.org/wordprocessingml/2006/main" xmlns:w14="http://schemas.microsoft.com/office/word/2010/wordml" xmlns:w15="http://schemas.microsoft.com/office/word/2012/wordml" xmlns:w16cid="http://schemas.microsoft.com/office/word/2016/wordml/cid" xmlns:w16se="http://schemas.microsoft.com/office/word/2015/wordml/symex" mc:Ignorable="w14 w15 w16se w16cid">
   <w:docDefaults>
     <w:rPrDefault>
       <w:rPr>
@@ -3599,7 +4217,7 @@
       </w:pPr>
     </w:pPrDefault>
   </w:docDefaults>
-  <w:latentStyles w:defLockedState="0" w:defUIPriority="99" w:defSemiHidden="0" w:defUnhideWhenUsed="0" w:defQFormat="0" w:count="382">
+  <w:latentStyles w:defLockedState="0" w:defUIPriority="99" w:defSemiHidden="0" w:defUnhideWhenUsed="0" w:defQFormat="0" w:count="375">
     <w:lsdException w:name="Normal" w:uiPriority="0" w:qFormat="1"/>
     <w:lsdException w:name="heading 1" w:uiPriority="9" w:qFormat="1"/>
     <w:lsdException w:name="heading 2" w:semiHidden="1" w:uiPriority="9" w:unhideWhenUsed="1" w:qFormat="1"/>
@@ -4083,7 +4701,6 @@
       <w:spacing w:after="0" w:line="240" w:lineRule="auto"/>
     </w:pPr>
     <w:tblPr>
-      <w:tblInd w:w="0" w:type="dxa"/>
       <w:tblBorders>
         <w:top w:val="single" w:sz="4" w:space="0" w:color="auto"/>
         <w:left w:val="single" w:sz="4" w:space="0" w:color="auto"/>
@@ -4092,12 +4709,6 @@
         <w:insideH w:val="single" w:sz="4" w:space="0" w:color="auto"/>
         <w:insideV w:val="single" w:sz="4" w:space="0" w:color="auto"/>
       </w:tblBorders>
-      <w:tblCellMar>
-        <w:top w:w="0" w:type="dxa"/>
-        <w:left w:w="108" w:type="dxa"/>
-        <w:bottom w:w="0" w:type="dxa"/>
-        <w:right w:w="108" w:type="dxa"/>
-      </w:tblCellMar>
     </w:tblPr>
   </w:style>
   <w:style w:type="table" w:styleId="GridTable4-Accent1">
@@ -4111,7 +4722,6 @@
     <w:tblPr>
       <w:tblStyleRowBandSize w:val="1"/>
       <w:tblStyleColBandSize w:val="1"/>
-      <w:tblInd w:w="0" w:type="dxa"/>
       <w:tblBorders>
         <w:top w:val="single" w:sz="4" w:space="0" w:color="8EAADB" w:themeColor="accent1" w:themeTint="99"/>
         <w:left w:val="single" w:sz="4" w:space="0" w:color="8EAADB" w:themeColor="accent1" w:themeTint="99"/>
@@ -4120,12 +4730,6 @@
         <w:insideH w:val="single" w:sz="4" w:space="0" w:color="8EAADB" w:themeColor="accent1" w:themeTint="99"/>
         <w:insideV w:val="single" w:sz="4" w:space="0" w:color="8EAADB" w:themeColor="accent1" w:themeTint="99"/>
       </w:tblBorders>
-      <w:tblCellMar>
-        <w:top w:w="0" w:type="dxa"/>
-        <w:left w:w="108" w:type="dxa"/>
-        <w:bottom w:w="0" w:type="dxa"/>
-        <w:right w:w="108" w:type="dxa"/>
-      </w:tblCellMar>
     </w:tblPr>
     <w:tblStylePr w:type="firstRow">
       <w:rPr>
@@ -4265,7 +4869,6 @@
     <w:tblPr>
       <w:tblStyleRowBandSize w:val="1"/>
       <w:tblStyleColBandSize w:val="1"/>
-      <w:tblInd w:w="0" w:type="dxa"/>
       <w:tblBorders>
         <w:top w:val="single" w:sz="4" w:space="0" w:color="FFFFFF" w:themeColor="background1"/>
         <w:left w:val="single" w:sz="4" w:space="0" w:color="FFFFFF" w:themeColor="background1"/>
@@ -4274,12 +4877,6 @@
         <w:insideH w:val="single" w:sz="4" w:space="0" w:color="FFFFFF" w:themeColor="background1"/>
         <w:insideV w:val="single" w:sz="4" w:space="0" w:color="FFFFFF" w:themeColor="background1"/>
       </w:tblBorders>
-      <w:tblCellMar>
-        <w:top w:w="0" w:type="dxa"/>
-        <w:left w:w="108" w:type="dxa"/>
-        <w:bottom w:w="0" w:type="dxa"/>
-        <w:right w:w="108" w:type="dxa"/>
-      </w:tblCellMar>
     </w:tblPr>
     <w:tcPr>
       <w:shd w:val="clear" w:color="auto" w:fill="D9E2F3" w:themeFill="accent1" w:themeFillTint="33"/>
@@ -4389,7 +4986,6 @@
     <w:tblPr>
       <w:tblStyleRowBandSize w:val="1"/>
       <w:tblStyleColBandSize w:val="1"/>
-      <w:tblInd w:w="0" w:type="dxa"/>
       <w:tblBorders>
         <w:top w:val="single" w:sz="4" w:space="0" w:color="A8D08D" w:themeColor="accent6" w:themeTint="99"/>
         <w:left w:val="single" w:sz="4" w:space="0" w:color="A8D08D" w:themeColor="accent6" w:themeTint="99"/>
@@ -4398,12 +4994,6 @@
         <w:insideH w:val="single" w:sz="4" w:space="0" w:color="A8D08D" w:themeColor="accent6" w:themeTint="99"/>
         <w:insideV w:val="single" w:sz="4" w:space="0" w:color="A8D08D" w:themeColor="accent6" w:themeTint="99"/>
       </w:tblBorders>
-      <w:tblCellMar>
-        <w:top w:w="0" w:type="dxa"/>
-        <w:left w:w="108" w:type="dxa"/>
-        <w:bottom w:w="0" w:type="dxa"/>
-        <w:right w:w="108" w:type="dxa"/>
-      </w:tblCellMar>
     </w:tblPr>
     <w:tblStylePr w:type="firstRow">
       <w:rPr>
@@ -4472,7 +5062,6 @@
     <w:tblPr>
       <w:tblStyleRowBandSize w:val="1"/>
       <w:tblStyleColBandSize w:val="1"/>
-      <w:tblInd w:w="0" w:type="dxa"/>
       <w:tblBorders>
         <w:top w:val="single" w:sz="4" w:space="0" w:color="9CC2E5" w:themeColor="accent5" w:themeTint="99"/>
         <w:left w:val="single" w:sz="4" w:space="0" w:color="9CC2E5" w:themeColor="accent5" w:themeTint="99"/>
@@ -4481,12 +5070,6 @@
         <w:insideH w:val="single" w:sz="4" w:space="0" w:color="9CC2E5" w:themeColor="accent5" w:themeTint="99"/>
         <w:insideV w:val="single" w:sz="4" w:space="0" w:color="9CC2E5" w:themeColor="accent5" w:themeTint="99"/>
       </w:tblBorders>
-      <w:tblCellMar>
-        <w:top w:w="0" w:type="dxa"/>
-        <w:left w:w="108" w:type="dxa"/>
-        <w:bottom w:w="0" w:type="dxa"/>
-        <w:right w:w="108" w:type="dxa"/>
-      </w:tblCellMar>
     </w:tblPr>
     <w:tblStylePr w:type="firstRow">
       <w:rPr>
@@ -4847,7 +5430,7 @@
 </file>
 
 <file path=customXml/itemProps1.xml><?xml version="1.0" encoding="utf-8"?>
-<ds:datastoreItem xmlns:ds="http://schemas.openxmlformats.org/officeDocument/2006/customXml" ds:itemID="{C2FF4CDD-1603-FD45-8044-20E1C3BE950F}">
+<ds:datastoreItem xmlns:ds="http://schemas.openxmlformats.org/officeDocument/2006/customXml" ds:itemID="{3FEE5624-E260-4FFE-82C7-DFC8FD0F5AA4}">
   <ds:schemaRefs>
     <ds:schemaRef ds:uri="http://schemas.openxmlformats.org/officeDocument/2006/bibliography"/>
   </ds:schemaRefs>

--- a/Docs/Assignment3_Failure_Report.docx
+++ b/Docs/Assignment3_Failure_Report.docx
@@ -372,13 +372,8 @@
                                     </w:tcPr>
                                     <w:p>
                                       <w:r>
-                                        <w:t xml:space="preserve">Jessica </w:t>
+                                        <w:t>Jessica Nahulan</w:t>
                                       </w:r>
-                                      <w:proofErr w:type="spellStart"/>
-                                      <w:r>
-                                        <w:t>Nahulan</w:t>
-                                      </w:r>
-                                      <w:proofErr w:type="spellEnd"/>
                                     </w:p>
                                   </w:tc>
                                   <w:tc>
@@ -534,13 +529,8 @@
                               </w:tcPr>
                               <w:p>
                                 <w:r>
-                                  <w:t xml:space="preserve">Jessica </w:t>
+                                  <w:t>Jessica Nahulan</w:t>
                                 </w:r>
-                                <w:proofErr w:type="spellStart"/>
-                                <w:r>
-                                  <w:t>Nahulan</w:t>
-                                </w:r>
-                                <w:proofErr w:type="spellEnd"/>
                               </w:p>
                             </w:tc>
                             <w:tc>
@@ -1307,13 +1297,8 @@
       <w:pPr>
         <w:spacing w:after="0" w:line="240" w:lineRule="auto"/>
       </w:pPr>
-      <w:proofErr w:type="gramStart"/>
-      <w:r>
-        <w:t>./</w:t>
-      </w:r>
-      <w:proofErr w:type="gramEnd"/>
-      <w:r>
-        <w:t>QB</w:t>
+      <w:r>
+        <w:t>./QB</w:t>
       </w:r>
       <w:r>
         <w:t>asic</w:t>
@@ -1348,13 +1333,8 @@
       <w:pPr>
         <w:spacing w:after="0" w:line="240" w:lineRule="auto"/>
       </w:pPr>
-      <w:proofErr w:type="gramStart"/>
-      <w:r>
-        <w:t>./</w:t>
-      </w:r>
-      <w:proofErr w:type="gramEnd"/>
-      <w:r>
-        <w:t>QB</w:t>
+      <w:r>
+        <w:t>./QB</w:t>
       </w:r>
       <w:r>
         <w:t>asic</w:t>
@@ -1389,13 +1369,8 @@
       <w:pPr>
         <w:spacing w:after="0" w:line="240" w:lineRule="auto"/>
       </w:pPr>
-      <w:proofErr w:type="gramStart"/>
-      <w:r>
-        <w:t>./</w:t>
-      </w:r>
-      <w:proofErr w:type="gramEnd"/>
-      <w:r>
-        <w:t>QB</w:t>
+      <w:r>
+        <w:t>./QB</w:t>
       </w:r>
       <w:r>
         <w:t>asic</w:t>
@@ -1510,30 +1485,15 @@
       <w:r>
         <w:t>"Testing/${</w:t>
       </w:r>
-      <w:proofErr w:type="spellStart"/>
       <w:r>
         <w:t>testArea</w:t>
       </w:r>
-      <w:proofErr w:type="spellEnd"/>
-      <w:r>
-        <w:t>}/Input Files/</w:t>
-      </w:r>
-      <w:proofErr w:type="spellStart"/>
-      <w:r>
-        <w:t>va</w:t>
-      </w:r>
-      <w:r>
-        <w:t>lid_accounts_file</w:t>
-      </w:r>
-      <w:proofErr w:type="spellEnd"/>
-      <w:r>
-        <w:t>_${</w:t>
-      </w:r>
-      <w:proofErr w:type="spellStart"/>
-      <w:r>
-        <w:t>testName</w:t>
-      </w:r>
-      <w:proofErr w:type="spellEnd"/>
+      <w:r>
+        <w:t>}/Input Files/va</w:t>
+      </w:r>
+      <w:r>
+        <w:t>lid_accounts_file_${testName</w:t>
+      </w:r>
       <w:r>
         <w:t>}.txt"</w:t>
       </w:r>
@@ -1558,22 +1518,15 @@
       <w:r>
         <w:t>"Testing/${</w:t>
       </w:r>
-      <w:proofErr w:type="spellStart"/>
       <w:r>
         <w:t>testArea</w:t>
       </w:r>
-      <w:proofErr w:type="spellEnd"/>
       <w:r>
         <w:t>}/</w:t>
       </w:r>
       <w:r>
-        <w:t>Output Files/${</w:t>
-      </w:r>
-      <w:proofErr w:type="spellStart"/>
-      <w:r>
-        <w:t>transactionFileName</w:t>
-      </w:r>
-      <w:proofErr w:type="spellEnd"/>
+        <w:t>Output Files/${transactionFileName</w:t>
+      </w:r>
       <w:r>
         <w:t>}.txt"</w:t>
       </w:r>
@@ -1598,19 +1551,15 @@
       <w:r>
         <w:t>"Testing/${</w:t>
       </w:r>
-      <w:proofErr w:type="spellStart"/>
       <w:r>
         <w:t>testArea</w:t>
       </w:r>
-      <w:proofErr w:type="spellEnd"/>
       <w:r>
         <w:t>}/Input Files/input_${</w:t>
       </w:r>
-      <w:proofErr w:type="spellStart"/>
       <w:r>
         <w:t>testName</w:t>
       </w:r>
-      <w:proofErr w:type="spellEnd"/>
       <w:r>
         <w:t>}.txt"</w:t>
       </w:r>
@@ -1629,19 +1578,15 @@
       <w:r>
         <w:t xml:space="preserve"> "Testing/${</w:t>
       </w:r>
-      <w:proofErr w:type="spellStart"/>
       <w:r>
         <w:t>testArea</w:t>
       </w:r>
-      <w:proofErr w:type="spellEnd"/>
       <w:r>
         <w:t>}/Output Files/output_${</w:t>
       </w:r>
-      <w:proofErr w:type="spellStart"/>
       <w:r>
         <w:t>testName</w:t>
       </w:r>
-      <w:proofErr w:type="spellEnd"/>
       <w:r>
         <w:t>}.txt"</w:t>
       </w:r>
@@ -1676,21 +1621,43 @@
         <w:rPr>
           <w:color w:val="FF0000"/>
         </w:rPr>
-        <w:t>Executing LOGIN/</w:t>
-      </w:r>
-      <w:proofErr w:type="spellStart"/>
+        <w:t>Executing LOGIN/test_single_login test:</w:t>
+      </w:r>
+    </w:p>
+    <w:p>
+      <w:pPr>
+        <w:pStyle w:val="ListParagraph"/>
+        <w:ind w:left="1440"/>
+      </w:pPr>
+      <w:r>
+        <w:t>./QBasic.py "Testing/LOGIN/Input Files/valid_accounts_file_test_single_login.txt" "Testing/LOGIN/Output Files/transaction_file_empty.txt" &lt; "Testing/LOGIN/Input Files/input_test_single_login.txt" &gt; "Testing/LOGIN/Output Files/output_test_single_login.txt"</w:t>
+      </w:r>
+    </w:p>
+    <w:p>
+      <w:pPr>
+        <w:pStyle w:val="ListParagraph"/>
+        <w:ind w:left="1440"/>
+      </w:pPr>
+      <w:r>
+        <w:t>LOGIN/test_single_login test output saved to Testing/LOGIN/Output Files/output_test_single_login.txt</w:t>
+      </w:r>
+    </w:p>
+    <w:p>
+      <w:pPr>
+        <w:pStyle w:val="ListParagraph"/>
+        <w:ind w:left="1440"/>
+      </w:pPr>
+    </w:p>
+    <w:p>
+      <w:pPr>
+        <w:pStyle w:val="ListParagraph"/>
+        <w:ind w:left="1440"/>
+      </w:pPr>
       <w:r>
         <w:rPr>
           <w:color w:val="FF0000"/>
         </w:rPr>
-        <w:t>test_single_login</w:t>
-      </w:r>
-      <w:proofErr w:type="spellEnd"/>
-      <w:r>
-        <w:rPr>
-          <w:color w:val="FF0000"/>
-        </w:rPr>
-        <w:t xml:space="preserve"> test:</w:t>
+        <w:t>Executing LOGIN/test_txn_login test:</w:t>
       </w:r>
     </w:p>
     <w:p>
@@ -1698,13 +1665,8 @@
         <w:pStyle w:val="ListParagraph"/>
         <w:ind w:left="1440"/>
       </w:pPr>
-      <w:proofErr w:type="gramStart"/>
-      <w:r>
-        <w:t>./</w:t>
-      </w:r>
-      <w:proofErr w:type="gramEnd"/>
-      <w:r>
-        <w:t>QBasic.py "Testing/LOGIN/Input Files/valid_accounts_file_test_single_login.txt" "Testing/LOGIN/Output Files/transaction_file_empty.txt" &lt; "Testing/LOGIN/Input Files/input_test_single_login.txt" &gt; "Testing/LOGIN/Output Files/output_test_single_login.txt"</w:t>
+      <w:r>
+        <w:t>./QBasic.py "Testing/LOGIN/Input Files/valid_accounts_file_test_txn_login.txt" "Testing/LOGIN/Output Files/transaction_file_empty.txt" &lt; "Testing/LOGIN/Input Files/input_test_txn_login.txt" &gt; "Testing/LOGIN/Output Files/output_test_txn_login.txt"</w:t>
       </w:r>
     </w:p>
     <w:p>
@@ -1713,78 +1675,7 @@
         <w:ind w:left="1440"/>
       </w:pPr>
       <w:r>
-        <w:t>LOGIN/</w:t>
-      </w:r>
-      <w:proofErr w:type="spellStart"/>
-      <w:r>
-        <w:t>test_single_login</w:t>
-      </w:r>
-      <w:proofErr w:type="spellEnd"/>
-      <w:r>
-        <w:t xml:space="preserve"> test output saved to Testing/LOGIN/Output Files/output_test_single_login.txt</w:t>
-      </w:r>
-    </w:p>
-    <w:p>
-      <w:pPr>
-        <w:pStyle w:val="ListParagraph"/>
-        <w:ind w:left="1440"/>
-      </w:pPr>
-    </w:p>
-    <w:p>
-      <w:pPr>
-        <w:pStyle w:val="ListParagraph"/>
-        <w:ind w:left="1440"/>
-      </w:pPr>
-      <w:r>
-        <w:rPr>
-          <w:color w:val="FF0000"/>
-        </w:rPr>
-        <w:t>Executing LOGIN/</w:t>
-      </w:r>
-      <w:proofErr w:type="spellStart"/>
-      <w:r>
-        <w:rPr>
-          <w:color w:val="FF0000"/>
-        </w:rPr>
-        <w:t>test_txn_login</w:t>
-      </w:r>
-      <w:proofErr w:type="spellEnd"/>
-      <w:r>
-        <w:rPr>
-          <w:color w:val="FF0000"/>
-        </w:rPr>
-        <w:t xml:space="preserve"> test:</w:t>
-      </w:r>
-    </w:p>
-    <w:p>
-      <w:pPr>
-        <w:pStyle w:val="ListParagraph"/>
-        <w:ind w:left="1440"/>
-      </w:pPr>
-      <w:proofErr w:type="gramStart"/>
-      <w:r>
-        <w:t>./</w:t>
-      </w:r>
-      <w:proofErr w:type="gramEnd"/>
-      <w:r>
-        <w:t>QBasic.py "Testing/LOGIN/Input Files/valid_accounts_file_test_txn_login.txt" "Testing/LOGIN/Output Files/transaction_file_empty.txt" &lt; "Testing/LOGIN/Input Files/input_test_txn_login.txt" &gt; "Testing/LOGIN/Output Files/output_test_txn_login.txt"</w:t>
-      </w:r>
-    </w:p>
-    <w:p>
-      <w:pPr>
-        <w:pStyle w:val="ListParagraph"/>
-        <w:ind w:left="1440"/>
-      </w:pPr>
-      <w:r>
-        <w:t>LOGIN/</w:t>
-      </w:r>
-      <w:proofErr w:type="spellStart"/>
-      <w:r>
-        <w:t>test_txn_login</w:t>
-      </w:r>
-      <w:proofErr w:type="spellEnd"/>
-      <w:r>
-        <w:t xml:space="preserve"> test output saved to Testing/LOGIN/Output Files/output_test_txn_login.txt</w:t>
+        <w:t>LOGIN/test_txn_login test output saved to Testing/LOGIN/Output Files/output_test_txn_login.txt</w:t>
       </w:r>
     </w:p>
     <w:p>
@@ -1865,11 +1756,9 @@
       <w:r>
         <w:t>"Testing/${</w:t>
       </w:r>
-      <w:proofErr w:type="spellStart"/>
       <w:r>
         <w:t>testArea</w:t>
       </w:r>
-      <w:proofErr w:type="spellEnd"/>
       <w:r>
         <w:t>}/Output Files/${transactionFileName}.txt</w:t>
       </w:r>
@@ -1903,11 +1792,9 @@
       <w:r>
         <w:t>"Testing/${</w:t>
       </w:r>
-      <w:proofErr w:type="spellStart"/>
       <w:r>
         <w:t>testArea</w:t>
       </w:r>
-      <w:proofErr w:type="spellEnd"/>
       <w:r>
         <w:t>}/</w:t>
       </w:r>
@@ -1915,13 +1802,8 @@
         <w:t xml:space="preserve">Expected </w:t>
       </w:r>
       <w:r>
-        <w:t>Output Files/${</w:t>
-      </w:r>
-      <w:proofErr w:type="spellStart"/>
-      <w:r>
-        <w:t>transactionFileName</w:t>
-      </w:r>
-      <w:proofErr w:type="spellEnd"/>
+        <w:t>Output Files/${transactionFileName</w:t>
+      </w:r>
       <w:r>
         <w:t>}.txt"</w:t>
       </w:r>
@@ -1958,21 +1840,11 @@
       <w:r>
         <w:t>"Testing/${</w:t>
       </w:r>
-      <w:proofErr w:type="spellStart"/>
       <w:r>
         <w:t>testArea</w:t>
       </w:r>
-      <w:proofErr w:type="spellEnd"/>
-      <w:r>
-        <w:t>}/Output Files/output_${</w:t>
-      </w:r>
-      <w:proofErr w:type="spellStart"/>
-      <w:r>
-        <w:t>testName</w:t>
-      </w:r>
-      <w:proofErr w:type="spellEnd"/>
-      <w:r>
-        <w:t>}.txt"</w:t>
+      <w:r>
+        <w:t>}/Output Files/output_${testName}.txt"</w:t>
       </w:r>
     </w:p>
     <w:p>
@@ -1995,21 +1867,11 @@
       <w:r>
         <w:t xml:space="preserve"> standard output file path used is constructed using the following: "Testing/${</w:t>
       </w:r>
-      <w:proofErr w:type="spellStart"/>
       <w:r>
         <w:t>testArea</w:t>
       </w:r>
-      <w:proofErr w:type="spellEnd"/>
-      <w:r>
-        <w:t>}/Expected Output Files/output_${</w:t>
-      </w:r>
-      <w:proofErr w:type="spellStart"/>
-      <w:r>
-        <w:t>testName</w:t>
-      </w:r>
-      <w:proofErr w:type="spellEnd"/>
-      <w:r>
-        <w:t>}.txt"</w:t>
+      <w:r>
+        <w:t>}/Expected Output Files/output_${testName}.txt"</w:t>
       </w:r>
     </w:p>
     <w:p>
@@ -2051,21 +1913,7 @@
         <w:rPr>
           <w:color w:val="4472C4" w:themeColor="accent1"/>
         </w:rPr>
-        <w:t>Verifying LOGIN/</w:t>
-      </w:r>
-      <w:proofErr w:type="spellStart"/>
-      <w:r>
-        <w:rPr>
-          <w:color w:val="4472C4" w:themeColor="accent1"/>
-        </w:rPr>
-        <w:t>test_single_login</w:t>
-      </w:r>
-      <w:proofErr w:type="spellEnd"/>
-      <w:r>
-        <w:rPr>
-          <w:color w:val="4472C4" w:themeColor="accent1"/>
-        </w:rPr>
-        <w:t xml:space="preserve"> test:</w:t>
+        <w:t>Verifying LOGIN/test_single_login test:</w:t>
       </w:r>
     </w:p>
     <w:p>
@@ -2110,21 +1958,7 @@
         <w:rPr>
           <w:color w:val="70AD47" w:themeColor="accent6"/>
         </w:rPr>
-        <w:t>LOGIN/</w:t>
-      </w:r>
-      <w:proofErr w:type="spellStart"/>
-      <w:r>
-        <w:rPr>
-          <w:color w:val="70AD47" w:themeColor="accent6"/>
-        </w:rPr>
-        <w:t>test_single_login</w:t>
-      </w:r>
-      <w:proofErr w:type="spellEnd"/>
-      <w:r>
-        <w:rPr>
-          <w:color w:val="70AD47" w:themeColor="accent6"/>
-        </w:rPr>
-        <w:t xml:space="preserve"> TEST PASSED!</w:t>
+        <w:t>LOGIN/test_single_login TEST PASSED!</w:t>
       </w:r>
     </w:p>
     <w:p>
@@ -2157,21 +1991,7 @@
         <w:rPr>
           <w:color w:val="4472C4" w:themeColor="accent1"/>
         </w:rPr>
-        <w:t>Verifying CREATEACCT/</w:t>
-      </w:r>
-      <w:proofErr w:type="spellStart"/>
-      <w:r>
-        <w:rPr>
-          <w:color w:val="4472C4" w:themeColor="accent1"/>
-        </w:rPr>
-        <w:t>test_acc_seven_digits</w:t>
-      </w:r>
-      <w:proofErr w:type="spellEnd"/>
-      <w:r>
-        <w:rPr>
-          <w:color w:val="4472C4" w:themeColor="accent1"/>
-        </w:rPr>
-        <w:t xml:space="preserve"> test:</w:t>
+        <w:t>Verifying CREATEACCT/test_acc_seven_digits test:</w:t>
       </w:r>
     </w:p>
     <w:p>
@@ -2255,21 +2075,7 @@
         <w:rPr>
           <w:color w:val="FF0000"/>
         </w:rPr>
-        <w:t>CREATEACCT/</w:t>
-      </w:r>
-      <w:proofErr w:type="spellStart"/>
-      <w:r>
-        <w:rPr>
-          <w:color w:val="FF0000"/>
-        </w:rPr>
-        <w:t>test_acc_seven_digits</w:t>
-      </w:r>
-      <w:proofErr w:type="spellEnd"/>
-      <w:r>
-        <w:rPr>
-          <w:color w:val="FF0000"/>
-        </w:rPr>
-        <w:t xml:space="preserve"> TEST FAILED!</w:t>
+        <w:t>CREATEACCT/test_acc_seven_digits TEST FAILED!</w:t>
       </w:r>
     </w:p>
     <w:p>
@@ -2317,8 +2123,10 @@
         <w:rPr>
           <w:color w:val="70AD47" w:themeColor="accent6"/>
         </w:rPr>
-        <w:t>68</w:t>
-      </w:r>
+        <w:t>72</w:t>
+      </w:r>
+      <w:bookmarkStart w:id="2" w:name="_GoBack"/>
+      <w:bookmarkEnd w:id="2"/>
       <w:r>
         <w:rPr>
           <w:color w:val="70AD47" w:themeColor="accent6"/>
@@ -2344,7 +2152,7 @@
         <w:rPr>
           <w:color w:val="FF0000"/>
         </w:rPr>
-        <w:t>16</w:t>
+        <w:t>13</w:t>
       </w:r>
       <w:r>
         <w:rPr>
@@ -2383,7 +2191,13 @@
         <w:rPr>
           <w:color w:val="4472C4" w:themeColor="accent1"/>
         </w:rPr>
-        <w:t>84</w:t>
+        <w:t>8</w:t>
+      </w:r>
+      <w:r>
+        <w:rPr>
+          <w:color w:val="4472C4" w:themeColor="accent1"/>
+        </w:rPr>
+        <w:t>5</w:t>
       </w:r>
       <w:r>
         <w:rPr>
@@ -2822,11 +2636,9 @@
             <w:pPr>
               <w:cnfStyle w:val="000000100000" w:firstRow="0" w:lastRow="0" w:firstColumn="0" w:lastColumn="0" w:oddVBand="0" w:evenVBand="0" w:oddHBand="1" w:evenHBand="0" w:firstRowFirstColumn="0" w:firstRowLastColumn="0" w:lastRowFirstColumn="0" w:lastRowLastColumn="0"/>
             </w:pPr>
-            <w:proofErr w:type="spellStart"/>
             <w:r>
               <w:t>test_teller_all_txn_login_agent</w:t>
             </w:r>
-            <w:proofErr w:type="spellEnd"/>
           </w:p>
         </w:tc>
         <w:tc>
@@ -2895,11 +2707,9 @@
             <w:pPr>
               <w:cnfStyle w:val="000000100000" w:firstRow="0" w:lastRow="0" w:firstColumn="0" w:lastColumn="0" w:oddVBand="0" w:evenVBand="0" w:oddHBand="1" w:evenHBand="0" w:firstRowFirstColumn="0" w:firstRowLastColumn="0" w:lastRowFirstColumn="0" w:lastRowLastColumn="0"/>
             </w:pPr>
-            <w:proofErr w:type="spellStart"/>
             <w:r>
               <w:t>accountOne</w:t>
             </w:r>
-            <w:proofErr w:type="spellEnd"/>
           </w:p>
         </w:tc>
         <w:tc>
@@ -2952,40 +2762,17 @@
             <w:pPr>
               <w:cnfStyle w:val="000000000000" w:firstRow="0" w:lastRow="0" w:firstColumn="0" w:lastColumn="0" w:oddVBand="0" w:evenVBand="0" w:oddHBand="0" w:evenHBand="0" w:firstRowFirstColumn="0" w:firstRowLastColumn="0" w:lastRowFirstColumn="0" w:lastRowLastColumn="0"/>
             </w:pPr>
-            <w:proofErr w:type="spellStart"/>
-            <w:r>
-              <w:t>test_mode_agent</w:t>
-            </w:r>
-            <w:proofErr w:type="spellEnd"/>
-            <w:r>
-              <w:t xml:space="preserve">, </w:t>
-            </w:r>
-            <w:proofErr w:type="spellStart"/>
-            <w:r>
-              <w:t>test_mode_machine</w:t>
-            </w:r>
-            <w:proofErr w:type="spellEnd"/>
-            <w:r>
-              <w:t xml:space="preserve">, </w:t>
-            </w:r>
-            <w:proofErr w:type="spellStart"/>
-            <w:r>
-              <w:t>test_after_logout</w:t>
-            </w:r>
-            <w:proofErr w:type="spellEnd"/>
-            <w:r>
-              <w:t>,</w:t>
+            <w:r>
+              <w:t>test_mode_agent, test_mode_machine, test_after_logout,</w:t>
             </w:r>
           </w:p>
           <w:p>
             <w:pPr>
               <w:cnfStyle w:val="000000000000" w:firstRow="0" w:lastRow="0" w:firstColumn="0" w:lastColumn="0" w:oddVBand="0" w:evenVBand="0" w:oddHBand="0" w:evenHBand="0" w:firstRowFirstColumn="0" w:firstRowLastColumn="0" w:lastRowFirstColumn="0" w:lastRowLastColumn="0"/>
             </w:pPr>
-            <w:proofErr w:type="spellStart"/>
             <w:r>
               <w:t>test_txn_logout</w:t>
             </w:r>
-            <w:proofErr w:type="spellEnd"/>
           </w:p>
         </w:tc>
         <w:tc>
@@ -3098,24 +2885,17 @@
             <w:pPr>
               <w:cnfStyle w:val="000000100000" w:firstRow="0" w:lastRow="0" w:firstColumn="0" w:lastColumn="0" w:oddVBand="0" w:evenVBand="0" w:oddHBand="1" w:evenHBand="0" w:firstRowFirstColumn="0" w:firstRowLastColumn="0" w:lastRowFirstColumn="0" w:lastRowLastColumn="0"/>
             </w:pPr>
-            <w:proofErr w:type="spellStart"/>
-            <w:r>
-              <w:t>test_accept_agent</w:t>
-            </w:r>
-            <w:proofErr w:type="spellEnd"/>
-            <w:r>
-              <w:t>,</w:t>
+            <w:r>
+              <w:t>test_accept_agent,</w:t>
             </w:r>
           </w:p>
           <w:p>
             <w:pPr>
               <w:cnfStyle w:val="000000100000" w:firstRow="0" w:lastRow="0" w:firstColumn="0" w:lastColumn="0" w:oddVBand="0" w:evenVBand="0" w:oddHBand="1" w:evenHBand="0" w:firstRowFirstColumn="0" w:firstRowLastColumn="0" w:lastRowFirstColumn="0" w:lastRowLastColumn="0"/>
             </w:pPr>
-            <w:proofErr w:type="spellStart"/>
             <w:r>
               <w:t>test_txn_on_delacc</w:t>
             </w:r>
-            <w:proofErr w:type="spellEnd"/>
           </w:p>
         </w:tc>
         <w:tc>
@@ -3140,15 +2920,7 @@
               <w:cnfStyle w:val="000000100000" w:firstRow="0" w:lastRow="0" w:firstColumn="0" w:lastColumn="0" w:oddVBand="0" w:evenVBand="0" w:oddHBand="1" w:evenHBand="0" w:firstRowFirstColumn="0" w:firstRowLastColumn="0" w:lastRowFirstColumn="0" w:lastRowLastColumn="0"/>
             </w:pPr>
             <w:r>
-              <w:t xml:space="preserve">Output for both tests included unexpected “Invalid account number” message when performing DELETEACCT transaction. After some investigation, it was identified that the proper account numbers were never included in the </w:t>
-            </w:r>
-            <w:proofErr w:type="spellStart"/>
-            <w:r>
-              <w:t>valid_accounts_file</w:t>
-            </w:r>
-            <w:proofErr w:type="spellEnd"/>
-            <w:r>
-              <w:t xml:space="preserve"> for these two tests.</w:t>
+              <w:t>Output for both tests included unexpected “Invalid account number” message when performing DELETEACCT transaction. After some investigation, it was identified that the proper account numbers were never included in the valid_accounts_file for these two tests.</w:t>
             </w:r>
           </w:p>
         </w:tc>
@@ -3228,11 +3000,9 @@
             <w:pPr>
               <w:cnfStyle w:val="000000000000" w:firstRow="0" w:lastRow="0" w:firstColumn="0" w:lastColumn="0" w:oddVBand="0" w:evenVBand="0" w:oddHBand="0" w:evenHBand="0" w:firstRowFirstColumn="0" w:firstRowLastColumn="0" w:lastRowFirstColumn="0" w:lastRowLastColumn="0"/>
             </w:pPr>
-            <w:proofErr w:type="spellStart"/>
             <w:r>
               <w:t>test_acc_first_digit_non_zero</w:t>
             </w:r>
-            <w:proofErr w:type="spellEnd"/>
           </w:p>
         </w:tc>
         <w:tc>
@@ -3340,11 +3110,9 @@
             <w:pPr>
               <w:cnfStyle w:val="000000100000" w:firstRow="0" w:lastRow="0" w:firstColumn="0" w:lastColumn="0" w:oddVBand="0" w:evenVBand="0" w:oddHBand="1" w:evenHBand="0" w:firstRowFirstColumn="0" w:firstRowLastColumn="0" w:lastRowFirstColumn="0" w:lastRowLastColumn="0"/>
             </w:pPr>
-            <w:proofErr w:type="spellStart"/>
             <w:r>
               <w:t>test_acc_seven_digits</w:t>
             </w:r>
-            <w:proofErr w:type="spellEnd"/>
           </w:p>
         </w:tc>
         <w:tc>
@@ -3369,15 +3137,7 @@
               <w:cnfStyle w:val="000000100000" w:firstRow="0" w:lastRow="0" w:firstColumn="0" w:lastColumn="0" w:oddVBand="0" w:evenVBand="0" w:oddHBand="1" w:evenHBand="0" w:firstRowFirstColumn="0" w:firstRowLastColumn="0" w:lastRowFirstColumn="0" w:lastRowLastColumn="0"/>
             </w:pPr>
             <w:r>
-              <w:t xml:space="preserve">Standard output file created by </w:t>
-            </w:r>
-            <w:proofErr w:type="spellStart"/>
-            <w:r>
-              <w:t>test_acc_seven_digits</w:t>
-            </w:r>
-            <w:proofErr w:type="spellEnd"/>
-            <w:r>
-              <w:t xml:space="preserve"> test case showed that that CREATEACCT command still accepts account numbers even if they are over 7 digits long.</w:t>
+              <w:t>Standard output file created by test_acc_seven_digits test case showed that that CREATEACCT command still accepts account numbers even if they are over 7 digits long.</w:t>
             </w:r>
           </w:p>
         </w:tc>
@@ -3462,11 +3222,9 @@
             <w:pPr>
               <w:cnfStyle w:val="000000000000" w:firstRow="0" w:lastRow="0" w:firstColumn="0" w:lastColumn="0" w:oddVBand="0" w:evenVBand="0" w:oddHBand="0" w:evenHBand="0" w:firstRowFirstColumn="0" w:firstRowLastColumn="0" w:lastRowFirstColumn="0" w:lastRowLastColumn="0"/>
             </w:pPr>
-            <w:proofErr w:type="spellStart"/>
             <w:r>
               <w:t>test_valid_amount_leading_zero</w:t>
             </w:r>
-            <w:proofErr w:type="spellEnd"/>
           </w:p>
         </w:tc>
         <w:tc>
@@ -3504,23 +3262,7 @@
               <w:cnfStyle w:val="000000000000" w:firstRow="0" w:lastRow="0" w:firstColumn="0" w:lastColumn="0" w:oddVBand="0" w:evenVBand="0" w:oddHBand="0" w:evenHBand="0" w:firstRowFirstColumn="0" w:firstRowLastColumn="0" w:lastRowFirstColumn="0" w:lastRowLastColumn="0"/>
             </w:pPr>
             <w:r>
-              <w:t xml:space="preserve">The amount entered was immediately converted from a string to an </w:t>
-            </w:r>
-            <w:proofErr w:type="spellStart"/>
-            <w:r>
-              <w:t>int</w:t>
-            </w:r>
-            <w:proofErr w:type="spellEnd"/>
-            <w:r>
-              <w:t xml:space="preserve"> before the input leading zero test was being done. The string to </w:t>
-            </w:r>
-            <w:proofErr w:type="spellStart"/>
-            <w:r>
-              <w:t>int</w:t>
-            </w:r>
-            <w:proofErr w:type="spellEnd"/>
-            <w:r>
-              <w:t xml:space="preserve"> conversion was automatically removing the leading zero</w:t>
+              <w:t>The amount entered was immediately converted from a string to an int before the input leading zero test was being done. The string to int conversion was automatically removing the leading zero</w:t>
             </w:r>
             <w:r>
               <w:t>.</w:t>
@@ -3549,19 +3291,7 @@
               <w:cnfStyle w:val="000000000000" w:firstRow="0" w:lastRow="0" w:firstColumn="0" w:lastColumn="0" w:oddVBand="0" w:evenVBand="0" w:oddHBand="0" w:evenHBand="0" w:firstRowFirstColumn="0" w:firstRowLastColumn="0" w:lastRowFirstColumn="0" w:lastRowLastColumn="0"/>
             </w:pPr>
             <w:r>
-              <w:t xml:space="preserve">Performed manual unit test on several </w:t>
-            </w:r>
-            <w:r>
-              <w:t xml:space="preserve">DEPOSIT transactions </w:t>
-            </w:r>
-            <w:r>
-              <w:t xml:space="preserve">to ensure an </w:t>
-            </w:r>
-            <w:r>
-              <w:t xml:space="preserve">amount starting with zero </w:t>
-            </w:r>
-            <w:r>
-              <w:t>is denied. Re-ran tests to ensure test failure was no longer observed.</w:t>
+              <w:t>Performed manual unit test on several DEPOSIT transactions to ensure an amount starting with zero is denied. Re-ran tests to ensure test failure was no longer observed.</w:t>
             </w:r>
           </w:p>
         </w:tc>
@@ -3605,11 +3335,9 @@
             <w:pPr>
               <w:cnfStyle w:val="000000100000" w:firstRow="0" w:lastRow="0" w:firstColumn="0" w:lastColumn="0" w:oddVBand="0" w:evenVBand="0" w:oddHBand="1" w:evenHBand="0" w:firstRowFirstColumn="0" w:firstRowLastColumn="0" w:lastRowFirstColumn="0" w:lastRowLastColumn="0"/>
             </w:pPr>
-            <w:proofErr w:type="spellStart"/>
             <w:r>
               <w:t>test_valid_amount_leading_zero</w:t>
             </w:r>
-            <w:proofErr w:type="spellEnd"/>
           </w:p>
         </w:tc>
         <w:tc>
@@ -3656,26 +3384,7 @@
               <w:t>(8)</w:t>
             </w:r>
             <w:r>
-              <w:t xml:space="preserve">. </w:t>
-            </w:r>
-            <w:r>
-              <w:t xml:space="preserve">The amount entered was immediately converted from a string to an </w:t>
-            </w:r>
-            <w:proofErr w:type="spellStart"/>
-            <w:r>
-              <w:t>int</w:t>
-            </w:r>
-            <w:proofErr w:type="spellEnd"/>
-            <w:r>
-              <w:t xml:space="preserve"> before the input leading zero test was being done. The string to </w:t>
-            </w:r>
-            <w:proofErr w:type="spellStart"/>
-            <w:r>
-              <w:t>int</w:t>
-            </w:r>
-            <w:proofErr w:type="spellEnd"/>
-            <w:r>
-              <w:t xml:space="preserve"> conversion was automatically removing the leading zero.</w:t>
+              <w:t>. The amount entered was immediately converted from a string to an int before the input leading zero test was being done. The string to int conversion was automatically removing the leading zero.</w:t>
             </w:r>
           </w:p>
         </w:tc>
@@ -3701,13 +3410,7 @@
               <w:cnfStyle w:val="000000100000" w:firstRow="0" w:lastRow="0" w:firstColumn="0" w:lastColumn="0" w:oddVBand="0" w:evenVBand="0" w:oddHBand="1" w:evenHBand="0" w:firstRowFirstColumn="0" w:firstRowLastColumn="0" w:lastRowFirstColumn="0" w:lastRowLastColumn="0"/>
             </w:pPr>
             <w:r>
-              <w:t xml:space="preserve">Performed manual unit test on several </w:t>
-            </w:r>
-            <w:r>
-              <w:t>WITHDRAW</w:t>
-            </w:r>
-            <w:r>
-              <w:t xml:space="preserve"> transactions to ensure an amount starting with zero is denied. Re-ran tests to ensure test failure was no longer observed.</w:t>
+              <w:t>Performed manual unit test on several WITHDRAW transactions to ensure an amount starting with zero is denied. Re-ran tests to ensure test failure was no longer observed.</w:t>
             </w:r>
           </w:p>
         </w:tc>
@@ -3748,11 +3451,9 @@
             <w:pPr>
               <w:cnfStyle w:val="000000000000" w:firstRow="0" w:lastRow="0" w:firstColumn="0" w:lastColumn="0" w:oddVBand="0" w:evenVBand="0" w:oddHBand="0" w:evenHBand="0" w:firstRowFirstColumn="0" w:firstRowLastColumn="0" w:lastRowFirstColumn="0" w:lastRowLastColumn="0"/>
             </w:pPr>
-            <w:proofErr w:type="spellStart"/>
             <w:r>
               <w:t>test_valid_amount_leading_zero</w:t>
             </w:r>
-            <w:proofErr w:type="spellEnd"/>
           </w:p>
         </w:tc>
         <w:tc>
@@ -3781,10 +3482,7 @@
             </w:r>
             <w:r>
               <w:lastRenderedPageBreak/>
-              <w:t>TRANSFER</w:t>
-            </w:r>
-            <w:r>
-              <w:t xml:space="preserve"> transaction. The expected output was that the application would reject an amount starting with zero.</w:t>
+              <w:t>TRANSFER transaction. The expected output was that the application would reject an amount starting with zero.</w:t>
             </w:r>
           </w:p>
         </w:tc>
@@ -3811,23 +3509,7 @@
             </w:r>
             <w:r>
               <w:lastRenderedPageBreak/>
-              <w:t xml:space="preserve">immediately converted from a string to an </w:t>
-            </w:r>
-            <w:proofErr w:type="spellStart"/>
-            <w:r>
-              <w:t>int</w:t>
-            </w:r>
-            <w:proofErr w:type="spellEnd"/>
-            <w:r>
-              <w:t xml:space="preserve"> before the input leading zero test was being done. The string to </w:t>
-            </w:r>
-            <w:proofErr w:type="spellStart"/>
-            <w:r>
-              <w:t>int</w:t>
-            </w:r>
-            <w:proofErr w:type="spellEnd"/>
-            <w:r>
-              <w:t xml:space="preserve"> conversion was automatically removing the leading zero.</w:t>
+              <w:t>immediately converted from a string to an int before the input leading zero test was being done. The string to int conversion was automatically removing the leading zero.</w:t>
             </w:r>
           </w:p>
         </w:tc>
@@ -3859,13 +3541,7 @@
             </w:pPr>
             <w:r>
               <w:lastRenderedPageBreak/>
-              <w:t xml:space="preserve">Performed manual unit test on several </w:t>
-            </w:r>
-            <w:r>
-              <w:t>TRANSFER</w:t>
-            </w:r>
-            <w:r>
-              <w:t xml:space="preserve"> transactions to ensure an amount </w:t>
+              <w:t xml:space="preserve">Performed manual unit test on several TRANSFER transactions to ensure an amount </w:t>
             </w:r>
             <w:r>
               <w:lastRenderedPageBreak/>
@@ -3888,6 +3564,7 @@
               <w:jc w:val="center"/>
             </w:pPr>
             <w:r>
+              <w:lastRenderedPageBreak/>
               <w:t>11</w:t>
             </w:r>
           </w:p>
@@ -3913,11 +3590,9 @@
             <w:pPr>
               <w:cnfStyle w:val="000000100000" w:firstRow="0" w:lastRow="0" w:firstColumn="0" w:lastColumn="0" w:oddVBand="0" w:evenVBand="0" w:oddHBand="1" w:evenHBand="0" w:firstRowFirstColumn="0" w:firstRowLastColumn="0" w:lastRowFirstColumn="0" w:lastRowLastColumn="0"/>
             </w:pPr>
-            <w:proofErr w:type="spellStart"/>
             <w:r>
               <w:t>test_acc_first_digit_non_Zero</w:t>
             </w:r>
-            <w:proofErr w:type="spellEnd"/>
           </w:p>
         </w:tc>
         <w:tc>
@@ -3954,8 +3629,15 @@
             <w:pPr>
               <w:cnfStyle w:val="000000100000" w:firstRow="0" w:lastRow="0" w:firstColumn="0" w:lastColumn="0" w:oddVBand="0" w:evenVBand="0" w:oddHBand="1" w:evenHBand="0" w:firstRowFirstColumn="0" w:firstRowLastColumn="0" w:lastRowFirstColumn="0" w:lastRowLastColumn="0"/>
             </w:pPr>
-            <w:bookmarkStart w:id="2" w:name="_GoBack"/>
-            <w:bookmarkEnd w:id="2"/>
+            <w:r>
+              <w:t xml:space="preserve">When reading the valid accounts list file, each line was being converted to an int while handling </w:t>
+            </w:r>
+            <w:r>
+              <w:t>non-digits</w:t>
+            </w:r>
+            <w:r>
+              <w:t xml:space="preserve"> errors but there was no check for if the lines started with zero.</w:t>
+            </w:r>
           </w:p>
         </w:tc>
         <w:tc>
@@ -3966,6 +3648,9 @@
             <w:pPr>
               <w:cnfStyle w:val="000000100000" w:firstRow="0" w:lastRow="0" w:firstColumn="0" w:lastColumn="0" w:oddVBand="0" w:evenVBand="0" w:oddHBand="1" w:evenHBand="0" w:firstRowFirstColumn="0" w:firstRowLastColumn="0" w:lastRowFirstColumn="0" w:lastRowLastColumn="0"/>
             </w:pPr>
+            <w:r>
+              <w:t>When processing each line from valid accounts list file, before converting the string, amount entered to an int. A check was added to validate the input and deny with error if it starts with a zero.</w:t>
+            </w:r>
           </w:p>
         </w:tc>
         <w:tc>
@@ -3976,6 +3661,15 @@
             <w:pPr>
               <w:cnfStyle w:val="000000100000" w:firstRow="0" w:lastRow="0" w:firstColumn="0" w:lastColumn="0" w:oddVBand="0" w:evenVBand="0" w:oddHBand="1" w:evenHBand="0" w:firstRowFirstColumn="0" w:firstRowLastColumn="0" w:lastRowFirstColumn="0" w:lastRowLastColumn="0"/>
             </w:pPr>
+            <w:r>
+              <w:t xml:space="preserve">Performed manual unit test on several transactions including various valid account list files with </w:t>
+            </w:r>
+            <w:r>
+              <w:t>account</w:t>
+            </w:r>
+            <w:r>
+              <w:t xml:space="preserve"> numbers starting with zero, to ensure an account number starting with zero is denied. Re-ran tests to ensure test failure was no longer observed.</w:t>
+            </w:r>
           </w:p>
         </w:tc>
       </w:tr>
@@ -4002,6 +3696,9 @@
             <w:pPr>
               <w:cnfStyle w:val="000000000000" w:firstRow="0" w:lastRow="0" w:firstColumn="0" w:lastColumn="0" w:oddVBand="0" w:evenVBand="0" w:oddHBand="0" w:evenHBand="0" w:firstRowFirstColumn="0" w:firstRowLastColumn="0" w:lastRowFirstColumn="0" w:lastRowLastColumn="0"/>
             </w:pPr>
+            <w:r>
+              <w:t>VALID ACCOUNT LIST FILE</w:t>
+            </w:r>
           </w:p>
         </w:tc>
         <w:tc>
@@ -4012,6 +3709,12 @@
             <w:pPr>
               <w:cnfStyle w:val="000000000000" w:firstRow="0" w:lastRow="0" w:firstColumn="0" w:lastColumn="0" w:oddVBand="0" w:evenVBand="0" w:oddHBand="0" w:evenHBand="0" w:firstRowFirstColumn="0" w:firstRowLastColumn="0" w:lastRowFirstColumn="0" w:lastRowLastColumn="0"/>
             </w:pPr>
+            <w:r>
+              <w:t>t</w:t>
+            </w:r>
+            <w:r>
+              <w:t>est_acc_seven_digits</w:t>
+            </w:r>
           </w:p>
         </w:tc>
         <w:tc>
@@ -4022,6 +3725,15 @@
             <w:pPr>
               <w:cnfStyle w:val="000000000000" w:firstRow="0" w:lastRow="0" w:firstColumn="0" w:lastColumn="0" w:oddVBand="0" w:evenVBand="0" w:oddHBand="0" w:evenHBand="0" w:firstRowFirstColumn="0" w:firstRowLastColumn="0" w:lastRowFirstColumn="0" w:lastRowLastColumn="0"/>
             </w:pPr>
+            <w:r>
+              <w:t xml:space="preserve">Test </w:t>
+            </w:r>
+            <w:r>
+              <w:t>exactly</w:t>
+            </w:r>
+            <w:r>
+              <w:t xml:space="preserve"> 7 digits + new line for each account</w:t>
+            </w:r>
           </w:p>
         </w:tc>
         <w:tc>
@@ -4032,6 +3744,15 @@
             <w:pPr>
               <w:cnfStyle w:val="000000000000" w:firstRow="0" w:lastRow="0" w:firstColumn="0" w:lastColumn="0" w:oddVBand="0" w:evenVBand="0" w:oddHBand="0" w:evenHBand="0" w:firstRowFirstColumn="0" w:firstRowLastColumn="0" w:lastRowFirstColumn="0" w:lastRowLastColumn="0"/>
             </w:pPr>
+            <w:r>
+              <w:t xml:space="preserve">Standard output file created showed no error and accepted the valid accounts list file with entries of length </w:t>
+            </w:r>
+            <w:r>
+              <w:t>exactly</w:t>
+            </w:r>
+            <w:r>
+              <w:t xml:space="preserve"> 7. Expected output was an error after the user logged in and entered Machine/Agent.</w:t>
+            </w:r>
           </w:p>
         </w:tc>
         <w:tc>
@@ -4042,6 +3763,9 @@
             <w:pPr>
               <w:cnfStyle w:val="000000000000" w:firstRow="0" w:lastRow="0" w:firstColumn="0" w:lastColumn="0" w:oddVBand="0" w:evenVBand="0" w:oddHBand="0" w:evenHBand="0" w:firstRowFirstColumn="0" w:firstRowLastColumn="0" w:lastRowFirstColumn="0" w:lastRowLastColumn="0"/>
             </w:pPr>
+            <w:r>
+              <w:t>When reading the valid accounts list file, the length of each line wasn’t being checked.</w:t>
+            </w:r>
           </w:p>
         </w:tc>
         <w:tc>
@@ -4052,6 +3776,15 @@
             <w:pPr>
               <w:cnfStyle w:val="000000000000" w:firstRow="0" w:lastRow="0" w:firstColumn="0" w:lastColumn="0" w:oddVBand="0" w:evenVBand="0" w:oddHBand="0" w:evenHBand="0" w:firstRowFirstColumn="0" w:firstRowLastColumn="0" w:lastRowFirstColumn="0" w:lastRowLastColumn="0"/>
             </w:pPr>
+            <w:r>
+              <w:t>When processing each line from valid accounts list file, a check was added to e</w:t>
+            </w:r>
+            <w:r>
+              <w:t>nsure the line was of</w:t>
+            </w:r>
+            <w:r>
+              <w:t xml:space="preserve"> length exactly 7. If not print an error.</w:t>
+            </w:r>
           </w:p>
         </w:tc>
         <w:tc>
@@ -4062,6 +3795,162 @@
             <w:pPr>
               <w:cnfStyle w:val="000000000000" w:firstRow="0" w:lastRow="0" w:firstColumn="0" w:lastColumn="0" w:oddVBand="0" w:evenVBand="0" w:oddHBand="0" w:evenHBand="0" w:firstRowFirstColumn="0" w:firstRowLastColumn="0" w:lastRowFirstColumn="0" w:lastRowLastColumn="0"/>
             </w:pPr>
+            <w:r>
+              <w:t xml:space="preserve">Performed manual unit test on several transactions including various valid account list files with </w:t>
+            </w:r>
+            <w:r>
+              <w:t>account</w:t>
+            </w:r>
+            <w:r>
+              <w:t xml:space="preserve"> numbers </w:t>
+            </w:r>
+            <w:r>
+              <w:t xml:space="preserve">were </w:t>
+            </w:r>
+            <w:r>
+              <w:t>not exactly of length 7, to ensure an account number</w:t>
+            </w:r>
+            <w:r>
+              <w:t xml:space="preserve"> not of length 7 are denied. </w:t>
+            </w:r>
+            <w:r>
+              <w:t>Re-ran tests to ensure test failure was no longer observed.</w:t>
+            </w:r>
+          </w:p>
+        </w:tc>
+      </w:tr>
+      <w:tr>
+        <w:trPr>
+          <w:cnfStyle w:val="000000100000" w:firstRow="0" w:lastRow="0" w:firstColumn="0" w:lastColumn="0" w:oddVBand="0" w:evenVBand="0" w:oddHBand="1" w:evenHBand="0" w:firstRowFirstColumn="0" w:firstRowLastColumn="0" w:lastRowFirstColumn="0" w:lastRowLastColumn="0"/>
+        </w:trPr>
+        <w:tc>
+          <w:tcPr>
+            <w:cnfStyle w:val="001000000000" w:firstRow="0" w:lastRow="0" w:firstColumn="1" w:lastColumn="0" w:oddVBand="0" w:evenVBand="0" w:oddHBand="0" w:evenHBand="0" w:firstRowFirstColumn="0" w:firstRowLastColumn="0" w:lastRowFirstColumn="0" w:lastRowLastColumn="0"/>
+            <w:tcW w:w="698" w:type="dxa"/>
+          </w:tcPr>
+          <w:p>
+            <w:pPr>
+              <w:jc w:val="center"/>
+            </w:pPr>
+            <w:r>
+              <w:lastRenderedPageBreak/>
+              <w:t>13</w:t>
+            </w:r>
+          </w:p>
+        </w:tc>
+        <w:tc>
+          <w:tcPr>
+            <w:tcW w:w="1129" w:type="dxa"/>
+          </w:tcPr>
+          <w:p>
+            <w:pPr>
+              <w:cnfStyle w:val="000000100000" w:firstRow="0" w:lastRow="0" w:firstColumn="0" w:lastColumn="0" w:oddVBand="0" w:evenVBand="0" w:oddHBand="1" w:evenHBand="0" w:firstRowFirstColumn="0" w:firstRowLastColumn="0" w:lastRowFirstColumn="0" w:lastRowLastColumn="0"/>
+            </w:pPr>
+            <w:r>
+              <w:t>VALID ACCOUNT LIST FILE</w:t>
+            </w:r>
+          </w:p>
+        </w:tc>
+        <w:tc>
+          <w:tcPr>
+            <w:tcW w:w="1318" w:type="dxa"/>
+          </w:tcPr>
+          <w:p>
+            <w:pPr>
+              <w:cnfStyle w:val="000000100000" w:firstRow="0" w:lastRow="0" w:firstColumn="0" w:lastColumn="0" w:oddVBand="0" w:evenVBand="0" w:oddHBand="1" w:evenHBand="0" w:firstRowFirstColumn="0" w:firstRowLastColumn="0" w:lastRowFirstColumn="0" w:lastRowLastColumn="0"/>
+            </w:pPr>
+            <w:r>
+              <w:t>Test_acc_non_digits</w:t>
+            </w:r>
+          </w:p>
+        </w:tc>
+        <w:tc>
+          <w:tcPr>
+            <w:tcW w:w="1530" w:type="dxa"/>
+          </w:tcPr>
+          <w:p>
+            <w:pPr>
+              <w:cnfStyle w:val="000000100000" w:firstRow="0" w:lastRow="0" w:firstColumn="0" w:lastColumn="0" w:oddVBand="0" w:evenVBand="0" w:oddHBand="1" w:evenHBand="0" w:firstRowFirstColumn="0" w:firstRowLastColumn="0" w:lastRowFirstColumn="0" w:lastRowLastColumn="0"/>
+            </w:pPr>
+            <w:r>
+              <w:t>Test that the account number doesn’t have non-digit characters</w:t>
+            </w:r>
+          </w:p>
+        </w:tc>
+        <w:tc>
+          <w:tcPr>
+            <w:tcW w:w="2610" w:type="dxa"/>
+          </w:tcPr>
+          <w:p>
+            <w:pPr>
+              <w:cnfStyle w:val="000000100000" w:firstRow="0" w:lastRow="0" w:firstColumn="0" w:lastColumn="0" w:oddVBand="0" w:evenVBand="0" w:oddHBand="1" w:evenHBand="0" w:firstRowFirstColumn="0" w:firstRowLastColumn="0" w:lastRowFirstColumn="0" w:lastRowLastColumn="0"/>
+            </w:pPr>
+            <w:r>
+              <w:t>Standard output file created showed no error and accepted the valid accounts list file with entries of non-digits. Expected output was an error after the user logged in and entered Machine/Agent.</w:t>
+            </w:r>
+          </w:p>
+        </w:tc>
+        <w:tc>
+          <w:tcPr>
+            <w:tcW w:w="1679" w:type="dxa"/>
+          </w:tcPr>
+          <w:p>
+            <w:pPr>
+              <w:cnfStyle w:val="000000100000" w:firstRow="0" w:lastRow="0" w:firstColumn="0" w:lastColumn="0" w:oddVBand="0" w:evenVBand="0" w:oddHBand="1" w:evenHBand="0" w:firstRowFirstColumn="0" w:firstRowLastColumn="0" w:lastRowFirstColumn="0" w:lastRowLastColumn="0"/>
+            </w:pPr>
+            <w:r>
+              <w:t>When reading the valid accounts list file, the characters of each line weren’t being checked.</w:t>
+            </w:r>
+          </w:p>
+        </w:tc>
+        <w:tc>
+          <w:tcPr>
+            <w:tcW w:w="3059" w:type="dxa"/>
+          </w:tcPr>
+          <w:p>
+            <w:pPr>
+              <w:cnfStyle w:val="000000100000" w:firstRow="0" w:lastRow="0" w:firstColumn="0" w:lastColumn="0" w:oddVBand="0" w:evenVBand="0" w:oddHBand="1" w:evenHBand="0" w:firstRowFirstColumn="0" w:firstRowLastColumn="0" w:lastRowFirstColumn="0" w:lastRowLastColumn="0"/>
+            </w:pPr>
+            <w:r>
+              <w:t xml:space="preserve">When processing each line from valid accounts list file, a check was added to ensure the line was </w:t>
+            </w:r>
+            <w:r>
+              <w:t>of only digits</w:t>
+            </w:r>
+            <w:r>
+              <w:t>. If not print an error.</w:t>
+            </w:r>
+          </w:p>
+        </w:tc>
+        <w:tc>
+          <w:tcPr>
+            <w:tcW w:w="2367" w:type="dxa"/>
+          </w:tcPr>
+          <w:p>
+            <w:pPr>
+              <w:cnfStyle w:val="000000100000" w:firstRow="0" w:lastRow="0" w:firstColumn="0" w:lastColumn="0" w:oddVBand="0" w:evenVBand="0" w:oddHBand="1" w:evenHBand="0" w:firstRowFirstColumn="0" w:firstRowLastColumn="0" w:lastRowFirstColumn="0" w:lastRowLastColumn="0"/>
+            </w:pPr>
+            <w:r>
+              <w:t xml:space="preserve">Performed manual unit test on several transactions including various valid account list files with </w:t>
+            </w:r>
+            <w:r>
+              <w:t>account</w:t>
+            </w:r>
+            <w:r>
+              <w:t xml:space="preserve"> numbers were not digits, to ensure </w:t>
+            </w:r>
+            <w:r>
+              <w:t>non-digit</w:t>
+            </w:r>
+            <w:r>
+              <w:t xml:space="preserve"> account numbers</w:t>
+            </w:r>
+            <w:r>
+              <w:t xml:space="preserve"> </w:t>
+            </w:r>
+            <w:r>
+              <w:t>are denied. Re-ran tests to ensure test failure was no longer observed.</w:t>
+            </w:r>
           </w:p>
         </w:tc>
       </w:tr>
@@ -5430,7 +5319,7 @@
 </file>
 
 <file path=customXml/itemProps1.xml><?xml version="1.0" encoding="utf-8"?>
-<ds:datastoreItem xmlns:ds="http://schemas.openxmlformats.org/officeDocument/2006/customXml" ds:itemID="{3FEE5624-E260-4FFE-82C7-DFC8FD0F5AA4}">
+<ds:datastoreItem xmlns:ds="http://schemas.openxmlformats.org/officeDocument/2006/customXml" ds:itemID="{F0EFA6B8-CA49-409B-93CD-98AE8D7D6638}">
   <ds:schemaRefs>
     <ds:schemaRef ds:uri="http://schemas.openxmlformats.org/officeDocument/2006/bibliography"/>
   </ds:schemaRefs>

--- a/Docs/Assignment3_Failure_Report.docx
+++ b/Docs/Assignment3_Failure_Report.docx
@@ -1,6 +1,6 @@
 
 <file path=word/document.xml><?xml version="1.0" encoding="utf-8"?>
-<w:document xmlns:wpc="http://schemas.microsoft.com/office/word/2010/wordprocessingCanvas" xmlns:cx="http://schemas.microsoft.com/office/drawing/2014/chartex" xmlns:cx1="http://schemas.microsoft.com/office/drawing/2015/9/8/chartex" xmlns:cx2="http://schemas.microsoft.com/office/drawing/2015/10/21/chartex" xmlns:cx3="http://schemas.microsoft.com/office/drawing/2016/5/9/chartex" xmlns:cx4="http://schemas.microsoft.com/office/drawing/2016/5/10/chartex" xmlns:cx5="http://schemas.microsoft.com/office/drawing/2016/5/11/chartex" xmlns:cx6="http://schemas.microsoft.com/office/drawing/2016/5/12/chartex" xmlns:cx7="http://schemas.microsoft.com/office/drawing/2016/5/13/chartex" xmlns:cx8="http://schemas.microsoft.com/office/drawing/2016/5/14/chartex" xmlns:mc="http://schemas.openxmlformats.org/markup-compatibility/2006" xmlns:aink="http://schemas.microsoft.com/office/drawing/2016/ink" xmlns:am3d="http://schemas.microsoft.com/office/drawing/2017/model3d" xmlns:o="urn:schemas-microsoft-com:office:office" xmlns:r="http://schemas.openxmlformats.org/officeDocument/2006/relationships" xmlns:m="http://schemas.openxmlformats.org/officeDocument/2006/math" xmlns:v="urn:schemas-microsoft-com:vml" xmlns:wp14="http://schemas.microsoft.com/office/word/2010/wordprocessingDrawing" xmlns:wp="http://schemas.openxmlformats.org/drawingml/2006/wordprocessingDrawing" xmlns:w10="urn:schemas-microsoft-com:office:word" xmlns:w="http://schemas.openxmlformats.org/wordprocessingml/2006/main" xmlns:w14="http://schemas.microsoft.com/office/word/2010/wordml" xmlns:w15="http://schemas.microsoft.com/office/word/2012/wordml" xmlns:w16cid="http://schemas.microsoft.com/office/word/2016/wordml/cid" xmlns:w16se="http://schemas.microsoft.com/office/word/2015/wordml/symex" xmlns:wpg="http://schemas.microsoft.com/office/word/2010/wordprocessingGroup" xmlns:wpi="http://schemas.microsoft.com/office/word/2010/wordprocessingInk" xmlns:wne="http://schemas.microsoft.com/office/word/2006/wordml" xmlns:wps="http://schemas.microsoft.com/office/word/2010/wordprocessingShape" mc:Ignorable="w14 w15 w16se w16cid wp14">
+<w:document xmlns:wpc="http://schemas.microsoft.com/office/word/2010/wordprocessingCanvas" xmlns:mo="http://schemas.microsoft.com/office/mac/office/2008/main" xmlns:mc="http://schemas.openxmlformats.org/markup-compatibility/2006" xmlns:mv="urn:schemas-microsoft-com:mac:vml" xmlns:o="urn:schemas-microsoft-com:office:office" xmlns:r="http://schemas.openxmlformats.org/officeDocument/2006/relationships" xmlns:m="http://schemas.openxmlformats.org/officeDocument/2006/math" xmlns:v="urn:schemas-microsoft-com:vml" xmlns:wp14="http://schemas.microsoft.com/office/word/2010/wordprocessingDrawing" xmlns:wp="http://schemas.openxmlformats.org/drawingml/2006/wordprocessingDrawing" xmlns:w10="urn:schemas-microsoft-com:office:word" xmlns:w="http://schemas.openxmlformats.org/wordprocessingml/2006/main" xmlns:w14="http://schemas.microsoft.com/office/word/2010/wordml" xmlns:w15="http://schemas.microsoft.com/office/word/2012/wordml" xmlns:wpg="http://schemas.microsoft.com/office/word/2010/wordprocessingGroup" xmlns:wpi="http://schemas.microsoft.com/office/word/2010/wordprocessingInk" xmlns:wne="http://schemas.microsoft.com/office/word/2006/wordml" xmlns:wps="http://schemas.microsoft.com/office/word/2010/wordprocessingShape" mc:Ignorable="w14 w15 wp14">
   <w:body>
     <w:sdt>
       <w:sdtPr>
@@ -441,11 +441,11 @@
               </mc:Choice>
               <mc:Fallback>
                 <w:pict>
-                  <v:shapetype w14:anchorId="4365029B" id="_x0000_t202" coordsize="21600,21600" o:spt="202" path="m,l,21600r21600,l21600,xe">
+                  <v:shapetype w14:anchorId="4365029B" id="_x0000_t202" coordsize="21600,21600" o:spt="202" path="m0,0l0,21600,21600,21600,21600,0xe">
                     <v:stroke joinstyle="miter"/>
                     <v:path gradientshapeok="t" o:connecttype="rect"/>
                   </v:shapetype>
-                  <v:shape id="Text Box 2" o:spid="_x0000_s1026" type="#_x0000_t202" style="position:absolute;margin-left:0;margin-top:98.15pt;width:352.5pt;height:156pt;z-index:251679744;visibility:visible;mso-wrap-style:square;mso-width-percent:0;mso-height-percent:0;mso-wrap-distance-left:9pt;mso-wrap-distance-top:3.6pt;mso-wrap-distance-right:9pt;mso-wrap-distance-bottom:3.6pt;mso-position-horizontal:center;mso-position-horizontal-relative:margin;mso-position-vertical:absolute;mso-position-vertical-relative:text;mso-width-percent:0;mso-height-percent:0;mso-width-relative:margin;mso-height-relative:margin;v-text-anchor:top" o:gfxdata="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" strokecolor="white [3212]">
+                  <v:shape id="Text Box 2" o:spid="_x0000_s1026" type="#_x0000_t202" style="position:absolute;margin-left:0;margin-top:98.15pt;width:352.5pt;height:156pt;z-index:251679744;visibility:visible;mso-wrap-style:square;mso-width-percent:0;mso-height-percent:0;mso-wrap-distance-left:9pt;mso-wrap-distance-top:3.6pt;mso-wrap-distance-right:9pt;mso-wrap-distance-bottom:3.6pt;mso-position-horizontal:center;mso-position-horizontal-relative:margin;mso-position-vertical:absolute;mso-position-vertical-relative:text;mso-width-percent:0;mso-height-percent:0;mso-width-relative:margin;mso-height-relative:margin;v-text-anchor:top" o:gfxdata="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" strokecolor="white [3212]">
                     <v:textbox>
                       <w:txbxContent>
                         <w:tbl>
@@ -708,7 +708,7 @@
                   </wp:anchor>
                 </w:drawing>
               </mc:Choice>
-              <mc:Fallback>
+              <mc:Fallback xmlns:w16se="http://schemas.microsoft.com/office/word/2015/wordml/symex" xmlns:w16cid="http://schemas.microsoft.com/office/word/2016/wordml/cid" xmlns:am3d="http://schemas.microsoft.com/office/drawing/2017/model3d" xmlns:aink="http://schemas.microsoft.com/office/drawing/2016/ink" xmlns:cx8="http://schemas.microsoft.com/office/drawing/2016/5/14/chartex" xmlns:cx7="http://schemas.microsoft.com/office/drawing/2016/5/13/chartex" xmlns:cx6="http://schemas.microsoft.com/office/drawing/2016/5/12/chartex" xmlns:cx5="http://schemas.microsoft.com/office/drawing/2016/5/11/chartex" xmlns:cx4="http://schemas.microsoft.com/office/drawing/2016/5/10/chartex" xmlns:cx3="http://schemas.microsoft.com/office/drawing/2016/5/9/chartex" xmlns:cx2="http://schemas.microsoft.com/office/drawing/2015/10/21/chartex" xmlns:cx1="http://schemas.microsoft.com/office/drawing/2015/9/8/chartex" xmlns:cx="http://schemas.microsoft.com/office/drawing/2014/chartex">
                 <w:pict>
                   <v:shape w14:anchorId="4B088F55" id="Text Box 142" o:spid="_x0000_s1027" type="#_x0000_t202" style="position:absolute;margin-left:464.8pt;margin-top:612.75pt;width:516pt;height:108pt;z-index:251678720;visibility:visible;mso-wrap-style:square;mso-width-percent:1000;mso-height-percent:0;mso-wrap-distance-left:9pt;mso-wrap-distance-top:0;mso-wrap-distance-right:9pt;mso-wrap-distance-bottom:0;mso-position-horizontal:right;mso-position-horizontal-relative:margin;mso-position-vertical:absolute;mso-position-vertical-relative:page;mso-width-percent:1000;mso-height-percent:0;mso-width-relative:margin;mso-height-relative:margin;v-text-anchor:bottom" o:gfxdata="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" filled="f" stroked="f" strokeweight=".5pt">
                     <v:textbox inset="0,0,0,0">
@@ -2125,8 +2125,6 @@
         </w:rPr>
         <w:t>72</w:t>
       </w:r>
-      <w:bookmarkStart w:id="2" w:name="_GoBack"/>
-      <w:bookmarkEnd w:id="2"/>
       <w:r>
         <w:rPr>
           <w:color w:val="70AD47" w:themeColor="accent6"/>
@@ -2611,6 +2609,7 @@
               <w:jc w:val="center"/>
             </w:pPr>
             <w:r>
+              <w:lastRenderedPageBreak/>
               <w:t>3</w:t>
             </w:r>
           </w:p>
@@ -2860,6 +2859,7 @@
               <w:jc w:val="center"/>
             </w:pPr>
             <w:r>
+              <w:lastRenderedPageBreak/>
               <w:t>5</w:t>
             </w:r>
           </w:p>
@@ -3067,6 +3067,15 @@
             </w:pPr>
             <w:r>
               <w:t>Performed manual unit test on several transaction types to ensure an account number with a leading zero is denied. Re-ran tests to ensure test failure was no longer observed.</w:t>
+            </w:r>
+            <w:r>
+              <w:t xml:space="preserve"> To avoid these errors in other areas test_acc_first_digit_non_zero tests were added to deposit, withdraw, and transfer commands as well. These tests were originally </w:t>
+            </w:r>
+            <w:r>
+              <w:t>overlooked</w:t>
+            </w:r>
+            <w:r>
+              <w:t xml:space="preserve"> in assignment 1.</w:t>
             </w:r>
           </w:p>
         </w:tc>
@@ -3137,7 +3146,11 @@
               <w:cnfStyle w:val="000000100000" w:firstRow="0" w:lastRow="0" w:firstColumn="0" w:lastColumn="0" w:oddVBand="0" w:evenVBand="0" w:oddHBand="1" w:evenHBand="0" w:firstRowFirstColumn="0" w:firstRowLastColumn="0" w:lastRowFirstColumn="0" w:lastRowLastColumn="0"/>
             </w:pPr>
             <w:r>
-              <w:t>Standard output file created by test_acc_seven_digits test case showed that that CREATEACCT command still accepts account numbers even if they are over 7 digits long.</w:t>
+              <w:t xml:space="preserve">Standard output file created by test_acc_seven_digits test case showed that that CREATEACCT command still accepts account </w:t>
+            </w:r>
+            <w:r>
+              <w:lastRenderedPageBreak/>
+              <w:t>numbers even if they are over 7 digits long.</w:t>
             </w:r>
           </w:p>
         </w:tc>
@@ -3150,7 +3163,12 @@
               <w:cnfStyle w:val="000000100000" w:firstRow="0" w:lastRow="0" w:firstColumn="0" w:lastColumn="0" w:oddVBand="0" w:evenVBand="0" w:oddHBand="1" w:evenHBand="0" w:firstRowFirstColumn="0" w:firstRowLastColumn="0" w:lastRowFirstColumn="0" w:lastRowLastColumn="0"/>
             </w:pPr>
             <w:r>
-              <w:t>QBasic application code does not block CREATEACCT transactions on account numbers that are longer than 7 digits long.</w:t>
+              <w:lastRenderedPageBreak/>
+              <w:t xml:space="preserve">QBasic application code does not block CREATEACCT transactions on </w:t>
+            </w:r>
+            <w:r>
+              <w:lastRenderedPageBreak/>
+              <w:t>account numbers that are longer than 7 digits long.</w:t>
             </w:r>
           </w:p>
         </w:tc>
@@ -3163,11 +3181,12 @@
               <w:cnfStyle w:val="000000100000" w:firstRow="0" w:lastRow="0" w:firstColumn="0" w:lastColumn="0" w:oddVBand="0" w:evenVBand="0" w:oddHBand="1" w:evenHBand="0" w:firstRowFirstColumn="0" w:firstRowLastColumn="0" w:lastRowFirstColumn="0" w:lastRowLastColumn="0"/>
             </w:pPr>
             <w:r>
-              <w:t xml:space="preserve">A check was added to each transaction processing function to ensure that the integer account number is exactly 7 digits long. This ensures that the account number is exactly 7 digits long and that the account number has no leading zeroes (two separate requirements). The reason this </w:t>
-            </w:r>
-            <w:r>
               <w:lastRenderedPageBreak/>
-              <w:t>check works is because the cast from string to integer will automatically remove any leading zeroes (this was originally overlooked and therefore never caught).</w:t>
+              <w:t xml:space="preserve">A check was added to each transaction processing function to ensure that the integer account number is exactly 7 digits long. This ensures that the account number is exactly </w:t>
+            </w:r>
+            <w:r>
+              <w:lastRenderedPageBreak/>
+              <w:t>7 digits long and that the account number has no leading zeroes (two separate requirements). The reason this check works is because the cast from string to integer will automatically remove any leading zeroes (this was originally overlooked and therefore never caught).</w:t>
             </w:r>
           </w:p>
         </w:tc>
@@ -3181,7 +3200,31 @@
             </w:pPr>
             <w:r>
               <w:lastRenderedPageBreak/>
-              <w:t>Performed manual unit test on several transaction types to ensure an account number with less than or greater than 7 digits is denied. Re-ran tests to ensure test failure was no longer observed.</w:t>
+              <w:t xml:space="preserve">Performed manual unit test on several transaction types to ensure an account number with less than or greater than 7 digits </w:t>
+            </w:r>
+            <w:r>
+              <w:lastRenderedPageBreak/>
+              <w:t>is denied. Re-ran tests to ensure test failure was no longer observed.</w:t>
+            </w:r>
+            <w:r>
+              <w:t xml:space="preserve"> </w:t>
+            </w:r>
+            <w:r>
+              <w:t>To avoid these errors in other areas test_acc_</w:t>
+            </w:r>
+            <w:r>
+              <w:t>seven_digits</w:t>
+            </w:r>
+            <w:r>
+              <w:t xml:space="preserve"> tests were added to deposit, withdraw, and transfer commands as well. These tests were originally </w:t>
+            </w:r>
+            <w:r>
+              <w:t>overlooked</w:t>
+            </w:r>
+            <w:bookmarkStart w:id="2" w:name="_GoBack"/>
+            <w:bookmarkEnd w:id="2"/>
+            <w:r>
+              <w:t xml:space="preserve"> in assignment 1.</w:t>
             </w:r>
           </w:p>
         </w:tc>
@@ -3197,6 +3240,7 @@
               <w:jc w:val="center"/>
             </w:pPr>
             <w:r>
+              <w:lastRenderedPageBreak/>
               <w:t>8</w:t>
             </w:r>
           </w:p>
@@ -3384,7 +3428,11 @@
               <w:t>(8)</w:t>
             </w:r>
             <w:r>
-              <w:t>. The amount entered was immediately converted from a string to an int before the input leading zero test was being done. The string to int conversion was automatically removing the leading zero.</w:t>
+              <w:t xml:space="preserve">. The amount entered was immediately converted from a string to an int before the input leading zero test was being done. The string to int conversion was </w:t>
+            </w:r>
+            <w:r>
+              <w:lastRenderedPageBreak/>
+              <w:t>automatically removing the leading zero.</w:t>
             </w:r>
           </w:p>
         </w:tc>
@@ -3397,6 +3445,7 @@
               <w:cnfStyle w:val="000000100000" w:firstRow="0" w:lastRow="0" w:firstColumn="0" w:lastColumn="0" w:oddVBand="0" w:evenVBand="0" w:oddHBand="1" w:evenHBand="0" w:firstRowFirstColumn="0" w:firstRowLastColumn="0" w:lastRowFirstColumn="0" w:lastRowLastColumn="0"/>
             </w:pPr>
             <w:r>
+              <w:lastRenderedPageBreak/>
               <w:t>Before converting the string, amount entered to an int. A check was added to validate the input and deny with error if it starts with a zero.</w:t>
             </w:r>
           </w:p>
@@ -3426,6 +3475,7 @@
               <w:jc w:val="center"/>
             </w:pPr>
             <w:r>
+              <w:lastRenderedPageBreak/>
               <w:t>10</w:t>
             </w:r>
           </w:p>
@@ -3478,11 +3528,7 @@
               <w:cnfStyle w:val="000000000000" w:firstRow="0" w:lastRow="0" w:firstColumn="0" w:lastColumn="0" w:oddVBand="0" w:evenVBand="0" w:oddHBand="0" w:evenHBand="0" w:firstRowFirstColumn="0" w:firstRowLastColumn="0" w:lastRowFirstColumn="0" w:lastRowLastColumn="0"/>
             </w:pPr>
             <w:r>
-              <w:t xml:space="preserve">Standard output file created showed that an amount starting with zero was accepted by </w:t>
-            </w:r>
-            <w:r>
-              <w:lastRenderedPageBreak/>
-              <w:t>TRANSFER transaction. The expected output was that the application would reject an amount starting with zero.</w:t>
+              <w:t>Standard output file created showed that an amount starting with zero was accepted by TRANSFER transaction. The expected output was that the application would reject an amount starting with zero.</w:t>
             </w:r>
           </w:p>
         </w:tc>
@@ -3495,7 +3541,6 @@
               <w:cnfStyle w:val="000000000000" w:firstRow="0" w:lastRow="0" w:firstColumn="0" w:lastColumn="0" w:oddVBand="0" w:evenVBand="0" w:oddHBand="0" w:evenHBand="0" w:firstRowFirstColumn="0" w:firstRowLastColumn="0" w:lastRowFirstColumn="0" w:lastRowLastColumn="0"/>
             </w:pPr>
             <w:r>
-              <w:lastRenderedPageBreak/>
               <w:t xml:space="preserve">Same issue stated in </w:t>
             </w:r>
             <w:r>
@@ -3505,11 +3550,7 @@
               <w:t>(8)</w:t>
             </w:r>
             <w:r>
-              <w:t xml:space="preserve">. The amount entered was </w:t>
-            </w:r>
-            <w:r>
-              <w:lastRenderedPageBreak/>
-              <w:t>immediately converted from a string to an int before the input leading zero test was being done. The string to int conversion was automatically removing the leading zero.</w:t>
+              <w:t>. The amount entered was immediately converted from a string to an int before the input leading zero test was being done. The string to int conversion was automatically removing the leading zero.</w:t>
             </w:r>
           </w:p>
         </w:tc>
@@ -3522,12 +3563,7 @@
               <w:cnfStyle w:val="000000000000" w:firstRow="0" w:lastRow="0" w:firstColumn="0" w:lastColumn="0" w:oddVBand="0" w:evenVBand="0" w:oddHBand="0" w:evenHBand="0" w:firstRowFirstColumn="0" w:firstRowLastColumn="0" w:lastRowFirstColumn="0" w:lastRowLastColumn="0"/>
             </w:pPr>
             <w:r>
-              <w:lastRenderedPageBreak/>
-              <w:t xml:space="preserve">Before converting the string, amount entered to an int. A check was added to validate </w:t>
-            </w:r>
-            <w:r>
-              <w:lastRenderedPageBreak/>
-              <w:t>the input and deny with error if it starts with a zero.</w:t>
+              <w:t>Before converting the string, amount entered to an int. A check was added to validate the input and deny with error if it starts with a zero.</w:t>
             </w:r>
           </w:p>
         </w:tc>
@@ -3540,12 +3576,7 @@
               <w:cnfStyle w:val="000000000000" w:firstRow="0" w:lastRow="0" w:firstColumn="0" w:lastColumn="0" w:oddVBand="0" w:evenVBand="0" w:oddHBand="0" w:evenHBand="0" w:firstRowFirstColumn="0" w:firstRowLastColumn="0" w:lastRowFirstColumn="0" w:lastRowLastColumn="0"/>
             </w:pPr>
             <w:r>
-              <w:lastRenderedPageBreak/>
-              <w:t xml:space="preserve">Performed manual unit test on several TRANSFER transactions to ensure an amount </w:t>
-            </w:r>
-            <w:r>
-              <w:lastRenderedPageBreak/>
-              <w:t>starting with zero is denied. Re-ran tests to ensure test failure was no longer observed.</w:t>
+              <w:t>Performed manual unit test on several TRANSFER transactions to ensure an amount starting with zero is denied. Re-ran tests to ensure test failure was no longer observed.</w:t>
             </w:r>
           </w:p>
         </w:tc>
@@ -3564,7 +3595,6 @@
               <w:jc w:val="center"/>
             </w:pPr>
             <w:r>
-              <w:lastRenderedPageBreak/>
               <w:t>11</w:t>
             </w:r>
           </w:p>
@@ -3751,7 +3781,11 @@
               <w:t>exactly</w:t>
             </w:r>
             <w:r>
-              <w:t xml:space="preserve"> 7. Expected output was an error after the user logged in and entered Machine/Agent.</w:t>
+              <w:t xml:space="preserve"> 7. Expected output was an error after the user logged </w:t>
+            </w:r>
+            <w:r>
+              <w:lastRenderedPageBreak/>
+              <w:t>in and entered Machine/Agent.</w:t>
             </w:r>
           </w:p>
         </w:tc>
@@ -3764,6 +3798,7 @@
               <w:cnfStyle w:val="000000000000" w:firstRow="0" w:lastRow="0" w:firstColumn="0" w:lastColumn="0" w:oddVBand="0" w:evenVBand="0" w:oddHBand="0" w:evenHBand="0" w:firstRowFirstColumn="0" w:firstRowLastColumn="0" w:lastRowFirstColumn="0" w:lastRowLastColumn="0"/>
             </w:pPr>
             <w:r>
+              <w:lastRenderedPageBreak/>
               <w:t>When reading the valid accounts list file, the length of each line wasn’t being checked.</w:t>
             </w:r>
           </w:p>
@@ -3808,7 +3843,11 @@
               <w:t xml:space="preserve">were </w:t>
             </w:r>
             <w:r>
-              <w:t>not exactly of length 7, to ensure an account number</w:t>
+              <w:t xml:space="preserve">not exactly of length 7, to ensure an account </w:t>
+            </w:r>
+            <w:r>
+              <w:lastRenderedPageBreak/>
+              <w:t>number</w:t>
             </w:r>
             <w:r>
               <w:t xml:space="preserve"> not of length 7 are denied. </w:t>
@@ -3969,8 +4008,8 @@
 </file>
 
 <file path=word/numbering.xml><?xml version="1.0" encoding="utf-8"?>
-<w:numbering xmlns:wpc="http://schemas.microsoft.com/office/word/2010/wordprocessingCanvas" xmlns:cx="http://schemas.microsoft.com/office/drawing/2014/chartex" xmlns:cx1="http://schemas.microsoft.com/office/drawing/2015/9/8/chartex" xmlns:cx2="http://schemas.microsoft.com/office/drawing/2015/10/21/chartex" xmlns:cx3="http://schemas.microsoft.com/office/drawing/2016/5/9/chartex" xmlns:cx4="http://schemas.microsoft.com/office/drawing/2016/5/10/chartex" xmlns:cx5="http://schemas.microsoft.com/office/drawing/2016/5/11/chartex" xmlns:cx6="http://schemas.microsoft.com/office/drawing/2016/5/12/chartex" xmlns:cx7="http://schemas.microsoft.com/office/drawing/2016/5/13/chartex" xmlns:cx8="http://schemas.microsoft.com/office/drawing/2016/5/14/chartex" xmlns:mc="http://schemas.openxmlformats.org/markup-compatibility/2006" xmlns:aink="http://schemas.microsoft.com/office/drawing/2016/ink" xmlns:am3d="http://schemas.microsoft.com/office/drawing/2017/model3d" xmlns:o="urn:schemas-microsoft-com:office:office" xmlns:r="http://schemas.openxmlformats.org/officeDocument/2006/relationships" xmlns:m="http://schemas.openxmlformats.org/officeDocument/2006/math" xmlns:v="urn:schemas-microsoft-com:vml" xmlns:wp14="http://schemas.microsoft.com/office/word/2010/wordprocessingDrawing" xmlns:wp="http://schemas.openxmlformats.org/drawingml/2006/wordprocessingDrawing" xmlns:w10="urn:schemas-microsoft-com:office:word" xmlns:w="http://schemas.openxmlformats.org/wordprocessingml/2006/main" xmlns:w14="http://schemas.microsoft.com/office/word/2010/wordml" xmlns:w15="http://schemas.microsoft.com/office/word/2012/wordml" xmlns:w16cid="http://schemas.microsoft.com/office/word/2016/wordml/cid" xmlns:w16se="http://schemas.microsoft.com/office/word/2015/wordml/symex" xmlns:wpg="http://schemas.microsoft.com/office/word/2010/wordprocessingGroup" xmlns:wpi="http://schemas.microsoft.com/office/word/2010/wordprocessingInk" xmlns:wne="http://schemas.microsoft.com/office/word/2006/wordml" xmlns:wps="http://schemas.microsoft.com/office/word/2010/wordprocessingShape" mc:Ignorable="w14 w15 w16se w16cid wp14">
-  <w:abstractNum w:abstractNumId="0" w15:restartNumberingAfterBreak="0">
+<w:numbering xmlns:wpc="http://schemas.microsoft.com/office/word/2010/wordprocessingCanvas" xmlns:mo="http://schemas.microsoft.com/office/mac/office/2008/main" xmlns:mc="http://schemas.openxmlformats.org/markup-compatibility/2006" xmlns:mv="urn:schemas-microsoft-com:mac:vml" xmlns:o="urn:schemas-microsoft-com:office:office" xmlns:r="http://schemas.openxmlformats.org/officeDocument/2006/relationships" xmlns:m="http://schemas.openxmlformats.org/officeDocument/2006/math" xmlns:v="urn:schemas-microsoft-com:vml" xmlns:wp14="http://schemas.microsoft.com/office/word/2010/wordprocessingDrawing" xmlns:wp="http://schemas.openxmlformats.org/drawingml/2006/wordprocessingDrawing" xmlns:w10="urn:schemas-microsoft-com:office:word" xmlns:w="http://schemas.openxmlformats.org/wordprocessingml/2006/main" xmlns:w14="http://schemas.microsoft.com/office/word/2010/wordml" xmlns:w15="http://schemas.microsoft.com/office/word/2012/wordml" xmlns:wpg="http://schemas.microsoft.com/office/word/2010/wordprocessingGroup" xmlns:wpi="http://schemas.microsoft.com/office/word/2010/wordprocessingInk" xmlns:wne="http://schemas.microsoft.com/office/word/2006/wordml" xmlns:wps="http://schemas.microsoft.com/office/word/2010/wordprocessingShape" mc:Ignorable="w14 w15 wp14">
+  <w:abstractNum w:abstractNumId="0">
     <w:nsid w:val="5A786B95"/>
     <w:multiLevelType w:val="hybridMultilevel"/>
     <w:tmpl w:val="E578EC16"/>
@@ -4090,7 +4129,7 @@
 </file>
 
 <file path=word/styles.xml><?xml version="1.0" encoding="utf-8"?>
-<w:styles xmlns:mc="http://schemas.openxmlformats.org/markup-compatibility/2006" xmlns:r="http://schemas.openxmlformats.org/officeDocument/2006/relationships" xmlns:w="http://schemas.openxmlformats.org/wordprocessingml/2006/main" xmlns:w14="http://schemas.microsoft.com/office/word/2010/wordml" xmlns:w15="http://schemas.microsoft.com/office/word/2012/wordml" xmlns:w16cid="http://schemas.microsoft.com/office/word/2016/wordml/cid" xmlns:w16se="http://schemas.microsoft.com/office/word/2015/wordml/symex" mc:Ignorable="w14 w15 w16se w16cid">
+<w:styles xmlns:mc="http://schemas.openxmlformats.org/markup-compatibility/2006" xmlns:r="http://schemas.openxmlformats.org/officeDocument/2006/relationships" xmlns:w="http://schemas.openxmlformats.org/wordprocessingml/2006/main" xmlns:w14="http://schemas.microsoft.com/office/word/2010/wordml" xmlns:w15="http://schemas.microsoft.com/office/word/2012/wordml" mc:Ignorable="w14 w15">
   <w:docDefaults>
     <w:rPrDefault>
       <w:rPr>
@@ -4106,7 +4145,7 @@
       </w:pPr>
     </w:pPrDefault>
   </w:docDefaults>
-  <w:latentStyles w:defLockedState="0" w:defUIPriority="99" w:defSemiHidden="0" w:defUnhideWhenUsed="0" w:defQFormat="0" w:count="375">
+  <w:latentStyles w:defLockedState="0" w:defUIPriority="99" w:defSemiHidden="0" w:defUnhideWhenUsed="0" w:defQFormat="0" w:count="382">
     <w:lsdException w:name="Normal" w:uiPriority="0" w:qFormat="1"/>
     <w:lsdException w:name="heading 1" w:uiPriority="9" w:qFormat="1"/>
     <w:lsdException w:name="heading 2" w:semiHidden="1" w:uiPriority="9" w:unhideWhenUsed="1" w:qFormat="1"/>
@@ -4590,6 +4629,7 @@
       <w:spacing w:after="0" w:line="240" w:lineRule="auto"/>
     </w:pPr>
     <w:tblPr>
+      <w:tblInd w:w="0" w:type="dxa"/>
       <w:tblBorders>
         <w:top w:val="single" w:sz="4" w:space="0" w:color="auto"/>
         <w:left w:val="single" w:sz="4" w:space="0" w:color="auto"/>
@@ -4598,6 +4638,12 @@
         <w:insideH w:val="single" w:sz="4" w:space="0" w:color="auto"/>
         <w:insideV w:val="single" w:sz="4" w:space="0" w:color="auto"/>
       </w:tblBorders>
+      <w:tblCellMar>
+        <w:top w:w="0" w:type="dxa"/>
+        <w:left w:w="108" w:type="dxa"/>
+        <w:bottom w:w="0" w:type="dxa"/>
+        <w:right w:w="108" w:type="dxa"/>
+      </w:tblCellMar>
     </w:tblPr>
   </w:style>
   <w:style w:type="table" w:styleId="GridTable4-Accent1">
@@ -4611,6 +4657,7 @@
     <w:tblPr>
       <w:tblStyleRowBandSize w:val="1"/>
       <w:tblStyleColBandSize w:val="1"/>
+      <w:tblInd w:w="0" w:type="dxa"/>
       <w:tblBorders>
         <w:top w:val="single" w:sz="4" w:space="0" w:color="8EAADB" w:themeColor="accent1" w:themeTint="99"/>
         <w:left w:val="single" w:sz="4" w:space="0" w:color="8EAADB" w:themeColor="accent1" w:themeTint="99"/>
@@ -4619,6 +4666,12 @@
         <w:insideH w:val="single" w:sz="4" w:space="0" w:color="8EAADB" w:themeColor="accent1" w:themeTint="99"/>
         <w:insideV w:val="single" w:sz="4" w:space="0" w:color="8EAADB" w:themeColor="accent1" w:themeTint="99"/>
       </w:tblBorders>
+      <w:tblCellMar>
+        <w:top w:w="0" w:type="dxa"/>
+        <w:left w:w="108" w:type="dxa"/>
+        <w:bottom w:w="0" w:type="dxa"/>
+        <w:right w:w="108" w:type="dxa"/>
+      </w:tblCellMar>
     </w:tblPr>
     <w:tblStylePr w:type="firstRow">
       <w:rPr>
@@ -4758,6 +4811,7 @@
     <w:tblPr>
       <w:tblStyleRowBandSize w:val="1"/>
       <w:tblStyleColBandSize w:val="1"/>
+      <w:tblInd w:w="0" w:type="dxa"/>
       <w:tblBorders>
         <w:top w:val="single" w:sz="4" w:space="0" w:color="FFFFFF" w:themeColor="background1"/>
         <w:left w:val="single" w:sz="4" w:space="0" w:color="FFFFFF" w:themeColor="background1"/>
@@ -4766,6 +4820,12 @@
         <w:insideH w:val="single" w:sz="4" w:space="0" w:color="FFFFFF" w:themeColor="background1"/>
         <w:insideV w:val="single" w:sz="4" w:space="0" w:color="FFFFFF" w:themeColor="background1"/>
       </w:tblBorders>
+      <w:tblCellMar>
+        <w:top w:w="0" w:type="dxa"/>
+        <w:left w:w="108" w:type="dxa"/>
+        <w:bottom w:w="0" w:type="dxa"/>
+        <w:right w:w="108" w:type="dxa"/>
+      </w:tblCellMar>
     </w:tblPr>
     <w:tcPr>
       <w:shd w:val="clear" w:color="auto" w:fill="D9E2F3" w:themeFill="accent1" w:themeFillTint="33"/>
@@ -4875,6 +4935,7 @@
     <w:tblPr>
       <w:tblStyleRowBandSize w:val="1"/>
       <w:tblStyleColBandSize w:val="1"/>
+      <w:tblInd w:w="0" w:type="dxa"/>
       <w:tblBorders>
         <w:top w:val="single" w:sz="4" w:space="0" w:color="A8D08D" w:themeColor="accent6" w:themeTint="99"/>
         <w:left w:val="single" w:sz="4" w:space="0" w:color="A8D08D" w:themeColor="accent6" w:themeTint="99"/>
@@ -4883,6 +4944,12 @@
         <w:insideH w:val="single" w:sz="4" w:space="0" w:color="A8D08D" w:themeColor="accent6" w:themeTint="99"/>
         <w:insideV w:val="single" w:sz="4" w:space="0" w:color="A8D08D" w:themeColor="accent6" w:themeTint="99"/>
       </w:tblBorders>
+      <w:tblCellMar>
+        <w:top w:w="0" w:type="dxa"/>
+        <w:left w:w="108" w:type="dxa"/>
+        <w:bottom w:w="0" w:type="dxa"/>
+        <w:right w:w="108" w:type="dxa"/>
+      </w:tblCellMar>
     </w:tblPr>
     <w:tblStylePr w:type="firstRow">
       <w:rPr>
@@ -4951,6 +5018,7 @@
     <w:tblPr>
       <w:tblStyleRowBandSize w:val="1"/>
       <w:tblStyleColBandSize w:val="1"/>
+      <w:tblInd w:w="0" w:type="dxa"/>
       <w:tblBorders>
         <w:top w:val="single" w:sz="4" w:space="0" w:color="9CC2E5" w:themeColor="accent5" w:themeTint="99"/>
         <w:left w:val="single" w:sz="4" w:space="0" w:color="9CC2E5" w:themeColor="accent5" w:themeTint="99"/>
@@ -4959,6 +5027,12 @@
         <w:insideH w:val="single" w:sz="4" w:space="0" w:color="9CC2E5" w:themeColor="accent5" w:themeTint="99"/>
         <w:insideV w:val="single" w:sz="4" w:space="0" w:color="9CC2E5" w:themeColor="accent5" w:themeTint="99"/>
       </w:tblBorders>
+      <w:tblCellMar>
+        <w:top w:w="0" w:type="dxa"/>
+        <w:left w:w="108" w:type="dxa"/>
+        <w:bottom w:w="0" w:type="dxa"/>
+        <w:right w:w="108" w:type="dxa"/>
+      </w:tblCellMar>
     </w:tblPr>
     <w:tblStylePr w:type="firstRow">
       <w:rPr>
@@ -5319,7 +5393,7 @@
 </file>
 
 <file path=customXml/itemProps1.xml><?xml version="1.0" encoding="utf-8"?>
-<ds:datastoreItem xmlns:ds="http://schemas.openxmlformats.org/officeDocument/2006/customXml" ds:itemID="{F0EFA6B8-CA49-409B-93CD-98AE8D7D6638}">
+<ds:datastoreItem xmlns:ds="http://schemas.openxmlformats.org/officeDocument/2006/customXml" ds:itemID="{008A946C-8304-3B43-88A7-2221B7B0EA4E}">
   <ds:schemaRefs>
     <ds:schemaRef ds:uri="http://schemas.openxmlformats.org/officeDocument/2006/bibliography"/>
   </ds:schemaRefs>

--- a/Docs/Assignment3_Failure_Report.docx
+++ b/Docs/Assignment3_Failure_Report.docx
@@ -248,13 +248,13 @@
             <mc:AlternateContent>
               <mc:Choice Requires="wps">
                 <w:drawing>
-                  <wp:anchor distT="45720" distB="45720" distL="114300" distR="114300" simplePos="0" relativeHeight="251679744" behindDoc="0" locked="0" layoutInCell="1" allowOverlap="1" wp14:anchorId="4365029B" wp14:editId="24777ECE">
+                  <wp:anchor distT="45720" distB="45720" distL="114300" distR="114300" simplePos="0" relativeHeight="251679744" behindDoc="0" locked="0" layoutInCell="1" allowOverlap="1" wp14:anchorId="4365029B" wp14:editId="753508C2">
                     <wp:simplePos x="0" y="0"/>
                     <wp:positionH relativeFrom="margin">
-                      <wp:align>center</wp:align>
+                      <wp:posOffset>1188183</wp:posOffset>
                     </wp:positionH>
                     <wp:positionV relativeFrom="paragraph">
-                      <wp:posOffset>1246505</wp:posOffset>
+                      <wp:posOffset>3377028</wp:posOffset>
                     </wp:positionV>
                     <wp:extent cx="4476750" cy="1981200"/>
                     <wp:effectExtent l="0" t="0" r="19050" b="19050"/>
@@ -372,8 +372,13 @@
                                     </w:tcPr>
                                     <w:p>
                                       <w:r>
-                                        <w:t>Jessica Nahulan</w:t>
+                                        <w:t xml:space="preserve">Jessica </w:t>
                                       </w:r>
+                                      <w:proofErr w:type="spellStart"/>
+                                      <w:r>
+                                        <w:t>Nahulan</w:t>
+                                      </w:r>
+                                      <w:proofErr w:type="spellEnd"/>
                                     </w:p>
                                   </w:tc>
                                   <w:tc>
@@ -445,7 +450,7 @@
                     <v:stroke joinstyle="miter"/>
                     <v:path gradientshapeok="t" o:connecttype="rect"/>
                   </v:shapetype>
-                  <v:shape id="Text Box 2" o:spid="_x0000_s1026" type="#_x0000_t202" style="position:absolute;margin-left:0;margin-top:98.15pt;width:352.5pt;height:156pt;z-index:251679744;visibility:visible;mso-wrap-style:square;mso-width-percent:0;mso-height-percent:0;mso-wrap-distance-left:9pt;mso-wrap-distance-top:3.6pt;mso-wrap-distance-right:9pt;mso-wrap-distance-bottom:3.6pt;mso-position-horizontal:center;mso-position-horizontal-relative:margin;mso-position-vertical:absolute;mso-position-vertical-relative:text;mso-width-percent:0;mso-height-percent:0;mso-width-relative:margin;mso-height-relative:margin;v-text-anchor:top" o:gfxdata="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" strokecolor="white [3212]">
+                  <v:shape id="Text Box 2" o:spid="_x0000_s1026" type="#_x0000_t202" style="position:absolute;margin-left:93.55pt;margin-top:265.9pt;width:352.5pt;height:156pt;z-index:251679744;visibility:visible;mso-wrap-style:square;mso-width-percent:0;mso-height-percent:0;mso-wrap-distance-left:9pt;mso-wrap-distance-top:3.6pt;mso-wrap-distance-right:9pt;mso-wrap-distance-bottom:3.6pt;mso-position-horizontal:absolute;mso-position-horizontal-relative:margin;mso-position-vertical:absolute;mso-position-vertical-relative:text;mso-width-percent:0;mso-height-percent:0;mso-width-relative:margin;mso-height-relative:margin;v-text-anchor:top" o:gfxdata="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" strokecolor="white [3212]">
                     <v:textbox>
                       <w:txbxContent>
                         <w:tbl>
@@ -529,8 +534,13 @@
                               </w:tcPr>
                               <w:p>
                                 <w:r>
-                                  <w:t>Jessica Nahulan</w:t>
+                                  <w:t xml:space="preserve">Jessica </w:t>
                                 </w:r>
+                                <w:proofErr w:type="spellStart"/>
+                                <w:r>
+                                  <w:t>Nahulan</w:t>
+                                </w:r>
+                                <w:proofErr w:type="spellEnd"/>
                               </w:p>
                             </w:tc>
                             <w:tc>
@@ -708,9 +718,9 @@
                   </wp:anchor>
                 </w:drawing>
               </mc:Choice>
-              <mc:Fallback xmlns:w16se="http://schemas.microsoft.com/office/word/2015/wordml/symex" xmlns:w16cid="http://schemas.microsoft.com/office/word/2016/wordml/cid" xmlns:am3d="http://schemas.microsoft.com/office/drawing/2017/model3d" xmlns:aink="http://schemas.microsoft.com/office/drawing/2016/ink" xmlns:cx8="http://schemas.microsoft.com/office/drawing/2016/5/14/chartex" xmlns:cx7="http://schemas.microsoft.com/office/drawing/2016/5/13/chartex" xmlns:cx6="http://schemas.microsoft.com/office/drawing/2016/5/12/chartex" xmlns:cx5="http://schemas.microsoft.com/office/drawing/2016/5/11/chartex" xmlns:cx4="http://schemas.microsoft.com/office/drawing/2016/5/10/chartex" xmlns:cx3="http://schemas.microsoft.com/office/drawing/2016/5/9/chartex" xmlns:cx2="http://schemas.microsoft.com/office/drawing/2015/10/21/chartex" xmlns:cx1="http://schemas.microsoft.com/office/drawing/2015/9/8/chartex" xmlns:cx="http://schemas.microsoft.com/office/drawing/2014/chartex">
+              <mc:Fallback>
                 <w:pict>
-                  <v:shape w14:anchorId="4B088F55" id="Text Box 142" o:spid="_x0000_s1027" type="#_x0000_t202" style="position:absolute;margin-left:464.8pt;margin-top:612.75pt;width:516pt;height:108pt;z-index:251678720;visibility:visible;mso-wrap-style:square;mso-width-percent:1000;mso-height-percent:0;mso-wrap-distance-left:9pt;mso-wrap-distance-top:0;mso-wrap-distance-right:9pt;mso-wrap-distance-bottom:0;mso-position-horizontal:right;mso-position-horizontal-relative:margin;mso-position-vertical:absolute;mso-position-vertical-relative:page;mso-width-percent:1000;mso-height-percent:0;mso-width-relative:margin;mso-height-relative:margin;v-text-anchor:bottom" o:gfxdata="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" filled="f" stroked="f" strokeweight=".5pt">
+                  <v:shape w14:anchorId="4B088F55" id="Text Box 142" o:spid="_x0000_s1027" type="#_x0000_t202" style="position:absolute;margin-left:464.8pt;margin-top:612.75pt;width:516pt;height:108pt;z-index:251678720;visibility:visible;mso-wrap-style:square;mso-width-percent:1000;mso-height-percent:0;mso-wrap-distance-left:9pt;mso-wrap-distance-top:0;mso-wrap-distance-right:9pt;mso-wrap-distance-bottom:0;mso-position-horizontal:right;mso-position-horizontal-relative:margin;mso-position-vertical:absolute;mso-position-vertical-relative:page;mso-width-percent:1000;mso-height-percent:0;mso-width-relative:margin;mso-height-relative:margin;v-text-anchor:bottom" o:gfxdata="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" filled="f" stroked="f" strokeweight=".5pt">
                     <v:textbox inset="0,0,0,0">
                       <w:txbxContent>
                         <w:sdt>
@@ -831,7 +841,7 @@
             </w:rPr>
             <w:fldChar w:fldCharType="separate"/>
           </w:r>
-          <w:hyperlink w:anchor="_Toc496037025" w:history="1">
+          <w:hyperlink w:anchor="_Toc497758361" w:history="1">
             <w:r>
               <w:rPr>
                 <w:rStyle w:val="Hyperlink"/>
@@ -858,7 +868,7 @@
                 <w:noProof/>
                 <w:webHidden/>
               </w:rPr>
-              <w:instrText xml:space="preserve"> PAGEREF _Toc496037025 \h </w:instrText>
+              <w:instrText xml:space="preserve"> PAGEREF _Toc497758361 \h </w:instrText>
             </w:r>
             <w:r>
               <w:rPr>
@@ -902,13 +912,13 @@
               <w:szCs w:val="24"/>
             </w:rPr>
           </w:pPr>
-          <w:hyperlink w:anchor="_Toc496037026" w:history="1">
+          <w:hyperlink w:anchor="_Toc497758362" w:history="1">
             <w:r>
               <w:rPr>
                 <w:rStyle w:val="Hyperlink"/>
                 <w:noProof/>
               </w:rPr>
-              <w:t>Architecture Description:</w:t>
+              <w:t>Testing Scripts:</w:t>
             </w:r>
             <w:r>
               <w:rPr>
@@ -929,7 +939,7 @@
                 <w:noProof/>
                 <w:webHidden/>
               </w:rPr>
-              <w:instrText xml:space="preserve"> PAGEREF _Toc496037026 \h </w:instrText>
+              <w:instrText xml:space="preserve"> PAGEREF _Toc497758362 \h </w:instrText>
             </w:r>
             <w:r>
               <w:rPr>
@@ -973,13 +983,13 @@
               <w:szCs w:val="24"/>
             </w:rPr>
           </w:pPr>
-          <w:hyperlink w:anchor="_Toc496037027" w:history="1">
+          <w:hyperlink w:anchor="_Toc497758363" w:history="1">
             <w:r>
               <w:rPr>
                 <w:rStyle w:val="Hyperlink"/>
                 <w:noProof/>
               </w:rPr>
-              <w:t>Solution Structure:</w:t>
+              <w:t>Failure Report:</w:t>
             </w:r>
             <w:r>
               <w:rPr>
@@ -1000,7 +1010,7 @@
                 <w:noProof/>
                 <w:webHidden/>
               </w:rPr>
-              <w:instrText xml:space="preserve"> PAGEREF _Toc496037027 \h </w:instrText>
+              <w:instrText xml:space="preserve"> PAGEREF _Toc497758363 \h </w:instrText>
             </w:r>
             <w:r>
               <w:rPr>
@@ -1020,7 +1030,78 @@
                 <w:noProof/>
                 <w:webHidden/>
               </w:rPr>
-              <w:t>4</w:t>
+              <w:t>5</w:t>
+            </w:r>
+            <w:r>
+              <w:rPr>
+                <w:noProof/>
+                <w:webHidden/>
+              </w:rPr>
+              <w:fldChar w:fldCharType="end"/>
+            </w:r>
+          </w:hyperlink>
+        </w:p>
+        <w:p>
+          <w:pPr>
+            <w:pStyle w:val="TOC1"/>
+            <w:tabs>
+              <w:tab w:val="right" w:leader="dot" w:pos="10790"/>
+            </w:tabs>
+            <w:rPr>
+              <w:rFonts w:eastAsiaTheme="minorEastAsia"/>
+              <w:noProof/>
+              <w:sz w:val="24"/>
+              <w:szCs w:val="24"/>
+            </w:rPr>
+          </w:pPr>
+          <w:hyperlink w:anchor="_Toc497758364" w:history="1">
+            <w:r>
+              <w:rPr>
+                <w:rStyle w:val="Hyperlink"/>
+                <w:noProof/>
+              </w:rPr>
+              <w:t>Appendix</w:t>
+            </w:r>
+            <w:r>
+              <w:rPr>
+                <w:noProof/>
+                <w:webHidden/>
+              </w:rPr>
+              <w:tab/>
+            </w:r>
+            <w:r>
+              <w:rPr>
+                <w:noProof/>
+                <w:webHidden/>
+              </w:rPr>
+              <w:fldChar w:fldCharType="begin"/>
+            </w:r>
+            <w:r>
+              <w:rPr>
+                <w:noProof/>
+                <w:webHidden/>
+              </w:rPr>
+              <w:instrText xml:space="preserve"> PAGEREF _Toc497758364 \h </w:instrText>
+            </w:r>
+            <w:r>
+              <w:rPr>
+                <w:noProof/>
+                <w:webHidden/>
+              </w:rPr>
+            </w:r>
+            <w:r>
+              <w:rPr>
+                <w:noProof/>
+                <w:webHidden/>
+              </w:rPr>
+              <w:fldChar w:fldCharType="separate"/>
+            </w:r>
+            <w:r>
+              <w:rPr>
+                <w:noProof/>
+                <w:webHidden/>
+              </w:rPr>
+              <w:t>11</w:t>
             </w:r>
             <w:r>
               <w:rPr>
@@ -1044,13 +1125,13 @@
               <w:szCs w:val="24"/>
             </w:rPr>
           </w:pPr>
-          <w:hyperlink w:anchor="_Toc496037028" w:history="1">
+          <w:hyperlink w:anchor="_Toc497758365" w:history="1">
             <w:r>
               <w:rPr>
                 <w:rStyle w:val="Hyperlink"/>
                 <w:noProof/>
               </w:rPr>
-              <w:t>Classes:</w:t>
+              <w:t>Test Execution Script (testExecutionScript.sh)</w:t>
             </w:r>
             <w:r>
               <w:rPr>
@@ -1071,7 +1152,7 @@
                 <w:noProof/>
                 <w:webHidden/>
               </w:rPr>
-              <w:instrText xml:space="preserve"> PAGEREF _Toc496037028 \h </w:instrText>
+              <w:instrText xml:space="preserve"> PAGEREF _Toc497758365 \h </w:instrText>
             </w:r>
             <w:r>
               <w:rPr>
@@ -1091,7 +1172,7 @@
                 <w:noProof/>
                 <w:webHidden/>
               </w:rPr>
-              <w:t>4</w:t>
+              <w:t>11</w:t>
             </w:r>
             <w:r>
               <w:rPr>
@@ -1115,13 +1196,13 @@
               <w:szCs w:val="24"/>
             </w:rPr>
           </w:pPr>
-          <w:hyperlink w:anchor="_Toc496037029" w:history="1">
+          <w:hyperlink w:anchor="_Toc497758366" w:history="1">
             <w:r>
               <w:rPr>
                 <w:rStyle w:val="Hyperlink"/>
                 <w:noProof/>
               </w:rPr>
-              <w:t>Methods:</w:t>
+              <w:t>Test Output Verification Script (testOutputVerificationScript.sh)</w:t>
             </w:r>
             <w:r>
               <w:rPr>
@@ -1142,7 +1223,7 @@
                 <w:noProof/>
                 <w:webHidden/>
               </w:rPr>
-              <w:instrText xml:space="preserve"> PAGEREF _Toc496037029 \h </w:instrText>
+              <w:instrText xml:space="preserve"> PAGEREF _Toc497758366 \h </w:instrText>
             </w:r>
             <w:r>
               <w:rPr>
@@ -1162,7 +1243,7 @@
                 <w:noProof/>
                 <w:webHidden/>
               </w:rPr>
-              <w:t>5</w:t>
+              <w:t>12</w:t>
             </w:r>
             <w:r>
               <w:rPr>
@@ -1185,6 +1266,13 @@
         </w:p>
       </w:sdtContent>
     </w:sdt>
+    <w:p/>
+    <w:p/>
+    <w:p/>
+    <w:p>
+      <w:bookmarkStart w:id="0" w:name="_GoBack"/>
+      <w:bookmarkEnd w:id="0"/>
+    </w:p>
     <w:p/>
     <w:p/>
     <w:p/>
@@ -1207,189 +1295,201 @@
     <w:p/>
     <w:p/>
     <w:p/>
+    <w:p>
+      <w:pPr>
+        <w:pStyle w:val="Heading1"/>
+      </w:pPr>
+      <w:bookmarkStart w:id="1" w:name="_Toc496019318"/>
+      <w:bookmarkStart w:id="2" w:name="_Toc497758361"/>
+      <w:r>
+        <w:t>QBasic Application Usage:</w:t>
+      </w:r>
+      <w:bookmarkEnd w:id="2"/>
+    </w:p>
+    <w:p>
+      <w:pPr>
+        <w:spacing w:after="0" w:line="240" w:lineRule="auto"/>
+      </w:pPr>
+      <w:r>
+        <w:t>The following provides a brief overview of how to use the QBasic python front end application.</w:t>
+      </w:r>
+    </w:p>
+    <w:p>
+      <w:pPr>
+        <w:spacing w:after="0" w:line="240" w:lineRule="auto"/>
+      </w:pPr>
+      <w:r>
+        <w:t>The Front End takes two arguments: the name of a Valid Accounts List file, and the name of a Transaction Summary file.</w:t>
+      </w:r>
+    </w:p>
+    <w:p>
+      <w:pPr>
+        <w:spacing w:after="0" w:line="240" w:lineRule="auto"/>
+      </w:pPr>
+      <w:r>
+        <w:t xml:space="preserve">Additionally, the </w:t>
+      </w:r>
+      <w:r>
+        <w:t>Front-End</w:t>
+      </w:r>
+      <w:r>
+        <w:t xml:space="preserve"> </w:t>
+      </w:r>
+      <w:r>
+        <w:t>reads input from standard input</w:t>
+      </w:r>
+      <w:r>
+        <w:t xml:space="preserve">, which can either be typed in by the user </w:t>
+      </w:r>
+      <w:r>
+        <w:t xml:space="preserve">or redirected from a file (when testing). </w:t>
+      </w:r>
+    </w:p>
+    <w:p>
+      <w:pPr>
+        <w:spacing w:after="0" w:line="240" w:lineRule="auto"/>
+      </w:pPr>
+    </w:p>
+    <w:p>
+      <w:pPr>
+        <w:spacing w:after="0" w:line="240" w:lineRule="auto"/>
+        <w:rPr>
+          <w:b/>
+        </w:rPr>
+      </w:pPr>
+      <w:r>
+        <w:rPr>
+          <w:b/>
+        </w:rPr>
+        <w:t>For the first case</w:t>
+      </w:r>
+      <w:r>
+        <w:rPr>
+          <w:b/>
+        </w:rPr>
+        <w:t xml:space="preserve"> (production mode)</w:t>
+      </w:r>
+      <w:r>
+        <w:rPr>
+          <w:b/>
+        </w:rPr>
+        <w:t>:</w:t>
+      </w:r>
+    </w:p>
+    <w:p>
+      <w:pPr>
+        <w:spacing w:after="0" w:line="240" w:lineRule="auto"/>
+      </w:pPr>
+      <w:proofErr w:type="gramStart"/>
+      <w:r>
+        <w:t>./</w:t>
+      </w:r>
+      <w:proofErr w:type="gramEnd"/>
+      <w:r>
+        <w:t>QB</w:t>
+      </w:r>
+      <w:r>
+        <w:t>asic</w:t>
+      </w:r>
+      <w:r>
+        <w:t>.py</w:t>
+      </w:r>
+      <w:r>
+        <w:t xml:space="preserve"> validaccounts.txt transactionsummary.txt</w:t>
+      </w:r>
+    </w:p>
+    <w:p>
+      <w:pPr>
+        <w:spacing w:after="0" w:line="240" w:lineRule="auto"/>
+      </w:pPr>
+    </w:p>
+    <w:p>
+      <w:pPr>
+        <w:spacing w:after="0" w:line="240" w:lineRule="auto"/>
+        <w:rPr>
+          <w:b/>
+        </w:rPr>
+      </w:pPr>
+      <w:r>
+        <w:rPr>
+          <w:b/>
+        </w:rPr>
+        <w:t>When testing, use redirection to feed in the "user" input, say testinput.txt:</w:t>
+      </w:r>
+    </w:p>
+    <w:p>
+      <w:pPr>
+        <w:spacing w:after="0" w:line="240" w:lineRule="auto"/>
+      </w:pPr>
+      <w:proofErr w:type="gramStart"/>
+      <w:r>
+        <w:t>./</w:t>
+      </w:r>
+      <w:proofErr w:type="gramEnd"/>
+      <w:r>
+        <w:t>QB</w:t>
+      </w:r>
+      <w:r>
+        <w:t>asic</w:t>
+      </w:r>
+      <w:r>
+        <w:t>.py</w:t>
+      </w:r>
+      <w:r>
+        <w:t xml:space="preserve"> validaccounts.txt transactionsummary.txt &lt; testinput.txt</w:t>
+      </w:r>
+    </w:p>
+    <w:p>
+      <w:pPr>
+        <w:spacing w:after="0" w:line="240" w:lineRule="auto"/>
+      </w:pPr>
+    </w:p>
+    <w:p>
+      <w:pPr>
+        <w:spacing w:after="0" w:line="240" w:lineRule="auto"/>
+        <w:rPr>
+          <w:b/>
+        </w:rPr>
+      </w:pPr>
+      <w:r>
+        <w:rPr>
+          <w:b/>
+        </w:rPr>
+        <w:t>You can also save the terminal output created by the test:</w:t>
+      </w:r>
+    </w:p>
+    <w:p>
+      <w:pPr>
+        <w:spacing w:after="0" w:line="240" w:lineRule="auto"/>
+      </w:pPr>
+      <w:proofErr w:type="gramStart"/>
+      <w:r>
+        <w:t>./</w:t>
+      </w:r>
+      <w:proofErr w:type="gramEnd"/>
+      <w:r>
+        <w:t>QB</w:t>
+      </w:r>
+      <w:r>
+        <w:t>asic</w:t>
+      </w:r>
+      <w:r>
+        <w:t>.py</w:t>
+      </w:r>
+      <w:r>
+        <w:t xml:space="preserve"> validaccounts.txt transactionsummary.txt &lt; testinput.txt &gt; testoutput.txt</w:t>
+      </w:r>
+    </w:p>
     <w:p/>
-    <w:p/>
-    <w:p/>
-    <w:p/>
     <w:p>
       <w:pPr>
         <w:pStyle w:val="Heading1"/>
       </w:pPr>
-      <w:bookmarkStart w:id="0" w:name="_Toc496037025"/>
-      <w:bookmarkStart w:id="1" w:name="_Toc496019318"/>
-      <w:r>
-        <w:lastRenderedPageBreak/>
-        <w:t>QBasic Application Usage:</w:t>
-      </w:r>
-      <w:bookmarkEnd w:id="0"/>
-    </w:p>
-    <w:p>
-      <w:pPr>
-        <w:spacing w:after="0" w:line="240" w:lineRule="auto"/>
-      </w:pPr>
-      <w:r>
-        <w:t>The following provides a brief overview of how to use the QBasic python front end application.</w:t>
-      </w:r>
-    </w:p>
-    <w:p>
-      <w:pPr>
-        <w:spacing w:after="0" w:line="240" w:lineRule="auto"/>
-      </w:pPr>
-      <w:r>
-        <w:t>The Front End takes two arguments: the name of a Valid Accounts List file, and the name of a Transaction Summary file.</w:t>
-      </w:r>
-    </w:p>
-    <w:p>
-      <w:pPr>
-        <w:spacing w:after="0" w:line="240" w:lineRule="auto"/>
-      </w:pPr>
-      <w:r>
-        <w:t xml:space="preserve">Additionally, the </w:t>
-      </w:r>
-      <w:r>
-        <w:t>Front-End</w:t>
-      </w:r>
-      <w:r>
-        <w:t xml:space="preserve"> </w:t>
-      </w:r>
-      <w:r>
-        <w:t>reads input from standard input</w:t>
-      </w:r>
-      <w:r>
-        <w:t xml:space="preserve">, which can either be typed in by the user </w:t>
-      </w:r>
-      <w:r>
-        <w:t xml:space="preserve">or redirected from a file (when testing). </w:t>
-      </w:r>
-    </w:p>
-    <w:p>
-      <w:pPr>
-        <w:spacing w:after="0" w:line="240" w:lineRule="auto"/>
-      </w:pPr>
-    </w:p>
-    <w:p>
-      <w:pPr>
-        <w:spacing w:after="0" w:line="240" w:lineRule="auto"/>
-        <w:rPr>
-          <w:b/>
-        </w:rPr>
-      </w:pPr>
-      <w:r>
-        <w:rPr>
-          <w:b/>
-        </w:rPr>
-        <w:t>For the first case</w:t>
-      </w:r>
-      <w:r>
-        <w:rPr>
-          <w:b/>
-        </w:rPr>
-        <w:t xml:space="preserve"> (production mode)</w:t>
-      </w:r>
-      <w:r>
-        <w:rPr>
-          <w:b/>
-        </w:rPr>
-        <w:t>:</w:t>
-      </w:r>
-    </w:p>
-    <w:p>
-      <w:pPr>
-        <w:spacing w:after="0" w:line="240" w:lineRule="auto"/>
-      </w:pPr>
-      <w:r>
-        <w:t>./QB</w:t>
-      </w:r>
-      <w:r>
-        <w:t>asic</w:t>
-      </w:r>
-      <w:r>
-        <w:t>.py</w:t>
-      </w:r>
-      <w:r>
-        <w:t xml:space="preserve"> validaccounts.txt transactionsummary.txt</w:t>
-      </w:r>
-    </w:p>
-    <w:p>
-      <w:pPr>
-        <w:spacing w:after="0" w:line="240" w:lineRule="auto"/>
-      </w:pPr>
-    </w:p>
-    <w:p>
-      <w:pPr>
-        <w:spacing w:after="0" w:line="240" w:lineRule="auto"/>
-        <w:rPr>
-          <w:b/>
-        </w:rPr>
-      </w:pPr>
-      <w:r>
-        <w:rPr>
-          <w:b/>
-        </w:rPr>
-        <w:t>When testing, use redirection to feed in the "user" input, say testinput.txt:</w:t>
-      </w:r>
-    </w:p>
-    <w:p>
-      <w:pPr>
-        <w:spacing w:after="0" w:line="240" w:lineRule="auto"/>
-      </w:pPr>
-      <w:r>
-        <w:t>./QB</w:t>
-      </w:r>
-      <w:r>
-        <w:t>asic</w:t>
-      </w:r>
-      <w:r>
-        <w:t>.py</w:t>
-      </w:r>
-      <w:r>
-        <w:t xml:space="preserve"> validaccounts.txt transactionsummary.txt &lt; testinput.txt</w:t>
-      </w:r>
-    </w:p>
-    <w:p>
-      <w:pPr>
-        <w:spacing w:after="0" w:line="240" w:lineRule="auto"/>
-      </w:pPr>
-    </w:p>
-    <w:p>
-      <w:pPr>
-        <w:spacing w:after="0" w:line="240" w:lineRule="auto"/>
-        <w:rPr>
-          <w:b/>
-        </w:rPr>
-      </w:pPr>
-      <w:r>
-        <w:rPr>
-          <w:b/>
-        </w:rPr>
-        <w:t>You can also save the terminal output created by the test:</w:t>
-      </w:r>
-    </w:p>
-    <w:p>
-      <w:pPr>
-        <w:spacing w:after="0" w:line="240" w:lineRule="auto"/>
-      </w:pPr>
-      <w:r>
-        <w:t>./QB</w:t>
-      </w:r>
-      <w:r>
-        <w:t>asic</w:t>
-      </w:r>
-      <w:r>
-        <w:t>.py</w:t>
-      </w:r>
-      <w:r>
-        <w:t xml:space="preserve"> validaccounts.txt transactionsummary.txt &lt; testinput.txt &gt; testoutput.txt</w:t>
-      </w:r>
-    </w:p>
-    <w:p/>
-    <w:p>
-      <w:pPr>
-        <w:pStyle w:val="Heading1"/>
-      </w:pPr>
+      <w:bookmarkStart w:id="3" w:name="_Toc497758362"/>
       <w:r>
         <w:t>Testing Scripts:</w:t>
       </w:r>
+      <w:bookmarkEnd w:id="3"/>
     </w:p>
     <w:p>
       <w:r>
@@ -1462,7 +1562,15 @@
         </w:numPr>
       </w:pPr>
       <w:r>
-        <w:t>This simple shell script iterates through the testsToRun file and executes the QBasic.py application as appropriate for each test.</w:t>
+        <w:t xml:space="preserve">This simple shell script iterates through the </w:t>
+      </w:r>
+      <w:proofErr w:type="spellStart"/>
+      <w:r>
+        <w:t>testsToRun</w:t>
+      </w:r>
+      <w:proofErr w:type="spellEnd"/>
+      <w:r>
+        <w:t xml:space="preserve"> file and executes the QBasic.py application as appropriate for each test.</w:t>
       </w:r>
     </w:p>
     <w:p>
@@ -1485,15 +1593,30 @@
       <w:r>
         <w:t>"Testing/${</w:t>
       </w:r>
+      <w:proofErr w:type="spellStart"/>
       <w:r>
         <w:t>testArea</w:t>
       </w:r>
-      <w:r>
-        <w:t>}/Input Files/va</w:t>
-      </w:r>
-      <w:r>
-        <w:t>lid_accounts_file_${testName</w:t>
-      </w:r>
+      <w:proofErr w:type="spellEnd"/>
+      <w:r>
+        <w:t>}/Input Files/</w:t>
+      </w:r>
+      <w:proofErr w:type="spellStart"/>
+      <w:r>
+        <w:t>va</w:t>
+      </w:r>
+      <w:r>
+        <w:t>lid_accounts_file</w:t>
+      </w:r>
+      <w:proofErr w:type="spellEnd"/>
+      <w:r>
+        <w:t>_${</w:t>
+      </w:r>
+      <w:proofErr w:type="spellStart"/>
+      <w:r>
+        <w:t>testName</w:t>
+      </w:r>
+      <w:proofErr w:type="spellEnd"/>
       <w:r>
         <w:t>}.txt"</w:t>
       </w:r>
@@ -1518,15 +1641,22 @@
       <w:r>
         <w:t>"Testing/${</w:t>
       </w:r>
+      <w:proofErr w:type="spellStart"/>
       <w:r>
         <w:t>testArea</w:t>
       </w:r>
+      <w:proofErr w:type="spellEnd"/>
       <w:r>
         <w:t>}/</w:t>
       </w:r>
       <w:r>
-        <w:t>Output Files/${transactionFileName</w:t>
-      </w:r>
+        <w:t>Output Files/${</w:t>
+      </w:r>
+      <w:proofErr w:type="spellStart"/>
+      <w:r>
+        <w:t>transactionFileName</w:t>
+      </w:r>
+      <w:proofErr w:type="spellEnd"/>
       <w:r>
         <w:t>}.txt"</w:t>
       </w:r>
@@ -1551,15 +1681,19 @@
       <w:r>
         <w:t>"Testing/${</w:t>
       </w:r>
+      <w:proofErr w:type="spellStart"/>
       <w:r>
         <w:t>testArea</w:t>
       </w:r>
+      <w:proofErr w:type="spellEnd"/>
       <w:r>
         <w:t>}/Input Files/input_${</w:t>
       </w:r>
+      <w:proofErr w:type="spellStart"/>
       <w:r>
         <w:t>testName</w:t>
       </w:r>
+      <w:proofErr w:type="spellEnd"/>
       <w:r>
         <w:t>}.txt"</w:t>
       </w:r>
@@ -1578,15 +1712,19 @@
       <w:r>
         <w:t xml:space="preserve"> "Testing/${</w:t>
       </w:r>
+      <w:proofErr w:type="spellStart"/>
       <w:r>
         <w:t>testArea</w:t>
       </w:r>
+      <w:proofErr w:type="spellEnd"/>
       <w:r>
         <w:t>}/Output Files/output_${</w:t>
       </w:r>
+      <w:proofErr w:type="spellStart"/>
       <w:r>
         <w:t>testName</w:t>
       </w:r>
+      <w:proofErr w:type="spellEnd"/>
       <w:r>
         <w:t>}.txt"</w:t>
       </w:r>
@@ -1621,7 +1759,21 @@
         <w:rPr>
           <w:color w:val="FF0000"/>
         </w:rPr>
-        <w:t>Executing LOGIN/test_single_login test:</w:t>
+        <w:t>Executing LOGIN/</w:t>
+      </w:r>
+      <w:proofErr w:type="spellStart"/>
+      <w:r>
+        <w:rPr>
+          <w:color w:val="FF0000"/>
+        </w:rPr>
+        <w:t>test_single_login</w:t>
+      </w:r>
+      <w:proofErr w:type="spellEnd"/>
+      <w:r>
+        <w:rPr>
+          <w:color w:val="FF0000"/>
+        </w:rPr>
+        <w:t xml:space="preserve"> test:</w:t>
       </w:r>
     </w:p>
     <w:p>
@@ -1629,8 +1781,13 @@
         <w:pStyle w:val="ListParagraph"/>
         <w:ind w:left="1440"/>
       </w:pPr>
-      <w:r>
-        <w:t>./QBasic.py "Testing/LOGIN/Input Files/valid_accounts_file_test_single_login.txt" "Testing/LOGIN/Output Files/transaction_file_empty.txt" &lt; "Testing/LOGIN/Input Files/input_test_single_login.txt" &gt; "Testing/LOGIN/Output Files/output_test_single_login.txt"</w:t>
+      <w:proofErr w:type="gramStart"/>
+      <w:r>
+        <w:t>./</w:t>
+      </w:r>
+      <w:proofErr w:type="gramEnd"/>
+      <w:r>
+        <w:t>QBasic.py "Testing/LOGIN/Input Files/valid_accounts_file_test_single_login.txt" "Testing/LOGIN/Output Files/transaction_file_empty.txt" &lt; "Testing/LOGIN/Input Files/input_test_single_login.txt" &gt; "Testing/LOGIN/Output Files/output_test_single_login.txt"</w:t>
       </w:r>
     </w:p>
     <w:p>
@@ -1639,7 +1796,15 @@
         <w:ind w:left="1440"/>
       </w:pPr>
       <w:r>
-        <w:t>LOGIN/test_single_login test output saved to Testing/LOGIN/Output Files/output_test_single_login.txt</w:t>
+        <w:t>LOGIN/</w:t>
+      </w:r>
+      <w:proofErr w:type="spellStart"/>
+      <w:r>
+        <w:t>test_single_login</w:t>
+      </w:r>
+      <w:proofErr w:type="spellEnd"/>
+      <w:r>
+        <w:t xml:space="preserve"> test output saved to Testing/LOGIN/Output Files/output_test_single_login.txt</w:t>
       </w:r>
     </w:p>
     <w:p>
@@ -1657,7 +1822,21 @@
         <w:rPr>
           <w:color w:val="FF0000"/>
         </w:rPr>
-        <w:t>Executing LOGIN/test_txn_login test:</w:t>
+        <w:t>Executing LOGIN/</w:t>
+      </w:r>
+      <w:proofErr w:type="spellStart"/>
+      <w:r>
+        <w:rPr>
+          <w:color w:val="FF0000"/>
+        </w:rPr>
+        <w:t>test_txn_login</w:t>
+      </w:r>
+      <w:proofErr w:type="spellEnd"/>
+      <w:r>
+        <w:rPr>
+          <w:color w:val="FF0000"/>
+        </w:rPr>
+        <w:t xml:space="preserve"> test:</w:t>
       </w:r>
     </w:p>
     <w:p>
@@ -1665,8 +1844,13 @@
         <w:pStyle w:val="ListParagraph"/>
         <w:ind w:left="1440"/>
       </w:pPr>
-      <w:r>
-        <w:t>./QBasic.py "Testing/LOGIN/Input Files/valid_accounts_file_test_txn_login.txt" "Testing/LOGIN/Output Files/transaction_file_empty.txt" &lt; "Testing/LOGIN/Input Files/input_test_txn_login.txt" &gt; "Testing/LOGIN/Output Files/output_test_txn_login.txt"</w:t>
+      <w:proofErr w:type="gramStart"/>
+      <w:r>
+        <w:t>./</w:t>
+      </w:r>
+      <w:proofErr w:type="gramEnd"/>
+      <w:r>
+        <w:t>QBasic.py "Testing/LOGIN/Input Files/valid_accounts_file_test_txn_login.txt" "Testing/LOGIN/Output Files/transaction_file_empty.txt" &lt; "Testing/LOGIN/Input Files/input_test_txn_login.txt" &gt; "Testing/LOGIN/Output Files/output_test_txn_login.txt"</w:t>
       </w:r>
     </w:p>
     <w:p>
@@ -1675,7 +1859,15 @@
         <w:ind w:left="1440"/>
       </w:pPr>
       <w:r>
-        <w:t>LOGIN/test_txn_login test output saved to Testing/LOGIN/Output Files/output_test_txn_login.txt</w:t>
+        <w:t>LOGIN/</w:t>
+      </w:r>
+      <w:proofErr w:type="spellStart"/>
+      <w:r>
+        <w:t>test_txn_login</w:t>
+      </w:r>
+      <w:proofErr w:type="spellEnd"/>
+      <w:r>
+        <w:t xml:space="preserve"> test output saved to Testing/LOGIN/Output Files/output_test_txn_login.txt</w:t>
       </w:r>
     </w:p>
     <w:p>
@@ -1699,6 +1891,7 @@
         <w:rPr>
           <w:b/>
         </w:rPr>
+        <w:lastRenderedPageBreak/>
         <w:t>testOutputVerificationScript.sh</w:t>
       </w:r>
     </w:p>
@@ -1711,7 +1904,6 @@
         </w:numPr>
       </w:pPr>
       <w:r>
-        <w:lastRenderedPageBreak/>
         <w:t xml:space="preserve">Dependent on testsToRun.txt file. This file is used as a comma delimited list of the tests to be run/verified, including the </w:t>
       </w:r>
       <w:r>
@@ -1730,7 +1922,15 @@
         </w:numPr>
       </w:pPr>
       <w:r>
-        <w:t>This simple shell script iterates through the testsToRun file and executes the “diff” command to compare the standard output files (log file) and the transaction file created. Each file is compared to the respective file found in the “Expected Output Files” directory to verify the expected results were created during the testing phase.</w:t>
+        <w:t xml:space="preserve">This simple shell script iterates through the </w:t>
+      </w:r>
+      <w:proofErr w:type="spellStart"/>
+      <w:r>
+        <w:t>testsToRun</w:t>
+      </w:r>
+      <w:proofErr w:type="spellEnd"/>
+      <w:r>
+        <w:t xml:space="preserve"> file and executes the “diff” command to compare the standard output files (log file) and the transaction file created. Each file is compared to the respective file found in the “Expected Output Files” directory to verify the expected results were created during the testing phase.</w:t>
       </w:r>
     </w:p>
     <w:p>
@@ -1756,11 +1956,21 @@
       <w:r>
         <w:t>"Testing/${</w:t>
       </w:r>
+      <w:proofErr w:type="spellStart"/>
       <w:r>
         <w:t>testArea</w:t>
       </w:r>
-      <w:r>
-        <w:t>}/Output Files/${transactionFileName}.txt</w:t>
+      <w:proofErr w:type="spellEnd"/>
+      <w:r>
+        <w:t>}/Output Files/${</w:t>
+      </w:r>
+      <w:proofErr w:type="spellStart"/>
+      <w:r>
+        <w:t>transactionFileName</w:t>
+      </w:r>
+      <w:proofErr w:type="spellEnd"/>
+      <w:r>
+        <w:t>}.txt</w:t>
       </w:r>
       <w:r>
         <w:t xml:space="preserve"> "</w:t>
@@ -1792,9 +2002,11 @@
       <w:r>
         <w:t>"Testing/${</w:t>
       </w:r>
+      <w:proofErr w:type="spellStart"/>
       <w:r>
         <w:t>testArea</w:t>
       </w:r>
+      <w:proofErr w:type="spellEnd"/>
       <w:r>
         <w:t>}/</w:t>
       </w:r>
@@ -1802,8 +2014,13 @@
         <w:t xml:space="preserve">Expected </w:t>
       </w:r>
       <w:r>
-        <w:t>Output Files/${transactionFileName</w:t>
-      </w:r>
+        <w:t>Output Files/${</w:t>
+      </w:r>
+      <w:proofErr w:type="spellStart"/>
+      <w:r>
+        <w:t>transactionFileName</w:t>
+      </w:r>
+      <w:proofErr w:type="spellEnd"/>
       <w:r>
         <w:t>}.txt"</w:t>
       </w:r>
@@ -1840,11 +2057,21 @@
       <w:r>
         <w:t>"Testing/${</w:t>
       </w:r>
+      <w:proofErr w:type="spellStart"/>
       <w:r>
         <w:t>testArea</w:t>
       </w:r>
-      <w:r>
-        <w:t>}/Output Files/output_${testName}.txt"</w:t>
+      <w:proofErr w:type="spellEnd"/>
+      <w:r>
+        <w:t>}/Output Files/output_${</w:t>
+      </w:r>
+      <w:proofErr w:type="spellStart"/>
+      <w:r>
+        <w:t>testName</w:t>
+      </w:r>
+      <w:proofErr w:type="spellEnd"/>
+      <w:r>
+        <w:t>}.txt"</w:t>
       </w:r>
     </w:p>
     <w:p>
@@ -1867,11 +2094,21 @@
       <w:r>
         <w:t xml:space="preserve"> standard output file path used is constructed using the following: "Testing/${</w:t>
       </w:r>
+      <w:proofErr w:type="spellStart"/>
       <w:r>
         <w:t>testArea</w:t>
       </w:r>
-      <w:r>
-        <w:t>}/Expected Output Files/output_${testName}.txt"</w:t>
+      <w:proofErr w:type="spellEnd"/>
+      <w:r>
+        <w:t>}/Expected Output Files/output_${</w:t>
+      </w:r>
+      <w:proofErr w:type="spellStart"/>
+      <w:r>
+        <w:t>testName</w:t>
+      </w:r>
+      <w:proofErr w:type="spellEnd"/>
+      <w:r>
+        <w:t>}.txt"</w:t>
       </w:r>
     </w:p>
     <w:p>
@@ -1913,7 +2150,21 @@
         <w:rPr>
           <w:color w:val="4472C4" w:themeColor="accent1"/>
         </w:rPr>
-        <w:t>Verifying LOGIN/test_single_login test:</w:t>
+        <w:t>Verifying LOGIN/</w:t>
+      </w:r>
+      <w:proofErr w:type="spellStart"/>
+      <w:r>
+        <w:rPr>
+          <w:color w:val="4472C4" w:themeColor="accent1"/>
+        </w:rPr>
+        <w:t>test_single_login</w:t>
+      </w:r>
+      <w:proofErr w:type="spellEnd"/>
+      <w:r>
+        <w:rPr>
+          <w:color w:val="4472C4" w:themeColor="accent1"/>
+        </w:rPr>
+        <w:t xml:space="preserve"> test:</w:t>
       </w:r>
     </w:p>
     <w:p>
@@ -1958,7 +2209,21 @@
         <w:rPr>
           <w:color w:val="70AD47" w:themeColor="accent6"/>
         </w:rPr>
-        <w:t>LOGIN/test_single_login TEST PASSED!</w:t>
+        <w:t>LOGIN/</w:t>
+      </w:r>
+      <w:proofErr w:type="spellStart"/>
+      <w:r>
+        <w:rPr>
+          <w:color w:val="70AD47" w:themeColor="accent6"/>
+        </w:rPr>
+        <w:t>test_single_login</w:t>
+      </w:r>
+      <w:proofErr w:type="spellEnd"/>
+      <w:r>
+        <w:rPr>
+          <w:color w:val="70AD47" w:themeColor="accent6"/>
+        </w:rPr>
+        <w:t xml:space="preserve"> TEST PASSED!</w:t>
       </w:r>
     </w:p>
     <w:p>
@@ -1991,7 +2256,21 @@
         <w:rPr>
           <w:color w:val="4472C4" w:themeColor="accent1"/>
         </w:rPr>
-        <w:t>Verifying CREATEACCT/test_acc_seven_digits test:</w:t>
+        <w:t>Verifying CREATEACCT/</w:t>
+      </w:r>
+      <w:proofErr w:type="spellStart"/>
+      <w:r>
+        <w:rPr>
+          <w:color w:val="4472C4" w:themeColor="accent1"/>
+        </w:rPr>
+        <w:t>test_acc_seven_digits</w:t>
+      </w:r>
+      <w:proofErr w:type="spellEnd"/>
+      <w:r>
+        <w:rPr>
+          <w:color w:val="4472C4" w:themeColor="accent1"/>
+        </w:rPr>
+        <w:t xml:space="preserve"> test:</w:t>
       </w:r>
     </w:p>
     <w:p>
@@ -2075,7 +2354,21 @@
         <w:rPr>
           <w:color w:val="FF0000"/>
         </w:rPr>
-        <w:t>CREATEACCT/test_acc_seven_digits TEST FAILED!</w:t>
+        <w:t>CREATEACCT/</w:t>
+      </w:r>
+      <w:proofErr w:type="spellStart"/>
+      <w:r>
+        <w:rPr>
+          <w:color w:val="FF0000"/>
+        </w:rPr>
+        <w:t>test_acc_seven_digits</w:t>
+      </w:r>
+      <w:proofErr w:type="spellEnd"/>
+      <w:r>
+        <w:rPr>
+          <w:color w:val="FF0000"/>
+        </w:rPr>
+        <w:t xml:space="preserve"> TEST FAILED!</w:t>
       </w:r>
     </w:p>
     <w:p>
@@ -2230,6 +2523,7 @@
           <w:b/>
         </w:rPr>
       </w:pPr>
+      <w:bookmarkStart w:id="4" w:name="_Toc497758363"/>
       <w:r>
         <w:lastRenderedPageBreak/>
         <w:t>Failure Report</w:t>
@@ -2237,6 +2531,7 @@
       <w:r>
         <w:t>:</w:t>
       </w:r>
+      <w:bookmarkEnd w:id="4"/>
     </w:p>
     <w:tbl>
       <w:tblPr>
@@ -2635,9 +2930,11 @@
             <w:pPr>
               <w:cnfStyle w:val="000000100000" w:firstRow="0" w:lastRow="0" w:firstColumn="0" w:lastColumn="0" w:oddVBand="0" w:evenVBand="0" w:oddHBand="1" w:evenHBand="0" w:firstRowFirstColumn="0" w:firstRowLastColumn="0" w:lastRowFirstColumn="0" w:lastRowLastColumn="0"/>
             </w:pPr>
+            <w:proofErr w:type="spellStart"/>
             <w:r>
               <w:t>test_teller_all_txn_login_agent</w:t>
             </w:r>
+            <w:proofErr w:type="spellEnd"/>
           </w:p>
         </w:tc>
         <w:tc>
@@ -2706,9 +3003,11 @@
             <w:pPr>
               <w:cnfStyle w:val="000000100000" w:firstRow="0" w:lastRow="0" w:firstColumn="0" w:lastColumn="0" w:oddVBand="0" w:evenVBand="0" w:oddHBand="1" w:evenHBand="0" w:firstRowFirstColumn="0" w:firstRowLastColumn="0" w:lastRowFirstColumn="0" w:lastRowLastColumn="0"/>
             </w:pPr>
+            <w:proofErr w:type="spellStart"/>
             <w:r>
               <w:t>accountOne</w:t>
             </w:r>
+            <w:proofErr w:type="spellEnd"/>
           </w:p>
         </w:tc>
         <w:tc>
@@ -2761,17 +3060,40 @@
             <w:pPr>
               <w:cnfStyle w:val="000000000000" w:firstRow="0" w:lastRow="0" w:firstColumn="0" w:lastColumn="0" w:oddVBand="0" w:evenVBand="0" w:oddHBand="0" w:evenHBand="0" w:firstRowFirstColumn="0" w:firstRowLastColumn="0" w:lastRowFirstColumn="0" w:lastRowLastColumn="0"/>
             </w:pPr>
-            <w:r>
-              <w:t>test_mode_agent, test_mode_machine, test_after_logout,</w:t>
+            <w:proofErr w:type="spellStart"/>
+            <w:r>
+              <w:t>test_mode_agent</w:t>
+            </w:r>
+            <w:proofErr w:type="spellEnd"/>
+            <w:r>
+              <w:t xml:space="preserve">, </w:t>
+            </w:r>
+            <w:proofErr w:type="spellStart"/>
+            <w:r>
+              <w:t>test_mode_machine</w:t>
+            </w:r>
+            <w:proofErr w:type="spellEnd"/>
+            <w:r>
+              <w:t xml:space="preserve">, </w:t>
+            </w:r>
+            <w:proofErr w:type="spellStart"/>
+            <w:r>
+              <w:t>test_after_logout</w:t>
+            </w:r>
+            <w:proofErr w:type="spellEnd"/>
+            <w:r>
+              <w:t>,</w:t>
             </w:r>
           </w:p>
           <w:p>
             <w:pPr>
               <w:cnfStyle w:val="000000000000" w:firstRow="0" w:lastRow="0" w:firstColumn="0" w:lastColumn="0" w:oddVBand="0" w:evenVBand="0" w:oddHBand="0" w:evenHBand="0" w:firstRowFirstColumn="0" w:firstRowLastColumn="0" w:lastRowFirstColumn="0" w:lastRowLastColumn="0"/>
             </w:pPr>
+            <w:proofErr w:type="spellStart"/>
             <w:r>
               <w:t>test_txn_logout</w:t>
             </w:r>
+            <w:proofErr w:type="spellEnd"/>
           </w:p>
         </w:tc>
         <w:tc>
@@ -2885,17 +3207,24 @@
             <w:pPr>
               <w:cnfStyle w:val="000000100000" w:firstRow="0" w:lastRow="0" w:firstColumn="0" w:lastColumn="0" w:oddVBand="0" w:evenVBand="0" w:oddHBand="1" w:evenHBand="0" w:firstRowFirstColumn="0" w:firstRowLastColumn="0" w:lastRowFirstColumn="0" w:lastRowLastColumn="0"/>
             </w:pPr>
-            <w:r>
-              <w:t>test_accept_agent,</w:t>
+            <w:proofErr w:type="spellStart"/>
+            <w:r>
+              <w:t>test_accept_agent</w:t>
+            </w:r>
+            <w:proofErr w:type="spellEnd"/>
+            <w:r>
+              <w:t>,</w:t>
             </w:r>
           </w:p>
           <w:p>
             <w:pPr>
               <w:cnfStyle w:val="000000100000" w:firstRow="0" w:lastRow="0" w:firstColumn="0" w:lastColumn="0" w:oddVBand="0" w:evenVBand="0" w:oddHBand="1" w:evenHBand="0" w:firstRowFirstColumn="0" w:firstRowLastColumn="0" w:lastRowFirstColumn="0" w:lastRowLastColumn="0"/>
             </w:pPr>
+            <w:proofErr w:type="spellStart"/>
             <w:r>
               <w:t>test_txn_on_delacc</w:t>
             </w:r>
+            <w:proofErr w:type="spellEnd"/>
           </w:p>
         </w:tc>
         <w:tc>
@@ -2920,7 +3249,15 @@
               <w:cnfStyle w:val="000000100000" w:firstRow="0" w:lastRow="0" w:firstColumn="0" w:lastColumn="0" w:oddVBand="0" w:evenVBand="0" w:oddHBand="1" w:evenHBand="0" w:firstRowFirstColumn="0" w:firstRowLastColumn="0" w:lastRowFirstColumn="0" w:lastRowLastColumn="0"/>
             </w:pPr>
             <w:r>
-              <w:t>Output for both tests included unexpected “Invalid account number” message when performing DELETEACCT transaction. After some investigation, it was identified that the proper account numbers were never included in the valid_accounts_file for these two tests.</w:t>
+              <w:t xml:space="preserve">Output for both tests included unexpected “Invalid account number” message when performing DELETEACCT transaction. After some investigation, it was identified that the proper account numbers were never included in the </w:t>
+            </w:r>
+            <w:proofErr w:type="spellStart"/>
+            <w:r>
+              <w:t>valid_accounts_file</w:t>
+            </w:r>
+            <w:proofErr w:type="spellEnd"/>
+            <w:r>
+              <w:t xml:space="preserve"> for these two tests.</w:t>
             </w:r>
           </w:p>
         </w:tc>
@@ -3000,9 +3337,11 @@
             <w:pPr>
               <w:cnfStyle w:val="000000000000" w:firstRow="0" w:lastRow="0" w:firstColumn="0" w:lastColumn="0" w:oddVBand="0" w:evenVBand="0" w:oddHBand="0" w:evenHBand="0" w:firstRowFirstColumn="0" w:firstRowLastColumn="0" w:lastRowFirstColumn="0" w:lastRowLastColumn="0"/>
             </w:pPr>
+            <w:proofErr w:type="spellStart"/>
             <w:r>
               <w:t>test_acc_first_digit_non_zero</w:t>
             </w:r>
+            <w:proofErr w:type="spellEnd"/>
           </w:p>
         </w:tc>
         <w:tc>
@@ -3069,7 +3408,15 @@
               <w:t>Performed manual unit test on several transaction types to ensure an account number with a leading zero is denied. Re-ran tests to ensure test failure was no longer observed.</w:t>
             </w:r>
             <w:r>
-              <w:t xml:space="preserve"> To avoid these errors in other areas test_acc_first_digit_non_zero tests were added to deposit, withdraw, and transfer commands as well. These tests were originally </w:t>
+              <w:t xml:space="preserve"> To avoid these errors in other areas </w:t>
+            </w:r>
+            <w:proofErr w:type="spellStart"/>
+            <w:r>
+              <w:t>test_acc_first_digit_non_zero</w:t>
+            </w:r>
+            <w:proofErr w:type="spellEnd"/>
+            <w:r>
+              <w:t xml:space="preserve"> tests were added to deposit, withdraw, and transfer commands as well. These tests were originally </w:t>
             </w:r>
             <w:r>
               <w:t>overlooked</w:t>
@@ -3119,9 +3466,11 @@
             <w:pPr>
               <w:cnfStyle w:val="000000100000" w:firstRow="0" w:lastRow="0" w:firstColumn="0" w:lastColumn="0" w:oddVBand="0" w:evenVBand="0" w:oddHBand="1" w:evenHBand="0" w:firstRowFirstColumn="0" w:firstRowLastColumn="0" w:lastRowFirstColumn="0" w:lastRowLastColumn="0"/>
             </w:pPr>
+            <w:proofErr w:type="spellStart"/>
             <w:r>
               <w:t>test_acc_seven_digits</w:t>
             </w:r>
+            <w:proofErr w:type="spellEnd"/>
           </w:p>
         </w:tc>
         <w:tc>
@@ -3146,7 +3495,15 @@
               <w:cnfStyle w:val="000000100000" w:firstRow="0" w:lastRow="0" w:firstColumn="0" w:lastColumn="0" w:oddVBand="0" w:evenVBand="0" w:oddHBand="1" w:evenHBand="0" w:firstRowFirstColumn="0" w:firstRowLastColumn="0" w:lastRowFirstColumn="0" w:lastRowLastColumn="0"/>
             </w:pPr>
             <w:r>
-              <w:t xml:space="preserve">Standard output file created by test_acc_seven_digits test case showed that that CREATEACCT command still accepts account </w:t>
+              <w:t xml:space="preserve">Standard output file created by </w:t>
+            </w:r>
+            <w:proofErr w:type="spellStart"/>
+            <w:r>
+              <w:t>test_acc_seven_digits</w:t>
+            </w:r>
+            <w:proofErr w:type="spellEnd"/>
+            <w:r>
+              <w:t xml:space="preserve"> test case showed that that CREATEACCT command still accepts account </w:t>
             </w:r>
             <w:r>
               <w:lastRenderedPageBreak/>
@@ -3207,22 +3564,19 @@
               <w:t>is denied. Re-ran tests to ensure test failure was no longer observed.</w:t>
             </w:r>
             <w:r>
-              <w:t xml:space="preserve"> </w:t>
-            </w:r>
-            <w:r>
-              <w:t>To avoid these errors in other areas test_acc_</w:t>
-            </w:r>
-            <w:r>
-              <w:t>seven_digits</w:t>
-            </w:r>
+              <w:t xml:space="preserve"> To avoid these errors in other areas </w:t>
+            </w:r>
+            <w:proofErr w:type="spellStart"/>
+            <w:r>
+              <w:t>test_acc_seven_digits</w:t>
+            </w:r>
+            <w:proofErr w:type="spellEnd"/>
             <w:r>
               <w:t xml:space="preserve"> tests were added to deposit, withdraw, and transfer commands as well. These tests were originally </w:t>
             </w:r>
             <w:r>
               <w:t>overlooked</w:t>
             </w:r>
-            <w:bookmarkStart w:id="2" w:name="_GoBack"/>
-            <w:bookmarkEnd w:id="2"/>
             <w:r>
               <w:t xml:space="preserve"> in assignment 1.</w:t>
             </w:r>
@@ -3266,9 +3620,11 @@
             <w:pPr>
               <w:cnfStyle w:val="000000000000" w:firstRow="0" w:lastRow="0" w:firstColumn="0" w:lastColumn="0" w:oddVBand="0" w:evenVBand="0" w:oddHBand="0" w:evenHBand="0" w:firstRowFirstColumn="0" w:firstRowLastColumn="0" w:lastRowFirstColumn="0" w:lastRowLastColumn="0"/>
             </w:pPr>
+            <w:proofErr w:type="spellStart"/>
             <w:r>
               <w:t>test_valid_amount_leading_zero</w:t>
             </w:r>
+            <w:proofErr w:type="spellEnd"/>
           </w:p>
         </w:tc>
         <w:tc>
@@ -3306,7 +3662,23 @@
               <w:cnfStyle w:val="000000000000" w:firstRow="0" w:lastRow="0" w:firstColumn="0" w:lastColumn="0" w:oddVBand="0" w:evenVBand="0" w:oddHBand="0" w:evenHBand="0" w:firstRowFirstColumn="0" w:firstRowLastColumn="0" w:lastRowFirstColumn="0" w:lastRowLastColumn="0"/>
             </w:pPr>
             <w:r>
-              <w:t>The amount entered was immediately converted from a string to an int before the input leading zero test was being done. The string to int conversion was automatically removing the leading zero</w:t>
+              <w:t xml:space="preserve">The amount entered was immediately converted from a string to an </w:t>
+            </w:r>
+            <w:proofErr w:type="spellStart"/>
+            <w:r>
+              <w:t>int</w:t>
+            </w:r>
+            <w:proofErr w:type="spellEnd"/>
+            <w:r>
+              <w:t xml:space="preserve"> before the input leading zero test was being done. The string to </w:t>
+            </w:r>
+            <w:proofErr w:type="spellStart"/>
+            <w:r>
+              <w:t>int</w:t>
+            </w:r>
+            <w:proofErr w:type="spellEnd"/>
+            <w:r>
+              <w:t xml:space="preserve"> conversion was automatically removing the leading zero</w:t>
             </w:r>
             <w:r>
               <w:t>.</w:t>
@@ -3379,9 +3751,11 @@
             <w:pPr>
               <w:cnfStyle w:val="000000100000" w:firstRow="0" w:lastRow="0" w:firstColumn="0" w:lastColumn="0" w:oddVBand="0" w:evenVBand="0" w:oddHBand="1" w:evenHBand="0" w:firstRowFirstColumn="0" w:firstRowLastColumn="0" w:lastRowFirstColumn="0" w:lastRowLastColumn="0"/>
             </w:pPr>
+            <w:proofErr w:type="spellStart"/>
             <w:r>
               <w:t>test_valid_amount_leading_zero</w:t>
             </w:r>
+            <w:proofErr w:type="spellEnd"/>
           </w:p>
         </w:tc>
         <w:tc>
@@ -3428,7 +3802,23 @@
               <w:t>(8)</w:t>
             </w:r>
             <w:r>
-              <w:t xml:space="preserve">. The amount entered was immediately converted from a string to an int before the input leading zero test was being done. The string to int conversion was </w:t>
+              <w:t xml:space="preserve">. The amount entered was immediately converted from a string to an </w:t>
+            </w:r>
+            <w:proofErr w:type="spellStart"/>
+            <w:r>
+              <w:t>int</w:t>
+            </w:r>
+            <w:proofErr w:type="spellEnd"/>
+            <w:r>
+              <w:t xml:space="preserve"> before the input leading zero test was being done. The string to </w:t>
+            </w:r>
+            <w:proofErr w:type="spellStart"/>
+            <w:r>
+              <w:t>int</w:t>
+            </w:r>
+            <w:proofErr w:type="spellEnd"/>
+            <w:r>
+              <w:t xml:space="preserve"> conversion was </w:t>
             </w:r>
             <w:r>
               <w:lastRenderedPageBreak/>
@@ -3501,9 +3891,11 @@
             <w:pPr>
               <w:cnfStyle w:val="000000000000" w:firstRow="0" w:lastRow="0" w:firstColumn="0" w:lastColumn="0" w:oddVBand="0" w:evenVBand="0" w:oddHBand="0" w:evenHBand="0" w:firstRowFirstColumn="0" w:firstRowLastColumn="0" w:lastRowFirstColumn="0" w:lastRowLastColumn="0"/>
             </w:pPr>
+            <w:proofErr w:type="spellStart"/>
             <w:r>
               <w:t>test_valid_amount_leading_zero</w:t>
             </w:r>
+            <w:proofErr w:type="spellEnd"/>
           </w:p>
         </w:tc>
         <w:tc>
@@ -3550,7 +3942,23 @@
               <w:t>(8)</w:t>
             </w:r>
             <w:r>
-              <w:t>. The amount entered was immediately converted from a string to an int before the input leading zero test was being done. The string to int conversion was automatically removing the leading zero.</w:t>
+              <w:t xml:space="preserve">. The amount entered was immediately converted from a string to an </w:t>
+            </w:r>
+            <w:proofErr w:type="spellStart"/>
+            <w:r>
+              <w:t>int</w:t>
+            </w:r>
+            <w:proofErr w:type="spellEnd"/>
+            <w:r>
+              <w:t xml:space="preserve"> before the input leading zero test was being done. The string to </w:t>
+            </w:r>
+            <w:proofErr w:type="spellStart"/>
+            <w:r>
+              <w:t>int</w:t>
+            </w:r>
+            <w:proofErr w:type="spellEnd"/>
+            <w:r>
+              <w:t xml:space="preserve"> conversion was automatically removing the leading zero.</w:t>
             </w:r>
           </w:p>
         </w:tc>
@@ -3620,9 +4028,11 @@
             <w:pPr>
               <w:cnfStyle w:val="000000100000" w:firstRow="0" w:lastRow="0" w:firstColumn="0" w:lastColumn="0" w:oddVBand="0" w:evenVBand="0" w:oddHBand="1" w:evenHBand="0" w:firstRowFirstColumn="0" w:firstRowLastColumn="0" w:lastRowFirstColumn="0" w:lastRowLastColumn="0"/>
             </w:pPr>
+            <w:proofErr w:type="spellStart"/>
             <w:r>
               <w:t>test_acc_first_digit_non_Zero</w:t>
             </w:r>
+            <w:proofErr w:type="spellEnd"/>
           </w:p>
         </w:tc>
         <w:tc>
@@ -3660,7 +4070,15 @@
               <w:cnfStyle w:val="000000100000" w:firstRow="0" w:lastRow="0" w:firstColumn="0" w:lastColumn="0" w:oddVBand="0" w:evenVBand="0" w:oddHBand="1" w:evenHBand="0" w:firstRowFirstColumn="0" w:firstRowLastColumn="0" w:lastRowFirstColumn="0" w:lastRowLastColumn="0"/>
             </w:pPr>
             <w:r>
-              <w:t xml:space="preserve">When reading the valid accounts list file, each line was being converted to an int while handling </w:t>
+              <w:t xml:space="preserve">When reading the valid accounts list file, each line was being converted to an </w:t>
+            </w:r>
+            <w:proofErr w:type="spellStart"/>
+            <w:r>
+              <w:t>int</w:t>
+            </w:r>
+            <w:proofErr w:type="spellEnd"/>
+            <w:r>
+              <w:t xml:space="preserve"> while handling </w:t>
             </w:r>
             <w:r>
               <w:t>non-digits</w:t>
@@ -3739,12 +4157,14 @@
             <w:pPr>
               <w:cnfStyle w:val="000000000000" w:firstRow="0" w:lastRow="0" w:firstColumn="0" w:lastColumn="0" w:oddVBand="0" w:evenVBand="0" w:oddHBand="0" w:evenHBand="0" w:firstRowFirstColumn="0" w:firstRowLastColumn="0" w:lastRowFirstColumn="0" w:lastRowLastColumn="0"/>
             </w:pPr>
+            <w:proofErr w:type="spellStart"/>
             <w:r>
               <w:t>t</w:t>
             </w:r>
             <w:r>
               <w:t>est_acc_seven_digits</w:t>
             </w:r>
+            <w:proofErr w:type="spellEnd"/>
           </w:p>
         </w:tc>
         <w:tc>
@@ -3898,9 +4318,11 @@
             <w:pPr>
               <w:cnfStyle w:val="000000100000" w:firstRow="0" w:lastRow="0" w:firstColumn="0" w:lastColumn="0" w:oddVBand="0" w:evenVBand="0" w:oddHBand="1" w:evenHBand="0" w:firstRowFirstColumn="0" w:firstRowLastColumn="0" w:lastRowFirstColumn="0" w:lastRowLastColumn="0"/>
             </w:pPr>
+            <w:proofErr w:type="spellStart"/>
             <w:r>
               <w:t>Test_acc_non_digits</w:t>
             </w:r>
+            <w:proofErr w:type="spellEnd"/>
           </w:p>
         </w:tc>
         <w:tc>
@@ -3993,12 +4415,7478 @@
           </w:p>
         </w:tc>
       </w:tr>
+      <w:bookmarkEnd w:id="1"/>
     </w:tbl>
+    <w:p>
+      <w:pPr>
+        <w:pStyle w:val="Heading1"/>
+      </w:pPr>
+    </w:p>
+    <w:p>
+      <w:pPr>
+        <w:pStyle w:val="Heading1"/>
+      </w:pPr>
+    </w:p>
+    <w:p>
+      <w:pPr>
+        <w:pStyle w:val="Heading1"/>
+      </w:pPr>
+    </w:p>
+    <w:p>
+      <w:pPr>
+        <w:pStyle w:val="Heading1"/>
+      </w:pPr>
+    </w:p>
+    <w:p>
+      <w:pPr>
+        <w:pStyle w:val="Heading1"/>
+      </w:pPr>
+    </w:p>
+    <w:p>
+      <w:pPr>
+        <w:pStyle w:val="Heading1"/>
+      </w:pPr>
+    </w:p>
     <w:p/>
-    <w:bookmarkEnd w:id="1"/>
     <w:p/>
+    <w:p>
+      <w:pPr>
+        <w:sectPr>
+          <w:pgSz w:w="15840" w:h="12240" w:orient="landscape"/>
+          <w:pgMar w:top="720" w:right="720" w:bottom="720" w:left="720" w:header="720" w:footer="720" w:gutter="0"/>
+          <w:cols w:space="720"/>
+          <w:docGrid w:linePitch="360"/>
+        </w:sectPr>
+      </w:pPr>
+    </w:p>
+    <w:p>
+      <w:pPr>
+        <w:pStyle w:val="Heading1"/>
+      </w:pPr>
+      <w:bookmarkStart w:id="5" w:name="_Toc497758364"/>
+      <w:r>
+        <w:lastRenderedPageBreak/>
+        <w:t>Appendix</w:t>
+      </w:r>
+      <w:bookmarkEnd w:id="5"/>
+    </w:p>
+    <w:p>
+      <w:pPr>
+        <w:pStyle w:val="Heading2"/>
+      </w:pPr>
+      <w:bookmarkStart w:id="6" w:name="_Toc497758365"/>
+      <w:r>
+        <w:t>Test Execution Script (testExecutionScript.sh)</w:t>
+      </w:r>
+      <w:bookmarkEnd w:id="6"/>
+    </w:p>
+    <w:p>
+      <w:pPr>
+        <w:autoSpaceDE w:val="0"/>
+        <w:spacing w:after="0" w:line="240" w:lineRule="auto"/>
+        <w:rPr>
+          <w:rFonts w:ascii="Menlo-Italic" w:hAnsi="Menlo-Italic" w:cs="Menlo-Italic"/>
+          <w:i/>
+          <w:iCs/>
+          <w:color w:val="0066FF"/>
+        </w:rPr>
+      </w:pPr>
+      <w:proofErr w:type="gramStart"/>
+      <w:r>
+        <w:rPr>
+          <w:rFonts w:ascii="Menlo-Italic" w:hAnsi="Menlo-Italic" w:cs="Menlo-Italic"/>
+          <w:i/>
+          <w:iCs/>
+          <w:color w:val="0066FF"/>
+        </w:rPr>
+        <w:t>#!/</w:t>
+      </w:r>
+      <w:proofErr w:type="gramEnd"/>
+      <w:r>
+        <w:rPr>
+          <w:rFonts w:ascii="Menlo-Italic" w:hAnsi="Menlo-Italic" w:cs="Menlo-Italic"/>
+          <w:i/>
+          <w:iCs/>
+          <w:color w:val="0066FF"/>
+        </w:rPr>
+        <w:t>bin/bash</w:t>
+      </w:r>
+    </w:p>
+    <w:p>
+      <w:pPr>
+        <w:autoSpaceDE w:val="0"/>
+        <w:spacing w:after="0" w:line="240" w:lineRule="auto"/>
+        <w:rPr>
+          <w:rFonts w:ascii="Menlo-Italic" w:hAnsi="Menlo-Italic" w:cs="Menlo-Italic"/>
+          <w:i/>
+          <w:iCs/>
+          <w:color w:val="0066FF"/>
+        </w:rPr>
+      </w:pPr>
+    </w:p>
+    <w:p>
+      <w:pPr>
+        <w:autoSpaceDE w:val="0"/>
+        <w:spacing w:after="0" w:line="240" w:lineRule="auto"/>
+        <w:rPr>
+          <w:rFonts w:ascii="Menlo-Italic" w:hAnsi="Menlo-Italic" w:cs="Menlo-Italic"/>
+          <w:i/>
+          <w:iCs/>
+          <w:color w:val="0066FF"/>
+        </w:rPr>
+      </w:pPr>
+      <w:r>
+        <w:rPr>
+          <w:rFonts w:ascii="Menlo-Italic" w:hAnsi="Menlo-Italic" w:cs="Menlo-Italic"/>
+          <w:i/>
+          <w:iCs/>
+          <w:color w:val="0066FF"/>
+        </w:rPr>
+        <w:t xml:space="preserve"># STDOUT </w:t>
+      </w:r>
+      <w:proofErr w:type="spellStart"/>
+      <w:r>
+        <w:rPr>
+          <w:rFonts w:ascii="Menlo-Italic" w:hAnsi="Menlo-Italic" w:cs="Menlo-Italic"/>
+          <w:i/>
+          <w:iCs/>
+          <w:color w:val="0066FF"/>
+        </w:rPr>
+        <w:t>Colour</w:t>
+      </w:r>
+      <w:proofErr w:type="spellEnd"/>
+      <w:r>
+        <w:rPr>
+          <w:rFonts w:ascii="Menlo-Italic" w:hAnsi="Menlo-Italic" w:cs="Menlo-Italic"/>
+          <w:i/>
+          <w:iCs/>
+          <w:color w:val="0066FF"/>
+        </w:rPr>
+        <w:t xml:space="preserve"> Definitions (NC stands for No </w:t>
+      </w:r>
+      <w:proofErr w:type="spellStart"/>
+      <w:r>
+        <w:rPr>
+          <w:rFonts w:ascii="Menlo-Italic" w:hAnsi="Menlo-Italic" w:cs="Menlo-Italic"/>
+          <w:i/>
+          <w:iCs/>
+          <w:color w:val="0066FF"/>
+        </w:rPr>
+        <w:t>Colour</w:t>
+      </w:r>
+      <w:proofErr w:type="spellEnd"/>
+      <w:r>
+        <w:rPr>
+          <w:rFonts w:ascii="Menlo-Italic" w:hAnsi="Menlo-Italic" w:cs="Menlo-Italic"/>
+          <w:i/>
+          <w:iCs/>
+          <w:color w:val="0066FF"/>
+        </w:rPr>
+        <w:t>)</w:t>
+      </w:r>
+    </w:p>
+    <w:p>
+      <w:pPr>
+        <w:autoSpaceDE w:val="0"/>
+        <w:spacing w:after="0" w:line="240" w:lineRule="auto"/>
+      </w:pPr>
+      <w:r>
+        <w:rPr>
+          <w:rFonts w:ascii="Menlo-Regular" w:hAnsi="Menlo-Regular" w:cs="Menlo-Regular"/>
+          <w:color w:val="000000"/>
+        </w:rPr>
+        <w:t>RED=</w:t>
+      </w:r>
+      <w:r>
+        <w:rPr>
+          <w:rFonts w:ascii="Menlo-Regular" w:hAnsi="Menlo-Regular" w:cs="Menlo-Regular"/>
+          <w:color w:val="036A07"/>
+        </w:rPr>
+        <w:t>'\033[0;31m'</w:t>
+      </w:r>
+      <w:r>
+        <w:rPr>
+          <w:rFonts w:ascii="Menlo-Bold" w:hAnsi="Menlo-Bold" w:cs="Menlo-Bold"/>
+          <w:b/>
+          <w:bCs/>
+          <w:color w:val="0000FF"/>
+        </w:rPr>
+        <w:t>;</w:t>
+      </w:r>
+    </w:p>
+    <w:p>
+      <w:pPr>
+        <w:autoSpaceDE w:val="0"/>
+        <w:spacing w:after="0" w:line="240" w:lineRule="auto"/>
+      </w:pPr>
+      <w:r>
+        <w:rPr>
+          <w:rFonts w:ascii="Menlo-Regular" w:hAnsi="Menlo-Regular" w:cs="Menlo-Regular"/>
+          <w:color w:val="000000"/>
+        </w:rPr>
+        <w:t>NC=</w:t>
+      </w:r>
+      <w:r>
+        <w:rPr>
+          <w:rFonts w:ascii="Menlo-Regular" w:hAnsi="Menlo-Regular" w:cs="Menlo-Regular"/>
+          <w:color w:val="036A07"/>
+        </w:rPr>
+        <w:t>'\033[0m'</w:t>
+      </w:r>
+      <w:r>
+        <w:rPr>
+          <w:rFonts w:ascii="Menlo-Bold" w:hAnsi="Menlo-Bold" w:cs="Menlo-Bold"/>
+          <w:b/>
+          <w:bCs/>
+          <w:color w:val="0000FF"/>
+        </w:rPr>
+        <w:t>;</w:t>
+      </w:r>
+    </w:p>
+    <w:p>
+      <w:pPr>
+        <w:autoSpaceDE w:val="0"/>
+        <w:spacing w:after="0" w:line="240" w:lineRule="auto"/>
+        <w:rPr>
+          <w:rFonts w:ascii="Menlo-Bold" w:hAnsi="Menlo-Bold" w:cs="Menlo-Bold"/>
+          <w:b/>
+          <w:bCs/>
+          <w:color w:val="0000FF"/>
+        </w:rPr>
+      </w:pPr>
+    </w:p>
+    <w:p>
+      <w:pPr>
+        <w:autoSpaceDE w:val="0"/>
+        <w:spacing w:after="0" w:line="240" w:lineRule="auto"/>
+        <w:rPr>
+          <w:rFonts w:ascii="Menlo-Italic" w:hAnsi="Menlo-Italic" w:cs="Menlo-Italic"/>
+          <w:i/>
+          <w:iCs/>
+          <w:color w:val="0066FF"/>
+        </w:rPr>
+      </w:pPr>
+      <w:r>
+        <w:rPr>
+          <w:rFonts w:ascii="Menlo-Italic" w:hAnsi="Menlo-Italic" w:cs="Menlo-Italic"/>
+          <w:i/>
+          <w:iCs/>
+          <w:color w:val="0066FF"/>
+        </w:rPr>
+        <w:t># Iterate over all the lines in the testsToRun.txt file.</w:t>
+      </w:r>
+    </w:p>
+    <w:p>
+      <w:pPr>
+        <w:autoSpaceDE w:val="0"/>
+        <w:spacing w:after="0" w:line="240" w:lineRule="auto"/>
+      </w:pPr>
+      <w:r>
+        <w:rPr>
+          <w:rFonts w:ascii="Menlo-Bold" w:hAnsi="Menlo-Bold" w:cs="Menlo-Bold"/>
+          <w:b/>
+          <w:bCs/>
+          <w:color w:val="0000FF"/>
+        </w:rPr>
+        <w:t xml:space="preserve">while </w:t>
+      </w:r>
+      <w:r>
+        <w:rPr>
+          <w:rFonts w:ascii="Menlo-Bold" w:hAnsi="Menlo-Bold" w:cs="Menlo-Bold"/>
+          <w:b/>
+          <w:bCs/>
+          <w:color w:val="3C4C72"/>
+        </w:rPr>
+        <w:t xml:space="preserve">read </w:t>
+      </w:r>
+      <w:r>
+        <w:rPr>
+          <w:rFonts w:ascii="Menlo-Regular" w:hAnsi="Menlo-Regular" w:cs="Menlo-Regular"/>
+          <w:color w:val="000000"/>
+        </w:rPr>
+        <w:t>p</w:t>
+      </w:r>
+      <w:r>
+        <w:rPr>
+          <w:rFonts w:ascii="Menlo-Bold" w:hAnsi="Menlo-Bold" w:cs="Menlo-Bold"/>
+          <w:b/>
+          <w:bCs/>
+          <w:color w:val="0000FF"/>
+        </w:rPr>
+        <w:t>; do</w:t>
+      </w:r>
+    </w:p>
+    <w:p>
+      <w:pPr>
+        <w:autoSpaceDE w:val="0"/>
+        <w:spacing w:after="0" w:line="240" w:lineRule="auto"/>
+        <w:rPr>
+          <w:rFonts w:ascii="Menlo-Bold" w:hAnsi="Menlo-Bold" w:cs="Menlo-Bold"/>
+          <w:b/>
+          <w:bCs/>
+          <w:color w:val="0000FF"/>
+        </w:rPr>
+      </w:pPr>
+    </w:p>
+    <w:p>
+      <w:pPr>
+        <w:autoSpaceDE w:val="0"/>
+        <w:spacing w:after="0" w:line="240" w:lineRule="auto"/>
+        <w:ind w:left="720"/>
+        <w:rPr>
+          <w:rFonts w:ascii="Menlo-Italic" w:hAnsi="Menlo-Italic" w:cs="Menlo-Italic"/>
+          <w:i/>
+          <w:iCs/>
+          <w:color w:val="0066FF"/>
+        </w:rPr>
+      </w:pPr>
+      <w:r>
+        <w:rPr>
+          <w:rFonts w:ascii="Menlo-Italic" w:hAnsi="Menlo-Italic" w:cs="Menlo-Italic"/>
+          <w:i/>
+          <w:iCs/>
+          <w:color w:val="0066FF"/>
+        </w:rPr>
+        <w:t># Skip blank lines (used purely for readability of testsToRun.txt file)</w:t>
+      </w:r>
+    </w:p>
+    <w:p>
+      <w:pPr>
+        <w:autoSpaceDE w:val="0"/>
+        <w:spacing w:after="0" w:line="240" w:lineRule="auto"/>
+        <w:ind w:left="720"/>
+      </w:pPr>
+      <w:r>
+        <w:rPr>
+          <w:rFonts w:ascii="Menlo-Bold" w:hAnsi="Menlo-Bold" w:cs="Menlo-Bold"/>
+          <w:b/>
+          <w:bCs/>
+          <w:color w:val="0000FF"/>
+        </w:rPr>
+        <w:t xml:space="preserve">if </w:t>
+      </w:r>
+      <w:r>
+        <w:rPr>
+          <w:rFonts w:ascii="Menlo-Regular" w:hAnsi="Menlo-Regular" w:cs="Menlo-Regular"/>
+          <w:color w:val="000000"/>
+        </w:rPr>
+        <w:t xml:space="preserve">[ -z </w:t>
+      </w:r>
+      <w:r>
+        <w:rPr>
+          <w:rFonts w:ascii="Menlo-Regular" w:hAnsi="Menlo-Regular" w:cs="Menlo-Regular"/>
+          <w:color w:val="036A07"/>
+        </w:rPr>
+        <w:t>"</w:t>
+      </w:r>
+      <w:r>
+        <w:rPr>
+          <w:rFonts w:ascii="Menlo-Regular" w:hAnsi="Menlo-Regular" w:cs="Menlo-Regular"/>
+          <w:color w:val="318596"/>
+        </w:rPr>
+        <w:t>$p</w:t>
+      </w:r>
+      <w:proofErr w:type="gramStart"/>
+      <w:r>
+        <w:rPr>
+          <w:rFonts w:ascii="Menlo-Regular" w:hAnsi="Menlo-Regular" w:cs="Menlo-Regular"/>
+          <w:color w:val="036A07"/>
+        </w:rPr>
+        <w:t xml:space="preserve">" </w:t>
+      </w:r>
+      <w:r>
+        <w:rPr>
+          <w:rFonts w:ascii="Menlo-Regular" w:hAnsi="Menlo-Regular" w:cs="Menlo-Regular"/>
+          <w:color w:val="000000"/>
+        </w:rPr>
+        <w:t>]</w:t>
+      </w:r>
+      <w:proofErr w:type="gramEnd"/>
+      <w:r>
+        <w:rPr>
+          <w:rFonts w:ascii="Menlo-Bold" w:hAnsi="Menlo-Bold" w:cs="Menlo-Bold"/>
+          <w:b/>
+          <w:bCs/>
+          <w:color w:val="0000FF"/>
+        </w:rPr>
+        <w:t>; then</w:t>
+      </w:r>
+    </w:p>
+    <w:p>
+      <w:pPr>
+        <w:autoSpaceDE w:val="0"/>
+        <w:spacing w:after="0" w:line="240" w:lineRule="auto"/>
+        <w:ind w:left="720" w:firstLine="720"/>
+        <w:rPr>
+          <w:rFonts w:ascii="Menlo-Bold" w:hAnsi="Menlo-Bold" w:cs="Menlo-Bold"/>
+          <w:b/>
+          <w:bCs/>
+          <w:color w:val="0000FF"/>
+        </w:rPr>
+      </w:pPr>
+      <w:r>
+        <w:rPr>
+          <w:rFonts w:ascii="Menlo-Bold" w:hAnsi="Menlo-Bold" w:cs="Menlo-Bold"/>
+          <w:b/>
+          <w:bCs/>
+          <w:color w:val="0000FF"/>
+        </w:rPr>
+        <w:t>continue</w:t>
+      </w:r>
+    </w:p>
+    <w:p>
+      <w:pPr>
+        <w:autoSpaceDE w:val="0"/>
+        <w:spacing w:after="0" w:line="240" w:lineRule="auto"/>
+        <w:ind w:left="720"/>
+        <w:rPr>
+          <w:rFonts w:ascii="Menlo-Bold" w:hAnsi="Menlo-Bold" w:cs="Menlo-Bold"/>
+          <w:b/>
+          <w:bCs/>
+          <w:color w:val="0000FF"/>
+        </w:rPr>
+      </w:pPr>
+      <w:r>
+        <w:rPr>
+          <w:rFonts w:ascii="Menlo-Bold" w:hAnsi="Menlo-Bold" w:cs="Menlo-Bold"/>
+          <w:b/>
+          <w:bCs/>
+          <w:color w:val="0000FF"/>
+        </w:rPr>
+        <w:t>fi</w:t>
+      </w:r>
+    </w:p>
+    <w:p>
+      <w:pPr>
+        <w:autoSpaceDE w:val="0"/>
+        <w:spacing w:after="0" w:line="240" w:lineRule="auto"/>
+        <w:ind w:left="720"/>
+        <w:rPr>
+          <w:rFonts w:ascii="Menlo-Bold" w:hAnsi="Menlo-Bold" w:cs="Menlo-Bold"/>
+          <w:b/>
+          <w:bCs/>
+          <w:color w:val="0000FF"/>
+        </w:rPr>
+      </w:pPr>
+    </w:p>
+    <w:p>
+      <w:pPr>
+        <w:autoSpaceDE w:val="0"/>
+        <w:spacing w:after="0" w:line="240" w:lineRule="auto"/>
+        <w:ind w:left="720"/>
+        <w:rPr>
+          <w:rFonts w:ascii="Menlo-Italic" w:hAnsi="Menlo-Italic" w:cs="Menlo-Italic"/>
+          <w:i/>
+          <w:iCs/>
+          <w:color w:val="0066FF"/>
+        </w:rPr>
+      </w:pPr>
+      <w:r>
+        <w:rPr>
+          <w:rFonts w:ascii="Menlo-Italic" w:hAnsi="Menlo-Italic" w:cs="Menlo-Italic"/>
+          <w:i/>
+          <w:iCs/>
+          <w:color w:val="0066FF"/>
+        </w:rPr>
+        <w:t xml:space="preserve"># Create an array of the comma </w:t>
+      </w:r>
+      <w:proofErr w:type="spellStart"/>
+      <w:r>
+        <w:rPr>
+          <w:rFonts w:ascii="Menlo-Italic" w:hAnsi="Menlo-Italic" w:cs="Menlo-Italic"/>
+          <w:i/>
+          <w:iCs/>
+          <w:color w:val="0066FF"/>
+        </w:rPr>
+        <w:t>seperated</w:t>
+      </w:r>
+      <w:proofErr w:type="spellEnd"/>
+      <w:r>
+        <w:rPr>
+          <w:rFonts w:ascii="Menlo-Italic" w:hAnsi="Menlo-Italic" w:cs="Menlo-Italic"/>
+          <w:i/>
+          <w:iCs/>
+          <w:color w:val="0066FF"/>
+        </w:rPr>
+        <w:t xml:space="preserve"> values found for each test case.</w:t>
+      </w:r>
+    </w:p>
+    <w:p>
+      <w:pPr>
+        <w:autoSpaceDE w:val="0"/>
+        <w:spacing w:after="0" w:line="240" w:lineRule="auto"/>
+        <w:ind w:left="720"/>
+        <w:rPr>
+          <w:rFonts w:ascii="Menlo-Italic" w:hAnsi="Menlo-Italic" w:cs="Menlo-Italic"/>
+          <w:i/>
+          <w:iCs/>
+          <w:color w:val="0066FF"/>
+        </w:rPr>
+      </w:pPr>
+      <w:r>
+        <w:rPr>
+          <w:rFonts w:ascii="Menlo-Italic" w:hAnsi="Menlo-Italic" w:cs="Menlo-Italic"/>
+          <w:i/>
+          <w:iCs/>
+          <w:color w:val="0066FF"/>
+        </w:rPr>
+        <w:t># Where</w:t>
+      </w:r>
+    </w:p>
+    <w:p>
+      <w:pPr>
+        <w:autoSpaceDE w:val="0"/>
+        <w:spacing w:after="0" w:line="240" w:lineRule="auto"/>
+        <w:ind w:left="720"/>
+        <w:rPr>
+          <w:rFonts w:ascii="Menlo-Italic" w:hAnsi="Menlo-Italic" w:cs="Menlo-Italic"/>
+          <w:i/>
+          <w:iCs/>
+          <w:color w:val="0066FF"/>
+        </w:rPr>
+      </w:pPr>
+      <w:r>
+        <w:rPr>
+          <w:rFonts w:ascii="Menlo-Italic" w:hAnsi="Menlo-Italic" w:cs="Menlo-Italic"/>
+          <w:i/>
+          <w:iCs/>
+          <w:color w:val="0066FF"/>
+        </w:rPr>
+        <w:t xml:space="preserve"># </w:t>
+      </w:r>
+      <w:proofErr w:type="spellStart"/>
+      <w:proofErr w:type="gramStart"/>
+      <w:r>
+        <w:rPr>
+          <w:rFonts w:ascii="Menlo-Italic" w:hAnsi="Menlo-Italic" w:cs="Menlo-Italic"/>
+          <w:i/>
+          <w:iCs/>
+          <w:color w:val="0066FF"/>
+        </w:rPr>
+        <w:t>pathArray</w:t>
+      </w:r>
+      <w:proofErr w:type="spellEnd"/>
+      <w:r>
+        <w:rPr>
+          <w:rFonts w:ascii="Menlo-Italic" w:hAnsi="Menlo-Italic" w:cs="Menlo-Italic"/>
+          <w:i/>
+          <w:iCs/>
+          <w:color w:val="0066FF"/>
+        </w:rPr>
+        <w:t>[</w:t>
+      </w:r>
+      <w:proofErr w:type="gramEnd"/>
+      <w:r>
+        <w:rPr>
+          <w:rFonts w:ascii="Menlo-Italic" w:hAnsi="Menlo-Italic" w:cs="Menlo-Italic"/>
+          <w:i/>
+          <w:iCs/>
+          <w:color w:val="0066FF"/>
+        </w:rPr>
+        <w:t>0] = test area name, ex: LOGIN, LOGOUT, etc.</w:t>
+      </w:r>
+    </w:p>
+    <w:p>
+      <w:pPr>
+        <w:autoSpaceDE w:val="0"/>
+        <w:spacing w:after="0" w:line="240" w:lineRule="auto"/>
+        <w:ind w:left="720"/>
+        <w:rPr>
+          <w:rFonts w:ascii="Menlo-Italic" w:hAnsi="Menlo-Italic" w:cs="Menlo-Italic"/>
+          <w:i/>
+          <w:iCs/>
+          <w:color w:val="0066FF"/>
+        </w:rPr>
+      </w:pPr>
+      <w:r>
+        <w:rPr>
+          <w:rFonts w:ascii="Menlo-Italic" w:hAnsi="Menlo-Italic" w:cs="Menlo-Italic"/>
+          <w:i/>
+          <w:iCs/>
+          <w:color w:val="0066FF"/>
+        </w:rPr>
+        <w:t xml:space="preserve"># </w:t>
+      </w:r>
+      <w:proofErr w:type="spellStart"/>
+      <w:proofErr w:type="gramStart"/>
+      <w:r>
+        <w:rPr>
+          <w:rFonts w:ascii="Menlo-Italic" w:hAnsi="Menlo-Italic" w:cs="Menlo-Italic"/>
+          <w:i/>
+          <w:iCs/>
+          <w:color w:val="0066FF"/>
+        </w:rPr>
+        <w:t>pathArray</w:t>
+      </w:r>
+      <w:proofErr w:type="spellEnd"/>
+      <w:r>
+        <w:rPr>
+          <w:rFonts w:ascii="Menlo-Italic" w:hAnsi="Menlo-Italic" w:cs="Menlo-Italic"/>
+          <w:i/>
+          <w:iCs/>
+          <w:color w:val="0066FF"/>
+        </w:rPr>
+        <w:t>[</w:t>
+      </w:r>
+      <w:proofErr w:type="gramEnd"/>
+      <w:r>
+        <w:rPr>
+          <w:rFonts w:ascii="Menlo-Italic" w:hAnsi="Menlo-Italic" w:cs="Menlo-Italic"/>
+          <w:i/>
+          <w:iCs/>
+          <w:color w:val="0066FF"/>
+        </w:rPr>
+        <w:t>1] = test case name</w:t>
+      </w:r>
+    </w:p>
+    <w:p>
+      <w:pPr>
+        <w:autoSpaceDE w:val="0"/>
+        <w:spacing w:after="0" w:line="240" w:lineRule="auto"/>
+        <w:ind w:left="720"/>
+        <w:rPr>
+          <w:rFonts w:ascii="Menlo-Italic" w:hAnsi="Menlo-Italic" w:cs="Menlo-Italic"/>
+          <w:i/>
+          <w:iCs/>
+          <w:color w:val="0066FF"/>
+        </w:rPr>
+      </w:pPr>
+      <w:r>
+        <w:rPr>
+          <w:rFonts w:ascii="Menlo-Italic" w:hAnsi="Menlo-Italic" w:cs="Menlo-Italic"/>
+          <w:i/>
+          <w:iCs/>
+          <w:color w:val="0066FF"/>
+        </w:rPr>
+        <w:t xml:space="preserve"># </w:t>
+      </w:r>
+      <w:proofErr w:type="spellStart"/>
+      <w:proofErr w:type="gramStart"/>
+      <w:r>
+        <w:rPr>
+          <w:rFonts w:ascii="Menlo-Italic" w:hAnsi="Menlo-Italic" w:cs="Menlo-Italic"/>
+          <w:i/>
+          <w:iCs/>
+          <w:color w:val="0066FF"/>
+        </w:rPr>
+        <w:t>pathArray</w:t>
+      </w:r>
+      <w:proofErr w:type="spellEnd"/>
+      <w:r>
+        <w:rPr>
+          <w:rFonts w:ascii="Menlo-Italic" w:hAnsi="Menlo-Italic" w:cs="Menlo-Italic"/>
+          <w:i/>
+          <w:iCs/>
+          <w:color w:val="0066FF"/>
+        </w:rPr>
+        <w:t>[</w:t>
+      </w:r>
+      <w:proofErr w:type="gramEnd"/>
+      <w:r>
+        <w:rPr>
+          <w:rFonts w:ascii="Menlo-Italic" w:hAnsi="Menlo-Italic" w:cs="Menlo-Italic"/>
+          <w:i/>
+          <w:iCs/>
+          <w:color w:val="0066FF"/>
+        </w:rPr>
+        <w:t>2] = transaction summary file name</w:t>
+      </w:r>
+    </w:p>
+    <w:p>
+      <w:pPr>
+        <w:autoSpaceDE w:val="0"/>
+        <w:spacing w:after="0" w:line="240" w:lineRule="auto"/>
+        <w:ind w:left="720"/>
+      </w:pPr>
+      <w:r>
+        <w:rPr>
+          <w:rFonts w:ascii="Menlo-Regular" w:hAnsi="Menlo-Regular" w:cs="Menlo-Regular"/>
+          <w:color w:val="000000"/>
+        </w:rPr>
+        <w:t>IFS=</w:t>
+      </w:r>
+      <w:r>
+        <w:rPr>
+          <w:rFonts w:ascii="Menlo-Regular" w:hAnsi="Menlo-Regular" w:cs="Menlo-Regular"/>
+          <w:color w:val="036A07"/>
+        </w:rPr>
+        <w:t>',</w:t>
+      </w:r>
+      <w:proofErr w:type="gramStart"/>
+      <w:r>
+        <w:rPr>
+          <w:rFonts w:ascii="Menlo-Regular" w:hAnsi="Menlo-Regular" w:cs="Menlo-Regular"/>
+          <w:color w:val="036A07"/>
+        </w:rPr>
+        <w:t xml:space="preserve">' </w:t>
+      </w:r>
+      <w:r>
+        <w:rPr>
+          <w:rFonts w:ascii="Menlo-Bold" w:hAnsi="Menlo-Bold" w:cs="Menlo-Bold"/>
+          <w:b/>
+          <w:bCs/>
+          <w:color w:val="0000FF"/>
+        </w:rPr>
+        <w:t>;</w:t>
+      </w:r>
+      <w:proofErr w:type="gramEnd"/>
+    </w:p>
+    <w:p>
+      <w:pPr>
+        <w:autoSpaceDE w:val="0"/>
+        <w:spacing w:after="0" w:line="240" w:lineRule="auto"/>
+        <w:ind w:left="720"/>
+      </w:pPr>
+      <w:r>
+        <w:rPr>
+          <w:rFonts w:ascii="Menlo-Regular" w:hAnsi="Menlo-Regular" w:cs="Menlo-Regular"/>
+          <w:color w:val="000000"/>
+        </w:rPr>
+        <w:t>index=0</w:t>
+      </w:r>
+      <w:r>
+        <w:rPr>
+          <w:rFonts w:ascii="Menlo-Bold" w:hAnsi="Menlo-Bold" w:cs="Menlo-Bold"/>
+          <w:b/>
+          <w:bCs/>
+          <w:color w:val="0000FF"/>
+        </w:rPr>
+        <w:t>;</w:t>
+      </w:r>
+    </w:p>
+    <w:p>
+      <w:pPr>
+        <w:autoSpaceDE w:val="0"/>
+        <w:spacing w:after="0" w:line="240" w:lineRule="auto"/>
+        <w:ind w:left="720"/>
+      </w:pPr>
+      <w:r>
+        <w:rPr>
+          <w:rFonts w:ascii="Menlo-Bold" w:hAnsi="Menlo-Bold" w:cs="Menlo-Bold"/>
+          <w:b/>
+          <w:bCs/>
+          <w:color w:val="0000FF"/>
+        </w:rPr>
+        <w:t xml:space="preserve">for </w:t>
+      </w:r>
+      <w:r>
+        <w:rPr>
+          <w:rFonts w:ascii="Menlo-Regular" w:hAnsi="Menlo-Regular" w:cs="Menlo-Regular"/>
+          <w:color w:val="318596"/>
+        </w:rPr>
+        <w:t xml:space="preserve">path </w:t>
+      </w:r>
+      <w:r>
+        <w:rPr>
+          <w:rFonts w:ascii="Menlo-Bold" w:hAnsi="Menlo-Bold" w:cs="Menlo-Bold"/>
+          <w:b/>
+          <w:bCs/>
+          <w:color w:val="0000FF"/>
+        </w:rPr>
+        <w:t xml:space="preserve">in </w:t>
+      </w:r>
+      <w:r>
+        <w:rPr>
+          <w:rFonts w:ascii="Menlo-Regular" w:hAnsi="Menlo-Regular" w:cs="Menlo-Regular"/>
+          <w:color w:val="318596"/>
+        </w:rPr>
+        <w:t>$p</w:t>
+      </w:r>
+      <w:r>
+        <w:rPr>
+          <w:rFonts w:ascii="Menlo-Bold" w:hAnsi="Menlo-Bold" w:cs="Menlo-Bold"/>
+          <w:b/>
+          <w:bCs/>
+          <w:color w:val="0000FF"/>
+        </w:rPr>
+        <w:t>; do</w:t>
+      </w:r>
+    </w:p>
+    <w:p>
+      <w:pPr>
+        <w:autoSpaceDE w:val="0"/>
+        <w:spacing w:after="0" w:line="240" w:lineRule="auto"/>
+        <w:ind w:left="1440"/>
+      </w:pPr>
+      <w:proofErr w:type="spellStart"/>
+      <w:r>
+        <w:rPr>
+          <w:rFonts w:ascii="Menlo-Regular" w:hAnsi="Menlo-Regular" w:cs="Menlo-Regular"/>
+          <w:color w:val="000000"/>
+        </w:rPr>
+        <w:t>pathArray</w:t>
+      </w:r>
+      <w:proofErr w:type="spellEnd"/>
+      <w:r>
+        <w:rPr>
+          <w:rFonts w:ascii="Menlo-Regular" w:hAnsi="Menlo-Regular" w:cs="Menlo-Regular"/>
+          <w:color w:val="000000"/>
+        </w:rPr>
+        <w:t>[index]=</w:t>
+      </w:r>
+      <w:r>
+        <w:rPr>
+          <w:rFonts w:ascii="Menlo-Regular" w:hAnsi="Menlo-Regular" w:cs="Menlo-Regular"/>
+          <w:color w:val="318596"/>
+        </w:rPr>
+        <w:t>$path</w:t>
+      </w:r>
+      <w:r>
+        <w:rPr>
+          <w:rFonts w:ascii="Menlo-Bold" w:hAnsi="Menlo-Bold" w:cs="Menlo-Bold"/>
+          <w:b/>
+          <w:bCs/>
+          <w:color w:val="0000FF"/>
+        </w:rPr>
+        <w:t>;</w:t>
+      </w:r>
+    </w:p>
+    <w:p>
+      <w:pPr>
+        <w:autoSpaceDE w:val="0"/>
+        <w:spacing w:after="0" w:line="240" w:lineRule="auto"/>
+        <w:ind w:left="1440"/>
+        <w:rPr>
+          <w:rFonts w:ascii="Menlo-Italic" w:hAnsi="Menlo-Italic" w:cs="Menlo-Italic"/>
+          <w:i/>
+          <w:iCs/>
+          <w:color w:val="0066FF"/>
+        </w:rPr>
+      </w:pPr>
+      <w:r>
+        <w:rPr>
+          <w:rFonts w:ascii="Menlo-Italic" w:hAnsi="Menlo-Italic" w:cs="Menlo-Italic"/>
+          <w:i/>
+          <w:iCs/>
+          <w:color w:val="0066FF"/>
+        </w:rPr>
+        <w:t>#echo $path;</w:t>
+      </w:r>
+    </w:p>
+    <w:p>
+      <w:pPr>
+        <w:autoSpaceDE w:val="0"/>
+        <w:spacing w:after="0" w:line="240" w:lineRule="auto"/>
+        <w:ind w:left="1440"/>
+      </w:pPr>
+      <w:r>
+        <w:rPr>
+          <w:rFonts w:ascii="Menlo-Regular" w:hAnsi="Menlo-Regular" w:cs="Menlo-Regular"/>
+          <w:color w:val="000000"/>
+        </w:rPr>
+        <w:t>index=</w:t>
+      </w:r>
+      <w:r>
+        <w:rPr>
+          <w:rFonts w:ascii="Menlo-Regular" w:hAnsi="Menlo-Regular" w:cs="Menlo-Regular"/>
+          <w:color w:val="318596"/>
+        </w:rPr>
+        <w:t>$index</w:t>
+      </w:r>
+      <w:r>
+        <w:rPr>
+          <w:rFonts w:ascii="Menlo-Regular" w:hAnsi="Menlo-Regular" w:cs="Menlo-Regular"/>
+          <w:color w:val="000000"/>
+        </w:rPr>
+        <w:t>+1</w:t>
+      </w:r>
+      <w:r>
+        <w:rPr>
+          <w:rFonts w:ascii="Menlo-Bold" w:hAnsi="Menlo-Bold" w:cs="Menlo-Bold"/>
+          <w:b/>
+          <w:bCs/>
+          <w:color w:val="0000FF"/>
+        </w:rPr>
+        <w:t>;</w:t>
+      </w:r>
+    </w:p>
+    <w:p>
+      <w:pPr>
+        <w:autoSpaceDE w:val="0"/>
+        <w:spacing w:after="0" w:line="240" w:lineRule="auto"/>
+        <w:ind w:left="720"/>
+        <w:rPr>
+          <w:rFonts w:ascii="Menlo-Bold" w:hAnsi="Menlo-Bold" w:cs="Menlo-Bold"/>
+          <w:b/>
+          <w:bCs/>
+          <w:color w:val="0000FF"/>
+        </w:rPr>
+      </w:pPr>
+      <w:r>
+        <w:rPr>
+          <w:rFonts w:ascii="Menlo-Bold" w:hAnsi="Menlo-Bold" w:cs="Menlo-Bold"/>
+          <w:b/>
+          <w:bCs/>
+          <w:color w:val="0000FF"/>
+        </w:rPr>
+        <w:t>done</w:t>
+      </w:r>
+    </w:p>
+    <w:p>
+      <w:pPr>
+        <w:autoSpaceDE w:val="0"/>
+        <w:spacing w:after="0" w:line="240" w:lineRule="auto"/>
+        <w:ind w:left="720"/>
+        <w:rPr>
+          <w:rFonts w:ascii="Menlo-Bold" w:hAnsi="Menlo-Bold" w:cs="Menlo-Bold"/>
+          <w:b/>
+          <w:bCs/>
+          <w:color w:val="0000FF"/>
+        </w:rPr>
+      </w:pPr>
+    </w:p>
+    <w:p>
+      <w:pPr>
+        <w:autoSpaceDE w:val="0"/>
+        <w:spacing w:after="0" w:line="240" w:lineRule="auto"/>
+        <w:ind w:left="720"/>
+        <w:rPr>
+          <w:rFonts w:ascii="Menlo-Italic" w:hAnsi="Menlo-Italic" w:cs="Menlo-Italic"/>
+          <w:i/>
+          <w:iCs/>
+          <w:color w:val="0066FF"/>
+        </w:rPr>
+      </w:pPr>
+      <w:r>
+        <w:rPr>
+          <w:rFonts w:ascii="Menlo-Italic" w:hAnsi="Menlo-Italic" w:cs="Menlo-Italic"/>
+          <w:i/>
+          <w:iCs/>
+          <w:color w:val="0066FF"/>
+        </w:rPr>
+        <w:t># Create the path to valid accounts file, transaction summary file, standard</w:t>
+      </w:r>
+    </w:p>
+    <w:p>
+      <w:pPr>
+        <w:autoSpaceDE w:val="0"/>
+        <w:spacing w:after="0" w:line="240" w:lineRule="auto"/>
+        <w:ind w:left="720"/>
+        <w:rPr>
+          <w:rFonts w:ascii="Menlo-Italic" w:hAnsi="Menlo-Italic" w:cs="Menlo-Italic"/>
+          <w:i/>
+          <w:iCs/>
+          <w:color w:val="0066FF"/>
+        </w:rPr>
+      </w:pPr>
+      <w:r>
+        <w:rPr>
+          <w:rFonts w:ascii="Menlo-Italic" w:hAnsi="Menlo-Italic" w:cs="Menlo-Italic"/>
+          <w:i/>
+          <w:iCs/>
+          <w:color w:val="0066FF"/>
+        </w:rPr>
+        <w:t>input file, and the standard output file path</w:t>
+      </w:r>
+    </w:p>
+    <w:p>
+      <w:pPr>
+        <w:autoSpaceDE w:val="0"/>
+        <w:spacing w:after="0" w:line="240" w:lineRule="auto"/>
+        <w:ind w:left="720"/>
+      </w:pPr>
+      <w:proofErr w:type="spellStart"/>
+      <w:r>
+        <w:rPr>
+          <w:rFonts w:ascii="Menlo-Regular" w:hAnsi="Menlo-Regular" w:cs="Menlo-Regular"/>
+          <w:color w:val="000000"/>
+        </w:rPr>
+        <w:t>ValidAccountsFile</w:t>
+      </w:r>
+      <w:proofErr w:type="spellEnd"/>
+      <w:r>
+        <w:rPr>
+          <w:rFonts w:ascii="Menlo-Regular" w:hAnsi="Menlo-Regular" w:cs="Menlo-Regular"/>
+          <w:color w:val="000000"/>
+        </w:rPr>
+        <w:t>=</w:t>
+      </w:r>
+      <w:r>
+        <w:rPr>
+          <w:rFonts w:ascii="Menlo-Regular" w:hAnsi="Menlo-Regular" w:cs="Menlo-Regular"/>
+          <w:color w:val="036A07"/>
+        </w:rPr>
+        <w:t>"Testing/</w:t>
+      </w:r>
+      <w:r>
+        <w:rPr>
+          <w:rFonts w:ascii="Menlo-Regular" w:hAnsi="Menlo-Regular" w:cs="Menlo-Regular"/>
+          <w:color w:val="318596"/>
+        </w:rPr>
+        <w:t>${</w:t>
+      </w:r>
+      <w:proofErr w:type="spellStart"/>
+      <w:proofErr w:type="gramStart"/>
+      <w:r>
+        <w:rPr>
+          <w:rFonts w:ascii="Menlo-Regular" w:hAnsi="Menlo-Regular" w:cs="Menlo-Regular"/>
+          <w:color w:val="318596"/>
+        </w:rPr>
+        <w:t>pathArray</w:t>
+      </w:r>
+      <w:proofErr w:type="spellEnd"/>
+      <w:r>
+        <w:rPr>
+          <w:rFonts w:ascii="Menlo-Regular" w:hAnsi="Menlo-Regular" w:cs="Menlo-Regular"/>
+          <w:color w:val="318596"/>
+        </w:rPr>
+        <w:t>[</w:t>
+      </w:r>
+      <w:proofErr w:type="gramEnd"/>
+      <w:r>
+        <w:rPr>
+          <w:rFonts w:ascii="Menlo-Regular" w:hAnsi="Menlo-Regular" w:cs="Menlo-Regular"/>
+          <w:color w:val="318596"/>
+        </w:rPr>
+        <w:t>0]}</w:t>
+      </w:r>
+      <w:r>
+        <w:rPr>
+          <w:rFonts w:ascii="Menlo-Regular" w:hAnsi="Menlo-Regular" w:cs="Menlo-Regular"/>
+          <w:color w:val="036A07"/>
+        </w:rPr>
+        <w:t>/Input</w:t>
+      </w:r>
+    </w:p>
+    <w:p>
+      <w:pPr>
+        <w:autoSpaceDE w:val="0"/>
+        <w:spacing w:after="0" w:line="240" w:lineRule="auto"/>
+        <w:ind w:left="720"/>
+      </w:pPr>
+      <w:r>
+        <w:rPr>
+          <w:rFonts w:ascii="Menlo-Regular" w:hAnsi="Menlo-Regular" w:cs="Menlo-Regular"/>
+          <w:color w:val="036A07"/>
+        </w:rPr>
+        <w:t>Files/</w:t>
+      </w:r>
+      <w:proofErr w:type="spellStart"/>
+      <w:r>
+        <w:rPr>
+          <w:rFonts w:ascii="Menlo-Regular" w:hAnsi="Menlo-Regular" w:cs="Menlo-Regular"/>
+          <w:color w:val="036A07"/>
+        </w:rPr>
+        <w:t>valid_accounts_file</w:t>
+      </w:r>
+      <w:proofErr w:type="spellEnd"/>
+      <w:r>
+        <w:rPr>
+          <w:rFonts w:ascii="Menlo-Regular" w:hAnsi="Menlo-Regular" w:cs="Menlo-Regular"/>
+          <w:color w:val="036A07"/>
+        </w:rPr>
+        <w:t>_</w:t>
+      </w:r>
+      <w:r>
+        <w:rPr>
+          <w:rFonts w:ascii="Menlo-Regular" w:hAnsi="Menlo-Regular" w:cs="Menlo-Regular"/>
+          <w:color w:val="318596"/>
+        </w:rPr>
+        <w:t>${</w:t>
+      </w:r>
+      <w:proofErr w:type="spellStart"/>
+      <w:proofErr w:type="gramStart"/>
+      <w:r>
+        <w:rPr>
+          <w:rFonts w:ascii="Menlo-Regular" w:hAnsi="Menlo-Regular" w:cs="Menlo-Regular"/>
+          <w:color w:val="318596"/>
+        </w:rPr>
+        <w:t>pathArray</w:t>
+      </w:r>
+      <w:proofErr w:type="spellEnd"/>
+      <w:r>
+        <w:rPr>
+          <w:rFonts w:ascii="Menlo-Regular" w:hAnsi="Menlo-Regular" w:cs="Menlo-Regular"/>
+          <w:color w:val="318596"/>
+        </w:rPr>
+        <w:t>[</w:t>
+      </w:r>
+      <w:proofErr w:type="gramEnd"/>
+      <w:r>
+        <w:rPr>
+          <w:rFonts w:ascii="Menlo-Regular" w:hAnsi="Menlo-Regular" w:cs="Menlo-Regular"/>
+          <w:color w:val="318596"/>
+        </w:rPr>
+        <w:t>1]}</w:t>
+      </w:r>
+      <w:r>
+        <w:rPr>
+          <w:rFonts w:ascii="Menlo-Regular" w:hAnsi="Menlo-Regular" w:cs="Menlo-Regular"/>
+          <w:color w:val="036A07"/>
+        </w:rPr>
+        <w:t>.txt"</w:t>
+      </w:r>
+    </w:p>
+    <w:p>
+      <w:pPr>
+        <w:autoSpaceDE w:val="0"/>
+        <w:spacing w:after="0" w:line="240" w:lineRule="auto"/>
+        <w:ind w:left="720"/>
+      </w:pPr>
+      <w:proofErr w:type="spellStart"/>
+      <w:r>
+        <w:rPr>
+          <w:rFonts w:ascii="Menlo-Regular" w:hAnsi="Menlo-Regular" w:cs="Menlo-Regular"/>
+          <w:color w:val="000000"/>
+        </w:rPr>
+        <w:t>TransactionFile</w:t>
+      </w:r>
+      <w:proofErr w:type="spellEnd"/>
+      <w:r>
+        <w:rPr>
+          <w:rFonts w:ascii="Menlo-Regular" w:hAnsi="Menlo-Regular" w:cs="Menlo-Regular"/>
+          <w:color w:val="000000"/>
+        </w:rPr>
+        <w:t>=</w:t>
+      </w:r>
+      <w:r>
+        <w:rPr>
+          <w:rFonts w:ascii="Menlo-Regular" w:hAnsi="Menlo-Regular" w:cs="Menlo-Regular"/>
+          <w:color w:val="036A07"/>
+        </w:rPr>
+        <w:t>"Testing/</w:t>
+      </w:r>
+      <w:r>
+        <w:rPr>
+          <w:rFonts w:ascii="Menlo-Regular" w:hAnsi="Menlo-Regular" w:cs="Menlo-Regular"/>
+          <w:color w:val="318596"/>
+        </w:rPr>
+        <w:t>${</w:t>
+      </w:r>
+      <w:proofErr w:type="spellStart"/>
+      <w:proofErr w:type="gramStart"/>
+      <w:r>
+        <w:rPr>
+          <w:rFonts w:ascii="Menlo-Regular" w:hAnsi="Menlo-Regular" w:cs="Menlo-Regular"/>
+          <w:color w:val="318596"/>
+        </w:rPr>
+        <w:t>pathArray</w:t>
+      </w:r>
+      <w:proofErr w:type="spellEnd"/>
+      <w:r>
+        <w:rPr>
+          <w:rFonts w:ascii="Menlo-Regular" w:hAnsi="Menlo-Regular" w:cs="Menlo-Regular"/>
+          <w:color w:val="318596"/>
+        </w:rPr>
+        <w:t>[</w:t>
+      </w:r>
+      <w:proofErr w:type="gramEnd"/>
+      <w:r>
+        <w:rPr>
+          <w:rFonts w:ascii="Menlo-Regular" w:hAnsi="Menlo-Regular" w:cs="Menlo-Regular"/>
+          <w:color w:val="318596"/>
+        </w:rPr>
+        <w:t>0]}</w:t>
+      </w:r>
+      <w:r>
+        <w:rPr>
+          <w:rFonts w:ascii="Menlo-Regular" w:hAnsi="Menlo-Regular" w:cs="Menlo-Regular"/>
+          <w:color w:val="036A07"/>
+        </w:rPr>
+        <w:t>/Output Files/</w:t>
+      </w:r>
+      <w:r>
+        <w:rPr>
+          <w:rFonts w:ascii="Menlo-Regular" w:hAnsi="Menlo-Regular" w:cs="Menlo-Regular"/>
+          <w:color w:val="318596"/>
+        </w:rPr>
+        <w:t>${</w:t>
+      </w:r>
+      <w:proofErr w:type="spellStart"/>
+      <w:r>
+        <w:rPr>
+          <w:rFonts w:ascii="Menlo-Regular" w:hAnsi="Menlo-Regular" w:cs="Menlo-Regular"/>
+          <w:color w:val="318596"/>
+        </w:rPr>
+        <w:t>pathArray</w:t>
+      </w:r>
+      <w:proofErr w:type="spellEnd"/>
+      <w:r>
+        <w:rPr>
+          <w:rFonts w:ascii="Menlo-Regular" w:hAnsi="Menlo-Regular" w:cs="Menlo-Regular"/>
+          <w:color w:val="318596"/>
+        </w:rPr>
+        <w:t>[2]}</w:t>
+      </w:r>
+      <w:r>
+        <w:rPr>
+          <w:rFonts w:ascii="Menlo-Regular" w:hAnsi="Menlo-Regular" w:cs="Menlo-Regular"/>
+          <w:color w:val="036A07"/>
+        </w:rPr>
+        <w:t>.txt"</w:t>
+      </w:r>
+    </w:p>
+    <w:p>
+      <w:pPr>
+        <w:autoSpaceDE w:val="0"/>
+        <w:spacing w:after="0" w:line="240" w:lineRule="auto"/>
+        <w:ind w:left="720"/>
+      </w:pPr>
+      <w:proofErr w:type="spellStart"/>
+      <w:r>
+        <w:rPr>
+          <w:rFonts w:ascii="Menlo-Regular" w:hAnsi="Menlo-Regular" w:cs="Menlo-Regular"/>
+          <w:color w:val="000000"/>
+        </w:rPr>
+        <w:t>InputFile</w:t>
+      </w:r>
+      <w:proofErr w:type="spellEnd"/>
+      <w:r>
+        <w:rPr>
+          <w:rFonts w:ascii="Menlo-Regular" w:hAnsi="Menlo-Regular" w:cs="Menlo-Regular"/>
+          <w:color w:val="000000"/>
+        </w:rPr>
+        <w:t>=</w:t>
+      </w:r>
+      <w:r>
+        <w:rPr>
+          <w:rFonts w:ascii="Menlo-Regular" w:hAnsi="Menlo-Regular" w:cs="Menlo-Regular"/>
+          <w:color w:val="036A07"/>
+        </w:rPr>
+        <w:t>"Testing/</w:t>
+      </w:r>
+      <w:r>
+        <w:rPr>
+          <w:rFonts w:ascii="Menlo-Regular" w:hAnsi="Menlo-Regular" w:cs="Menlo-Regular"/>
+          <w:color w:val="318596"/>
+        </w:rPr>
+        <w:t>${</w:t>
+      </w:r>
+      <w:proofErr w:type="spellStart"/>
+      <w:proofErr w:type="gramStart"/>
+      <w:r>
+        <w:rPr>
+          <w:rFonts w:ascii="Menlo-Regular" w:hAnsi="Menlo-Regular" w:cs="Menlo-Regular"/>
+          <w:color w:val="318596"/>
+        </w:rPr>
+        <w:t>pathArray</w:t>
+      </w:r>
+      <w:proofErr w:type="spellEnd"/>
+      <w:r>
+        <w:rPr>
+          <w:rFonts w:ascii="Menlo-Regular" w:hAnsi="Menlo-Regular" w:cs="Menlo-Regular"/>
+          <w:color w:val="318596"/>
+        </w:rPr>
+        <w:t>[</w:t>
+      </w:r>
+      <w:proofErr w:type="gramEnd"/>
+      <w:r>
+        <w:rPr>
+          <w:rFonts w:ascii="Menlo-Regular" w:hAnsi="Menlo-Regular" w:cs="Menlo-Regular"/>
+          <w:color w:val="318596"/>
+        </w:rPr>
+        <w:t>0]}</w:t>
+      </w:r>
+      <w:r>
+        <w:rPr>
+          <w:rFonts w:ascii="Menlo-Regular" w:hAnsi="Menlo-Regular" w:cs="Menlo-Regular"/>
+          <w:color w:val="036A07"/>
+        </w:rPr>
+        <w:t>/Input Files/input_</w:t>
+      </w:r>
+      <w:r>
+        <w:rPr>
+          <w:rFonts w:ascii="Menlo-Regular" w:hAnsi="Menlo-Regular" w:cs="Menlo-Regular"/>
+          <w:color w:val="318596"/>
+        </w:rPr>
+        <w:t>${</w:t>
+      </w:r>
+      <w:proofErr w:type="spellStart"/>
+      <w:r>
+        <w:rPr>
+          <w:rFonts w:ascii="Menlo-Regular" w:hAnsi="Menlo-Regular" w:cs="Menlo-Regular"/>
+          <w:color w:val="318596"/>
+        </w:rPr>
+        <w:t>pathArray</w:t>
+      </w:r>
+      <w:proofErr w:type="spellEnd"/>
+      <w:r>
+        <w:rPr>
+          <w:rFonts w:ascii="Menlo-Regular" w:hAnsi="Menlo-Regular" w:cs="Menlo-Regular"/>
+          <w:color w:val="318596"/>
+        </w:rPr>
+        <w:t>[1]}</w:t>
+      </w:r>
+      <w:r>
+        <w:rPr>
+          <w:rFonts w:ascii="Menlo-Regular" w:hAnsi="Menlo-Regular" w:cs="Menlo-Regular"/>
+          <w:color w:val="036A07"/>
+        </w:rPr>
+        <w:t>.txt"</w:t>
+      </w:r>
+    </w:p>
+    <w:p>
+      <w:pPr>
+        <w:autoSpaceDE w:val="0"/>
+        <w:spacing w:after="0" w:line="240" w:lineRule="auto"/>
+        <w:ind w:left="720"/>
+      </w:pPr>
+      <w:proofErr w:type="spellStart"/>
+      <w:r>
+        <w:rPr>
+          <w:rFonts w:ascii="Menlo-Regular" w:hAnsi="Menlo-Regular" w:cs="Menlo-Regular"/>
+          <w:color w:val="000000"/>
+        </w:rPr>
+        <w:t>OutputFile</w:t>
+      </w:r>
+      <w:proofErr w:type="spellEnd"/>
+      <w:r>
+        <w:rPr>
+          <w:rFonts w:ascii="Menlo-Regular" w:hAnsi="Menlo-Regular" w:cs="Menlo-Regular"/>
+          <w:color w:val="000000"/>
+        </w:rPr>
+        <w:t>=</w:t>
+      </w:r>
+      <w:r>
+        <w:rPr>
+          <w:rFonts w:ascii="Menlo-Regular" w:hAnsi="Menlo-Regular" w:cs="Menlo-Regular"/>
+          <w:color w:val="036A07"/>
+        </w:rPr>
+        <w:t>"Testing/</w:t>
+      </w:r>
+      <w:r>
+        <w:rPr>
+          <w:rFonts w:ascii="Menlo-Regular" w:hAnsi="Menlo-Regular" w:cs="Menlo-Regular"/>
+          <w:color w:val="318596"/>
+        </w:rPr>
+        <w:t>${</w:t>
+      </w:r>
+      <w:proofErr w:type="spellStart"/>
+      <w:proofErr w:type="gramStart"/>
+      <w:r>
+        <w:rPr>
+          <w:rFonts w:ascii="Menlo-Regular" w:hAnsi="Menlo-Regular" w:cs="Menlo-Regular"/>
+          <w:color w:val="318596"/>
+        </w:rPr>
+        <w:t>pathArray</w:t>
+      </w:r>
+      <w:proofErr w:type="spellEnd"/>
+      <w:r>
+        <w:rPr>
+          <w:rFonts w:ascii="Menlo-Regular" w:hAnsi="Menlo-Regular" w:cs="Menlo-Regular"/>
+          <w:color w:val="318596"/>
+        </w:rPr>
+        <w:t>[</w:t>
+      </w:r>
+      <w:proofErr w:type="gramEnd"/>
+      <w:r>
+        <w:rPr>
+          <w:rFonts w:ascii="Menlo-Regular" w:hAnsi="Menlo-Regular" w:cs="Menlo-Regular"/>
+          <w:color w:val="318596"/>
+        </w:rPr>
+        <w:t>0]}</w:t>
+      </w:r>
+      <w:r>
+        <w:rPr>
+          <w:rFonts w:ascii="Menlo-Regular" w:hAnsi="Menlo-Regular" w:cs="Menlo-Regular"/>
+          <w:color w:val="036A07"/>
+        </w:rPr>
+        <w:t>/Output Files/output_</w:t>
+      </w:r>
+      <w:r>
+        <w:rPr>
+          <w:rFonts w:ascii="Menlo-Regular" w:hAnsi="Menlo-Regular" w:cs="Menlo-Regular"/>
+          <w:color w:val="318596"/>
+        </w:rPr>
+        <w:t>${</w:t>
+      </w:r>
+      <w:proofErr w:type="spellStart"/>
+      <w:r>
+        <w:rPr>
+          <w:rFonts w:ascii="Menlo-Regular" w:hAnsi="Menlo-Regular" w:cs="Menlo-Regular"/>
+          <w:color w:val="318596"/>
+        </w:rPr>
+        <w:t>pathArray</w:t>
+      </w:r>
+      <w:proofErr w:type="spellEnd"/>
+      <w:r>
+        <w:rPr>
+          <w:rFonts w:ascii="Menlo-Regular" w:hAnsi="Menlo-Regular" w:cs="Menlo-Regular"/>
+          <w:color w:val="318596"/>
+        </w:rPr>
+        <w:t>[1]}</w:t>
+      </w:r>
+      <w:r>
+        <w:rPr>
+          <w:rFonts w:ascii="Menlo-Regular" w:hAnsi="Menlo-Regular" w:cs="Menlo-Regular"/>
+          <w:color w:val="036A07"/>
+        </w:rPr>
+        <w:t>.txt"</w:t>
+      </w:r>
+    </w:p>
+    <w:p>
+      <w:pPr>
+        <w:autoSpaceDE w:val="0"/>
+        <w:spacing w:after="0" w:line="240" w:lineRule="auto"/>
+        <w:ind w:left="720"/>
+        <w:rPr>
+          <w:rFonts w:ascii="Menlo-Italic" w:hAnsi="Menlo-Italic" w:cs="Menlo-Italic"/>
+          <w:i/>
+          <w:iCs/>
+          <w:color w:val="0066FF"/>
+        </w:rPr>
+      </w:pPr>
+    </w:p>
+    <w:p>
+      <w:pPr>
+        <w:autoSpaceDE w:val="0"/>
+        <w:spacing w:after="0" w:line="240" w:lineRule="auto"/>
+        <w:ind w:left="720"/>
+        <w:rPr>
+          <w:rFonts w:ascii="Menlo-Italic" w:hAnsi="Menlo-Italic" w:cs="Menlo-Italic"/>
+          <w:i/>
+          <w:iCs/>
+          <w:color w:val="0066FF"/>
+        </w:rPr>
+      </w:pPr>
+      <w:r>
+        <w:rPr>
+          <w:rFonts w:ascii="Menlo-Italic" w:hAnsi="Menlo-Italic" w:cs="Menlo-Italic"/>
+          <w:i/>
+          <w:iCs/>
+          <w:color w:val="0066FF"/>
+        </w:rPr>
+        <w:t># Display in red text what test is currently being verified.</w:t>
+      </w:r>
+    </w:p>
+    <w:p>
+      <w:pPr>
+        <w:autoSpaceDE w:val="0"/>
+        <w:spacing w:after="0" w:line="240" w:lineRule="auto"/>
+        <w:ind w:left="720"/>
+      </w:pPr>
+      <w:r>
+        <w:rPr>
+          <w:rFonts w:ascii="Menlo-Bold" w:hAnsi="Menlo-Bold" w:cs="Menlo-Bold"/>
+          <w:b/>
+          <w:bCs/>
+          <w:color w:val="3C4C72"/>
+        </w:rPr>
+        <w:t xml:space="preserve">echo </w:t>
+      </w:r>
+      <w:r>
+        <w:rPr>
+          <w:rFonts w:ascii="Menlo-Regular" w:hAnsi="Menlo-Regular" w:cs="Menlo-Regular"/>
+          <w:color w:val="000000"/>
+        </w:rPr>
+        <w:t xml:space="preserve">-e </w:t>
+      </w:r>
+      <w:r>
+        <w:rPr>
+          <w:rFonts w:ascii="Menlo-Regular" w:hAnsi="Menlo-Regular" w:cs="Menlo-Regular"/>
+          <w:color w:val="036A07"/>
+        </w:rPr>
+        <w:t>"</w:t>
+      </w:r>
+      <w:r>
+        <w:rPr>
+          <w:rFonts w:ascii="Menlo-Regular" w:hAnsi="Menlo-Regular" w:cs="Menlo-Regular"/>
+          <w:color w:val="318596"/>
+        </w:rPr>
+        <w:t>${RED}</w:t>
+      </w:r>
+      <w:r>
+        <w:rPr>
+          <w:rFonts w:ascii="Menlo-Regular" w:hAnsi="Menlo-Regular" w:cs="Menlo-Regular"/>
+          <w:color w:val="036A07"/>
+        </w:rPr>
+        <w:t xml:space="preserve">Executing </w:t>
+      </w:r>
+      <w:r>
+        <w:rPr>
+          <w:rFonts w:ascii="Menlo-Regular" w:hAnsi="Menlo-Regular" w:cs="Menlo-Regular"/>
+          <w:color w:val="318596"/>
+        </w:rPr>
+        <w:t>${</w:t>
+      </w:r>
+      <w:proofErr w:type="spellStart"/>
+      <w:r>
+        <w:rPr>
+          <w:rFonts w:ascii="Menlo-Regular" w:hAnsi="Menlo-Regular" w:cs="Menlo-Regular"/>
+          <w:color w:val="318596"/>
+        </w:rPr>
+        <w:t>pathArray</w:t>
+      </w:r>
+      <w:proofErr w:type="spellEnd"/>
+      <w:r>
+        <w:rPr>
+          <w:rFonts w:ascii="Menlo-Regular" w:hAnsi="Menlo-Regular" w:cs="Menlo-Regular"/>
+          <w:color w:val="318596"/>
+        </w:rPr>
+        <w:t>[0]}</w:t>
+      </w:r>
+      <w:r>
+        <w:rPr>
+          <w:rFonts w:ascii="Menlo-Regular" w:hAnsi="Menlo-Regular" w:cs="Menlo-Regular"/>
+          <w:color w:val="036A07"/>
+        </w:rPr>
+        <w:t>/</w:t>
+      </w:r>
+      <w:r>
+        <w:rPr>
+          <w:rFonts w:ascii="Menlo-Regular" w:hAnsi="Menlo-Regular" w:cs="Menlo-Regular"/>
+          <w:color w:val="318596"/>
+        </w:rPr>
+        <w:t>${</w:t>
+      </w:r>
+      <w:proofErr w:type="spellStart"/>
+      <w:proofErr w:type="gramStart"/>
+      <w:r>
+        <w:rPr>
+          <w:rFonts w:ascii="Menlo-Regular" w:hAnsi="Menlo-Regular" w:cs="Menlo-Regular"/>
+          <w:color w:val="318596"/>
+        </w:rPr>
+        <w:t>pathArray</w:t>
+      </w:r>
+      <w:proofErr w:type="spellEnd"/>
+      <w:r>
+        <w:rPr>
+          <w:rFonts w:ascii="Menlo-Regular" w:hAnsi="Menlo-Regular" w:cs="Menlo-Regular"/>
+          <w:color w:val="318596"/>
+        </w:rPr>
+        <w:t>[</w:t>
+      </w:r>
+      <w:proofErr w:type="gramEnd"/>
+      <w:r>
+        <w:rPr>
+          <w:rFonts w:ascii="Menlo-Regular" w:hAnsi="Menlo-Regular" w:cs="Menlo-Regular"/>
+          <w:color w:val="318596"/>
+        </w:rPr>
+        <w:t xml:space="preserve">1]} </w:t>
+      </w:r>
+      <w:r>
+        <w:rPr>
+          <w:rFonts w:ascii="Menlo-Regular" w:hAnsi="Menlo-Regular" w:cs="Menlo-Regular"/>
+          <w:color w:val="036A07"/>
+        </w:rPr>
+        <w:t>test:</w:t>
+      </w:r>
+      <w:r>
+        <w:rPr>
+          <w:rFonts w:ascii="Menlo-Regular" w:hAnsi="Menlo-Regular" w:cs="Menlo-Regular"/>
+          <w:color w:val="318596"/>
+        </w:rPr>
+        <w:t>${NC}</w:t>
+      </w:r>
+      <w:r>
+        <w:rPr>
+          <w:rFonts w:ascii="Menlo-Regular" w:hAnsi="Menlo-Regular" w:cs="Menlo-Regular"/>
+          <w:color w:val="036A07"/>
+        </w:rPr>
+        <w:t>"</w:t>
+      </w:r>
+      <w:r>
+        <w:rPr>
+          <w:rFonts w:ascii="Menlo-Bold" w:hAnsi="Menlo-Bold" w:cs="Menlo-Bold"/>
+          <w:b/>
+          <w:bCs/>
+          <w:color w:val="0000FF"/>
+        </w:rPr>
+        <w:t>;</w:t>
+      </w:r>
+    </w:p>
+    <w:p>
+      <w:pPr>
+        <w:autoSpaceDE w:val="0"/>
+        <w:spacing w:after="0" w:line="240" w:lineRule="auto"/>
+        <w:ind w:left="720"/>
+        <w:rPr>
+          <w:rFonts w:ascii="Menlo-Italic" w:hAnsi="Menlo-Italic" w:cs="Menlo-Italic"/>
+          <w:i/>
+          <w:iCs/>
+          <w:color w:val="0066FF"/>
+        </w:rPr>
+      </w:pPr>
+      <w:r>
+        <w:rPr>
+          <w:rFonts w:ascii="Menlo-Italic" w:hAnsi="Menlo-Italic" w:cs="Menlo-Italic"/>
+          <w:i/>
+          <w:iCs/>
+          <w:color w:val="0066FF"/>
+        </w:rPr>
+        <w:t># Display what execution line is being executed in the rare case where manual</w:t>
+      </w:r>
+    </w:p>
+    <w:p>
+      <w:pPr>
+        <w:autoSpaceDE w:val="0"/>
+        <w:spacing w:after="0" w:line="240" w:lineRule="auto"/>
+        <w:ind w:left="720"/>
+        <w:rPr>
+          <w:rFonts w:ascii="Menlo-Italic" w:hAnsi="Menlo-Italic" w:cs="Menlo-Italic"/>
+          <w:i/>
+          <w:iCs/>
+          <w:color w:val="0066FF"/>
+        </w:rPr>
+      </w:pPr>
+      <w:r>
+        <w:rPr>
+          <w:rFonts w:ascii="Menlo-Italic" w:hAnsi="Menlo-Italic" w:cs="Menlo-Italic"/>
+          <w:i/>
+          <w:iCs/>
+          <w:color w:val="0066FF"/>
+        </w:rPr>
+        <w:t>intervention is necessary.</w:t>
+      </w:r>
+    </w:p>
+    <w:p>
+      <w:pPr>
+        <w:autoSpaceDE w:val="0"/>
+        <w:spacing w:after="0" w:line="240" w:lineRule="auto"/>
+        <w:ind w:left="720"/>
+      </w:pPr>
+      <w:r>
+        <w:rPr>
+          <w:rFonts w:ascii="Menlo-Bold" w:hAnsi="Menlo-Bold" w:cs="Menlo-Bold"/>
+          <w:b/>
+          <w:bCs/>
+          <w:color w:val="3C4C72"/>
+        </w:rPr>
+        <w:t xml:space="preserve">echo </w:t>
+      </w:r>
+      <w:proofErr w:type="gramStart"/>
+      <w:r>
+        <w:rPr>
+          <w:rFonts w:ascii="Menlo-Regular" w:hAnsi="Menlo-Regular" w:cs="Menlo-Regular"/>
+          <w:color w:val="036A07"/>
+        </w:rPr>
+        <w:t>"./</w:t>
+      </w:r>
+      <w:proofErr w:type="gramEnd"/>
+      <w:r>
+        <w:rPr>
+          <w:rFonts w:ascii="Menlo-Regular" w:hAnsi="Menlo-Regular" w:cs="Menlo-Regular"/>
+          <w:color w:val="036A07"/>
+        </w:rPr>
+        <w:t xml:space="preserve">QBasic.py </w:t>
+      </w:r>
+      <w:r>
+        <w:rPr>
+          <w:rFonts w:ascii="Menlo-Bold" w:hAnsi="Menlo-Bold" w:cs="Menlo-Bold"/>
+          <w:b/>
+          <w:bCs/>
+          <w:color w:val="26B41A"/>
+        </w:rPr>
+        <w:t>\"</w:t>
+      </w:r>
+      <w:r>
+        <w:rPr>
+          <w:rFonts w:ascii="Menlo-Regular" w:hAnsi="Menlo-Regular" w:cs="Menlo-Regular"/>
+          <w:color w:val="318596"/>
+        </w:rPr>
+        <w:t>${</w:t>
+      </w:r>
+      <w:proofErr w:type="spellStart"/>
+      <w:r>
+        <w:rPr>
+          <w:rFonts w:ascii="Menlo-Regular" w:hAnsi="Menlo-Regular" w:cs="Menlo-Regular"/>
+          <w:color w:val="318596"/>
+        </w:rPr>
+        <w:t>ValidAccountsFile</w:t>
+      </w:r>
+      <w:proofErr w:type="spellEnd"/>
+      <w:r>
+        <w:rPr>
+          <w:rFonts w:ascii="Menlo-Regular" w:hAnsi="Menlo-Regular" w:cs="Menlo-Regular"/>
+          <w:color w:val="318596"/>
+        </w:rPr>
+        <w:t>}</w:t>
+      </w:r>
+      <w:r>
+        <w:rPr>
+          <w:rFonts w:ascii="Menlo-Bold" w:hAnsi="Menlo-Bold" w:cs="Menlo-Bold"/>
+          <w:b/>
+          <w:bCs/>
+          <w:color w:val="26B41A"/>
+        </w:rPr>
+        <w:t>\" \"</w:t>
+      </w:r>
+      <w:r>
+        <w:rPr>
+          <w:rFonts w:ascii="Menlo-Regular" w:hAnsi="Menlo-Regular" w:cs="Menlo-Regular"/>
+          <w:color w:val="318596"/>
+        </w:rPr>
+        <w:t>${</w:t>
+      </w:r>
+      <w:proofErr w:type="spellStart"/>
+      <w:r>
+        <w:rPr>
+          <w:rFonts w:ascii="Menlo-Regular" w:hAnsi="Menlo-Regular" w:cs="Menlo-Regular"/>
+          <w:color w:val="318596"/>
+        </w:rPr>
+        <w:t>TransactionFile</w:t>
+      </w:r>
+      <w:proofErr w:type="spellEnd"/>
+      <w:r>
+        <w:rPr>
+          <w:rFonts w:ascii="Menlo-Regular" w:hAnsi="Menlo-Regular" w:cs="Menlo-Regular"/>
+          <w:color w:val="318596"/>
+        </w:rPr>
+        <w:t>}</w:t>
+      </w:r>
+      <w:r>
+        <w:rPr>
+          <w:rFonts w:ascii="Menlo-Bold" w:hAnsi="Menlo-Bold" w:cs="Menlo-Bold"/>
+          <w:b/>
+          <w:bCs/>
+          <w:color w:val="26B41A"/>
+        </w:rPr>
+        <w:t xml:space="preserve">\" </w:t>
+      </w:r>
+      <w:r>
+        <w:rPr>
+          <w:rFonts w:ascii="Menlo-Regular" w:hAnsi="Menlo-Regular" w:cs="Menlo-Regular"/>
+          <w:color w:val="036A07"/>
+        </w:rPr>
+        <w:t>&lt;</w:t>
+      </w:r>
+    </w:p>
+    <w:p>
+      <w:pPr>
+        <w:autoSpaceDE w:val="0"/>
+        <w:spacing w:after="0" w:line="240" w:lineRule="auto"/>
+        <w:ind w:left="720"/>
+      </w:pPr>
+      <w:r>
+        <w:rPr>
+          <w:rFonts w:ascii="Menlo-Bold" w:hAnsi="Menlo-Bold" w:cs="Menlo-Bold"/>
+          <w:b/>
+          <w:bCs/>
+          <w:color w:val="26B41A"/>
+        </w:rPr>
+        <w:t>\"</w:t>
+      </w:r>
+      <w:r>
+        <w:rPr>
+          <w:rFonts w:ascii="Menlo-Regular" w:hAnsi="Menlo-Regular" w:cs="Menlo-Regular"/>
+          <w:color w:val="318596"/>
+        </w:rPr>
+        <w:t>${</w:t>
+      </w:r>
+      <w:proofErr w:type="spellStart"/>
+      <w:r>
+        <w:rPr>
+          <w:rFonts w:ascii="Menlo-Regular" w:hAnsi="Menlo-Regular" w:cs="Menlo-Regular"/>
+          <w:color w:val="318596"/>
+        </w:rPr>
+        <w:t>InputFile</w:t>
+      </w:r>
+      <w:proofErr w:type="spellEnd"/>
+      <w:r>
+        <w:rPr>
+          <w:rFonts w:ascii="Menlo-Regular" w:hAnsi="Menlo-Regular" w:cs="Menlo-Regular"/>
+          <w:color w:val="318596"/>
+        </w:rPr>
+        <w:t>}</w:t>
+      </w:r>
+      <w:r>
+        <w:rPr>
+          <w:rFonts w:ascii="Menlo-Bold" w:hAnsi="Menlo-Bold" w:cs="Menlo-Bold"/>
+          <w:b/>
+          <w:bCs/>
+          <w:color w:val="26B41A"/>
+        </w:rPr>
+        <w:t xml:space="preserve">\" </w:t>
+      </w:r>
+      <w:r>
+        <w:rPr>
+          <w:rFonts w:ascii="Menlo-Regular" w:hAnsi="Menlo-Regular" w:cs="Menlo-Regular"/>
+          <w:color w:val="036A07"/>
+        </w:rPr>
+        <w:t xml:space="preserve">&gt; </w:t>
+      </w:r>
+      <w:r>
+        <w:rPr>
+          <w:rFonts w:ascii="Menlo-Bold" w:hAnsi="Menlo-Bold" w:cs="Menlo-Bold"/>
+          <w:b/>
+          <w:bCs/>
+          <w:color w:val="26B41A"/>
+        </w:rPr>
+        <w:t>\"</w:t>
+      </w:r>
+      <w:r>
+        <w:rPr>
+          <w:rFonts w:ascii="Menlo-Regular" w:hAnsi="Menlo-Regular" w:cs="Menlo-Regular"/>
+          <w:color w:val="318596"/>
+        </w:rPr>
+        <w:t>${</w:t>
+      </w:r>
+      <w:proofErr w:type="spellStart"/>
+      <w:r>
+        <w:rPr>
+          <w:rFonts w:ascii="Menlo-Regular" w:hAnsi="Menlo-Regular" w:cs="Menlo-Regular"/>
+          <w:color w:val="318596"/>
+        </w:rPr>
+        <w:t>OutputFile</w:t>
+      </w:r>
+      <w:proofErr w:type="spellEnd"/>
+      <w:r>
+        <w:rPr>
+          <w:rFonts w:ascii="Menlo-Regular" w:hAnsi="Menlo-Regular" w:cs="Menlo-Regular"/>
+          <w:color w:val="318596"/>
+        </w:rPr>
+        <w:t>}</w:t>
+      </w:r>
+      <w:r>
+        <w:rPr>
+          <w:rFonts w:ascii="Menlo-Bold" w:hAnsi="Menlo-Bold" w:cs="Menlo-Bold"/>
+          <w:b/>
+          <w:bCs/>
+          <w:color w:val="26B41A"/>
+        </w:rPr>
+        <w:t>\"</w:t>
+      </w:r>
+      <w:r>
+        <w:rPr>
+          <w:rFonts w:ascii="Menlo-Regular" w:hAnsi="Menlo-Regular" w:cs="Menlo-Regular"/>
+          <w:color w:val="036A07"/>
+        </w:rPr>
+        <w:t>"</w:t>
+      </w:r>
+      <w:r>
+        <w:rPr>
+          <w:rFonts w:ascii="Menlo-Bold" w:hAnsi="Menlo-Bold" w:cs="Menlo-Bold"/>
+          <w:b/>
+          <w:bCs/>
+          <w:color w:val="0000FF"/>
+        </w:rPr>
+        <w:t>;</w:t>
+      </w:r>
+    </w:p>
+    <w:p>
+      <w:pPr>
+        <w:autoSpaceDE w:val="0"/>
+        <w:spacing w:after="0" w:line="240" w:lineRule="auto"/>
+        <w:ind w:left="720"/>
+      </w:pPr>
+      <w:proofErr w:type="gramStart"/>
+      <w:r>
+        <w:rPr>
+          <w:rFonts w:ascii="Menlo-Regular" w:hAnsi="Menlo-Regular" w:cs="Menlo-Regular"/>
+          <w:color w:val="000000"/>
+        </w:rPr>
+        <w:t>./</w:t>
+      </w:r>
+      <w:proofErr w:type="gramEnd"/>
+      <w:r>
+        <w:rPr>
+          <w:rFonts w:ascii="Menlo-Regular" w:hAnsi="Menlo-Regular" w:cs="Menlo-Regular"/>
+          <w:color w:val="000000"/>
+        </w:rPr>
+        <w:t xml:space="preserve">QBasic.py </w:t>
+      </w:r>
+      <w:r>
+        <w:rPr>
+          <w:rFonts w:ascii="Menlo-Regular" w:hAnsi="Menlo-Regular" w:cs="Menlo-Regular"/>
+          <w:color w:val="318596"/>
+        </w:rPr>
+        <w:t>${</w:t>
+      </w:r>
+      <w:proofErr w:type="spellStart"/>
+      <w:r>
+        <w:rPr>
+          <w:rFonts w:ascii="Menlo-Regular" w:hAnsi="Menlo-Regular" w:cs="Menlo-Regular"/>
+          <w:color w:val="318596"/>
+        </w:rPr>
+        <w:t>ValidAccountsFile</w:t>
+      </w:r>
+      <w:proofErr w:type="spellEnd"/>
+      <w:r>
+        <w:rPr>
+          <w:rFonts w:ascii="Menlo-Regular" w:hAnsi="Menlo-Regular" w:cs="Menlo-Regular"/>
+          <w:color w:val="318596"/>
+        </w:rPr>
+        <w:t>} ${</w:t>
+      </w:r>
+      <w:proofErr w:type="spellStart"/>
+      <w:r>
+        <w:rPr>
+          <w:rFonts w:ascii="Menlo-Regular" w:hAnsi="Menlo-Regular" w:cs="Menlo-Regular"/>
+          <w:color w:val="318596"/>
+        </w:rPr>
+        <w:t>TransactionFile</w:t>
+      </w:r>
+      <w:proofErr w:type="spellEnd"/>
+      <w:r>
+        <w:rPr>
+          <w:rFonts w:ascii="Menlo-Regular" w:hAnsi="Menlo-Regular" w:cs="Menlo-Regular"/>
+          <w:color w:val="318596"/>
+        </w:rPr>
+        <w:t xml:space="preserve">} </w:t>
+      </w:r>
+      <w:r>
+        <w:rPr>
+          <w:rFonts w:ascii="Menlo-Bold" w:hAnsi="Menlo-Bold" w:cs="Menlo-Bold"/>
+          <w:b/>
+          <w:bCs/>
+          <w:color w:val="0000FF"/>
+        </w:rPr>
+        <w:t xml:space="preserve">&lt; </w:t>
+      </w:r>
+      <w:r>
+        <w:rPr>
+          <w:rFonts w:ascii="Menlo-Regular" w:hAnsi="Menlo-Regular" w:cs="Menlo-Regular"/>
+          <w:color w:val="318596"/>
+        </w:rPr>
+        <w:t>${</w:t>
+      </w:r>
+      <w:proofErr w:type="spellStart"/>
+      <w:r>
+        <w:rPr>
+          <w:rFonts w:ascii="Menlo-Regular" w:hAnsi="Menlo-Regular" w:cs="Menlo-Regular"/>
+          <w:color w:val="318596"/>
+        </w:rPr>
+        <w:t>InputFile</w:t>
+      </w:r>
+      <w:proofErr w:type="spellEnd"/>
+      <w:r>
+        <w:rPr>
+          <w:rFonts w:ascii="Menlo-Regular" w:hAnsi="Menlo-Regular" w:cs="Menlo-Regular"/>
+          <w:color w:val="318596"/>
+        </w:rPr>
+        <w:t xml:space="preserve">} </w:t>
+      </w:r>
+      <w:r>
+        <w:rPr>
+          <w:rFonts w:ascii="Menlo-Bold" w:hAnsi="Menlo-Bold" w:cs="Menlo-Bold"/>
+          <w:b/>
+          <w:bCs/>
+          <w:color w:val="0000FF"/>
+        </w:rPr>
+        <w:t>&gt;</w:t>
+      </w:r>
+    </w:p>
+    <w:p>
+      <w:pPr>
+        <w:autoSpaceDE w:val="0"/>
+        <w:spacing w:after="0" w:line="240" w:lineRule="auto"/>
+        <w:ind w:left="720"/>
+      </w:pPr>
+      <w:r>
+        <w:rPr>
+          <w:rFonts w:ascii="Menlo-Regular" w:hAnsi="Menlo-Regular" w:cs="Menlo-Regular"/>
+          <w:color w:val="318596"/>
+        </w:rPr>
+        <w:t>${</w:t>
+      </w:r>
+      <w:proofErr w:type="spellStart"/>
+      <w:r>
+        <w:rPr>
+          <w:rFonts w:ascii="Menlo-Regular" w:hAnsi="Menlo-Regular" w:cs="Menlo-Regular"/>
+          <w:color w:val="318596"/>
+        </w:rPr>
+        <w:t>OutputFile</w:t>
+      </w:r>
+      <w:proofErr w:type="spellEnd"/>
+      <w:r>
+        <w:rPr>
+          <w:rFonts w:ascii="Menlo-Regular" w:hAnsi="Menlo-Regular" w:cs="Menlo-Regular"/>
+          <w:color w:val="318596"/>
+        </w:rPr>
+        <w:t>}</w:t>
+      </w:r>
+      <w:r>
+        <w:rPr>
+          <w:rFonts w:ascii="Menlo-Bold" w:hAnsi="Menlo-Bold" w:cs="Menlo-Bold"/>
+          <w:b/>
+          <w:bCs/>
+          <w:color w:val="0000FF"/>
+        </w:rPr>
+        <w:t>;</w:t>
+      </w:r>
+    </w:p>
+    <w:p>
+      <w:pPr>
+        <w:autoSpaceDE w:val="0"/>
+        <w:spacing w:after="0" w:line="240" w:lineRule="auto"/>
+        <w:ind w:left="720"/>
+        <w:rPr>
+          <w:rFonts w:ascii="Menlo-Italic" w:hAnsi="Menlo-Italic" w:cs="Menlo-Italic"/>
+          <w:i/>
+          <w:iCs/>
+          <w:color w:val="0066FF"/>
+        </w:rPr>
+      </w:pPr>
+    </w:p>
+    <w:p>
+      <w:pPr>
+        <w:autoSpaceDE w:val="0"/>
+        <w:spacing w:after="0" w:line="240" w:lineRule="auto"/>
+        <w:ind w:left="720"/>
+        <w:rPr>
+          <w:rFonts w:ascii="Menlo-Italic" w:hAnsi="Menlo-Italic" w:cs="Menlo-Italic"/>
+          <w:i/>
+          <w:iCs/>
+          <w:color w:val="0066FF"/>
+        </w:rPr>
+      </w:pPr>
+      <w:r>
+        <w:rPr>
+          <w:rFonts w:ascii="Menlo-Italic" w:hAnsi="Menlo-Italic" w:cs="Menlo-Italic"/>
+          <w:i/>
+          <w:iCs/>
+          <w:color w:val="0066FF"/>
+        </w:rPr>
+        <w:t># Display where test output can be found for ease of debugging test failures.</w:t>
+      </w:r>
+    </w:p>
+    <w:p>
+      <w:pPr>
+        <w:autoSpaceDE w:val="0"/>
+        <w:spacing w:after="0" w:line="240" w:lineRule="auto"/>
+        <w:ind w:left="720"/>
+      </w:pPr>
+      <w:r>
+        <w:rPr>
+          <w:rFonts w:ascii="Menlo-Bold" w:hAnsi="Menlo-Bold" w:cs="Menlo-Bold"/>
+          <w:b/>
+          <w:bCs/>
+          <w:color w:val="3C4C72"/>
+        </w:rPr>
+        <w:t xml:space="preserve">echo </w:t>
+      </w:r>
+      <w:r>
+        <w:rPr>
+          <w:rFonts w:ascii="Menlo-Regular" w:hAnsi="Menlo-Regular" w:cs="Menlo-Regular"/>
+          <w:color w:val="036A07"/>
+        </w:rPr>
+        <w:t>"</w:t>
+      </w:r>
+      <w:r>
+        <w:rPr>
+          <w:rFonts w:ascii="Menlo-Regular" w:hAnsi="Menlo-Regular" w:cs="Menlo-Regular"/>
+          <w:color w:val="318596"/>
+        </w:rPr>
+        <w:t>${</w:t>
+      </w:r>
+      <w:proofErr w:type="spellStart"/>
+      <w:r>
+        <w:rPr>
+          <w:rFonts w:ascii="Menlo-Regular" w:hAnsi="Menlo-Regular" w:cs="Menlo-Regular"/>
+          <w:color w:val="318596"/>
+        </w:rPr>
+        <w:t>pathArray</w:t>
+      </w:r>
+      <w:proofErr w:type="spellEnd"/>
+      <w:r>
+        <w:rPr>
+          <w:rFonts w:ascii="Menlo-Regular" w:hAnsi="Menlo-Regular" w:cs="Menlo-Regular"/>
+          <w:color w:val="318596"/>
+        </w:rPr>
+        <w:t>[0]}</w:t>
+      </w:r>
+      <w:r>
+        <w:rPr>
+          <w:rFonts w:ascii="Menlo-Regular" w:hAnsi="Menlo-Regular" w:cs="Menlo-Regular"/>
+          <w:color w:val="036A07"/>
+        </w:rPr>
+        <w:t>/</w:t>
+      </w:r>
+      <w:r>
+        <w:rPr>
+          <w:rFonts w:ascii="Menlo-Regular" w:hAnsi="Menlo-Regular" w:cs="Menlo-Regular"/>
+          <w:color w:val="318596"/>
+        </w:rPr>
+        <w:t>${</w:t>
+      </w:r>
+      <w:proofErr w:type="spellStart"/>
+      <w:proofErr w:type="gramStart"/>
+      <w:r>
+        <w:rPr>
+          <w:rFonts w:ascii="Menlo-Regular" w:hAnsi="Menlo-Regular" w:cs="Menlo-Regular"/>
+          <w:color w:val="318596"/>
+        </w:rPr>
+        <w:t>pathArray</w:t>
+      </w:r>
+      <w:proofErr w:type="spellEnd"/>
+      <w:r>
+        <w:rPr>
+          <w:rFonts w:ascii="Menlo-Regular" w:hAnsi="Menlo-Regular" w:cs="Menlo-Regular"/>
+          <w:color w:val="318596"/>
+        </w:rPr>
+        <w:t>[</w:t>
+      </w:r>
+      <w:proofErr w:type="gramEnd"/>
+      <w:r>
+        <w:rPr>
+          <w:rFonts w:ascii="Menlo-Regular" w:hAnsi="Menlo-Regular" w:cs="Menlo-Regular"/>
+          <w:color w:val="318596"/>
+        </w:rPr>
+        <w:t xml:space="preserve">1]} </w:t>
+      </w:r>
+      <w:r>
+        <w:rPr>
+          <w:rFonts w:ascii="Menlo-Regular" w:hAnsi="Menlo-Regular" w:cs="Menlo-Regular"/>
+          <w:color w:val="036A07"/>
+        </w:rPr>
+        <w:t xml:space="preserve">test output saved to </w:t>
+      </w:r>
+      <w:r>
+        <w:rPr>
+          <w:rFonts w:ascii="Menlo-Regular" w:hAnsi="Menlo-Regular" w:cs="Menlo-Regular"/>
+          <w:color w:val="318596"/>
+        </w:rPr>
+        <w:t>${</w:t>
+      </w:r>
+      <w:proofErr w:type="spellStart"/>
+      <w:r>
+        <w:rPr>
+          <w:rFonts w:ascii="Menlo-Regular" w:hAnsi="Menlo-Regular" w:cs="Menlo-Regular"/>
+          <w:color w:val="318596"/>
+        </w:rPr>
+        <w:t>OutputFile</w:t>
+      </w:r>
+      <w:proofErr w:type="spellEnd"/>
+      <w:r>
+        <w:rPr>
+          <w:rFonts w:ascii="Menlo-Regular" w:hAnsi="Menlo-Regular" w:cs="Menlo-Regular"/>
+          <w:color w:val="318596"/>
+        </w:rPr>
+        <w:t>}</w:t>
+      </w:r>
+      <w:r>
+        <w:rPr>
+          <w:rFonts w:ascii="Menlo-Regular" w:hAnsi="Menlo-Regular" w:cs="Menlo-Regular"/>
+          <w:color w:val="036A07"/>
+        </w:rPr>
+        <w:t>"</w:t>
+      </w:r>
+      <w:r>
+        <w:rPr>
+          <w:rFonts w:ascii="Menlo-Bold" w:hAnsi="Menlo-Bold" w:cs="Menlo-Bold"/>
+          <w:b/>
+          <w:bCs/>
+          <w:color w:val="0000FF"/>
+        </w:rPr>
+        <w:t>;</w:t>
+      </w:r>
+    </w:p>
+    <w:p>
+      <w:pPr>
+        <w:autoSpaceDE w:val="0"/>
+        <w:spacing w:after="0" w:line="240" w:lineRule="auto"/>
+        <w:ind w:left="720"/>
+        <w:rPr>
+          <w:rFonts w:ascii="Menlo-Italic" w:hAnsi="Menlo-Italic" w:cs="Menlo-Italic"/>
+          <w:i/>
+          <w:iCs/>
+          <w:color w:val="0066FF"/>
+        </w:rPr>
+      </w:pPr>
+      <w:r>
+        <w:rPr>
+          <w:rFonts w:ascii="Menlo-Italic" w:hAnsi="Menlo-Italic" w:cs="Menlo-Italic"/>
+          <w:i/>
+          <w:iCs/>
+          <w:color w:val="0066FF"/>
+        </w:rPr>
+        <w:t xml:space="preserve"># Print new line to </w:t>
+      </w:r>
+      <w:proofErr w:type="spellStart"/>
+      <w:r>
+        <w:rPr>
+          <w:rFonts w:ascii="Menlo-Italic" w:hAnsi="Menlo-Italic" w:cs="Menlo-Italic"/>
+          <w:i/>
+          <w:iCs/>
+          <w:color w:val="0066FF"/>
+        </w:rPr>
+        <w:t>seperate</w:t>
+      </w:r>
+      <w:proofErr w:type="spellEnd"/>
+      <w:r>
+        <w:rPr>
+          <w:rFonts w:ascii="Menlo-Italic" w:hAnsi="Menlo-Italic" w:cs="Menlo-Italic"/>
+          <w:i/>
+          <w:iCs/>
+          <w:color w:val="0066FF"/>
+        </w:rPr>
+        <w:t xml:space="preserve"> the test case output and results</w:t>
+      </w:r>
+    </w:p>
+    <w:p>
+      <w:pPr>
+        <w:autoSpaceDE w:val="0"/>
+        <w:spacing w:after="0" w:line="240" w:lineRule="auto"/>
+        <w:ind w:left="720"/>
+      </w:pPr>
+      <w:r>
+        <w:rPr>
+          <w:rFonts w:ascii="Menlo-Bold" w:hAnsi="Menlo-Bold" w:cs="Menlo-Bold"/>
+          <w:b/>
+          <w:bCs/>
+          <w:color w:val="3C4C72"/>
+        </w:rPr>
+        <w:t xml:space="preserve">echo </w:t>
+      </w:r>
+      <w:r>
+        <w:rPr>
+          <w:rFonts w:ascii="Menlo-Regular" w:hAnsi="Menlo-Regular" w:cs="Menlo-Regular"/>
+          <w:color w:val="036A07"/>
+        </w:rPr>
+        <w:t>""</w:t>
+      </w:r>
+      <w:r>
+        <w:rPr>
+          <w:rFonts w:ascii="Menlo-Bold" w:hAnsi="Menlo-Bold" w:cs="Menlo-Bold"/>
+          <w:b/>
+          <w:bCs/>
+          <w:color w:val="0000FF"/>
+        </w:rPr>
+        <w:t>;</w:t>
+      </w:r>
+    </w:p>
+    <w:p>
+      <w:pPr>
+        <w:rPr>
+          <w:rFonts w:ascii="Menlo-Regular" w:hAnsi="Menlo-Regular" w:cs="Menlo-Regular"/>
+          <w:color w:val="000000"/>
+        </w:rPr>
+      </w:pPr>
+      <w:r>
+        <w:rPr>
+          <w:rFonts w:ascii="Menlo-Bold" w:hAnsi="Menlo-Bold" w:cs="Menlo-Bold"/>
+          <w:b/>
+          <w:bCs/>
+          <w:color w:val="0000FF"/>
+        </w:rPr>
+        <w:t xml:space="preserve">done &lt; </w:t>
+      </w:r>
+      <w:r>
+        <w:rPr>
+          <w:rFonts w:ascii="Menlo-Regular" w:hAnsi="Menlo-Regular" w:cs="Menlo-Regular"/>
+          <w:color w:val="000000"/>
+        </w:rPr>
+        <w:t>testsToRun.txt</w:t>
+      </w:r>
+    </w:p>
+    <w:p/>
+    <w:p>
+      <w:pPr>
+        <w:pStyle w:val="Heading2"/>
+      </w:pPr>
+      <w:bookmarkStart w:id="7" w:name="_Toc497758366"/>
+      <w:r>
+        <w:lastRenderedPageBreak/>
+        <w:t>Test Output Verification Script (testOutputVerificationScript.sh)</w:t>
+      </w:r>
+      <w:bookmarkEnd w:id="7"/>
+    </w:p>
+    <w:p>
+      <w:pPr>
+        <w:autoSpaceDE w:val="0"/>
+        <w:autoSpaceDN w:val="0"/>
+        <w:adjustRightInd w:val="0"/>
+        <w:spacing w:after="0" w:line="240" w:lineRule="auto"/>
+        <w:rPr>
+          <w:rFonts w:ascii="Menlo-Italic" w:hAnsi="Menlo-Italic" w:cs="Menlo-Italic"/>
+          <w:i/>
+          <w:iCs/>
+          <w:color w:val="0066FF"/>
+          <w:lang w:val="en-CA"/>
+        </w:rPr>
+      </w:pPr>
+    </w:p>
+    <w:p>
+      <w:pPr>
+        <w:autoSpaceDE w:val="0"/>
+        <w:autoSpaceDN w:val="0"/>
+        <w:adjustRightInd w:val="0"/>
+        <w:spacing w:after="0" w:line="240" w:lineRule="auto"/>
+        <w:rPr>
+          <w:rFonts w:ascii="Menlo-Italic" w:hAnsi="Menlo-Italic" w:cs="Menlo-Italic"/>
+          <w:i/>
+          <w:iCs/>
+          <w:color w:val="0066FF"/>
+          <w:lang w:val="en-CA"/>
+        </w:rPr>
+      </w:pPr>
+      <w:proofErr w:type="gramStart"/>
+      <w:r>
+        <w:rPr>
+          <w:rFonts w:ascii="Menlo-Italic" w:hAnsi="Menlo-Italic" w:cs="Menlo-Italic"/>
+          <w:i/>
+          <w:iCs/>
+          <w:color w:val="0066FF"/>
+          <w:lang w:val="en-CA"/>
+        </w:rPr>
+        <w:t>#!/</w:t>
+      </w:r>
+      <w:proofErr w:type="gramEnd"/>
+      <w:r>
+        <w:rPr>
+          <w:rFonts w:ascii="Menlo-Italic" w:hAnsi="Menlo-Italic" w:cs="Menlo-Italic"/>
+          <w:i/>
+          <w:iCs/>
+          <w:color w:val="0066FF"/>
+          <w:lang w:val="en-CA"/>
+        </w:rPr>
+        <w:t>bin/bash</w:t>
+      </w:r>
+    </w:p>
+    <w:p>
+      <w:pPr>
+        <w:autoSpaceDE w:val="0"/>
+        <w:autoSpaceDN w:val="0"/>
+        <w:adjustRightInd w:val="0"/>
+        <w:spacing w:after="0" w:line="240" w:lineRule="auto"/>
+        <w:rPr>
+          <w:rFonts w:ascii="Menlo-Italic" w:hAnsi="Menlo-Italic" w:cs="Menlo-Italic"/>
+          <w:i/>
+          <w:iCs/>
+          <w:color w:val="0066FF"/>
+          <w:lang w:val="en-CA"/>
+        </w:rPr>
+      </w:pPr>
+    </w:p>
+    <w:p>
+      <w:pPr>
+        <w:autoSpaceDE w:val="0"/>
+        <w:autoSpaceDN w:val="0"/>
+        <w:adjustRightInd w:val="0"/>
+        <w:spacing w:after="0" w:line="240" w:lineRule="auto"/>
+        <w:rPr>
+          <w:rFonts w:ascii="Menlo-Italic" w:hAnsi="Menlo-Italic" w:cs="Menlo-Italic"/>
+          <w:i/>
+          <w:iCs/>
+          <w:color w:val="0066FF"/>
+          <w:lang w:val="en-CA"/>
+        </w:rPr>
+      </w:pPr>
+      <w:r>
+        <w:rPr>
+          <w:rFonts w:ascii="Menlo-Italic" w:hAnsi="Menlo-Italic" w:cs="Menlo-Italic"/>
+          <w:i/>
+          <w:iCs/>
+          <w:color w:val="0066FF"/>
+          <w:lang w:val="en-CA"/>
+        </w:rPr>
+        <w:t># STDOUT Colour Definitions (NC stands for No Colour)</w:t>
+      </w:r>
+    </w:p>
+    <w:p>
+      <w:pPr>
+        <w:autoSpaceDE w:val="0"/>
+        <w:autoSpaceDN w:val="0"/>
+        <w:adjustRightInd w:val="0"/>
+        <w:spacing w:after="0" w:line="240" w:lineRule="auto"/>
+        <w:rPr>
+          <w:rFonts w:ascii="Menlo-Bold" w:hAnsi="Menlo-Bold" w:cs="Menlo-Bold"/>
+          <w:b/>
+          <w:bCs/>
+          <w:color w:val="0000FF"/>
+          <w:lang w:val="en-CA"/>
+        </w:rPr>
+      </w:pPr>
+      <w:r>
+        <w:rPr>
+          <w:rFonts w:ascii="Menlo-Regular" w:hAnsi="Menlo-Regular" w:cs="Menlo-Regular"/>
+          <w:color w:val="000000"/>
+          <w:lang w:val="en-CA"/>
+        </w:rPr>
+        <w:t>RED=</w:t>
+      </w:r>
+      <w:r>
+        <w:rPr>
+          <w:rFonts w:ascii="Menlo-Regular" w:hAnsi="Menlo-Regular" w:cs="Menlo-Regular"/>
+          <w:color w:val="036A07"/>
+          <w:lang w:val="en-CA"/>
+        </w:rPr>
+        <w:t>'\033[0;31m'</w:t>
+      </w:r>
+      <w:r>
+        <w:rPr>
+          <w:rFonts w:ascii="Menlo-Bold" w:hAnsi="Menlo-Bold" w:cs="Menlo-Bold"/>
+          <w:b/>
+          <w:bCs/>
+          <w:color w:val="0000FF"/>
+          <w:lang w:val="en-CA"/>
+        </w:rPr>
+        <w:t>;</w:t>
+      </w:r>
+    </w:p>
+    <w:p>
+      <w:pPr>
+        <w:autoSpaceDE w:val="0"/>
+        <w:autoSpaceDN w:val="0"/>
+        <w:adjustRightInd w:val="0"/>
+        <w:spacing w:after="0" w:line="240" w:lineRule="auto"/>
+        <w:rPr>
+          <w:rFonts w:ascii="Menlo-Bold" w:hAnsi="Menlo-Bold" w:cs="Menlo-Bold"/>
+          <w:b/>
+          <w:bCs/>
+          <w:color w:val="0000FF"/>
+          <w:lang w:val="en-CA"/>
+        </w:rPr>
+      </w:pPr>
+      <w:r>
+        <w:rPr>
+          <w:rFonts w:ascii="Menlo-Regular" w:hAnsi="Menlo-Regular" w:cs="Menlo-Regular"/>
+          <w:color w:val="000000"/>
+          <w:lang w:val="en-CA"/>
+        </w:rPr>
+        <w:t>BLUE=</w:t>
+      </w:r>
+      <w:r>
+        <w:rPr>
+          <w:rFonts w:ascii="Menlo-Regular" w:hAnsi="Menlo-Regular" w:cs="Menlo-Regular"/>
+          <w:color w:val="036A07"/>
+          <w:lang w:val="en-CA"/>
+        </w:rPr>
+        <w:t>'\033[0;34m'</w:t>
+      </w:r>
+      <w:r>
+        <w:rPr>
+          <w:rFonts w:ascii="Menlo-Bold" w:hAnsi="Menlo-Bold" w:cs="Menlo-Bold"/>
+          <w:b/>
+          <w:bCs/>
+          <w:color w:val="0000FF"/>
+          <w:lang w:val="en-CA"/>
+        </w:rPr>
+        <w:t>;</w:t>
+      </w:r>
+    </w:p>
+    <w:p>
+      <w:pPr>
+        <w:autoSpaceDE w:val="0"/>
+        <w:autoSpaceDN w:val="0"/>
+        <w:adjustRightInd w:val="0"/>
+        <w:spacing w:after="0" w:line="240" w:lineRule="auto"/>
+        <w:rPr>
+          <w:rFonts w:ascii="Menlo-Bold" w:hAnsi="Menlo-Bold" w:cs="Menlo-Bold"/>
+          <w:b/>
+          <w:bCs/>
+          <w:color w:val="0000FF"/>
+          <w:lang w:val="en-CA"/>
+        </w:rPr>
+      </w:pPr>
+      <w:r>
+        <w:rPr>
+          <w:rFonts w:ascii="Menlo-Regular" w:hAnsi="Menlo-Regular" w:cs="Menlo-Regular"/>
+          <w:color w:val="000000"/>
+          <w:lang w:val="en-CA"/>
+        </w:rPr>
+        <w:t>GREEN=</w:t>
+      </w:r>
+      <w:r>
+        <w:rPr>
+          <w:rFonts w:ascii="Menlo-Regular" w:hAnsi="Menlo-Regular" w:cs="Menlo-Regular"/>
+          <w:color w:val="036A07"/>
+          <w:lang w:val="en-CA"/>
+        </w:rPr>
+        <w:t>'\033[0;32m'</w:t>
+      </w:r>
+      <w:r>
+        <w:rPr>
+          <w:rFonts w:ascii="Menlo-Bold" w:hAnsi="Menlo-Bold" w:cs="Menlo-Bold"/>
+          <w:b/>
+          <w:bCs/>
+          <w:color w:val="0000FF"/>
+          <w:lang w:val="en-CA"/>
+        </w:rPr>
+        <w:t>;</w:t>
+      </w:r>
+    </w:p>
+    <w:p>
+      <w:pPr>
+        <w:autoSpaceDE w:val="0"/>
+        <w:autoSpaceDN w:val="0"/>
+        <w:adjustRightInd w:val="0"/>
+        <w:spacing w:after="0" w:line="240" w:lineRule="auto"/>
+        <w:rPr>
+          <w:rFonts w:ascii="Menlo-Bold" w:hAnsi="Menlo-Bold" w:cs="Menlo-Bold"/>
+          <w:b/>
+          <w:bCs/>
+          <w:color w:val="0000FF"/>
+          <w:lang w:val="en-CA"/>
+        </w:rPr>
+      </w:pPr>
+      <w:r>
+        <w:rPr>
+          <w:rFonts w:ascii="Menlo-Regular" w:hAnsi="Menlo-Regular" w:cs="Menlo-Regular"/>
+          <w:color w:val="000000"/>
+          <w:lang w:val="en-CA"/>
+        </w:rPr>
+        <w:t>NC=</w:t>
+      </w:r>
+      <w:r>
+        <w:rPr>
+          <w:rFonts w:ascii="Menlo-Regular" w:hAnsi="Menlo-Regular" w:cs="Menlo-Regular"/>
+          <w:color w:val="036A07"/>
+          <w:lang w:val="en-CA"/>
+        </w:rPr>
+        <w:t>'\033[0m'</w:t>
+      </w:r>
+      <w:r>
+        <w:rPr>
+          <w:rFonts w:ascii="Menlo-Bold" w:hAnsi="Menlo-Bold" w:cs="Menlo-Bold"/>
+          <w:b/>
+          <w:bCs/>
+          <w:color w:val="0000FF"/>
+          <w:lang w:val="en-CA"/>
+        </w:rPr>
+        <w:t>;</w:t>
+      </w:r>
+    </w:p>
+    <w:p>
+      <w:pPr>
+        <w:autoSpaceDE w:val="0"/>
+        <w:autoSpaceDN w:val="0"/>
+        <w:adjustRightInd w:val="0"/>
+        <w:spacing w:after="0" w:line="240" w:lineRule="auto"/>
+        <w:rPr>
+          <w:rFonts w:ascii="Menlo-Bold" w:hAnsi="Menlo-Bold" w:cs="Menlo-Bold"/>
+          <w:b/>
+          <w:bCs/>
+          <w:color w:val="0000FF"/>
+          <w:lang w:val="en-CA"/>
+        </w:rPr>
+      </w:pPr>
+    </w:p>
+    <w:p>
+      <w:pPr>
+        <w:autoSpaceDE w:val="0"/>
+        <w:autoSpaceDN w:val="0"/>
+        <w:adjustRightInd w:val="0"/>
+        <w:spacing w:after="0" w:line="240" w:lineRule="auto"/>
+        <w:rPr>
+          <w:rFonts w:ascii="Menlo-Italic" w:hAnsi="Menlo-Italic" w:cs="Menlo-Italic"/>
+          <w:i/>
+          <w:iCs/>
+          <w:color w:val="0066FF"/>
+          <w:lang w:val="en-CA"/>
+        </w:rPr>
+      </w:pPr>
+      <w:r>
+        <w:rPr>
+          <w:rFonts w:ascii="Menlo-Italic" w:hAnsi="Menlo-Italic" w:cs="Menlo-Italic"/>
+          <w:i/>
+          <w:iCs/>
+          <w:color w:val="0066FF"/>
+          <w:lang w:val="en-CA"/>
+        </w:rPr>
+        <w:t># Statistic counters for number of passed/failed test cases</w:t>
+      </w:r>
+    </w:p>
+    <w:p>
+      <w:pPr>
+        <w:autoSpaceDE w:val="0"/>
+        <w:autoSpaceDN w:val="0"/>
+        <w:adjustRightInd w:val="0"/>
+        <w:spacing w:after="0" w:line="240" w:lineRule="auto"/>
+        <w:rPr>
+          <w:rFonts w:ascii="Menlo-Bold" w:hAnsi="Menlo-Bold" w:cs="Menlo-Bold"/>
+          <w:b/>
+          <w:bCs/>
+          <w:color w:val="0000FF"/>
+          <w:lang w:val="en-CA"/>
+        </w:rPr>
+      </w:pPr>
+      <w:r>
+        <w:rPr>
+          <w:rFonts w:ascii="Menlo-Regular" w:hAnsi="Menlo-Regular" w:cs="Menlo-Regular"/>
+          <w:color w:val="000000"/>
+          <w:lang w:val="en-CA"/>
+        </w:rPr>
+        <w:t>passed=0</w:t>
+      </w:r>
+      <w:r>
+        <w:rPr>
+          <w:rFonts w:ascii="Menlo-Bold" w:hAnsi="Menlo-Bold" w:cs="Menlo-Bold"/>
+          <w:b/>
+          <w:bCs/>
+          <w:color w:val="0000FF"/>
+          <w:lang w:val="en-CA"/>
+        </w:rPr>
+        <w:t>;</w:t>
+      </w:r>
+    </w:p>
+    <w:p>
+      <w:pPr>
+        <w:autoSpaceDE w:val="0"/>
+        <w:autoSpaceDN w:val="0"/>
+        <w:adjustRightInd w:val="0"/>
+        <w:spacing w:after="0" w:line="240" w:lineRule="auto"/>
+        <w:rPr>
+          <w:rFonts w:ascii="Menlo-Bold" w:hAnsi="Menlo-Bold" w:cs="Menlo-Bold"/>
+          <w:b/>
+          <w:bCs/>
+          <w:color w:val="0000FF"/>
+          <w:lang w:val="en-CA"/>
+        </w:rPr>
+      </w:pPr>
+      <w:r>
+        <w:rPr>
+          <w:rFonts w:ascii="Menlo-Regular" w:hAnsi="Menlo-Regular" w:cs="Menlo-Regular"/>
+          <w:color w:val="000000"/>
+          <w:lang w:val="en-CA"/>
+        </w:rPr>
+        <w:t>failed=0</w:t>
+      </w:r>
+      <w:r>
+        <w:rPr>
+          <w:rFonts w:ascii="Menlo-Bold" w:hAnsi="Menlo-Bold" w:cs="Menlo-Bold"/>
+          <w:b/>
+          <w:bCs/>
+          <w:color w:val="0000FF"/>
+          <w:lang w:val="en-CA"/>
+        </w:rPr>
+        <w:t>;</w:t>
+      </w:r>
+    </w:p>
+    <w:p>
+      <w:pPr>
+        <w:autoSpaceDE w:val="0"/>
+        <w:autoSpaceDN w:val="0"/>
+        <w:adjustRightInd w:val="0"/>
+        <w:spacing w:after="0" w:line="240" w:lineRule="auto"/>
+        <w:rPr>
+          <w:rFonts w:ascii="Menlo-Bold" w:hAnsi="Menlo-Bold" w:cs="Menlo-Bold"/>
+          <w:b/>
+          <w:bCs/>
+          <w:color w:val="0000FF"/>
+          <w:lang w:val="en-CA"/>
+        </w:rPr>
+      </w:pPr>
+    </w:p>
+    <w:p>
+      <w:pPr>
+        <w:autoSpaceDE w:val="0"/>
+        <w:autoSpaceDN w:val="0"/>
+        <w:adjustRightInd w:val="0"/>
+        <w:spacing w:after="0" w:line="240" w:lineRule="auto"/>
+        <w:rPr>
+          <w:rFonts w:ascii="Menlo-Italic" w:hAnsi="Menlo-Italic" w:cs="Menlo-Italic"/>
+          <w:i/>
+          <w:iCs/>
+          <w:color w:val="0066FF"/>
+          <w:lang w:val="en-CA"/>
+        </w:rPr>
+      </w:pPr>
+      <w:r>
+        <w:rPr>
+          <w:rFonts w:ascii="Menlo-Italic" w:hAnsi="Menlo-Italic" w:cs="Menlo-Italic"/>
+          <w:i/>
+          <w:iCs/>
+          <w:color w:val="0066FF"/>
+          <w:lang w:val="en-CA"/>
+        </w:rPr>
+        <w:t># Iterate over all the lines in the testsToRun.txt file.</w:t>
+      </w:r>
+    </w:p>
+    <w:p>
+      <w:pPr>
+        <w:autoSpaceDE w:val="0"/>
+        <w:autoSpaceDN w:val="0"/>
+        <w:adjustRightInd w:val="0"/>
+        <w:spacing w:after="0" w:line="240" w:lineRule="auto"/>
+        <w:rPr>
+          <w:rFonts w:ascii="Menlo-Bold" w:hAnsi="Menlo-Bold" w:cs="Menlo-Bold"/>
+          <w:b/>
+          <w:bCs/>
+          <w:color w:val="0000FF"/>
+          <w:lang w:val="en-CA"/>
+        </w:rPr>
+      </w:pPr>
+      <w:r>
+        <w:rPr>
+          <w:rFonts w:ascii="Menlo-Bold" w:hAnsi="Menlo-Bold" w:cs="Menlo-Bold"/>
+          <w:b/>
+          <w:bCs/>
+          <w:color w:val="0000FF"/>
+          <w:lang w:val="en-CA"/>
+        </w:rPr>
+        <w:t xml:space="preserve">while </w:t>
+      </w:r>
+      <w:r>
+        <w:rPr>
+          <w:rFonts w:ascii="Menlo-Bold" w:hAnsi="Menlo-Bold" w:cs="Menlo-Bold"/>
+          <w:b/>
+          <w:bCs/>
+          <w:color w:val="3C4C72"/>
+          <w:lang w:val="en-CA"/>
+        </w:rPr>
+        <w:t xml:space="preserve">read </w:t>
+      </w:r>
+      <w:r>
+        <w:rPr>
+          <w:rFonts w:ascii="Menlo-Regular" w:hAnsi="Menlo-Regular" w:cs="Menlo-Regular"/>
+          <w:color w:val="000000"/>
+          <w:lang w:val="en-CA"/>
+        </w:rPr>
+        <w:t>p</w:t>
+      </w:r>
+      <w:r>
+        <w:rPr>
+          <w:rFonts w:ascii="Menlo-Bold" w:hAnsi="Menlo-Bold" w:cs="Menlo-Bold"/>
+          <w:b/>
+          <w:bCs/>
+          <w:color w:val="0000FF"/>
+          <w:lang w:val="en-CA"/>
+        </w:rPr>
+        <w:t>; do</w:t>
+      </w:r>
+    </w:p>
+    <w:p>
+      <w:pPr>
+        <w:autoSpaceDE w:val="0"/>
+        <w:autoSpaceDN w:val="0"/>
+        <w:adjustRightInd w:val="0"/>
+        <w:spacing w:after="0" w:line="240" w:lineRule="auto"/>
+        <w:rPr>
+          <w:rFonts w:ascii="Menlo-Bold" w:hAnsi="Menlo-Bold" w:cs="Menlo-Bold"/>
+          <w:b/>
+          <w:bCs/>
+          <w:color w:val="0000FF"/>
+          <w:lang w:val="en-CA"/>
+        </w:rPr>
+      </w:pPr>
+    </w:p>
+    <w:p>
+      <w:pPr>
+        <w:autoSpaceDE w:val="0"/>
+        <w:autoSpaceDN w:val="0"/>
+        <w:adjustRightInd w:val="0"/>
+        <w:spacing w:after="0" w:line="240" w:lineRule="auto"/>
+        <w:ind w:left="720"/>
+        <w:rPr>
+          <w:rFonts w:ascii="Menlo-Italic" w:hAnsi="Menlo-Italic" w:cs="Menlo-Italic"/>
+          <w:i/>
+          <w:iCs/>
+          <w:color w:val="0066FF"/>
+          <w:lang w:val="en-CA"/>
+        </w:rPr>
+      </w:pPr>
+      <w:r>
+        <w:rPr>
+          <w:rFonts w:ascii="Menlo-Italic" w:hAnsi="Menlo-Italic" w:cs="Menlo-Italic"/>
+          <w:i/>
+          <w:iCs/>
+          <w:color w:val="0066FF"/>
+          <w:lang w:val="en-CA"/>
+        </w:rPr>
+        <w:t># Skip blank lines (used purely for readability of testsToRun.txt file)</w:t>
+      </w:r>
+    </w:p>
+    <w:p>
+      <w:pPr>
+        <w:autoSpaceDE w:val="0"/>
+        <w:autoSpaceDN w:val="0"/>
+        <w:adjustRightInd w:val="0"/>
+        <w:spacing w:after="0" w:line="240" w:lineRule="auto"/>
+        <w:ind w:left="720"/>
+        <w:rPr>
+          <w:rFonts w:ascii="Menlo-Bold" w:hAnsi="Menlo-Bold" w:cs="Menlo-Bold"/>
+          <w:b/>
+          <w:bCs/>
+          <w:color w:val="0000FF"/>
+          <w:lang w:val="en-CA"/>
+        </w:rPr>
+      </w:pPr>
+      <w:r>
+        <w:rPr>
+          <w:rFonts w:ascii="Menlo-Bold" w:hAnsi="Menlo-Bold" w:cs="Menlo-Bold"/>
+          <w:b/>
+          <w:bCs/>
+          <w:color w:val="0000FF"/>
+          <w:lang w:val="en-CA"/>
+        </w:rPr>
+        <w:t xml:space="preserve">if </w:t>
+      </w:r>
+      <w:r>
+        <w:rPr>
+          <w:rFonts w:ascii="Menlo-Regular" w:hAnsi="Menlo-Regular" w:cs="Menlo-Regular"/>
+          <w:color w:val="000000"/>
+          <w:lang w:val="en-CA"/>
+        </w:rPr>
+        <w:t xml:space="preserve">[ -z </w:t>
+      </w:r>
+      <w:r>
+        <w:rPr>
+          <w:rFonts w:ascii="Menlo-Regular" w:hAnsi="Menlo-Regular" w:cs="Menlo-Regular"/>
+          <w:color w:val="036A07"/>
+          <w:lang w:val="en-CA"/>
+        </w:rPr>
+        <w:t>"</w:t>
+      </w:r>
+      <w:r>
+        <w:rPr>
+          <w:rFonts w:ascii="Menlo-Regular" w:hAnsi="Menlo-Regular" w:cs="Menlo-Regular"/>
+          <w:color w:val="318596"/>
+          <w:lang w:val="en-CA"/>
+        </w:rPr>
+        <w:t>$p</w:t>
+      </w:r>
+      <w:proofErr w:type="gramStart"/>
+      <w:r>
+        <w:rPr>
+          <w:rFonts w:ascii="Menlo-Regular" w:hAnsi="Menlo-Regular" w:cs="Menlo-Regular"/>
+          <w:color w:val="036A07"/>
+          <w:lang w:val="en-CA"/>
+        </w:rPr>
+        <w:t xml:space="preserve">" </w:t>
+      </w:r>
+      <w:r>
+        <w:rPr>
+          <w:rFonts w:ascii="Menlo-Regular" w:hAnsi="Menlo-Regular" w:cs="Menlo-Regular"/>
+          <w:color w:val="000000"/>
+          <w:lang w:val="en-CA"/>
+        </w:rPr>
+        <w:t>]</w:t>
+      </w:r>
+      <w:proofErr w:type="gramEnd"/>
+      <w:r>
+        <w:rPr>
+          <w:rFonts w:ascii="Menlo-Bold" w:hAnsi="Menlo-Bold" w:cs="Menlo-Bold"/>
+          <w:b/>
+          <w:bCs/>
+          <w:color w:val="0000FF"/>
+          <w:lang w:val="en-CA"/>
+        </w:rPr>
+        <w:t>; then</w:t>
+      </w:r>
+    </w:p>
+    <w:p>
+      <w:pPr>
+        <w:autoSpaceDE w:val="0"/>
+        <w:autoSpaceDN w:val="0"/>
+        <w:adjustRightInd w:val="0"/>
+        <w:spacing w:after="0" w:line="240" w:lineRule="auto"/>
+        <w:ind w:left="720"/>
+        <w:rPr>
+          <w:rFonts w:ascii="Menlo-Bold" w:hAnsi="Menlo-Bold" w:cs="Menlo-Bold"/>
+          <w:b/>
+          <w:bCs/>
+          <w:color w:val="0000FF"/>
+          <w:lang w:val="en-CA"/>
+        </w:rPr>
+      </w:pPr>
+      <w:r>
+        <w:rPr>
+          <w:rFonts w:ascii="Menlo-Bold" w:hAnsi="Menlo-Bold" w:cs="Menlo-Bold"/>
+          <w:b/>
+          <w:bCs/>
+          <w:color w:val="0000FF"/>
+          <w:lang w:val="en-CA"/>
+        </w:rPr>
+        <w:t>continue</w:t>
+      </w:r>
+    </w:p>
+    <w:p>
+      <w:pPr>
+        <w:autoSpaceDE w:val="0"/>
+        <w:autoSpaceDN w:val="0"/>
+        <w:adjustRightInd w:val="0"/>
+        <w:spacing w:after="0" w:line="240" w:lineRule="auto"/>
+        <w:ind w:left="720"/>
+        <w:rPr>
+          <w:rFonts w:ascii="Menlo-Bold" w:hAnsi="Menlo-Bold" w:cs="Menlo-Bold"/>
+          <w:b/>
+          <w:bCs/>
+          <w:color w:val="0000FF"/>
+          <w:lang w:val="en-CA"/>
+        </w:rPr>
+      </w:pPr>
+      <w:r>
+        <w:rPr>
+          <w:rFonts w:ascii="Menlo-Bold" w:hAnsi="Menlo-Bold" w:cs="Menlo-Bold"/>
+          <w:b/>
+          <w:bCs/>
+          <w:color w:val="0000FF"/>
+          <w:lang w:val="en-CA"/>
+        </w:rPr>
+        <w:t>fi</w:t>
+      </w:r>
+    </w:p>
+    <w:p>
+      <w:pPr>
+        <w:autoSpaceDE w:val="0"/>
+        <w:autoSpaceDN w:val="0"/>
+        <w:adjustRightInd w:val="0"/>
+        <w:spacing w:after="0" w:line="240" w:lineRule="auto"/>
+        <w:ind w:left="720"/>
+        <w:rPr>
+          <w:rFonts w:ascii="Menlo-Bold" w:hAnsi="Menlo-Bold" w:cs="Menlo-Bold"/>
+          <w:b/>
+          <w:bCs/>
+          <w:color w:val="0000FF"/>
+          <w:lang w:val="en-CA"/>
+        </w:rPr>
+      </w:pPr>
+    </w:p>
+    <w:p>
+      <w:pPr>
+        <w:autoSpaceDE w:val="0"/>
+        <w:autoSpaceDN w:val="0"/>
+        <w:adjustRightInd w:val="0"/>
+        <w:spacing w:after="0" w:line="240" w:lineRule="auto"/>
+        <w:ind w:left="720"/>
+        <w:rPr>
+          <w:rFonts w:ascii="Menlo-Italic" w:hAnsi="Menlo-Italic" w:cs="Menlo-Italic"/>
+          <w:i/>
+          <w:iCs/>
+          <w:color w:val="0066FF"/>
+          <w:lang w:val="en-CA"/>
+        </w:rPr>
+      </w:pPr>
+      <w:r>
+        <w:rPr>
+          <w:rFonts w:ascii="Menlo-Italic" w:hAnsi="Menlo-Italic" w:cs="Menlo-Italic"/>
+          <w:i/>
+          <w:iCs/>
+          <w:color w:val="0066FF"/>
+          <w:lang w:val="en-CA"/>
+        </w:rPr>
+        <w:t xml:space="preserve"># Create an array of the comma </w:t>
+      </w:r>
+      <w:proofErr w:type="spellStart"/>
+      <w:r>
+        <w:rPr>
+          <w:rFonts w:ascii="Menlo-Italic" w:hAnsi="Menlo-Italic" w:cs="Menlo-Italic"/>
+          <w:i/>
+          <w:iCs/>
+          <w:color w:val="0066FF"/>
+          <w:lang w:val="en-CA"/>
+        </w:rPr>
+        <w:t>seperated</w:t>
+      </w:r>
+      <w:proofErr w:type="spellEnd"/>
+      <w:r>
+        <w:rPr>
+          <w:rFonts w:ascii="Menlo-Italic" w:hAnsi="Menlo-Italic" w:cs="Menlo-Italic"/>
+          <w:i/>
+          <w:iCs/>
+          <w:color w:val="0066FF"/>
+          <w:lang w:val="en-CA"/>
+        </w:rPr>
+        <w:t xml:space="preserve"> values found for each test case.</w:t>
+      </w:r>
+    </w:p>
+    <w:p>
+      <w:pPr>
+        <w:autoSpaceDE w:val="0"/>
+        <w:autoSpaceDN w:val="0"/>
+        <w:adjustRightInd w:val="0"/>
+        <w:spacing w:after="0" w:line="240" w:lineRule="auto"/>
+        <w:ind w:left="720"/>
+        <w:rPr>
+          <w:rFonts w:ascii="Menlo-Italic" w:hAnsi="Menlo-Italic" w:cs="Menlo-Italic"/>
+          <w:i/>
+          <w:iCs/>
+          <w:color w:val="0066FF"/>
+          <w:lang w:val="en-CA"/>
+        </w:rPr>
+      </w:pPr>
+      <w:r>
+        <w:rPr>
+          <w:rFonts w:ascii="Menlo-Italic" w:hAnsi="Menlo-Italic" w:cs="Menlo-Italic"/>
+          <w:i/>
+          <w:iCs/>
+          <w:color w:val="0066FF"/>
+          <w:lang w:val="en-CA"/>
+        </w:rPr>
+        <w:t># Where</w:t>
+      </w:r>
+    </w:p>
+    <w:p>
+      <w:pPr>
+        <w:autoSpaceDE w:val="0"/>
+        <w:autoSpaceDN w:val="0"/>
+        <w:adjustRightInd w:val="0"/>
+        <w:spacing w:after="0" w:line="240" w:lineRule="auto"/>
+        <w:ind w:left="720"/>
+        <w:rPr>
+          <w:rFonts w:ascii="Menlo-Italic" w:hAnsi="Menlo-Italic" w:cs="Menlo-Italic"/>
+          <w:i/>
+          <w:iCs/>
+          <w:color w:val="0066FF"/>
+          <w:lang w:val="en-CA"/>
+        </w:rPr>
+      </w:pPr>
+      <w:r>
+        <w:rPr>
+          <w:rFonts w:ascii="Menlo-Italic" w:hAnsi="Menlo-Italic" w:cs="Menlo-Italic"/>
+          <w:i/>
+          <w:iCs/>
+          <w:color w:val="0066FF"/>
+          <w:lang w:val="en-CA"/>
+        </w:rPr>
+        <w:t xml:space="preserve"># </w:t>
+      </w:r>
+      <w:proofErr w:type="spellStart"/>
+      <w:proofErr w:type="gramStart"/>
+      <w:r>
+        <w:rPr>
+          <w:rFonts w:ascii="Menlo-Italic" w:hAnsi="Menlo-Italic" w:cs="Menlo-Italic"/>
+          <w:i/>
+          <w:iCs/>
+          <w:color w:val="0066FF"/>
+          <w:lang w:val="en-CA"/>
+        </w:rPr>
+        <w:t>pathArray</w:t>
+      </w:r>
+      <w:proofErr w:type="spellEnd"/>
+      <w:r>
+        <w:rPr>
+          <w:rFonts w:ascii="Menlo-Italic" w:hAnsi="Menlo-Italic" w:cs="Menlo-Italic"/>
+          <w:i/>
+          <w:iCs/>
+          <w:color w:val="0066FF"/>
+          <w:lang w:val="en-CA"/>
+        </w:rPr>
+        <w:t>[</w:t>
+      </w:r>
+      <w:proofErr w:type="gramEnd"/>
+      <w:r>
+        <w:rPr>
+          <w:rFonts w:ascii="Menlo-Italic" w:hAnsi="Menlo-Italic" w:cs="Menlo-Italic"/>
+          <w:i/>
+          <w:iCs/>
+          <w:color w:val="0066FF"/>
+          <w:lang w:val="en-CA"/>
+        </w:rPr>
+        <w:t>0] = test area name, ex: LOGIN, LOGOUT, etc.</w:t>
+      </w:r>
+    </w:p>
+    <w:p>
+      <w:pPr>
+        <w:autoSpaceDE w:val="0"/>
+        <w:autoSpaceDN w:val="0"/>
+        <w:adjustRightInd w:val="0"/>
+        <w:spacing w:after="0" w:line="240" w:lineRule="auto"/>
+        <w:ind w:left="720"/>
+        <w:rPr>
+          <w:rFonts w:ascii="Menlo-Italic" w:hAnsi="Menlo-Italic" w:cs="Menlo-Italic"/>
+          <w:i/>
+          <w:iCs/>
+          <w:color w:val="0066FF"/>
+          <w:lang w:val="en-CA"/>
+        </w:rPr>
+      </w:pPr>
+      <w:r>
+        <w:rPr>
+          <w:rFonts w:ascii="Menlo-Italic" w:hAnsi="Menlo-Italic" w:cs="Menlo-Italic"/>
+          <w:i/>
+          <w:iCs/>
+          <w:color w:val="0066FF"/>
+          <w:lang w:val="en-CA"/>
+        </w:rPr>
+        <w:t xml:space="preserve"># </w:t>
+      </w:r>
+      <w:proofErr w:type="spellStart"/>
+      <w:proofErr w:type="gramStart"/>
+      <w:r>
+        <w:rPr>
+          <w:rFonts w:ascii="Menlo-Italic" w:hAnsi="Menlo-Italic" w:cs="Menlo-Italic"/>
+          <w:i/>
+          <w:iCs/>
+          <w:color w:val="0066FF"/>
+          <w:lang w:val="en-CA"/>
+        </w:rPr>
+        <w:t>pathArray</w:t>
+      </w:r>
+      <w:proofErr w:type="spellEnd"/>
+      <w:r>
+        <w:rPr>
+          <w:rFonts w:ascii="Menlo-Italic" w:hAnsi="Menlo-Italic" w:cs="Menlo-Italic"/>
+          <w:i/>
+          <w:iCs/>
+          <w:color w:val="0066FF"/>
+          <w:lang w:val="en-CA"/>
+        </w:rPr>
+        <w:t>[</w:t>
+      </w:r>
+      <w:proofErr w:type="gramEnd"/>
+      <w:r>
+        <w:rPr>
+          <w:rFonts w:ascii="Menlo-Italic" w:hAnsi="Menlo-Italic" w:cs="Menlo-Italic"/>
+          <w:i/>
+          <w:iCs/>
+          <w:color w:val="0066FF"/>
+          <w:lang w:val="en-CA"/>
+        </w:rPr>
+        <w:t>1] = test case name</w:t>
+      </w:r>
+    </w:p>
+    <w:p>
+      <w:pPr>
+        <w:autoSpaceDE w:val="0"/>
+        <w:autoSpaceDN w:val="0"/>
+        <w:adjustRightInd w:val="0"/>
+        <w:spacing w:after="0" w:line="240" w:lineRule="auto"/>
+        <w:ind w:left="720"/>
+        <w:rPr>
+          <w:rFonts w:ascii="Menlo-Italic" w:hAnsi="Menlo-Italic" w:cs="Menlo-Italic"/>
+          <w:i/>
+          <w:iCs/>
+          <w:color w:val="0066FF"/>
+          <w:lang w:val="en-CA"/>
+        </w:rPr>
+      </w:pPr>
+      <w:r>
+        <w:rPr>
+          <w:rFonts w:ascii="Menlo-Italic" w:hAnsi="Menlo-Italic" w:cs="Menlo-Italic"/>
+          <w:i/>
+          <w:iCs/>
+          <w:color w:val="0066FF"/>
+          <w:lang w:val="en-CA"/>
+        </w:rPr>
+        <w:t xml:space="preserve"># </w:t>
+      </w:r>
+      <w:proofErr w:type="spellStart"/>
+      <w:proofErr w:type="gramStart"/>
+      <w:r>
+        <w:rPr>
+          <w:rFonts w:ascii="Menlo-Italic" w:hAnsi="Menlo-Italic" w:cs="Menlo-Italic"/>
+          <w:i/>
+          <w:iCs/>
+          <w:color w:val="0066FF"/>
+          <w:lang w:val="en-CA"/>
+        </w:rPr>
+        <w:t>pathArray</w:t>
+      </w:r>
+      <w:proofErr w:type="spellEnd"/>
+      <w:r>
+        <w:rPr>
+          <w:rFonts w:ascii="Menlo-Italic" w:hAnsi="Menlo-Italic" w:cs="Menlo-Italic"/>
+          <w:i/>
+          <w:iCs/>
+          <w:color w:val="0066FF"/>
+          <w:lang w:val="en-CA"/>
+        </w:rPr>
+        <w:t>[</w:t>
+      </w:r>
+      <w:proofErr w:type="gramEnd"/>
+      <w:r>
+        <w:rPr>
+          <w:rFonts w:ascii="Menlo-Italic" w:hAnsi="Menlo-Italic" w:cs="Menlo-Italic"/>
+          <w:i/>
+          <w:iCs/>
+          <w:color w:val="0066FF"/>
+          <w:lang w:val="en-CA"/>
+        </w:rPr>
+        <w:t>2] = transaction summary file name</w:t>
+      </w:r>
+    </w:p>
+    <w:p>
+      <w:pPr>
+        <w:autoSpaceDE w:val="0"/>
+        <w:autoSpaceDN w:val="0"/>
+        <w:adjustRightInd w:val="0"/>
+        <w:spacing w:after="0" w:line="240" w:lineRule="auto"/>
+        <w:ind w:left="720"/>
+        <w:rPr>
+          <w:rFonts w:ascii="Menlo-Bold" w:hAnsi="Menlo-Bold" w:cs="Menlo-Bold"/>
+          <w:b/>
+          <w:bCs/>
+          <w:color w:val="0000FF"/>
+          <w:lang w:val="en-CA"/>
+        </w:rPr>
+      </w:pPr>
+      <w:r>
+        <w:rPr>
+          <w:rFonts w:ascii="Menlo-Regular" w:hAnsi="Menlo-Regular" w:cs="Menlo-Regular"/>
+          <w:color w:val="000000"/>
+          <w:lang w:val="en-CA"/>
+        </w:rPr>
+        <w:t>IFS=</w:t>
+      </w:r>
+      <w:r>
+        <w:rPr>
+          <w:rFonts w:ascii="Menlo-Regular" w:hAnsi="Menlo-Regular" w:cs="Menlo-Regular"/>
+          <w:color w:val="036A07"/>
+          <w:lang w:val="en-CA"/>
+        </w:rPr>
+        <w:t>',</w:t>
+      </w:r>
+      <w:proofErr w:type="gramStart"/>
+      <w:r>
+        <w:rPr>
+          <w:rFonts w:ascii="Menlo-Regular" w:hAnsi="Menlo-Regular" w:cs="Menlo-Regular"/>
+          <w:color w:val="036A07"/>
+          <w:lang w:val="en-CA"/>
+        </w:rPr>
+        <w:t xml:space="preserve">' </w:t>
+      </w:r>
+      <w:r>
+        <w:rPr>
+          <w:rFonts w:ascii="Menlo-Bold" w:hAnsi="Menlo-Bold" w:cs="Menlo-Bold"/>
+          <w:b/>
+          <w:bCs/>
+          <w:color w:val="0000FF"/>
+          <w:lang w:val="en-CA"/>
+        </w:rPr>
+        <w:t>;</w:t>
+      </w:r>
+      <w:proofErr w:type="gramEnd"/>
+    </w:p>
+    <w:p>
+      <w:pPr>
+        <w:autoSpaceDE w:val="0"/>
+        <w:autoSpaceDN w:val="0"/>
+        <w:adjustRightInd w:val="0"/>
+        <w:spacing w:after="0" w:line="240" w:lineRule="auto"/>
+        <w:ind w:left="720"/>
+        <w:rPr>
+          <w:rFonts w:ascii="Menlo-Bold" w:hAnsi="Menlo-Bold" w:cs="Menlo-Bold"/>
+          <w:b/>
+          <w:bCs/>
+          <w:color w:val="0000FF"/>
+          <w:lang w:val="en-CA"/>
+        </w:rPr>
+      </w:pPr>
+      <w:r>
+        <w:rPr>
+          <w:rFonts w:ascii="Menlo-Regular" w:hAnsi="Menlo-Regular" w:cs="Menlo-Regular"/>
+          <w:color w:val="000000"/>
+          <w:lang w:val="en-CA"/>
+        </w:rPr>
+        <w:t>index=0</w:t>
+      </w:r>
+      <w:r>
+        <w:rPr>
+          <w:rFonts w:ascii="Menlo-Bold" w:hAnsi="Menlo-Bold" w:cs="Menlo-Bold"/>
+          <w:b/>
+          <w:bCs/>
+          <w:color w:val="0000FF"/>
+          <w:lang w:val="en-CA"/>
+        </w:rPr>
+        <w:t>;</w:t>
+      </w:r>
+    </w:p>
+    <w:p>
+      <w:pPr>
+        <w:autoSpaceDE w:val="0"/>
+        <w:autoSpaceDN w:val="0"/>
+        <w:adjustRightInd w:val="0"/>
+        <w:spacing w:after="0" w:line="240" w:lineRule="auto"/>
+        <w:ind w:left="720"/>
+        <w:rPr>
+          <w:rFonts w:ascii="Menlo-Bold" w:hAnsi="Menlo-Bold" w:cs="Menlo-Bold"/>
+          <w:b/>
+          <w:bCs/>
+          <w:color w:val="0000FF"/>
+          <w:lang w:val="en-CA"/>
+        </w:rPr>
+      </w:pPr>
+      <w:r>
+        <w:rPr>
+          <w:rFonts w:ascii="Menlo-Bold" w:hAnsi="Menlo-Bold" w:cs="Menlo-Bold"/>
+          <w:b/>
+          <w:bCs/>
+          <w:color w:val="0000FF"/>
+          <w:lang w:val="en-CA"/>
+        </w:rPr>
+        <w:t xml:space="preserve">for </w:t>
+      </w:r>
+      <w:r>
+        <w:rPr>
+          <w:rFonts w:ascii="Menlo-Regular" w:hAnsi="Menlo-Regular" w:cs="Menlo-Regular"/>
+          <w:color w:val="318596"/>
+          <w:lang w:val="en-CA"/>
+        </w:rPr>
+        <w:t xml:space="preserve">path </w:t>
+      </w:r>
+      <w:r>
+        <w:rPr>
+          <w:rFonts w:ascii="Menlo-Bold" w:hAnsi="Menlo-Bold" w:cs="Menlo-Bold"/>
+          <w:b/>
+          <w:bCs/>
+          <w:color w:val="0000FF"/>
+          <w:lang w:val="en-CA"/>
+        </w:rPr>
+        <w:t xml:space="preserve">in </w:t>
+      </w:r>
+      <w:r>
+        <w:rPr>
+          <w:rFonts w:ascii="Menlo-Regular" w:hAnsi="Menlo-Regular" w:cs="Menlo-Regular"/>
+          <w:color w:val="318596"/>
+          <w:lang w:val="en-CA"/>
+        </w:rPr>
+        <w:t>$p</w:t>
+      </w:r>
+      <w:r>
+        <w:rPr>
+          <w:rFonts w:ascii="Menlo-Bold" w:hAnsi="Menlo-Bold" w:cs="Menlo-Bold"/>
+          <w:b/>
+          <w:bCs/>
+          <w:color w:val="0000FF"/>
+          <w:lang w:val="en-CA"/>
+        </w:rPr>
+        <w:t>; do</w:t>
+      </w:r>
+    </w:p>
+    <w:p>
+      <w:pPr>
+        <w:autoSpaceDE w:val="0"/>
+        <w:autoSpaceDN w:val="0"/>
+        <w:adjustRightInd w:val="0"/>
+        <w:spacing w:after="0" w:line="240" w:lineRule="auto"/>
+        <w:ind w:left="1440"/>
+        <w:rPr>
+          <w:rFonts w:ascii="Menlo-Bold" w:hAnsi="Menlo-Bold" w:cs="Menlo-Bold"/>
+          <w:b/>
+          <w:bCs/>
+          <w:color w:val="0000FF"/>
+          <w:lang w:val="en-CA"/>
+        </w:rPr>
+      </w:pPr>
+      <w:proofErr w:type="spellStart"/>
+      <w:r>
+        <w:rPr>
+          <w:rFonts w:ascii="Menlo-Regular" w:hAnsi="Menlo-Regular" w:cs="Menlo-Regular"/>
+          <w:color w:val="000000"/>
+          <w:lang w:val="en-CA"/>
+        </w:rPr>
+        <w:t>pathArray</w:t>
+      </w:r>
+      <w:proofErr w:type="spellEnd"/>
+      <w:r>
+        <w:rPr>
+          <w:rFonts w:ascii="Menlo-Regular" w:hAnsi="Menlo-Regular" w:cs="Menlo-Regular"/>
+          <w:color w:val="000000"/>
+          <w:lang w:val="en-CA"/>
+        </w:rPr>
+        <w:t>[index]=</w:t>
+      </w:r>
+      <w:r>
+        <w:rPr>
+          <w:rFonts w:ascii="Menlo-Regular" w:hAnsi="Menlo-Regular" w:cs="Menlo-Regular"/>
+          <w:color w:val="318596"/>
+          <w:lang w:val="en-CA"/>
+        </w:rPr>
+        <w:t>$path</w:t>
+      </w:r>
+      <w:r>
+        <w:rPr>
+          <w:rFonts w:ascii="Menlo-Bold" w:hAnsi="Menlo-Bold" w:cs="Menlo-Bold"/>
+          <w:b/>
+          <w:bCs/>
+          <w:color w:val="0000FF"/>
+          <w:lang w:val="en-CA"/>
+        </w:rPr>
+        <w:t>;</w:t>
+      </w:r>
+    </w:p>
+    <w:p>
+      <w:pPr>
+        <w:autoSpaceDE w:val="0"/>
+        <w:autoSpaceDN w:val="0"/>
+        <w:adjustRightInd w:val="0"/>
+        <w:spacing w:after="0" w:line="240" w:lineRule="auto"/>
+        <w:ind w:left="1440"/>
+        <w:rPr>
+          <w:rFonts w:ascii="Menlo-Italic" w:hAnsi="Menlo-Italic" w:cs="Menlo-Italic"/>
+          <w:i/>
+          <w:iCs/>
+          <w:color w:val="0066FF"/>
+          <w:lang w:val="en-CA"/>
+        </w:rPr>
+      </w:pPr>
+      <w:r>
+        <w:rPr>
+          <w:rFonts w:ascii="Menlo-Italic" w:hAnsi="Menlo-Italic" w:cs="Menlo-Italic"/>
+          <w:i/>
+          <w:iCs/>
+          <w:color w:val="0066FF"/>
+          <w:lang w:val="en-CA"/>
+        </w:rPr>
+        <w:t>#echo $path;</w:t>
+      </w:r>
+    </w:p>
+    <w:p>
+      <w:pPr>
+        <w:autoSpaceDE w:val="0"/>
+        <w:autoSpaceDN w:val="0"/>
+        <w:adjustRightInd w:val="0"/>
+        <w:spacing w:after="0" w:line="240" w:lineRule="auto"/>
+        <w:ind w:left="1440"/>
+        <w:rPr>
+          <w:rFonts w:ascii="Menlo-Bold" w:hAnsi="Menlo-Bold" w:cs="Menlo-Bold"/>
+          <w:b/>
+          <w:bCs/>
+          <w:color w:val="0000FF"/>
+          <w:lang w:val="en-CA"/>
+        </w:rPr>
+      </w:pPr>
+      <w:r>
+        <w:rPr>
+          <w:rFonts w:ascii="Menlo-Regular" w:hAnsi="Menlo-Regular" w:cs="Menlo-Regular"/>
+          <w:color w:val="000000"/>
+          <w:lang w:val="en-CA"/>
+        </w:rPr>
+        <w:t>index=</w:t>
+      </w:r>
+      <w:r>
+        <w:rPr>
+          <w:rFonts w:ascii="Menlo-Regular" w:hAnsi="Menlo-Regular" w:cs="Menlo-Regular"/>
+          <w:color w:val="318596"/>
+          <w:lang w:val="en-CA"/>
+        </w:rPr>
+        <w:t>$index</w:t>
+      </w:r>
+      <w:r>
+        <w:rPr>
+          <w:rFonts w:ascii="Menlo-Regular" w:hAnsi="Menlo-Regular" w:cs="Menlo-Regular"/>
+          <w:color w:val="000000"/>
+          <w:lang w:val="en-CA"/>
+        </w:rPr>
+        <w:t>+1</w:t>
+      </w:r>
+      <w:r>
+        <w:rPr>
+          <w:rFonts w:ascii="Menlo-Bold" w:hAnsi="Menlo-Bold" w:cs="Menlo-Bold"/>
+          <w:b/>
+          <w:bCs/>
+          <w:color w:val="0000FF"/>
+          <w:lang w:val="en-CA"/>
+        </w:rPr>
+        <w:t>;</w:t>
+      </w:r>
+    </w:p>
+    <w:p>
+      <w:pPr>
+        <w:autoSpaceDE w:val="0"/>
+        <w:autoSpaceDN w:val="0"/>
+        <w:adjustRightInd w:val="0"/>
+        <w:spacing w:after="0" w:line="240" w:lineRule="auto"/>
+        <w:ind w:left="720"/>
+        <w:rPr>
+          <w:rFonts w:ascii="Menlo-Bold" w:hAnsi="Menlo-Bold" w:cs="Menlo-Bold"/>
+          <w:b/>
+          <w:bCs/>
+          <w:color w:val="0000FF"/>
+          <w:lang w:val="en-CA"/>
+        </w:rPr>
+      </w:pPr>
+      <w:r>
+        <w:rPr>
+          <w:rFonts w:ascii="Menlo-Bold" w:hAnsi="Menlo-Bold" w:cs="Menlo-Bold"/>
+          <w:b/>
+          <w:bCs/>
+          <w:color w:val="0000FF"/>
+          <w:lang w:val="en-CA"/>
+        </w:rPr>
+        <w:t>done</w:t>
+      </w:r>
+    </w:p>
+    <w:p>
+      <w:pPr>
+        <w:autoSpaceDE w:val="0"/>
+        <w:autoSpaceDN w:val="0"/>
+        <w:adjustRightInd w:val="0"/>
+        <w:spacing w:after="0" w:line="240" w:lineRule="auto"/>
+        <w:ind w:left="720"/>
+        <w:rPr>
+          <w:rFonts w:ascii="Menlo-Bold" w:hAnsi="Menlo-Bold" w:cs="Menlo-Bold"/>
+          <w:b/>
+          <w:bCs/>
+          <w:color w:val="0000FF"/>
+          <w:lang w:val="en-CA"/>
+        </w:rPr>
+      </w:pPr>
+    </w:p>
+    <w:p>
+      <w:pPr>
+        <w:autoSpaceDE w:val="0"/>
+        <w:autoSpaceDN w:val="0"/>
+        <w:adjustRightInd w:val="0"/>
+        <w:spacing w:after="0" w:line="240" w:lineRule="auto"/>
+        <w:ind w:left="720"/>
+        <w:rPr>
+          <w:rFonts w:ascii="Menlo-Italic" w:hAnsi="Menlo-Italic" w:cs="Menlo-Italic"/>
+          <w:i/>
+          <w:iCs/>
+          <w:color w:val="0066FF"/>
+          <w:lang w:val="en-CA"/>
+        </w:rPr>
+      </w:pPr>
+      <w:r>
+        <w:rPr>
+          <w:rFonts w:ascii="Menlo-Italic" w:hAnsi="Menlo-Italic" w:cs="Menlo-Italic"/>
+          <w:i/>
+          <w:iCs/>
+          <w:color w:val="0066FF"/>
+          <w:lang w:val="en-CA"/>
+        </w:rPr>
+        <w:t># Create the path to actual/expected versions of the transaction summary file and</w:t>
+      </w:r>
+    </w:p>
+    <w:p>
+      <w:pPr>
+        <w:autoSpaceDE w:val="0"/>
+        <w:autoSpaceDN w:val="0"/>
+        <w:adjustRightInd w:val="0"/>
+        <w:spacing w:after="0" w:line="240" w:lineRule="auto"/>
+        <w:ind w:left="720"/>
+        <w:rPr>
+          <w:rFonts w:ascii="Menlo-Italic" w:hAnsi="Menlo-Italic" w:cs="Menlo-Italic"/>
+          <w:i/>
+          <w:iCs/>
+          <w:color w:val="0066FF"/>
+          <w:lang w:val="en-CA"/>
+        </w:rPr>
+      </w:pPr>
+      <w:r>
+        <w:rPr>
+          <w:rFonts w:ascii="Menlo-Italic" w:hAnsi="Menlo-Italic" w:cs="Menlo-Italic"/>
+          <w:i/>
+          <w:iCs/>
+          <w:color w:val="0066FF"/>
+          <w:lang w:val="en-CA"/>
+        </w:rPr>
+        <w:t>standard output files.</w:t>
+      </w:r>
+    </w:p>
+    <w:p>
+      <w:pPr>
+        <w:autoSpaceDE w:val="0"/>
+        <w:autoSpaceDN w:val="0"/>
+        <w:adjustRightInd w:val="0"/>
+        <w:spacing w:after="0" w:line="240" w:lineRule="auto"/>
+        <w:ind w:left="720"/>
+        <w:rPr>
+          <w:rFonts w:ascii="Menlo-Regular" w:hAnsi="Menlo-Regular" w:cs="Menlo-Regular"/>
+          <w:color w:val="036A07"/>
+          <w:lang w:val="en-CA"/>
+        </w:rPr>
+      </w:pPr>
+      <w:proofErr w:type="spellStart"/>
+      <w:r>
+        <w:rPr>
+          <w:rFonts w:ascii="Menlo-Regular" w:hAnsi="Menlo-Regular" w:cs="Menlo-Regular"/>
+          <w:color w:val="000000"/>
+          <w:lang w:val="en-CA"/>
+        </w:rPr>
+        <w:t>ActualTransactionFile</w:t>
+      </w:r>
+      <w:proofErr w:type="spellEnd"/>
+      <w:r>
+        <w:rPr>
+          <w:rFonts w:ascii="Menlo-Regular" w:hAnsi="Menlo-Regular" w:cs="Menlo-Regular"/>
+          <w:color w:val="000000"/>
+          <w:lang w:val="en-CA"/>
+        </w:rPr>
+        <w:t>=</w:t>
+      </w:r>
+      <w:r>
+        <w:rPr>
+          <w:rFonts w:ascii="Menlo-Regular" w:hAnsi="Menlo-Regular" w:cs="Menlo-Regular"/>
+          <w:color w:val="036A07"/>
+          <w:lang w:val="en-CA"/>
+        </w:rPr>
+        <w:t>"Testing/</w:t>
+      </w:r>
+      <w:r>
+        <w:rPr>
+          <w:rFonts w:ascii="Menlo-Regular" w:hAnsi="Menlo-Regular" w:cs="Menlo-Regular"/>
+          <w:color w:val="318596"/>
+          <w:lang w:val="en-CA"/>
+        </w:rPr>
+        <w:t>${</w:t>
+      </w:r>
+      <w:proofErr w:type="spellStart"/>
+      <w:proofErr w:type="gramStart"/>
+      <w:r>
+        <w:rPr>
+          <w:rFonts w:ascii="Menlo-Regular" w:hAnsi="Menlo-Regular" w:cs="Menlo-Regular"/>
+          <w:color w:val="318596"/>
+          <w:lang w:val="en-CA"/>
+        </w:rPr>
+        <w:t>pathArray</w:t>
+      </w:r>
+      <w:proofErr w:type="spellEnd"/>
+      <w:r>
+        <w:rPr>
+          <w:rFonts w:ascii="Menlo-Regular" w:hAnsi="Menlo-Regular" w:cs="Menlo-Regular"/>
+          <w:color w:val="318596"/>
+          <w:lang w:val="en-CA"/>
+        </w:rPr>
+        <w:t>[</w:t>
+      </w:r>
+      <w:proofErr w:type="gramEnd"/>
+      <w:r>
+        <w:rPr>
+          <w:rFonts w:ascii="Menlo-Regular" w:hAnsi="Menlo-Regular" w:cs="Menlo-Regular"/>
+          <w:color w:val="318596"/>
+          <w:lang w:val="en-CA"/>
+        </w:rPr>
+        <w:t>0]}</w:t>
+      </w:r>
+      <w:r>
+        <w:rPr>
+          <w:rFonts w:ascii="Menlo-Regular" w:hAnsi="Menlo-Regular" w:cs="Menlo-Regular"/>
+          <w:color w:val="036A07"/>
+          <w:lang w:val="en-CA"/>
+        </w:rPr>
+        <w:t>/Output Files/</w:t>
+      </w:r>
+      <w:r>
+        <w:rPr>
+          <w:rFonts w:ascii="Menlo-Regular" w:hAnsi="Menlo-Regular" w:cs="Menlo-Regular"/>
+          <w:color w:val="318596"/>
+          <w:lang w:val="en-CA"/>
+        </w:rPr>
+        <w:t>${</w:t>
+      </w:r>
+      <w:proofErr w:type="spellStart"/>
+      <w:r>
+        <w:rPr>
+          <w:rFonts w:ascii="Menlo-Regular" w:hAnsi="Menlo-Regular" w:cs="Menlo-Regular"/>
+          <w:color w:val="318596"/>
+          <w:lang w:val="en-CA"/>
+        </w:rPr>
+        <w:t>pathArray</w:t>
+      </w:r>
+      <w:proofErr w:type="spellEnd"/>
+      <w:r>
+        <w:rPr>
+          <w:rFonts w:ascii="Menlo-Regular" w:hAnsi="Menlo-Regular" w:cs="Menlo-Regular"/>
+          <w:color w:val="318596"/>
+          <w:lang w:val="en-CA"/>
+        </w:rPr>
+        <w:t>[2]}</w:t>
+      </w:r>
+      <w:r>
+        <w:rPr>
+          <w:rFonts w:ascii="Menlo-Regular" w:hAnsi="Menlo-Regular" w:cs="Menlo-Regular"/>
+          <w:color w:val="036A07"/>
+          <w:lang w:val="en-CA"/>
+        </w:rPr>
+        <w:t>.txt"</w:t>
+      </w:r>
+    </w:p>
+    <w:p>
+      <w:pPr>
+        <w:autoSpaceDE w:val="0"/>
+        <w:autoSpaceDN w:val="0"/>
+        <w:adjustRightInd w:val="0"/>
+        <w:spacing w:after="0" w:line="240" w:lineRule="auto"/>
+        <w:ind w:left="720"/>
+        <w:rPr>
+          <w:rFonts w:ascii="Menlo-Regular" w:hAnsi="Menlo-Regular" w:cs="Menlo-Regular"/>
+          <w:color w:val="036A07"/>
+          <w:lang w:val="en-CA"/>
+        </w:rPr>
+      </w:pPr>
+      <w:proofErr w:type="spellStart"/>
+      <w:r>
+        <w:rPr>
+          <w:rFonts w:ascii="Menlo-Regular" w:hAnsi="Menlo-Regular" w:cs="Menlo-Regular"/>
+          <w:color w:val="000000"/>
+          <w:lang w:val="en-CA"/>
+        </w:rPr>
+        <w:t>ExpectedTransactionFile</w:t>
+      </w:r>
+      <w:proofErr w:type="spellEnd"/>
+      <w:r>
+        <w:rPr>
+          <w:rFonts w:ascii="Menlo-Regular" w:hAnsi="Menlo-Regular" w:cs="Menlo-Regular"/>
+          <w:color w:val="000000"/>
+          <w:lang w:val="en-CA"/>
+        </w:rPr>
+        <w:t>=</w:t>
+      </w:r>
+      <w:r>
+        <w:rPr>
+          <w:rFonts w:ascii="Menlo-Regular" w:hAnsi="Menlo-Regular" w:cs="Menlo-Regular"/>
+          <w:color w:val="036A07"/>
+          <w:lang w:val="en-CA"/>
+        </w:rPr>
+        <w:t>"Testing/</w:t>
+      </w:r>
+      <w:r>
+        <w:rPr>
+          <w:rFonts w:ascii="Menlo-Regular" w:hAnsi="Menlo-Regular" w:cs="Menlo-Regular"/>
+          <w:color w:val="318596"/>
+          <w:lang w:val="en-CA"/>
+        </w:rPr>
+        <w:t>${</w:t>
+      </w:r>
+      <w:proofErr w:type="spellStart"/>
+      <w:proofErr w:type="gramStart"/>
+      <w:r>
+        <w:rPr>
+          <w:rFonts w:ascii="Menlo-Regular" w:hAnsi="Menlo-Regular" w:cs="Menlo-Regular"/>
+          <w:color w:val="318596"/>
+          <w:lang w:val="en-CA"/>
+        </w:rPr>
+        <w:t>pathArray</w:t>
+      </w:r>
+      <w:proofErr w:type="spellEnd"/>
+      <w:r>
+        <w:rPr>
+          <w:rFonts w:ascii="Menlo-Regular" w:hAnsi="Menlo-Regular" w:cs="Menlo-Regular"/>
+          <w:color w:val="318596"/>
+          <w:lang w:val="en-CA"/>
+        </w:rPr>
+        <w:t>[</w:t>
+      </w:r>
+      <w:proofErr w:type="gramEnd"/>
+      <w:r>
+        <w:rPr>
+          <w:rFonts w:ascii="Menlo-Regular" w:hAnsi="Menlo-Regular" w:cs="Menlo-Regular"/>
+          <w:color w:val="318596"/>
+          <w:lang w:val="en-CA"/>
+        </w:rPr>
+        <w:t>0]}</w:t>
+      </w:r>
+      <w:r>
+        <w:rPr>
+          <w:rFonts w:ascii="Menlo-Regular" w:hAnsi="Menlo-Regular" w:cs="Menlo-Regular"/>
+          <w:color w:val="036A07"/>
+          <w:lang w:val="en-CA"/>
+        </w:rPr>
+        <w:t>/Expected Output</w:t>
+      </w:r>
+    </w:p>
+    <w:p>
+      <w:pPr>
+        <w:autoSpaceDE w:val="0"/>
+        <w:autoSpaceDN w:val="0"/>
+        <w:adjustRightInd w:val="0"/>
+        <w:spacing w:after="0" w:line="240" w:lineRule="auto"/>
+        <w:ind w:left="720"/>
+        <w:rPr>
+          <w:rFonts w:ascii="Menlo-Regular" w:hAnsi="Menlo-Regular" w:cs="Menlo-Regular"/>
+          <w:color w:val="036A07"/>
+          <w:lang w:val="en-CA"/>
+        </w:rPr>
+      </w:pPr>
+      <w:r>
+        <w:rPr>
+          <w:rFonts w:ascii="Menlo-Regular" w:hAnsi="Menlo-Regular" w:cs="Menlo-Regular"/>
+          <w:color w:val="036A07"/>
+          <w:lang w:val="en-CA"/>
+        </w:rPr>
+        <w:t>Files/</w:t>
+      </w:r>
+      <w:r>
+        <w:rPr>
+          <w:rFonts w:ascii="Menlo-Regular" w:hAnsi="Menlo-Regular" w:cs="Menlo-Regular"/>
+          <w:color w:val="318596"/>
+          <w:lang w:val="en-CA"/>
+        </w:rPr>
+        <w:t>${</w:t>
+      </w:r>
+      <w:proofErr w:type="spellStart"/>
+      <w:proofErr w:type="gramStart"/>
+      <w:r>
+        <w:rPr>
+          <w:rFonts w:ascii="Menlo-Regular" w:hAnsi="Menlo-Regular" w:cs="Menlo-Regular"/>
+          <w:color w:val="318596"/>
+          <w:lang w:val="en-CA"/>
+        </w:rPr>
+        <w:t>pathArray</w:t>
+      </w:r>
+      <w:proofErr w:type="spellEnd"/>
+      <w:r>
+        <w:rPr>
+          <w:rFonts w:ascii="Menlo-Regular" w:hAnsi="Menlo-Regular" w:cs="Menlo-Regular"/>
+          <w:color w:val="318596"/>
+          <w:lang w:val="en-CA"/>
+        </w:rPr>
+        <w:t>[</w:t>
+      </w:r>
+      <w:proofErr w:type="gramEnd"/>
+      <w:r>
+        <w:rPr>
+          <w:rFonts w:ascii="Menlo-Regular" w:hAnsi="Menlo-Regular" w:cs="Menlo-Regular"/>
+          <w:color w:val="318596"/>
+          <w:lang w:val="en-CA"/>
+        </w:rPr>
+        <w:t>2]}</w:t>
+      </w:r>
+      <w:r>
+        <w:rPr>
+          <w:rFonts w:ascii="Menlo-Regular" w:hAnsi="Menlo-Regular" w:cs="Menlo-Regular"/>
+          <w:color w:val="036A07"/>
+          <w:lang w:val="en-CA"/>
+        </w:rPr>
+        <w:t>.txt"</w:t>
+      </w:r>
+    </w:p>
+    <w:p>
+      <w:pPr>
+        <w:autoSpaceDE w:val="0"/>
+        <w:autoSpaceDN w:val="0"/>
+        <w:adjustRightInd w:val="0"/>
+        <w:spacing w:after="0" w:line="240" w:lineRule="auto"/>
+        <w:ind w:left="720"/>
+        <w:rPr>
+          <w:rFonts w:ascii="Menlo-Regular" w:hAnsi="Menlo-Regular" w:cs="Menlo-Regular"/>
+          <w:color w:val="036A07"/>
+          <w:lang w:val="en-CA"/>
+        </w:rPr>
+      </w:pPr>
+      <w:proofErr w:type="spellStart"/>
+      <w:r>
+        <w:rPr>
+          <w:rFonts w:ascii="Menlo-Regular" w:hAnsi="Menlo-Regular" w:cs="Menlo-Regular"/>
+          <w:color w:val="000000"/>
+          <w:lang w:val="en-CA"/>
+        </w:rPr>
+        <w:t>ActualOutputFile</w:t>
+      </w:r>
+      <w:proofErr w:type="spellEnd"/>
+      <w:r>
+        <w:rPr>
+          <w:rFonts w:ascii="Menlo-Regular" w:hAnsi="Menlo-Regular" w:cs="Menlo-Regular"/>
+          <w:color w:val="000000"/>
+          <w:lang w:val="en-CA"/>
+        </w:rPr>
+        <w:t>=</w:t>
+      </w:r>
+      <w:r>
+        <w:rPr>
+          <w:rFonts w:ascii="Menlo-Regular" w:hAnsi="Menlo-Regular" w:cs="Menlo-Regular"/>
+          <w:color w:val="036A07"/>
+          <w:lang w:val="en-CA"/>
+        </w:rPr>
+        <w:t>"Testing/</w:t>
+      </w:r>
+      <w:r>
+        <w:rPr>
+          <w:rFonts w:ascii="Menlo-Regular" w:hAnsi="Menlo-Regular" w:cs="Menlo-Regular"/>
+          <w:color w:val="318596"/>
+          <w:lang w:val="en-CA"/>
+        </w:rPr>
+        <w:t>${</w:t>
+      </w:r>
+      <w:proofErr w:type="spellStart"/>
+      <w:proofErr w:type="gramStart"/>
+      <w:r>
+        <w:rPr>
+          <w:rFonts w:ascii="Menlo-Regular" w:hAnsi="Menlo-Regular" w:cs="Menlo-Regular"/>
+          <w:color w:val="318596"/>
+          <w:lang w:val="en-CA"/>
+        </w:rPr>
+        <w:t>pathArray</w:t>
+      </w:r>
+      <w:proofErr w:type="spellEnd"/>
+      <w:r>
+        <w:rPr>
+          <w:rFonts w:ascii="Menlo-Regular" w:hAnsi="Menlo-Regular" w:cs="Menlo-Regular"/>
+          <w:color w:val="318596"/>
+          <w:lang w:val="en-CA"/>
+        </w:rPr>
+        <w:t>[</w:t>
+      </w:r>
+      <w:proofErr w:type="gramEnd"/>
+      <w:r>
+        <w:rPr>
+          <w:rFonts w:ascii="Menlo-Regular" w:hAnsi="Menlo-Regular" w:cs="Menlo-Regular"/>
+          <w:color w:val="318596"/>
+          <w:lang w:val="en-CA"/>
+        </w:rPr>
+        <w:t>0]}</w:t>
+      </w:r>
+      <w:r>
+        <w:rPr>
+          <w:rFonts w:ascii="Menlo-Regular" w:hAnsi="Menlo-Regular" w:cs="Menlo-Regular"/>
+          <w:color w:val="036A07"/>
+          <w:lang w:val="en-CA"/>
+        </w:rPr>
+        <w:t>/Output Files/output_</w:t>
+      </w:r>
+      <w:r>
+        <w:rPr>
+          <w:rFonts w:ascii="Menlo-Regular" w:hAnsi="Menlo-Regular" w:cs="Menlo-Regular"/>
+          <w:color w:val="318596"/>
+          <w:lang w:val="en-CA"/>
+        </w:rPr>
+        <w:t>${</w:t>
+      </w:r>
+      <w:proofErr w:type="spellStart"/>
+      <w:r>
+        <w:rPr>
+          <w:rFonts w:ascii="Menlo-Regular" w:hAnsi="Menlo-Regular" w:cs="Menlo-Regular"/>
+          <w:color w:val="318596"/>
+          <w:lang w:val="en-CA"/>
+        </w:rPr>
+        <w:t>pathArray</w:t>
+      </w:r>
+      <w:proofErr w:type="spellEnd"/>
+      <w:r>
+        <w:rPr>
+          <w:rFonts w:ascii="Menlo-Regular" w:hAnsi="Menlo-Regular" w:cs="Menlo-Regular"/>
+          <w:color w:val="318596"/>
+          <w:lang w:val="en-CA"/>
+        </w:rPr>
+        <w:t>[1]}</w:t>
+      </w:r>
+      <w:r>
+        <w:rPr>
+          <w:rFonts w:ascii="Menlo-Regular" w:hAnsi="Menlo-Regular" w:cs="Menlo-Regular"/>
+          <w:color w:val="036A07"/>
+          <w:lang w:val="en-CA"/>
+        </w:rPr>
+        <w:t>.txt"</w:t>
+      </w:r>
+    </w:p>
+    <w:p>
+      <w:pPr>
+        <w:autoSpaceDE w:val="0"/>
+        <w:autoSpaceDN w:val="0"/>
+        <w:adjustRightInd w:val="0"/>
+        <w:spacing w:after="0" w:line="240" w:lineRule="auto"/>
+        <w:ind w:left="720"/>
+        <w:rPr>
+          <w:rFonts w:ascii="Menlo-Regular" w:hAnsi="Menlo-Regular" w:cs="Menlo-Regular"/>
+          <w:color w:val="036A07"/>
+          <w:lang w:val="en-CA"/>
+        </w:rPr>
+      </w:pPr>
+      <w:proofErr w:type="spellStart"/>
+      <w:r>
+        <w:rPr>
+          <w:rFonts w:ascii="Menlo-Regular" w:hAnsi="Menlo-Regular" w:cs="Menlo-Regular"/>
+          <w:color w:val="000000"/>
+          <w:lang w:val="en-CA"/>
+        </w:rPr>
+        <w:t>ExpectedOutputFile</w:t>
+      </w:r>
+      <w:proofErr w:type="spellEnd"/>
+      <w:r>
+        <w:rPr>
+          <w:rFonts w:ascii="Menlo-Regular" w:hAnsi="Menlo-Regular" w:cs="Menlo-Regular"/>
+          <w:color w:val="000000"/>
+          <w:lang w:val="en-CA"/>
+        </w:rPr>
+        <w:t>=</w:t>
+      </w:r>
+      <w:r>
+        <w:rPr>
+          <w:rFonts w:ascii="Menlo-Regular" w:hAnsi="Menlo-Regular" w:cs="Menlo-Regular"/>
+          <w:color w:val="036A07"/>
+          <w:lang w:val="en-CA"/>
+        </w:rPr>
+        <w:t>"Testing/</w:t>
+      </w:r>
+      <w:r>
+        <w:rPr>
+          <w:rFonts w:ascii="Menlo-Regular" w:hAnsi="Menlo-Regular" w:cs="Menlo-Regular"/>
+          <w:color w:val="318596"/>
+          <w:lang w:val="en-CA"/>
+        </w:rPr>
+        <w:t>${</w:t>
+      </w:r>
+      <w:proofErr w:type="spellStart"/>
+      <w:proofErr w:type="gramStart"/>
+      <w:r>
+        <w:rPr>
+          <w:rFonts w:ascii="Menlo-Regular" w:hAnsi="Menlo-Regular" w:cs="Menlo-Regular"/>
+          <w:color w:val="318596"/>
+          <w:lang w:val="en-CA"/>
+        </w:rPr>
+        <w:t>pathArray</w:t>
+      </w:r>
+      <w:proofErr w:type="spellEnd"/>
+      <w:r>
+        <w:rPr>
+          <w:rFonts w:ascii="Menlo-Regular" w:hAnsi="Menlo-Regular" w:cs="Menlo-Regular"/>
+          <w:color w:val="318596"/>
+          <w:lang w:val="en-CA"/>
+        </w:rPr>
+        <w:t>[</w:t>
+      </w:r>
+      <w:proofErr w:type="gramEnd"/>
+      <w:r>
+        <w:rPr>
+          <w:rFonts w:ascii="Menlo-Regular" w:hAnsi="Menlo-Regular" w:cs="Menlo-Regular"/>
+          <w:color w:val="318596"/>
+          <w:lang w:val="en-CA"/>
+        </w:rPr>
+        <w:t>0]}</w:t>
+      </w:r>
+      <w:r>
+        <w:rPr>
+          <w:rFonts w:ascii="Menlo-Regular" w:hAnsi="Menlo-Regular" w:cs="Menlo-Regular"/>
+          <w:color w:val="036A07"/>
+          <w:lang w:val="en-CA"/>
+        </w:rPr>
+        <w:t>/Expected Output</w:t>
+      </w:r>
+    </w:p>
+    <w:p>
+      <w:pPr>
+        <w:autoSpaceDE w:val="0"/>
+        <w:autoSpaceDN w:val="0"/>
+        <w:adjustRightInd w:val="0"/>
+        <w:spacing w:after="0" w:line="240" w:lineRule="auto"/>
+        <w:ind w:left="720"/>
+        <w:rPr>
+          <w:rFonts w:ascii="Menlo-Regular" w:hAnsi="Menlo-Regular" w:cs="Menlo-Regular"/>
+          <w:color w:val="036A07"/>
+          <w:lang w:val="en-CA"/>
+        </w:rPr>
+      </w:pPr>
+      <w:r>
+        <w:rPr>
+          <w:rFonts w:ascii="Menlo-Regular" w:hAnsi="Menlo-Regular" w:cs="Menlo-Regular"/>
+          <w:color w:val="036A07"/>
+          <w:lang w:val="en-CA"/>
+        </w:rPr>
+        <w:t>Files/output_</w:t>
+      </w:r>
+      <w:r>
+        <w:rPr>
+          <w:rFonts w:ascii="Menlo-Regular" w:hAnsi="Menlo-Regular" w:cs="Menlo-Regular"/>
+          <w:color w:val="318596"/>
+          <w:lang w:val="en-CA"/>
+        </w:rPr>
+        <w:t>${</w:t>
+      </w:r>
+      <w:proofErr w:type="spellStart"/>
+      <w:proofErr w:type="gramStart"/>
+      <w:r>
+        <w:rPr>
+          <w:rFonts w:ascii="Menlo-Regular" w:hAnsi="Menlo-Regular" w:cs="Menlo-Regular"/>
+          <w:color w:val="318596"/>
+          <w:lang w:val="en-CA"/>
+        </w:rPr>
+        <w:t>pathArray</w:t>
+      </w:r>
+      <w:proofErr w:type="spellEnd"/>
+      <w:r>
+        <w:rPr>
+          <w:rFonts w:ascii="Menlo-Regular" w:hAnsi="Menlo-Regular" w:cs="Menlo-Regular"/>
+          <w:color w:val="318596"/>
+          <w:lang w:val="en-CA"/>
+        </w:rPr>
+        <w:t>[</w:t>
+      </w:r>
+      <w:proofErr w:type="gramEnd"/>
+      <w:r>
+        <w:rPr>
+          <w:rFonts w:ascii="Menlo-Regular" w:hAnsi="Menlo-Regular" w:cs="Menlo-Regular"/>
+          <w:color w:val="318596"/>
+          <w:lang w:val="en-CA"/>
+        </w:rPr>
+        <w:t>1]}</w:t>
+      </w:r>
+      <w:r>
+        <w:rPr>
+          <w:rFonts w:ascii="Menlo-Regular" w:hAnsi="Menlo-Regular" w:cs="Menlo-Regular"/>
+          <w:color w:val="036A07"/>
+          <w:lang w:val="en-CA"/>
+        </w:rPr>
+        <w:t>.txt"</w:t>
+      </w:r>
+    </w:p>
+    <w:p>
+      <w:pPr>
+        <w:autoSpaceDE w:val="0"/>
+        <w:autoSpaceDN w:val="0"/>
+        <w:adjustRightInd w:val="0"/>
+        <w:spacing w:after="0" w:line="240" w:lineRule="auto"/>
+        <w:ind w:left="720"/>
+        <w:rPr>
+          <w:rFonts w:ascii="Menlo-Regular" w:hAnsi="Menlo-Regular" w:cs="Menlo-Regular"/>
+          <w:color w:val="036A07"/>
+          <w:lang w:val="en-CA"/>
+        </w:rPr>
+      </w:pPr>
+    </w:p>
+    <w:p>
+      <w:pPr>
+        <w:autoSpaceDE w:val="0"/>
+        <w:autoSpaceDN w:val="0"/>
+        <w:adjustRightInd w:val="0"/>
+        <w:spacing w:after="0" w:line="240" w:lineRule="auto"/>
+        <w:ind w:left="720"/>
+        <w:rPr>
+          <w:rFonts w:ascii="Menlo-Italic" w:hAnsi="Menlo-Italic" w:cs="Menlo-Italic"/>
+          <w:i/>
+          <w:iCs/>
+          <w:color w:val="0066FF"/>
+          <w:lang w:val="en-CA"/>
+        </w:rPr>
+      </w:pPr>
+      <w:r>
+        <w:rPr>
+          <w:rFonts w:ascii="Menlo-Italic" w:hAnsi="Menlo-Italic" w:cs="Menlo-Italic"/>
+          <w:i/>
+          <w:iCs/>
+          <w:color w:val="0066FF"/>
+          <w:lang w:val="en-CA"/>
+        </w:rPr>
+        <w:t># Display in blue text what test is currently being verified.</w:t>
+      </w:r>
+    </w:p>
+    <w:p>
+      <w:pPr>
+        <w:autoSpaceDE w:val="0"/>
+        <w:autoSpaceDN w:val="0"/>
+        <w:adjustRightInd w:val="0"/>
+        <w:spacing w:after="0" w:line="240" w:lineRule="auto"/>
+        <w:ind w:left="720"/>
+        <w:rPr>
+          <w:rFonts w:ascii="Menlo-Bold" w:hAnsi="Menlo-Bold" w:cs="Menlo-Bold"/>
+          <w:b/>
+          <w:bCs/>
+          <w:color w:val="0000FF"/>
+          <w:lang w:val="en-CA"/>
+        </w:rPr>
+      </w:pPr>
+      <w:r>
+        <w:rPr>
+          <w:rFonts w:ascii="Menlo-Bold" w:hAnsi="Menlo-Bold" w:cs="Menlo-Bold"/>
+          <w:b/>
+          <w:bCs/>
+          <w:color w:val="3C4C72"/>
+          <w:lang w:val="en-CA"/>
+        </w:rPr>
+        <w:t xml:space="preserve">echo </w:t>
+      </w:r>
+      <w:r>
+        <w:rPr>
+          <w:rFonts w:ascii="Menlo-Regular" w:hAnsi="Menlo-Regular" w:cs="Menlo-Regular"/>
+          <w:color w:val="000000"/>
+          <w:lang w:val="en-CA"/>
+        </w:rPr>
+        <w:t xml:space="preserve">-e </w:t>
+      </w:r>
+      <w:r>
+        <w:rPr>
+          <w:rFonts w:ascii="Menlo-Regular" w:hAnsi="Menlo-Regular" w:cs="Menlo-Regular"/>
+          <w:color w:val="036A07"/>
+          <w:lang w:val="en-CA"/>
+        </w:rPr>
+        <w:t>"</w:t>
+      </w:r>
+      <w:r>
+        <w:rPr>
+          <w:rFonts w:ascii="Menlo-Regular" w:hAnsi="Menlo-Regular" w:cs="Menlo-Regular"/>
+          <w:color w:val="318596"/>
+          <w:lang w:val="en-CA"/>
+        </w:rPr>
+        <w:t>${BLUE}</w:t>
+      </w:r>
+      <w:r>
+        <w:rPr>
+          <w:rFonts w:ascii="Menlo-Regular" w:hAnsi="Menlo-Regular" w:cs="Menlo-Regular"/>
+          <w:color w:val="036A07"/>
+          <w:lang w:val="en-CA"/>
+        </w:rPr>
+        <w:t xml:space="preserve">Verifying </w:t>
+      </w:r>
+      <w:r>
+        <w:rPr>
+          <w:rFonts w:ascii="Menlo-Regular" w:hAnsi="Menlo-Regular" w:cs="Menlo-Regular"/>
+          <w:color w:val="318596"/>
+          <w:lang w:val="en-CA"/>
+        </w:rPr>
+        <w:t>${</w:t>
+      </w:r>
+      <w:proofErr w:type="spellStart"/>
+      <w:r>
+        <w:rPr>
+          <w:rFonts w:ascii="Menlo-Regular" w:hAnsi="Menlo-Regular" w:cs="Menlo-Regular"/>
+          <w:color w:val="318596"/>
+          <w:lang w:val="en-CA"/>
+        </w:rPr>
+        <w:t>pathArray</w:t>
+      </w:r>
+      <w:proofErr w:type="spellEnd"/>
+      <w:r>
+        <w:rPr>
+          <w:rFonts w:ascii="Menlo-Regular" w:hAnsi="Menlo-Regular" w:cs="Menlo-Regular"/>
+          <w:color w:val="318596"/>
+          <w:lang w:val="en-CA"/>
+        </w:rPr>
+        <w:t>[0]}</w:t>
+      </w:r>
+      <w:r>
+        <w:rPr>
+          <w:rFonts w:ascii="Menlo-Regular" w:hAnsi="Menlo-Regular" w:cs="Menlo-Regular"/>
+          <w:color w:val="036A07"/>
+          <w:lang w:val="en-CA"/>
+        </w:rPr>
+        <w:t>/</w:t>
+      </w:r>
+      <w:r>
+        <w:rPr>
+          <w:rFonts w:ascii="Menlo-Regular" w:hAnsi="Menlo-Regular" w:cs="Menlo-Regular"/>
+          <w:color w:val="318596"/>
+          <w:lang w:val="en-CA"/>
+        </w:rPr>
+        <w:t>${</w:t>
+      </w:r>
+      <w:proofErr w:type="spellStart"/>
+      <w:proofErr w:type="gramStart"/>
+      <w:r>
+        <w:rPr>
+          <w:rFonts w:ascii="Menlo-Regular" w:hAnsi="Menlo-Regular" w:cs="Menlo-Regular"/>
+          <w:color w:val="318596"/>
+          <w:lang w:val="en-CA"/>
+        </w:rPr>
+        <w:t>pathArray</w:t>
+      </w:r>
+      <w:proofErr w:type="spellEnd"/>
+      <w:r>
+        <w:rPr>
+          <w:rFonts w:ascii="Menlo-Regular" w:hAnsi="Menlo-Regular" w:cs="Menlo-Regular"/>
+          <w:color w:val="318596"/>
+          <w:lang w:val="en-CA"/>
+        </w:rPr>
+        <w:t>[</w:t>
+      </w:r>
+      <w:proofErr w:type="gramEnd"/>
+      <w:r>
+        <w:rPr>
+          <w:rFonts w:ascii="Menlo-Regular" w:hAnsi="Menlo-Regular" w:cs="Menlo-Regular"/>
+          <w:color w:val="318596"/>
+          <w:lang w:val="en-CA"/>
+        </w:rPr>
+        <w:t xml:space="preserve">1]} </w:t>
+      </w:r>
+      <w:r>
+        <w:rPr>
+          <w:rFonts w:ascii="Menlo-Regular" w:hAnsi="Menlo-Regular" w:cs="Menlo-Regular"/>
+          <w:color w:val="036A07"/>
+          <w:lang w:val="en-CA"/>
+        </w:rPr>
+        <w:t>test:</w:t>
+      </w:r>
+      <w:r>
+        <w:rPr>
+          <w:rFonts w:ascii="Menlo-Regular" w:hAnsi="Menlo-Regular" w:cs="Menlo-Regular"/>
+          <w:color w:val="318596"/>
+          <w:lang w:val="en-CA"/>
+        </w:rPr>
+        <w:t>${NC}</w:t>
+      </w:r>
+      <w:r>
+        <w:rPr>
+          <w:rFonts w:ascii="Menlo-Regular" w:hAnsi="Menlo-Regular" w:cs="Menlo-Regular"/>
+          <w:color w:val="036A07"/>
+          <w:lang w:val="en-CA"/>
+        </w:rPr>
+        <w:t>"</w:t>
+      </w:r>
+      <w:r>
+        <w:rPr>
+          <w:rFonts w:ascii="Menlo-Bold" w:hAnsi="Menlo-Bold" w:cs="Menlo-Bold"/>
+          <w:b/>
+          <w:bCs/>
+          <w:color w:val="0000FF"/>
+          <w:lang w:val="en-CA"/>
+        </w:rPr>
+        <w:t>;</w:t>
+      </w:r>
+    </w:p>
+    <w:p>
+      <w:pPr>
+        <w:autoSpaceDE w:val="0"/>
+        <w:autoSpaceDN w:val="0"/>
+        <w:adjustRightInd w:val="0"/>
+        <w:spacing w:after="0" w:line="240" w:lineRule="auto"/>
+        <w:ind w:left="720"/>
+        <w:rPr>
+          <w:rFonts w:ascii="Menlo-Italic" w:hAnsi="Menlo-Italic" w:cs="Menlo-Italic"/>
+          <w:i/>
+          <w:iCs/>
+          <w:color w:val="0066FF"/>
+          <w:lang w:val="en-CA"/>
+        </w:rPr>
+      </w:pPr>
+      <w:r>
+        <w:rPr>
+          <w:rFonts w:ascii="Menlo-Italic" w:hAnsi="Menlo-Italic" w:cs="Menlo-Italic"/>
+          <w:i/>
+          <w:iCs/>
+          <w:color w:val="0066FF"/>
+          <w:lang w:val="en-CA"/>
+        </w:rPr>
+        <w:t># If no transaction file should be created, verify no transaction got created.</w:t>
+      </w:r>
+    </w:p>
+    <w:p>
+      <w:pPr>
+        <w:autoSpaceDE w:val="0"/>
+        <w:autoSpaceDN w:val="0"/>
+        <w:adjustRightInd w:val="0"/>
+        <w:spacing w:after="0" w:line="240" w:lineRule="auto"/>
+        <w:ind w:left="720"/>
+        <w:rPr>
+          <w:rFonts w:ascii="Menlo-Italic" w:hAnsi="Menlo-Italic" w:cs="Menlo-Italic"/>
+          <w:i/>
+          <w:iCs/>
+          <w:color w:val="0066FF"/>
+          <w:lang w:val="en-CA"/>
+        </w:rPr>
+      </w:pPr>
+      <w:r>
+        <w:rPr>
+          <w:rFonts w:ascii="Menlo-Italic" w:hAnsi="Menlo-Italic" w:cs="Menlo-Italic"/>
+          <w:i/>
+          <w:iCs/>
+          <w:color w:val="0066FF"/>
+          <w:lang w:val="en-CA"/>
+        </w:rPr>
+        <w:t># These situations use special keyword NO_TRANSACTION_FILE.</w:t>
+      </w:r>
+    </w:p>
+    <w:p>
+      <w:pPr>
+        <w:autoSpaceDE w:val="0"/>
+        <w:autoSpaceDN w:val="0"/>
+        <w:adjustRightInd w:val="0"/>
+        <w:spacing w:after="0" w:line="240" w:lineRule="auto"/>
+        <w:ind w:left="720"/>
+        <w:rPr>
+          <w:rFonts w:ascii="Menlo-Bold" w:hAnsi="Menlo-Bold" w:cs="Menlo-Bold"/>
+          <w:b/>
+          <w:bCs/>
+          <w:color w:val="0000FF"/>
+          <w:lang w:val="en-CA"/>
+        </w:rPr>
+      </w:pPr>
+      <w:r>
+        <w:rPr>
+          <w:rFonts w:ascii="Menlo-Bold" w:hAnsi="Menlo-Bold" w:cs="Menlo-Bold"/>
+          <w:b/>
+          <w:bCs/>
+          <w:color w:val="0000FF"/>
+          <w:lang w:val="en-CA"/>
+        </w:rPr>
+        <w:t xml:space="preserve">if </w:t>
+      </w:r>
+      <w:r>
+        <w:rPr>
+          <w:rFonts w:ascii="Menlo-Regular" w:hAnsi="Menlo-Regular" w:cs="Menlo-Regular"/>
+          <w:color w:val="000000"/>
+          <w:lang w:val="en-CA"/>
+        </w:rPr>
+        <w:t xml:space="preserve">[ </w:t>
+      </w:r>
+      <w:r>
+        <w:rPr>
+          <w:rFonts w:ascii="Menlo-Regular" w:hAnsi="Menlo-Regular" w:cs="Menlo-Regular"/>
+          <w:color w:val="318596"/>
+          <w:lang w:val="en-CA"/>
+        </w:rPr>
+        <w:t>${</w:t>
+      </w:r>
+      <w:proofErr w:type="spellStart"/>
+      <w:proofErr w:type="gramStart"/>
+      <w:r>
+        <w:rPr>
+          <w:rFonts w:ascii="Menlo-Regular" w:hAnsi="Menlo-Regular" w:cs="Menlo-Regular"/>
+          <w:color w:val="318596"/>
+          <w:lang w:val="en-CA"/>
+        </w:rPr>
+        <w:t>pathArray</w:t>
+      </w:r>
+      <w:proofErr w:type="spellEnd"/>
+      <w:r>
+        <w:rPr>
+          <w:rFonts w:ascii="Menlo-Regular" w:hAnsi="Menlo-Regular" w:cs="Menlo-Regular"/>
+          <w:color w:val="318596"/>
+          <w:lang w:val="en-CA"/>
+        </w:rPr>
+        <w:t>[</w:t>
+      </w:r>
+      <w:proofErr w:type="gramEnd"/>
+      <w:r>
+        <w:rPr>
+          <w:rFonts w:ascii="Menlo-Regular" w:hAnsi="Menlo-Regular" w:cs="Menlo-Regular"/>
+          <w:color w:val="318596"/>
+          <w:lang w:val="en-CA"/>
+        </w:rPr>
+        <w:t xml:space="preserve">2]} </w:t>
+      </w:r>
+      <w:r>
+        <w:rPr>
+          <w:rFonts w:ascii="Menlo-Regular" w:hAnsi="Menlo-Regular" w:cs="Menlo-Regular"/>
+          <w:color w:val="000000"/>
+          <w:lang w:val="en-CA"/>
+        </w:rPr>
+        <w:t xml:space="preserve">= </w:t>
+      </w:r>
+      <w:r>
+        <w:rPr>
+          <w:rFonts w:ascii="Menlo-Regular" w:hAnsi="Menlo-Regular" w:cs="Menlo-Regular"/>
+          <w:color w:val="036A07"/>
+          <w:lang w:val="en-CA"/>
+        </w:rPr>
+        <w:t xml:space="preserve">"NO_TRANSACTION_FILE" </w:t>
+      </w:r>
+      <w:r>
+        <w:rPr>
+          <w:rFonts w:ascii="Menlo-Regular" w:hAnsi="Menlo-Regular" w:cs="Menlo-Regular"/>
+          <w:color w:val="000000"/>
+          <w:lang w:val="en-CA"/>
+        </w:rPr>
+        <w:t>]</w:t>
+      </w:r>
+      <w:r>
+        <w:rPr>
+          <w:rFonts w:ascii="Menlo-Bold" w:hAnsi="Menlo-Bold" w:cs="Menlo-Bold"/>
+          <w:b/>
+          <w:bCs/>
+          <w:color w:val="0000FF"/>
+          <w:lang w:val="en-CA"/>
+        </w:rPr>
+        <w:t>; then</w:t>
+      </w:r>
+    </w:p>
+    <w:p>
+      <w:pPr>
+        <w:autoSpaceDE w:val="0"/>
+        <w:autoSpaceDN w:val="0"/>
+        <w:adjustRightInd w:val="0"/>
+        <w:spacing w:after="0" w:line="240" w:lineRule="auto"/>
+        <w:ind w:left="720" w:firstLine="720"/>
+        <w:rPr>
+          <w:rFonts w:ascii="Menlo-Regular" w:hAnsi="Menlo-Regular" w:cs="Menlo-Regular"/>
+          <w:color w:val="036A07"/>
+          <w:lang w:val="en-CA"/>
+        </w:rPr>
+      </w:pPr>
+      <w:r>
+        <w:rPr>
+          <w:rFonts w:ascii="Menlo-Bold" w:hAnsi="Menlo-Bold" w:cs="Menlo-Bold"/>
+          <w:b/>
+          <w:bCs/>
+          <w:color w:val="3C4C72"/>
+          <w:lang w:val="en-CA"/>
+        </w:rPr>
+        <w:t xml:space="preserve">echo </w:t>
+      </w:r>
+      <w:r>
+        <w:rPr>
+          <w:rFonts w:ascii="Menlo-Regular" w:hAnsi="Menlo-Regular" w:cs="Menlo-Regular"/>
+          <w:color w:val="036A07"/>
+          <w:lang w:val="en-CA"/>
+        </w:rPr>
+        <w:t>"Verifying no transaction file was created by this test."</w:t>
+      </w:r>
+    </w:p>
+    <w:p>
+      <w:pPr>
+        <w:autoSpaceDE w:val="0"/>
+        <w:autoSpaceDN w:val="0"/>
+        <w:adjustRightInd w:val="0"/>
+        <w:spacing w:after="0" w:line="240" w:lineRule="auto"/>
+        <w:ind w:left="1440"/>
+        <w:rPr>
+          <w:rFonts w:ascii="Menlo-Bold" w:hAnsi="Menlo-Bold" w:cs="Menlo-Bold"/>
+          <w:b/>
+          <w:bCs/>
+          <w:color w:val="0000FF"/>
+          <w:lang w:val="en-CA"/>
+        </w:rPr>
+      </w:pPr>
+      <w:r>
+        <w:rPr>
+          <w:rFonts w:ascii="Menlo-Bold" w:hAnsi="Menlo-Bold" w:cs="Menlo-Bold"/>
+          <w:b/>
+          <w:bCs/>
+          <w:color w:val="0000FF"/>
+          <w:lang w:val="en-CA"/>
+        </w:rPr>
+        <w:t xml:space="preserve">if </w:t>
+      </w:r>
+      <w:proofErr w:type="gramStart"/>
+      <w:r>
+        <w:rPr>
+          <w:rFonts w:ascii="Menlo-Regular" w:hAnsi="Menlo-Regular" w:cs="Menlo-Regular"/>
+          <w:color w:val="000000"/>
+          <w:lang w:val="en-CA"/>
+        </w:rPr>
+        <w:t xml:space="preserve">[ </w:t>
+      </w:r>
+      <w:r>
+        <w:rPr>
+          <w:rFonts w:ascii="Menlo-Bold" w:hAnsi="Menlo-Bold" w:cs="Menlo-Bold"/>
+          <w:b/>
+          <w:bCs/>
+          <w:color w:val="0000FF"/>
+          <w:lang w:val="en-CA"/>
+        </w:rPr>
+        <w:t>!</w:t>
+      </w:r>
+      <w:proofErr w:type="gramEnd"/>
+      <w:r>
+        <w:rPr>
+          <w:rFonts w:ascii="Menlo-Bold" w:hAnsi="Menlo-Bold" w:cs="Menlo-Bold"/>
+          <w:b/>
+          <w:bCs/>
+          <w:color w:val="0000FF"/>
+          <w:lang w:val="en-CA"/>
+        </w:rPr>
+        <w:t xml:space="preserve"> </w:t>
+      </w:r>
+      <w:r>
+        <w:rPr>
+          <w:rFonts w:ascii="Menlo-Regular" w:hAnsi="Menlo-Regular" w:cs="Menlo-Regular"/>
+          <w:color w:val="000000"/>
+          <w:lang w:val="en-CA"/>
+        </w:rPr>
+        <w:t xml:space="preserve">-f </w:t>
+      </w:r>
+      <w:r>
+        <w:rPr>
+          <w:rFonts w:ascii="Menlo-Regular" w:hAnsi="Menlo-Regular" w:cs="Menlo-Regular"/>
+          <w:color w:val="318596"/>
+          <w:lang w:val="en-CA"/>
+        </w:rPr>
+        <w:t>${</w:t>
+      </w:r>
+      <w:proofErr w:type="spellStart"/>
+      <w:r>
+        <w:rPr>
+          <w:rFonts w:ascii="Menlo-Regular" w:hAnsi="Menlo-Regular" w:cs="Menlo-Regular"/>
+          <w:color w:val="318596"/>
+          <w:lang w:val="en-CA"/>
+        </w:rPr>
+        <w:t>ActualTransactionFile</w:t>
+      </w:r>
+      <w:proofErr w:type="spellEnd"/>
+      <w:r>
+        <w:rPr>
+          <w:rFonts w:ascii="Menlo-Regular" w:hAnsi="Menlo-Regular" w:cs="Menlo-Regular"/>
+          <w:color w:val="318596"/>
+          <w:lang w:val="en-CA"/>
+        </w:rPr>
+        <w:t xml:space="preserve">} </w:t>
+      </w:r>
+      <w:r>
+        <w:rPr>
+          <w:rFonts w:ascii="Menlo-Regular" w:hAnsi="Menlo-Regular" w:cs="Menlo-Regular"/>
+          <w:color w:val="000000"/>
+          <w:lang w:val="en-CA"/>
+        </w:rPr>
+        <w:t>]</w:t>
+      </w:r>
+      <w:r>
+        <w:rPr>
+          <w:rFonts w:ascii="Menlo-Bold" w:hAnsi="Menlo-Bold" w:cs="Menlo-Bold"/>
+          <w:b/>
+          <w:bCs/>
+          <w:color w:val="0000FF"/>
+          <w:lang w:val="en-CA"/>
+        </w:rPr>
+        <w:t>; then</w:t>
+      </w:r>
+    </w:p>
+    <w:p>
+      <w:pPr>
+        <w:autoSpaceDE w:val="0"/>
+        <w:autoSpaceDN w:val="0"/>
+        <w:adjustRightInd w:val="0"/>
+        <w:spacing w:after="0" w:line="240" w:lineRule="auto"/>
+        <w:ind w:left="1440" w:firstLine="720"/>
+        <w:rPr>
+          <w:rFonts w:ascii="Menlo-Bold" w:hAnsi="Menlo-Bold" w:cs="Menlo-Bold"/>
+          <w:b/>
+          <w:bCs/>
+          <w:color w:val="0000FF"/>
+          <w:lang w:val="en-CA"/>
+        </w:rPr>
+      </w:pPr>
+      <w:r>
+        <w:rPr>
+          <w:rFonts w:ascii="Menlo-Bold" w:hAnsi="Menlo-Bold" w:cs="Menlo-Bold"/>
+          <w:b/>
+          <w:bCs/>
+          <w:color w:val="3C4C72"/>
+          <w:lang w:val="en-CA"/>
+        </w:rPr>
+        <w:lastRenderedPageBreak/>
+        <w:t xml:space="preserve">echo </w:t>
+      </w:r>
+      <w:r>
+        <w:rPr>
+          <w:rFonts w:ascii="Menlo-Regular" w:hAnsi="Menlo-Regular" w:cs="Menlo-Regular"/>
+          <w:color w:val="000000"/>
+          <w:lang w:val="en-CA"/>
+        </w:rPr>
+        <w:t xml:space="preserve">-e </w:t>
+      </w:r>
+      <w:r>
+        <w:rPr>
+          <w:rFonts w:ascii="Menlo-Regular" w:hAnsi="Menlo-Regular" w:cs="Menlo-Regular"/>
+          <w:color w:val="036A07"/>
+          <w:lang w:val="en-CA"/>
+        </w:rPr>
+        <w:t>"Verified no transaction file was created.\n"</w:t>
+      </w:r>
+      <w:r>
+        <w:rPr>
+          <w:rFonts w:ascii="Menlo-Bold" w:hAnsi="Menlo-Bold" w:cs="Menlo-Bold"/>
+          <w:b/>
+          <w:bCs/>
+          <w:color w:val="0000FF"/>
+          <w:lang w:val="en-CA"/>
+        </w:rPr>
+        <w:t>;</w:t>
+      </w:r>
+    </w:p>
+    <w:p>
+      <w:pPr>
+        <w:autoSpaceDE w:val="0"/>
+        <w:autoSpaceDN w:val="0"/>
+        <w:adjustRightInd w:val="0"/>
+        <w:spacing w:after="0" w:line="240" w:lineRule="auto"/>
+        <w:ind w:left="1440"/>
+        <w:rPr>
+          <w:rFonts w:ascii="Menlo-Bold" w:hAnsi="Menlo-Bold" w:cs="Menlo-Bold"/>
+          <w:b/>
+          <w:bCs/>
+          <w:color w:val="0000FF"/>
+          <w:lang w:val="en-CA"/>
+        </w:rPr>
+      </w:pPr>
+      <w:r>
+        <w:rPr>
+          <w:rFonts w:ascii="Menlo-Bold" w:hAnsi="Menlo-Bold" w:cs="Menlo-Bold"/>
+          <w:b/>
+          <w:bCs/>
+          <w:color w:val="0000FF"/>
+          <w:lang w:val="en-CA"/>
+        </w:rPr>
+        <w:t>else</w:t>
+      </w:r>
+    </w:p>
+    <w:p>
+      <w:pPr>
+        <w:autoSpaceDE w:val="0"/>
+        <w:autoSpaceDN w:val="0"/>
+        <w:adjustRightInd w:val="0"/>
+        <w:spacing w:after="0" w:line="240" w:lineRule="auto"/>
+        <w:ind w:left="1440" w:firstLine="720"/>
+        <w:rPr>
+          <w:rFonts w:ascii="Menlo-Regular" w:hAnsi="Menlo-Regular" w:cs="Menlo-Regular"/>
+          <w:color w:val="036A07"/>
+          <w:lang w:val="en-CA"/>
+        </w:rPr>
+      </w:pPr>
+      <w:r>
+        <w:rPr>
+          <w:rFonts w:ascii="Menlo-Regular" w:hAnsi="Menlo-Regular" w:cs="Menlo-Regular"/>
+          <w:color w:val="000000"/>
+          <w:lang w:val="en-CA"/>
+        </w:rPr>
+        <w:t>OUTPUT1=</w:t>
+      </w:r>
+      <w:r>
+        <w:rPr>
+          <w:rFonts w:ascii="Menlo-Regular" w:hAnsi="Menlo-Regular" w:cs="Menlo-Regular"/>
+          <w:color w:val="036A07"/>
+          <w:lang w:val="en-CA"/>
+        </w:rPr>
+        <w:t>"Error, a transaction file WAS created by the test. See file,</w:t>
+      </w:r>
+    </w:p>
+    <w:p>
+      <w:pPr>
+        <w:autoSpaceDE w:val="0"/>
+        <w:autoSpaceDN w:val="0"/>
+        <w:adjustRightInd w:val="0"/>
+        <w:spacing w:after="0" w:line="240" w:lineRule="auto"/>
+        <w:ind w:left="1440" w:firstLine="720"/>
+        <w:rPr>
+          <w:rFonts w:ascii="Menlo-Bold" w:hAnsi="Menlo-Bold" w:cs="Menlo-Bold"/>
+          <w:b/>
+          <w:bCs/>
+          <w:color w:val="0000FF"/>
+          <w:lang w:val="en-CA"/>
+        </w:rPr>
+      </w:pPr>
+      <w:r>
+        <w:rPr>
+          <w:rFonts w:ascii="Menlo-Regular" w:hAnsi="Menlo-Regular" w:cs="Menlo-Regular"/>
+          <w:color w:val="318596"/>
+          <w:lang w:val="en-CA"/>
+        </w:rPr>
+        <w:t>${</w:t>
+      </w:r>
+      <w:proofErr w:type="spellStart"/>
+      <w:r>
+        <w:rPr>
+          <w:rFonts w:ascii="Menlo-Regular" w:hAnsi="Menlo-Regular" w:cs="Menlo-Regular"/>
+          <w:color w:val="318596"/>
+          <w:lang w:val="en-CA"/>
+        </w:rPr>
+        <w:t>ActualTransactionFile</w:t>
+      </w:r>
+      <w:proofErr w:type="spellEnd"/>
+      <w:r>
+        <w:rPr>
+          <w:rFonts w:ascii="Menlo-Regular" w:hAnsi="Menlo-Regular" w:cs="Menlo-Regular"/>
+          <w:color w:val="318596"/>
+          <w:lang w:val="en-CA"/>
+        </w:rPr>
+        <w:t>}</w:t>
+      </w:r>
+      <w:r>
+        <w:rPr>
+          <w:rFonts w:ascii="Menlo-Regular" w:hAnsi="Menlo-Regular" w:cs="Menlo-Regular"/>
+          <w:color w:val="036A07"/>
+          <w:lang w:val="en-CA"/>
+        </w:rPr>
+        <w:t>"</w:t>
+      </w:r>
+      <w:r>
+        <w:rPr>
+          <w:rFonts w:ascii="Menlo-Bold" w:hAnsi="Menlo-Bold" w:cs="Menlo-Bold"/>
+          <w:b/>
+          <w:bCs/>
+          <w:color w:val="0000FF"/>
+          <w:lang w:val="en-CA"/>
+        </w:rPr>
+        <w:t>;</w:t>
+      </w:r>
+    </w:p>
+    <w:p>
+      <w:pPr>
+        <w:autoSpaceDE w:val="0"/>
+        <w:autoSpaceDN w:val="0"/>
+        <w:adjustRightInd w:val="0"/>
+        <w:spacing w:after="0" w:line="240" w:lineRule="auto"/>
+        <w:ind w:left="1440" w:firstLine="720"/>
+        <w:rPr>
+          <w:rFonts w:ascii="Menlo-Bold" w:hAnsi="Menlo-Bold" w:cs="Menlo-Bold"/>
+          <w:b/>
+          <w:bCs/>
+          <w:color w:val="0000FF"/>
+          <w:lang w:val="en-CA"/>
+        </w:rPr>
+      </w:pPr>
+      <w:r>
+        <w:rPr>
+          <w:rFonts w:ascii="Menlo-Bold" w:hAnsi="Menlo-Bold" w:cs="Menlo-Bold"/>
+          <w:b/>
+          <w:bCs/>
+          <w:color w:val="3C4C72"/>
+          <w:lang w:val="en-CA"/>
+        </w:rPr>
+        <w:t xml:space="preserve">echo </w:t>
+      </w:r>
+      <w:r>
+        <w:rPr>
+          <w:rFonts w:ascii="Menlo-Regular" w:hAnsi="Menlo-Regular" w:cs="Menlo-Regular"/>
+          <w:color w:val="000000"/>
+          <w:lang w:val="en-CA"/>
+        </w:rPr>
+        <w:t xml:space="preserve">-e </w:t>
+      </w:r>
+      <w:r>
+        <w:rPr>
+          <w:rFonts w:ascii="Menlo-Regular" w:hAnsi="Menlo-Regular" w:cs="Menlo-Regular"/>
+          <w:color w:val="036A07"/>
+          <w:lang w:val="en-CA"/>
+        </w:rPr>
+        <w:t>"</w:t>
+      </w:r>
+      <w:r>
+        <w:rPr>
+          <w:rFonts w:ascii="Menlo-Regular" w:hAnsi="Menlo-Regular" w:cs="Menlo-Regular"/>
+          <w:color w:val="318596"/>
+          <w:lang w:val="en-CA"/>
+        </w:rPr>
+        <w:t>${OUTPUT</w:t>
+      </w:r>
+      <w:proofErr w:type="gramStart"/>
+      <w:r>
+        <w:rPr>
+          <w:rFonts w:ascii="Menlo-Regular" w:hAnsi="Menlo-Regular" w:cs="Menlo-Regular"/>
+          <w:color w:val="318596"/>
+          <w:lang w:val="en-CA"/>
+        </w:rPr>
+        <w:t>1}</w:t>
+      </w:r>
+      <w:r>
+        <w:rPr>
+          <w:rFonts w:ascii="Menlo-Regular" w:hAnsi="Menlo-Regular" w:cs="Menlo-Regular"/>
+          <w:color w:val="036A07"/>
+          <w:lang w:val="en-CA"/>
+        </w:rPr>
+        <w:t>\</w:t>
+      </w:r>
+      <w:proofErr w:type="gramEnd"/>
+      <w:r>
+        <w:rPr>
+          <w:rFonts w:ascii="Menlo-Regular" w:hAnsi="Menlo-Regular" w:cs="Menlo-Regular"/>
+          <w:color w:val="036A07"/>
+          <w:lang w:val="en-CA"/>
+        </w:rPr>
+        <w:t>n"</w:t>
+      </w:r>
+      <w:r>
+        <w:rPr>
+          <w:rFonts w:ascii="Menlo-Bold" w:hAnsi="Menlo-Bold" w:cs="Menlo-Bold"/>
+          <w:b/>
+          <w:bCs/>
+          <w:color w:val="0000FF"/>
+          <w:lang w:val="en-CA"/>
+        </w:rPr>
+        <w:t>;</w:t>
+      </w:r>
+    </w:p>
+    <w:p>
+      <w:pPr>
+        <w:autoSpaceDE w:val="0"/>
+        <w:autoSpaceDN w:val="0"/>
+        <w:adjustRightInd w:val="0"/>
+        <w:spacing w:after="0" w:line="240" w:lineRule="auto"/>
+        <w:ind w:left="1440"/>
+        <w:rPr>
+          <w:rFonts w:ascii="Menlo-Bold" w:hAnsi="Menlo-Bold" w:cs="Menlo-Bold"/>
+          <w:b/>
+          <w:bCs/>
+          <w:color w:val="0000FF"/>
+          <w:lang w:val="en-CA"/>
+        </w:rPr>
+      </w:pPr>
+      <w:r>
+        <w:rPr>
+          <w:rFonts w:ascii="Menlo-Bold" w:hAnsi="Menlo-Bold" w:cs="Menlo-Bold"/>
+          <w:b/>
+          <w:bCs/>
+          <w:color w:val="0000FF"/>
+          <w:lang w:val="en-CA"/>
+        </w:rPr>
+        <w:t>fi</w:t>
+      </w:r>
+    </w:p>
+    <w:p>
+      <w:pPr>
+        <w:autoSpaceDE w:val="0"/>
+        <w:autoSpaceDN w:val="0"/>
+        <w:adjustRightInd w:val="0"/>
+        <w:spacing w:after="0" w:line="240" w:lineRule="auto"/>
+        <w:ind w:left="720"/>
+        <w:rPr>
+          <w:rFonts w:ascii="Menlo-Bold" w:hAnsi="Menlo-Bold" w:cs="Menlo-Bold"/>
+          <w:b/>
+          <w:bCs/>
+          <w:color w:val="0000FF"/>
+          <w:lang w:val="en-CA"/>
+        </w:rPr>
+      </w:pPr>
+      <w:r>
+        <w:rPr>
+          <w:rFonts w:ascii="Menlo-Bold" w:hAnsi="Menlo-Bold" w:cs="Menlo-Bold"/>
+          <w:b/>
+          <w:bCs/>
+          <w:color w:val="0000FF"/>
+          <w:lang w:val="en-CA"/>
+        </w:rPr>
+        <w:t>else</w:t>
+      </w:r>
+    </w:p>
+    <w:p>
+      <w:pPr>
+        <w:autoSpaceDE w:val="0"/>
+        <w:autoSpaceDN w:val="0"/>
+        <w:adjustRightInd w:val="0"/>
+        <w:spacing w:after="0" w:line="240" w:lineRule="auto"/>
+        <w:ind w:left="1440"/>
+        <w:rPr>
+          <w:rFonts w:ascii="Menlo-Italic" w:hAnsi="Menlo-Italic" w:cs="Menlo-Italic"/>
+          <w:i/>
+          <w:iCs/>
+          <w:color w:val="0066FF"/>
+          <w:lang w:val="en-CA"/>
+        </w:rPr>
+      </w:pPr>
+      <w:r>
+        <w:rPr>
+          <w:rFonts w:ascii="Menlo-Italic" w:hAnsi="Menlo-Italic" w:cs="Menlo-Italic"/>
+          <w:i/>
+          <w:iCs/>
+          <w:color w:val="0066FF"/>
+          <w:lang w:val="en-CA"/>
+        </w:rPr>
+        <w:t># Otherwise if a transaction file IS expected, test if transaction file matches</w:t>
+      </w:r>
+    </w:p>
+    <w:p>
+      <w:pPr>
+        <w:autoSpaceDE w:val="0"/>
+        <w:autoSpaceDN w:val="0"/>
+        <w:adjustRightInd w:val="0"/>
+        <w:spacing w:after="0" w:line="240" w:lineRule="auto"/>
+        <w:ind w:left="1440"/>
+        <w:rPr>
+          <w:rFonts w:ascii="Menlo-Italic" w:hAnsi="Menlo-Italic" w:cs="Menlo-Italic"/>
+          <w:i/>
+          <w:iCs/>
+          <w:color w:val="0066FF"/>
+          <w:lang w:val="en-CA"/>
+        </w:rPr>
+      </w:pPr>
+      <w:r>
+        <w:rPr>
+          <w:rFonts w:ascii="Menlo-Italic" w:hAnsi="Menlo-Italic" w:cs="Menlo-Italic"/>
+          <w:i/>
+          <w:iCs/>
+          <w:color w:val="0066FF"/>
+          <w:lang w:val="en-CA"/>
+        </w:rPr>
+        <w:t>the expected one.</w:t>
+      </w:r>
+    </w:p>
+    <w:p>
+      <w:pPr>
+        <w:autoSpaceDE w:val="0"/>
+        <w:autoSpaceDN w:val="0"/>
+        <w:adjustRightInd w:val="0"/>
+        <w:spacing w:after="0" w:line="240" w:lineRule="auto"/>
+        <w:ind w:left="1440"/>
+        <w:rPr>
+          <w:rFonts w:ascii="Menlo-Bold" w:hAnsi="Menlo-Bold" w:cs="Menlo-Bold"/>
+          <w:b/>
+          <w:bCs/>
+          <w:color w:val="0000FF"/>
+          <w:lang w:val="en-CA"/>
+        </w:rPr>
+      </w:pPr>
+      <w:r>
+        <w:rPr>
+          <w:rFonts w:ascii="Menlo-Bold" w:hAnsi="Menlo-Bold" w:cs="Menlo-Bold"/>
+          <w:b/>
+          <w:bCs/>
+          <w:color w:val="0000FF"/>
+          <w:lang w:val="en-CA"/>
+        </w:rPr>
+        <w:t xml:space="preserve">if </w:t>
+      </w:r>
+      <w:proofErr w:type="gramStart"/>
+      <w:r>
+        <w:rPr>
+          <w:rFonts w:ascii="Menlo-Regular" w:hAnsi="Menlo-Regular" w:cs="Menlo-Regular"/>
+          <w:color w:val="000000"/>
+          <w:lang w:val="en-CA"/>
+        </w:rPr>
+        <w:t xml:space="preserve">[ </w:t>
+      </w:r>
+      <w:r>
+        <w:rPr>
+          <w:rFonts w:ascii="Menlo-Bold" w:hAnsi="Menlo-Bold" w:cs="Menlo-Bold"/>
+          <w:b/>
+          <w:bCs/>
+          <w:color w:val="0000FF"/>
+          <w:lang w:val="en-CA"/>
+        </w:rPr>
+        <w:t>!</w:t>
+      </w:r>
+      <w:proofErr w:type="gramEnd"/>
+      <w:r>
+        <w:rPr>
+          <w:rFonts w:ascii="Menlo-Bold" w:hAnsi="Menlo-Bold" w:cs="Menlo-Bold"/>
+          <w:b/>
+          <w:bCs/>
+          <w:color w:val="0000FF"/>
+          <w:lang w:val="en-CA"/>
+        </w:rPr>
+        <w:t xml:space="preserve"> </w:t>
+      </w:r>
+      <w:r>
+        <w:rPr>
+          <w:rFonts w:ascii="Menlo-Regular" w:hAnsi="Menlo-Regular" w:cs="Menlo-Regular"/>
+          <w:color w:val="000000"/>
+          <w:lang w:val="en-CA"/>
+        </w:rPr>
+        <w:t xml:space="preserve">-f </w:t>
+      </w:r>
+      <w:r>
+        <w:rPr>
+          <w:rFonts w:ascii="Menlo-Regular" w:hAnsi="Menlo-Regular" w:cs="Menlo-Regular"/>
+          <w:color w:val="318596"/>
+          <w:lang w:val="en-CA"/>
+        </w:rPr>
+        <w:t>${</w:t>
+      </w:r>
+      <w:proofErr w:type="spellStart"/>
+      <w:r>
+        <w:rPr>
+          <w:rFonts w:ascii="Menlo-Regular" w:hAnsi="Menlo-Regular" w:cs="Menlo-Regular"/>
+          <w:color w:val="318596"/>
+          <w:lang w:val="en-CA"/>
+        </w:rPr>
+        <w:t>ActualTransactionFile</w:t>
+      </w:r>
+      <w:proofErr w:type="spellEnd"/>
+      <w:r>
+        <w:rPr>
+          <w:rFonts w:ascii="Menlo-Regular" w:hAnsi="Menlo-Regular" w:cs="Menlo-Regular"/>
+          <w:color w:val="318596"/>
+          <w:lang w:val="en-CA"/>
+        </w:rPr>
+        <w:t xml:space="preserve">} </w:t>
+      </w:r>
+      <w:r>
+        <w:rPr>
+          <w:rFonts w:ascii="Menlo-Regular" w:hAnsi="Menlo-Regular" w:cs="Menlo-Regular"/>
+          <w:color w:val="000000"/>
+          <w:lang w:val="en-CA"/>
+        </w:rPr>
+        <w:t>]</w:t>
+      </w:r>
+      <w:r>
+        <w:rPr>
+          <w:rFonts w:ascii="Menlo-Bold" w:hAnsi="Menlo-Bold" w:cs="Menlo-Bold"/>
+          <w:b/>
+          <w:bCs/>
+          <w:color w:val="0000FF"/>
+          <w:lang w:val="en-CA"/>
+        </w:rPr>
+        <w:t>; then</w:t>
+      </w:r>
+    </w:p>
+    <w:p>
+      <w:pPr>
+        <w:autoSpaceDE w:val="0"/>
+        <w:autoSpaceDN w:val="0"/>
+        <w:adjustRightInd w:val="0"/>
+        <w:spacing w:after="0" w:line="240" w:lineRule="auto"/>
+        <w:ind w:left="1440" w:firstLine="720"/>
+        <w:rPr>
+          <w:rFonts w:ascii="Menlo-Regular" w:hAnsi="Menlo-Regular" w:cs="Menlo-Regular"/>
+          <w:color w:val="036A07"/>
+          <w:lang w:val="en-CA"/>
+        </w:rPr>
+      </w:pPr>
+      <w:r>
+        <w:rPr>
+          <w:rFonts w:ascii="Menlo-Regular" w:hAnsi="Menlo-Regular" w:cs="Menlo-Regular"/>
+          <w:color w:val="000000"/>
+          <w:lang w:val="en-CA"/>
+        </w:rPr>
+        <w:t>OUTPUT1=</w:t>
+      </w:r>
+      <w:r>
+        <w:rPr>
+          <w:rFonts w:ascii="Menlo-Regular" w:hAnsi="Menlo-Regular" w:cs="Menlo-Regular"/>
+          <w:color w:val="036A07"/>
+          <w:lang w:val="en-CA"/>
+        </w:rPr>
+        <w:t>"</w:t>
+      </w:r>
+      <w:r>
+        <w:rPr>
+          <w:rFonts w:ascii="Menlo-Regular" w:hAnsi="Menlo-Regular" w:cs="Menlo-Regular"/>
+          <w:color w:val="318596"/>
+          <w:lang w:val="en-CA"/>
+        </w:rPr>
+        <w:t>${</w:t>
+      </w:r>
+      <w:proofErr w:type="spellStart"/>
+      <w:r>
+        <w:rPr>
+          <w:rFonts w:ascii="Menlo-Regular" w:hAnsi="Menlo-Regular" w:cs="Menlo-Regular"/>
+          <w:color w:val="318596"/>
+          <w:lang w:val="en-CA"/>
+        </w:rPr>
+        <w:t>ActualTransactionFile</w:t>
+      </w:r>
+      <w:proofErr w:type="spellEnd"/>
+      <w:r>
+        <w:rPr>
+          <w:rFonts w:ascii="Menlo-Regular" w:hAnsi="Menlo-Regular" w:cs="Menlo-Regular"/>
+          <w:color w:val="318596"/>
+          <w:lang w:val="en-CA"/>
+        </w:rPr>
+        <w:t xml:space="preserve">} </w:t>
+      </w:r>
+      <w:r>
+        <w:rPr>
+          <w:rFonts w:ascii="Menlo-Regular" w:hAnsi="Menlo-Regular" w:cs="Menlo-Regular"/>
+          <w:color w:val="036A07"/>
+          <w:lang w:val="en-CA"/>
+        </w:rPr>
+        <w:t>file not found!"</w:t>
+      </w:r>
+    </w:p>
+    <w:p>
+      <w:pPr>
+        <w:autoSpaceDE w:val="0"/>
+        <w:autoSpaceDN w:val="0"/>
+        <w:adjustRightInd w:val="0"/>
+        <w:spacing w:after="0" w:line="240" w:lineRule="auto"/>
+        <w:ind w:left="1440" w:firstLine="720"/>
+        <w:rPr>
+          <w:rFonts w:ascii="Menlo-Bold" w:hAnsi="Menlo-Bold" w:cs="Menlo-Bold"/>
+          <w:b/>
+          <w:bCs/>
+          <w:color w:val="0000FF"/>
+          <w:lang w:val="en-CA"/>
+        </w:rPr>
+      </w:pPr>
+      <w:r>
+        <w:rPr>
+          <w:rFonts w:ascii="Menlo-Bold" w:hAnsi="Menlo-Bold" w:cs="Menlo-Bold"/>
+          <w:b/>
+          <w:bCs/>
+          <w:color w:val="3C4C72"/>
+          <w:lang w:val="en-CA"/>
+        </w:rPr>
+        <w:t xml:space="preserve">echo </w:t>
+      </w:r>
+      <w:r>
+        <w:rPr>
+          <w:rFonts w:ascii="Menlo-Regular" w:hAnsi="Menlo-Regular" w:cs="Menlo-Regular"/>
+          <w:color w:val="036A07"/>
+          <w:lang w:val="en-CA"/>
+        </w:rPr>
+        <w:t>"</w:t>
+      </w:r>
+      <w:r>
+        <w:rPr>
+          <w:rFonts w:ascii="Menlo-Regular" w:hAnsi="Menlo-Regular" w:cs="Menlo-Regular"/>
+          <w:color w:val="318596"/>
+          <w:lang w:val="en-CA"/>
+        </w:rPr>
+        <w:t>${OUTPUT1}</w:t>
+      </w:r>
+      <w:r>
+        <w:rPr>
+          <w:rFonts w:ascii="Menlo-Regular" w:hAnsi="Menlo-Regular" w:cs="Menlo-Regular"/>
+          <w:color w:val="036A07"/>
+          <w:lang w:val="en-CA"/>
+        </w:rPr>
+        <w:t>"</w:t>
+      </w:r>
+      <w:r>
+        <w:rPr>
+          <w:rFonts w:ascii="Menlo-Bold" w:hAnsi="Menlo-Bold" w:cs="Menlo-Bold"/>
+          <w:b/>
+          <w:bCs/>
+          <w:color w:val="0000FF"/>
+          <w:lang w:val="en-CA"/>
+        </w:rPr>
+        <w:t>;</w:t>
+      </w:r>
+    </w:p>
+    <w:p>
+      <w:pPr>
+        <w:autoSpaceDE w:val="0"/>
+        <w:autoSpaceDN w:val="0"/>
+        <w:adjustRightInd w:val="0"/>
+        <w:spacing w:after="0" w:line="240" w:lineRule="auto"/>
+        <w:ind w:left="1440"/>
+        <w:rPr>
+          <w:rFonts w:ascii="Menlo-Bold" w:hAnsi="Menlo-Bold" w:cs="Menlo-Bold"/>
+          <w:b/>
+          <w:bCs/>
+          <w:color w:val="0000FF"/>
+          <w:lang w:val="en-CA"/>
+        </w:rPr>
+      </w:pPr>
+      <w:r>
+        <w:rPr>
+          <w:rFonts w:ascii="Menlo-Bold" w:hAnsi="Menlo-Bold" w:cs="Menlo-Bold"/>
+          <w:b/>
+          <w:bCs/>
+          <w:color w:val="0000FF"/>
+          <w:lang w:val="en-CA"/>
+        </w:rPr>
+        <w:t>else</w:t>
+      </w:r>
+    </w:p>
+    <w:p>
+      <w:pPr>
+        <w:autoSpaceDE w:val="0"/>
+        <w:autoSpaceDN w:val="0"/>
+        <w:adjustRightInd w:val="0"/>
+        <w:spacing w:after="0" w:line="240" w:lineRule="auto"/>
+        <w:ind w:left="1440" w:firstLine="720"/>
+        <w:rPr>
+          <w:rFonts w:ascii="Menlo-Bold" w:hAnsi="Menlo-Bold" w:cs="Menlo-Bold"/>
+          <w:b/>
+          <w:bCs/>
+          <w:color w:val="0000FF"/>
+          <w:lang w:val="en-CA"/>
+        </w:rPr>
+      </w:pPr>
+      <w:r>
+        <w:rPr>
+          <w:rFonts w:ascii="Menlo-Bold" w:hAnsi="Menlo-Bold" w:cs="Menlo-Bold"/>
+          <w:b/>
+          <w:bCs/>
+          <w:color w:val="3C4C72"/>
+          <w:lang w:val="en-CA"/>
+        </w:rPr>
+        <w:t xml:space="preserve">echo </w:t>
+      </w:r>
+      <w:r>
+        <w:rPr>
+          <w:rFonts w:ascii="Menlo-Regular" w:hAnsi="Menlo-Regular" w:cs="Menlo-Regular"/>
+          <w:color w:val="036A07"/>
+          <w:lang w:val="en-CA"/>
+        </w:rPr>
+        <w:t xml:space="preserve">"diff </w:t>
+      </w:r>
+      <w:r>
+        <w:rPr>
+          <w:rFonts w:ascii="Menlo-Bold" w:hAnsi="Menlo-Bold" w:cs="Menlo-Bold"/>
+          <w:b/>
+          <w:bCs/>
+          <w:color w:val="26B41A"/>
+          <w:lang w:val="en-CA"/>
+        </w:rPr>
+        <w:t>\"</w:t>
+      </w:r>
+      <w:r>
+        <w:rPr>
+          <w:rFonts w:ascii="Menlo-Regular" w:hAnsi="Menlo-Regular" w:cs="Menlo-Regular"/>
+          <w:color w:val="318596"/>
+          <w:lang w:val="en-CA"/>
+        </w:rPr>
+        <w:t>${</w:t>
+      </w:r>
+      <w:proofErr w:type="spellStart"/>
+      <w:r>
+        <w:rPr>
+          <w:rFonts w:ascii="Menlo-Regular" w:hAnsi="Menlo-Regular" w:cs="Menlo-Regular"/>
+          <w:color w:val="318596"/>
+          <w:lang w:val="en-CA"/>
+        </w:rPr>
+        <w:t>ActualTransactionFile</w:t>
+      </w:r>
+      <w:proofErr w:type="spellEnd"/>
+      <w:r>
+        <w:rPr>
+          <w:rFonts w:ascii="Menlo-Regular" w:hAnsi="Menlo-Regular" w:cs="Menlo-Regular"/>
+          <w:color w:val="318596"/>
+          <w:lang w:val="en-CA"/>
+        </w:rPr>
+        <w:t>}</w:t>
+      </w:r>
+      <w:r>
+        <w:rPr>
+          <w:rFonts w:ascii="Menlo-Bold" w:hAnsi="Menlo-Bold" w:cs="Menlo-Bold"/>
+          <w:b/>
+          <w:bCs/>
+          <w:color w:val="26B41A"/>
+          <w:lang w:val="en-CA"/>
+        </w:rPr>
+        <w:t>\" \"</w:t>
+      </w:r>
+      <w:r>
+        <w:rPr>
+          <w:rFonts w:ascii="Menlo-Regular" w:hAnsi="Menlo-Regular" w:cs="Menlo-Regular"/>
+          <w:color w:val="318596"/>
+          <w:lang w:val="en-CA"/>
+        </w:rPr>
+        <w:t>${</w:t>
+      </w:r>
+      <w:proofErr w:type="spellStart"/>
+      <w:r>
+        <w:rPr>
+          <w:rFonts w:ascii="Menlo-Regular" w:hAnsi="Menlo-Regular" w:cs="Menlo-Regular"/>
+          <w:color w:val="318596"/>
+          <w:lang w:val="en-CA"/>
+        </w:rPr>
+        <w:t>ExpectedTransactionFile</w:t>
+      </w:r>
+      <w:proofErr w:type="spellEnd"/>
+      <w:r>
+        <w:rPr>
+          <w:rFonts w:ascii="Menlo-Regular" w:hAnsi="Menlo-Regular" w:cs="Menlo-Regular"/>
+          <w:color w:val="318596"/>
+          <w:lang w:val="en-CA"/>
+        </w:rPr>
+        <w:t>}</w:t>
+      </w:r>
+      <w:r>
+        <w:rPr>
+          <w:rFonts w:ascii="Menlo-Bold" w:hAnsi="Menlo-Bold" w:cs="Menlo-Bold"/>
+          <w:b/>
+          <w:bCs/>
+          <w:color w:val="26B41A"/>
+          <w:lang w:val="en-CA"/>
+        </w:rPr>
+        <w:t>\"</w:t>
+      </w:r>
+      <w:r>
+        <w:rPr>
+          <w:rFonts w:ascii="Menlo-Regular" w:hAnsi="Menlo-Regular" w:cs="Menlo-Regular"/>
+          <w:color w:val="036A07"/>
+          <w:lang w:val="en-CA"/>
+        </w:rPr>
+        <w:t>"</w:t>
+      </w:r>
+      <w:r>
+        <w:rPr>
+          <w:rFonts w:ascii="Menlo-Bold" w:hAnsi="Menlo-Bold" w:cs="Menlo-Bold"/>
+          <w:b/>
+          <w:bCs/>
+          <w:color w:val="0000FF"/>
+          <w:lang w:val="en-CA"/>
+        </w:rPr>
+        <w:t>;</w:t>
+      </w:r>
+    </w:p>
+    <w:p>
+      <w:pPr>
+        <w:autoSpaceDE w:val="0"/>
+        <w:autoSpaceDN w:val="0"/>
+        <w:adjustRightInd w:val="0"/>
+        <w:spacing w:after="0" w:line="240" w:lineRule="auto"/>
+        <w:ind w:left="1440" w:firstLine="720"/>
+        <w:rPr>
+          <w:rFonts w:ascii="Menlo-Regular" w:hAnsi="Menlo-Regular" w:cs="Menlo-Regular"/>
+          <w:color w:val="036A07"/>
+          <w:lang w:val="en-CA"/>
+        </w:rPr>
+      </w:pPr>
+      <w:r>
+        <w:rPr>
+          <w:rFonts w:ascii="Menlo-Regular" w:hAnsi="Menlo-Regular" w:cs="Menlo-Regular"/>
+          <w:color w:val="000000"/>
+          <w:lang w:val="en-CA"/>
+        </w:rPr>
+        <w:t>OUTPUT1=</w:t>
+      </w:r>
+      <w:r>
+        <w:rPr>
+          <w:rFonts w:ascii="Menlo-Regular" w:hAnsi="Menlo-Regular" w:cs="Menlo-Regular"/>
+          <w:color w:val="036A07"/>
+          <w:lang w:val="en-CA"/>
+        </w:rPr>
+        <w:t xml:space="preserve">"$(diff </w:t>
+      </w:r>
+      <w:r>
+        <w:rPr>
+          <w:rFonts w:ascii="Menlo-Regular" w:hAnsi="Menlo-Regular" w:cs="Menlo-Regular"/>
+          <w:color w:val="318596"/>
+          <w:lang w:val="en-CA"/>
+        </w:rPr>
+        <w:t>${</w:t>
+      </w:r>
+      <w:proofErr w:type="spellStart"/>
+      <w:r>
+        <w:rPr>
+          <w:rFonts w:ascii="Menlo-Regular" w:hAnsi="Menlo-Regular" w:cs="Menlo-Regular"/>
+          <w:color w:val="318596"/>
+          <w:lang w:val="en-CA"/>
+        </w:rPr>
+        <w:t>ActualTransactionFile</w:t>
+      </w:r>
+      <w:proofErr w:type="spellEnd"/>
+      <w:r>
+        <w:rPr>
+          <w:rFonts w:ascii="Menlo-Regular" w:hAnsi="Menlo-Regular" w:cs="Menlo-Regular"/>
+          <w:color w:val="318596"/>
+          <w:lang w:val="en-CA"/>
+        </w:rPr>
+        <w:t>} ${</w:t>
+      </w:r>
+      <w:proofErr w:type="spellStart"/>
+      <w:r>
+        <w:rPr>
+          <w:rFonts w:ascii="Menlo-Regular" w:hAnsi="Menlo-Regular" w:cs="Menlo-Regular"/>
+          <w:color w:val="318596"/>
+          <w:lang w:val="en-CA"/>
+        </w:rPr>
+        <w:t>ExpectedTransactionFile</w:t>
+      </w:r>
+      <w:proofErr w:type="spellEnd"/>
+      <w:r>
+        <w:rPr>
+          <w:rFonts w:ascii="Menlo-Regular" w:hAnsi="Menlo-Regular" w:cs="Menlo-Regular"/>
+          <w:color w:val="318596"/>
+          <w:lang w:val="en-CA"/>
+        </w:rPr>
+        <w:t>}</w:t>
+      </w:r>
+      <w:r>
+        <w:rPr>
+          <w:rFonts w:ascii="Menlo-Regular" w:hAnsi="Menlo-Regular" w:cs="Menlo-Regular"/>
+          <w:color w:val="036A07"/>
+          <w:lang w:val="en-CA"/>
+        </w:rPr>
+        <w:t>)"''</w:t>
+      </w:r>
+    </w:p>
+    <w:p>
+      <w:pPr>
+        <w:autoSpaceDE w:val="0"/>
+        <w:autoSpaceDN w:val="0"/>
+        <w:adjustRightInd w:val="0"/>
+        <w:spacing w:after="0" w:line="240" w:lineRule="auto"/>
+        <w:ind w:left="1440" w:firstLine="720"/>
+        <w:rPr>
+          <w:rFonts w:ascii="Menlo-Bold" w:hAnsi="Menlo-Bold" w:cs="Menlo-Bold"/>
+          <w:b/>
+          <w:bCs/>
+          <w:color w:val="0000FF"/>
+          <w:lang w:val="en-CA"/>
+        </w:rPr>
+      </w:pPr>
+      <w:r>
+        <w:rPr>
+          <w:rFonts w:ascii="Menlo-Bold" w:hAnsi="Menlo-Bold" w:cs="Menlo-Bold"/>
+          <w:b/>
+          <w:bCs/>
+          <w:color w:val="3C4C72"/>
+          <w:lang w:val="en-CA"/>
+        </w:rPr>
+        <w:t xml:space="preserve">echo </w:t>
+      </w:r>
+      <w:r>
+        <w:rPr>
+          <w:rFonts w:ascii="Menlo-Regular" w:hAnsi="Menlo-Regular" w:cs="Menlo-Regular"/>
+          <w:color w:val="036A07"/>
+          <w:lang w:val="en-CA"/>
+        </w:rPr>
+        <w:t>"</w:t>
+      </w:r>
+      <w:r>
+        <w:rPr>
+          <w:rFonts w:ascii="Menlo-Regular" w:hAnsi="Menlo-Regular" w:cs="Menlo-Regular"/>
+          <w:color w:val="318596"/>
+          <w:lang w:val="en-CA"/>
+        </w:rPr>
+        <w:t>${OUTPUT1}</w:t>
+      </w:r>
+      <w:r>
+        <w:rPr>
+          <w:rFonts w:ascii="Menlo-Regular" w:hAnsi="Menlo-Regular" w:cs="Menlo-Regular"/>
+          <w:color w:val="036A07"/>
+          <w:lang w:val="en-CA"/>
+        </w:rPr>
+        <w:t>"</w:t>
+      </w:r>
+      <w:r>
+        <w:rPr>
+          <w:rFonts w:ascii="Menlo-Bold" w:hAnsi="Menlo-Bold" w:cs="Menlo-Bold"/>
+          <w:b/>
+          <w:bCs/>
+          <w:color w:val="0000FF"/>
+          <w:lang w:val="en-CA"/>
+        </w:rPr>
+        <w:t>;</w:t>
+      </w:r>
+    </w:p>
+    <w:p>
+      <w:pPr>
+        <w:autoSpaceDE w:val="0"/>
+        <w:autoSpaceDN w:val="0"/>
+        <w:adjustRightInd w:val="0"/>
+        <w:spacing w:after="0" w:line="240" w:lineRule="auto"/>
+        <w:ind w:left="1440"/>
+        <w:rPr>
+          <w:rFonts w:ascii="Menlo-Bold" w:hAnsi="Menlo-Bold" w:cs="Menlo-Bold"/>
+          <w:b/>
+          <w:bCs/>
+          <w:color w:val="0000FF"/>
+          <w:lang w:val="en-CA"/>
+        </w:rPr>
+      </w:pPr>
+      <w:r>
+        <w:rPr>
+          <w:rFonts w:ascii="Menlo-Bold" w:hAnsi="Menlo-Bold" w:cs="Menlo-Bold"/>
+          <w:b/>
+          <w:bCs/>
+          <w:color w:val="0000FF"/>
+          <w:lang w:val="en-CA"/>
+        </w:rPr>
+        <w:t>fi</w:t>
+      </w:r>
+    </w:p>
+    <w:p>
+      <w:pPr>
+        <w:autoSpaceDE w:val="0"/>
+        <w:autoSpaceDN w:val="0"/>
+        <w:adjustRightInd w:val="0"/>
+        <w:spacing w:after="0" w:line="240" w:lineRule="auto"/>
+        <w:ind w:left="720"/>
+        <w:rPr>
+          <w:rFonts w:ascii="Menlo-Bold" w:hAnsi="Menlo-Bold" w:cs="Menlo-Bold"/>
+          <w:b/>
+          <w:bCs/>
+          <w:color w:val="0000FF"/>
+          <w:lang w:val="en-CA"/>
+        </w:rPr>
+      </w:pPr>
+      <w:r>
+        <w:rPr>
+          <w:rFonts w:ascii="Menlo-Bold" w:hAnsi="Menlo-Bold" w:cs="Menlo-Bold"/>
+          <w:b/>
+          <w:bCs/>
+          <w:color w:val="0000FF"/>
+          <w:lang w:val="en-CA"/>
+        </w:rPr>
+        <w:t>fi</w:t>
+      </w:r>
+    </w:p>
+    <w:p>
+      <w:pPr>
+        <w:autoSpaceDE w:val="0"/>
+        <w:autoSpaceDN w:val="0"/>
+        <w:adjustRightInd w:val="0"/>
+        <w:spacing w:after="0" w:line="240" w:lineRule="auto"/>
+        <w:ind w:left="720"/>
+        <w:rPr>
+          <w:rFonts w:ascii="Menlo-Bold" w:hAnsi="Menlo-Bold" w:cs="Menlo-Bold"/>
+          <w:b/>
+          <w:bCs/>
+          <w:color w:val="0000FF"/>
+          <w:lang w:val="en-CA"/>
+        </w:rPr>
+      </w:pPr>
+    </w:p>
+    <w:p>
+      <w:pPr>
+        <w:autoSpaceDE w:val="0"/>
+        <w:autoSpaceDN w:val="0"/>
+        <w:adjustRightInd w:val="0"/>
+        <w:spacing w:after="0" w:line="240" w:lineRule="auto"/>
+        <w:ind w:left="720"/>
+        <w:rPr>
+          <w:rFonts w:ascii="Menlo-Italic" w:hAnsi="Menlo-Italic" w:cs="Menlo-Italic"/>
+          <w:i/>
+          <w:iCs/>
+          <w:color w:val="0066FF"/>
+          <w:lang w:val="en-CA"/>
+        </w:rPr>
+      </w:pPr>
+      <w:r>
+        <w:rPr>
+          <w:rFonts w:ascii="Menlo-Italic" w:hAnsi="Menlo-Italic" w:cs="Menlo-Italic"/>
+          <w:i/>
+          <w:iCs/>
+          <w:color w:val="0066FF"/>
+          <w:lang w:val="en-CA"/>
+        </w:rPr>
+        <w:t xml:space="preserve"># Test if the </w:t>
+      </w:r>
+      <w:proofErr w:type="spellStart"/>
+      <w:r>
+        <w:rPr>
+          <w:rFonts w:ascii="Menlo-Italic" w:hAnsi="Menlo-Italic" w:cs="Menlo-Italic"/>
+          <w:i/>
+          <w:iCs/>
+          <w:color w:val="0066FF"/>
+          <w:lang w:val="en-CA"/>
+        </w:rPr>
+        <w:t>stdout</w:t>
+      </w:r>
+      <w:proofErr w:type="spellEnd"/>
+      <w:r>
+        <w:rPr>
+          <w:rFonts w:ascii="Menlo-Italic" w:hAnsi="Menlo-Italic" w:cs="Menlo-Italic"/>
+          <w:i/>
+          <w:iCs/>
+          <w:color w:val="0066FF"/>
+          <w:lang w:val="en-CA"/>
+        </w:rPr>
+        <w:t xml:space="preserve"> file matches the expected one.</w:t>
+      </w:r>
+    </w:p>
+    <w:p>
+      <w:pPr>
+        <w:autoSpaceDE w:val="0"/>
+        <w:autoSpaceDN w:val="0"/>
+        <w:adjustRightInd w:val="0"/>
+        <w:spacing w:after="0" w:line="240" w:lineRule="auto"/>
+        <w:ind w:left="720"/>
+        <w:rPr>
+          <w:rFonts w:ascii="Menlo-Bold" w:hAnsi="Menlo-Bold" w:cs="Menlo-Bold"/>
+          <w:b/>
+          <w:bCs/>
+          <w:color w:val="0000FF"/>
+          <w:lang w:val="en-CA"/>
+        </w:rPr>
+      </w:pPr>
+      <w:r>
+        <w:rPr>
+          <w:rFonts w:ascii="Menlo-Bold" w:hAnsi="Menlo-Bold" w:cs="Menlo-Bold"/>
+          <w:b/>
+          <w:bCs/>
+          <w:color w:val="0000FF"/>
+          <w:lang w:val="en-CA"/>
+        </w:rPr>
+        <w:t xml:space="preserve">if </w:t>
+      </w:r>
+      <w:proofErr w:type="gramStart"/>
+      <w:r>
+        <w:rPr>
+          <w:rFonts w:ascii="Menlo-Regular" w:hAnsi="Menlo-Regular" w:cs="Menlo-Regular"/>
+          <w:color w:val="000000"/>
+          <w:lang w:val="en-CA"/>
+        </w:rPr>
+        <w:t xml:space="preserve">[ </w:t>
+      </w:r>
+      <w:r>
+        <w:rPr>
+          <w:rFonts w:ascii="Menlo-Bold" w:hAnsi="Menlo-Bold" w:cs="Menlo-Bold"/>
+          <w:b/>
+          <w:bCs/>
+          <w:color w:val="0000FF"/>
+          <w:lang w:val="en-CA"/>
+        </w:rPr>
+        <w:t>!</w:t>
+      </w:r>
+      <w:proofErr w:type="gramEnd"/>
+      <w:r>
+        <w:rPr>
+          <w:rFonts w:ascii="Menlo-Bold" w:hAnsi="Menlo-Bold" w:cs="Menlo-Bold"/>
+          <w:b/>
+          <w:bCs/>
+          <w:color w:val="0000FF"/>
+          <w:lang w:val="en-CA"/>
+        </w:rPr>
+        <w:t xml:space="preserve"> </w:t>
+      </w:r>
+      <w:r>
+        <w:rPr>
+          <w:rFonts w:ascii="Menlo-Regular" w:hAnsi="Menlo-Regular" w:cs="Menlo-Regular"/>
+          <w:color w:val="000000"/>
+          <w:lang w:val="en-CA"/>
+        </w:rPr>
+        <w:t xml:space="preserve">-f </w:t>
+      </w:r>
+      <w:r>
+        <w:rPr>
+          <w:rFonts w:ascii="Menlo-Regular" w:hAnsi="Menlo-Regular" w:cs="Menlo-Regular"/>
+          <w:color w:val="318596"/>
+          <w:lang w:val="en-CA"/>
+        </w:rPr>
+        <w:t>${</w:t>
+      </w:r>
+      <w:proofErr w:type="spellStart"/>
+      <w:r>
+        <w:rPr>
+          <w:rFonts w:ascii="Menlo-Regular" w:hAnsi="Menlo-Regular" w:cs="Menlo-Regular"/>
+          <w:color w:val="318596"/>
+          <w:lang w:val="en-CA"/>
+        </w:rPr>
+        <w:t>ActualOutputFile</w:t>
+      </w:r>
+      <w:proofErr w:type="spellEnd"/>
+      <w:r>
+        <w:rPr>
+          <w:rFonts w:ascii="Menlo-Regular" w:hAnsi="Menlo-Regular" w:cs="Menlo-Regular"/>
+          <w:color w:val="318596"/>
+          <w:lang w:val="en-CA"/>
+        </w:rPr>
+        <w:t xml:space="preserve">} </w:t>
+      </w:r>
+      <w:r>
+        <w:rPr>
+          <w:rFonts w:ascii="Menlo-Regular" w:hAnsi="Menlo-Regular" w:cs="Menlo-Regular"/>
+          <w:color w:val="000000"/>
+          <w:lang w:val="en-CA"/>
+        </w:rPr>
+        <w:t>]</w:t>
+      </w:r>
+      <w:r>
+        <w:rPr>
+          <w:rFonts w:ascii="Menlo-Bold" w:hAnsi="Menlo-Bold" w:cs="Menlo-Bold"/>
+          <w:b/>
+          <w:bCs/>
+          <w:color w:val="0000FF"/>
+          <w:lang w:val="en-CA"/>
+        </w:rPr>
+        <w:t>; then</w:t>
+      </w:r>
+    </w:p>
+    <w:p>
+      <w:pPr>
+        <w:autoSpaceDE w:val="0"/>
+        <w:autoSpaceDN w:val="0"/>
+        <w:adjustRightInd w:val="0"/>
+        <w:spacing w:after="0" w:line="240" w:lineRule="auto"/>
+        <w:ind w:left="720" w:firstLine="720"/>
+        <w:rPr>
+          <w:rFonts w:ascii="Menlo-Regular" w:hAnsi="Menlo-Regular" w:cs="Menlo-Regular"/>
+          <w:color w:val="036A07"/>
+          <w:lang w:val="en-CA"/>
+        </w:rPr>
+      </w:pPr>
+      <w:r>
+        <w:rPr>
+          <w:rFonts w:ascii="Menlo-Regular" w:hAnsi="Menlo-Regular" w:cs="Menlo-Regular"/>
+          <w:color w:val="000000"/>
+          <w:lang w:val="en-CA"/>
+        </w:rPr>
+        <w:t>OUTPUT1=</w:t>
+      </w:r>
+      <w:r>
+        <w:rPr>
+          <w:rFonts w:ascii="Menlo-Regular" w:hAnsi="Menlo-Regular" w:cs="Menlo-Regular"/>
+          <w:color w:val="036A07"/>
+          <w:lang w:val="en-CA"/>
+        </w:rPr>
+        <w:t>"</w:t>
+      </w:r>
+      <w:r>
+        <w:rPr>
+          <w:rFonts w:ascii="Menlo-Bold" w:hAnsi="Menlo-Bold" w:cs="Menlo-Bold"/>
+          <w:b/>
+          <w:bCs/>
+          <w:color w:val="26B41A"/>
+          <w:lang w:val="en-CA"/>
+        </w:rPr>
+        <w:t>\"</w:t>
+      </w:r>
+      <w:r>
+        <w:rPr>
+          <w:rFonts w:ascii="Menlo-Regular" w:hAnsi="Menlo-Regular" w:cs="Menlo-Regular"/>
+          <w:color w:val="318596"/>
+          <w:lang w:val="en-CA"/>
+        </w:rPr>
+        <w:t>${</w:t>
+      </w:r>
+      <w:proofErr w:type="spellStart"/>
+      <w:r>
+        <w:rPr>
+          <w:rFonts w:ascii="Menlo-Regular" w:hAnsi="Menlo-Regular" w:cs="Menlo-Regular"/>
+          <w:color w:val="318596"/>
+          <w:lang w:val="en-CA"/>
+        </w:rPr>
+        <w:t>ActualOutputFile</w:t>
+      </w:r>
+      <w:proofErr w:type="spellEnd"/>
+      <w:r>
+        <w:rPr>
+          <w:rFonts w:ascii="Menlo-Regular" w:hAnsi="Menlo-Regular" w:cs="Menlo-Regular"/>
+          <w:color w:val="318596"/>
+          <w:lang w:val="en-CA"/>
+        </w:rPr>
+        <w:t>}</w:t>
+      </w:r>
+      <w:r>
+        <w:rPr>
+          <w:rFonts w:ascii="Menlo-Bold" w:hAnsi="Menlo-Bold" w:cs="Menlo-Bold"/>
+          <w:b/>
+          <w:bCs/>
+          <w:color w:val="26B41A"/>
+          <w:lang w:val="en-CA"/>
+        </w:rPr>
+        <w:t xml:space="preserve">\" </w:t>
+      </w:r>
+      <w:r>
+        <w:rPr>
+          <w:rFonts w:ascii="Menlo-Regular" w:hAnsi="Menlo-Regular" w:cs="Menlo-Regular"/>
+          <w:color w:val="036A07"/>
+          <w:lang w:val="en-CA"/>
+        </w:rPr>
+        <w:t>file not found!"</w:t>
+      </w:r>
+    </w:p>
+    <w:p>
+      <w:pPr>
+        <w:autoSpaceDE w:val="0"/>
+        <w:autoSpaceDN w:val="0"/>
+        <w:adjustRightInd w:val="0"/>
+        <w:spacing w:after="0" w:line="240" w:lineRule="auto"/>
+        <w:ind w:left="720" w:firstLine="720"/>
+        <w:rPr>
+          <w:rFonts w:ascii="Menlo-Bold" w:hAnsi="Menlo-Bold" w:cs="Menlo-Bold"/>
+          <w:b/>
+          <w:bCs/>
+          <w:color w:val="0000FF"/>
+          <w:lang w:val="en-CA"/>
+        </w:rPr>
+      </w:pPr>
+      <w:r>
+        <w:rPr>
+          <w:rFonts w:ascii="Menlo-Bold" w:hAnsi="Menlo-Bold" w:cs="Menlo-Bold"/>
+          <w:b/>
+          <w:bCs/>
+          <w:color w:val="3C4C72"/>
+          <w:lang w:val="en-CA"/>
+        </w:rPr>
+        <w:t xml:space="preserve">echo </w:t>
+      </w:r>
+      <w:r>
+        <w:rPr>
+          <w:rFonts w:ascii="Menlo-Regular" w:hAnsi="Menlo-Regular" w:cs="Menlo-Regular"/>
+          <w:color w:val="036A07"/>
+          <w:lang w:val="en-CA"/>
+        </w:rPr>
+        <w:t>"</w:t>
+      </w:r>
+      <w:r>
+        <w:rPr>
+          <w:rFonts w:ascii="Menlo-Regular" w:hAnsi="Menlo-Regular" w:cs="Menlo-Regular"/>
+          <w:color w:val="318596"/>
+          <w:lang w:val="en-CA"/>
+        </w:rPr>
+        <w:t>${OUTPUT1}</w:t>
+      </w:r>
+      <w:r>
+        <w:rPr>
+          <w:rFonts w:ascii="Menlo-Regular" w:hAnsi="Menlo-Regular" w:cs="Menlo-Regular"/>
+          <w:color w:val="036A07"/>
+          <w:lang w:val="en-CA"/>
+        </w:rPr>
+        <w:t>"</w:t>
+      </w:r>
+      <w:r>
+        <w:rPr>
+          <w:rFonts w:ascii="Menlo-Bold" w:hAnsi="Menlo-Bold" w:cs="Menlo-Bold"/>
+          <w:b/>
+          <w:bCs/>
+          <w:color w:val="0000FF"/>
+          <w:lang w:val="en-CA"/>
+        </w:rPr>
+        <w:t>;</w:t>
+      </w:r>
+    </w:p>
+    <w:p>
+      <w:pPr>
+        <w:autoSpaceDE w:val="0"/>
+        <w:autoSpaceDN w:val="0"/>
+        <w:adjustRightInd w:val="0"/>
+        <w:spacing w:after="0" w:line="240" w:lineRule="auto"/>
+        <w:ind w:left="720"/>
+        <w:rPr>
+          <w:rFonts w:ascii="Menlo-Bold" w:hAnsi="Menlo-Bold" w:cs="Menlo-Bold"/>
+          <w:b/>
+          <w:bCs/>
+          <w:color w:val="0000FF"/>
+          <w:lang w:val="en-CA"/>
+        </w:rPr>
+      </w:pPr>
+      <w:r>
+        <w:rPr>
+          <w:rFonts w:ascii="Menlo-Bold" w:hAnsi="Menlo-Bold" w:cs="Menlo-Bold"/>
+          <w:b/>
+          <w:bCs/>
+          <w:color w:val="0000FF"/>
+          <w:lang w:val="en-CA"/>
+        </w:rPr>
+        <w:t>else</w:t>
+      </w:r>
+    </w:p>
+    <w:p>
+      <w:pPr>
+        <w:autoSpaceDE w:val="0"/>
+        <w:autoSpaceDN w:val="0"/>
+        <w:adjustRightInd w:val="0"/>
+        <w:spacing w:after="0" w:line="240" w:lineRule="auto"/>
+        <w:ind w:left="720" w:firstLine="720"/>
+        <w:rPr>
+          <w:rFonts w:ascii="Menlo-Bold" w:hAnsi="Menlo-Bold" w:cs="Menlo-Bold"/>
+          <w:b/>
+          <w:bCs/>
+          <w:color w:val="0000FF"/>
+          <w:lang w:val="en-CA"/>
+        </w:rPr>
+      </w:pPr>
+      <w:r>
+        <w:rPr>
+          <w:rFonts w:ascii="Menlo-Bold" w:hAnsi="Menlo-Bold" w:cs="Menlo-Bold"/>
+          <w:b/>
+          <w:bCs/>
+          <w:color w:val="3C4C72"/>
+          <w:lang w:val="en-CA"/>
+        </w:rPr>
+        <w:t xml:space="preserve">echo </w:t>
+      </w:r>
+      <w:r>
+        <w:rPr>
+          <w:rFonts w:ascii="Menlo-Regular" w:hAnsi="Menlo-Regular" w:cs="Menlo-Regular"/>
+          <w:color w:val="036A07"/>
+          <w:lang w:val="en-CA"/>
+        </w:rPr>
+        <w:t xml:space="preserve">"diff </w:t>
+      </w:r>
+      <w:r>
+        <w:rPr>
+          <w:rFonts w:ascii="Menlo-Bold" w:hAnsi="Menlo-Bold" w:cs="Menlo-Bold"/>
+          <w:b/>
+          <w:bCs/>
+          <w:color w:val="26B41A"/>
+          <w:lang w:val="en-CA"/>
+        </w:rPr>
+        <w:t>\"</w:t>
+      </w:r>
+      <w:r>
+        <w:rPr>
+          <w:rFonts w:ascii="Menlo-Regular" w:hAnsi="Menlo-Regular" w:cs="Menlo-Regular"/>
+          <w:color w:val="318596"/>
+          <w:lang w:val="en-CA"/>
+        </w:rPr>
+        <w:t>${</w:t>
+      </w:r>
+      <w:proofErr w:type="spellStart"/>
+      <w:r>
+        <w:rPr>
+          <w:rFonts w:ascii="Menlo-Regular" w:hAnsi="Menlo-Regular" w:cs="Menlo-Regular"/>
+          <w:color w:val="318596"/>
+          <w:lang w:val="en-CA"/>
+        </w:rPr>
+        <w:t>ActualOutputFile</w:t>
+      </w:r>
+      <w:proofErr w:type="spellEnd"/>
+      <w:r>
+        <w:rPr>
+          <w:rFonts w:ascii="Menlo-Regular" w:hAnsi="Menlo-Regular" w:cs="Menlo-Regular"/>
+          <w:color w:val="318596"/>
+          <w:lang w:val="en-CA"/>
+        </w:rPr>
+        <w:t>}</w:t>
+      </w:r>
+      <w:r>
+        <w:rPr>
+          <w:rFonts w:ascii="Menlo-Bold" w:hAnsi="Menlo-Bold" w:cs="Menlo-Bold"/>
+          <w:b/>
+          <w:bCs/>
+          <w:color w:val="26B41A"/>
+          <w:lang w:val="en-CA"/>
+        </w:rPr>
+        <w:t>\" \"</w:t>
+      </w:r>
+      <w:r>
+        <w:rPr>
+          <w:rFonts w:ascii="Menlo-Regular" w:hAnsi="Menlo-Regular" w:cs="Menlo-Regular"/>
+          <w:color w:val="318596"/>
+          <w:lang w:val="en-CA"/>
+        </w:rPr>
+        <w:t>${</w:t>
+      </w:r>
+      <w:proofErr w:type="spellStart"/>
+      <w:r>
+        <w:rPr>
+          <w:rFonts w:ascii="Menlo-Regular" w:hAnsi="Menlo-Regular" w:cs="Menlo-Regular"/>
+          <w:color w:val="318596"/>
+          <w:lang w:val="en-CA"/>
+        </w:rPr>
+        <w:t>ExpectedOutputFile</w:t>
+      </w:r>
+      <w:proofErr w:type="spellEnd"/>
+      <w:r>
+        <w:rPr>
+          <w:rFonts w:ascii="Menlo-Regular" w:hAnsi="Menlo-Regular" w:cs="Menlo-Regular"/>
+          <w:color w:val="318596"/>
+          <w:lang w:val="en-CA"/>
+        </w:rPr>
+        <w:t>}</w:t>
+      </w:r>
+      <w:r>
+        <w:rPr>
+          <w:rFonts w:ascii="Menlo-Bold" w:hAnsi="Menlo-Bold" w:cs="Menlo-Bold"/>
+          <w:b/>
+          <w:bCs/>
+          <w:color w:val="26B41A"/>
+          <w:lang w:val="en-CA"/>
+        </w:rPr>
+        <w:t>\"</w:t>
+      </w:r>
+      <w:r>
+        <w:rPr>
+          <w:rFonts w:ascii="Menlo-Regular" w:hAnsi="Menlo-Regular" w:cs="Menlo-Regular"/>
+          <w:color w:val="036A07"/>
+          <w:lang w:val="en-CA"/>
+        </w:rPr>
+        <w:t>"</w:t>
+      </w:r>
+      <w:r>
+        <w:rPr>
+          <w:rFonts w:ascii="Menlo-Bold" w:hAnsi="Menlo-Bold" w:cs="Menlo-Bold"/>
+          <w:b/>
+          <w:bCs/>
+          <w:color w:val="0000FF"/>
+          <w:lang w:val="en-CA"/>
+        </w:rPr>
+        <w:t>;</w:t>
+      </w:r>
+    </w:p>
+    <w:p>
+      <w:pPr>
+        <w:autoSpaceDE w:val="0"/>
+        <w:autoSpaceDN w:val="0"/>
+        <w:adjustRightInd w:val="0"/>
+        <w:spacing w:after="0" w:line="240" w:lineRule="auto"/>
+        <w:ind w:left="720" w:firstLine="720"/>
+        <w:rPr>
+          <w:rFonts w:ascii="Menlo-Regular" w:hAnsi="Menlo-Regular" w:cs="Menlo-Regular"/>
+          <w:color w:val="036A07"/>
+          <w:lang w:val="en-CA"/>
+        </w:rPr>
+      </w:pPr>
+      <w:r>
+        <w:rPr>
+          <w:rFonts w:ascii="Menlo-Regular" w:hAnsi="Menlo-Regular" w:cs="Menlo-Regular"/>
+          <w:color w:val="000000"/>
+          <w:lang w:val="en-CA"/>
+        </w:rPr>
+        <w:t>OUTPUT2=</w:t>
+      </w:r>
+      <w:r>
+        <w:rPr>
+          <w:rFonts w:ascii="Menlo-Regular" w:hAnsi="Menlo-Regular" w:cs="Menlo-Regular"/>
+          <w:color w:val="036A07"/>
+          <w:lang w:val="en-CA"/>
+        </w:rPr>
+        <w:t xml:space="preserve">"$(diff </w:t>
+      </w:r>
+      <w:r>
+        <w:rPr>
+          <w:rFonts w:ascii="Menlo-Regular" w:hAnsi="Menlo-Regular" w:cs="Menlo-Regular"/>
+          <w:color w:val="318596"/>
+          <w:lang w:val="en-CA"/>
+        </w:rPr>
+        <w:t>${</w:t>
+      </w:r>
+      <w:proofErr w:type="spellStart"/>
+      <w:r>
+        <w:rPr>
+          <w:rFonts w:ascii="Menlo-Regular" w:hAnsi="Menlo-Regular" w:cs="Menlo-Regular"/>
+          <w:color w:val="318596"/>
+          <w:lang w:val="en-CA"/>
+        </w:rPr>
+        <w:t>ActualOutputFile</w:t>
+      </w:r>
+      <w:proofErr w:type="spellEnd"/>
+      <w:r>
+        <w:rPr>
+          <w:rFonts w:ascii="Menlo-Regular" w:hAnsi="Menlo-Regular" w:cs="Menlo-Regular"/>
+          <w:color w:val="318596"/>
+          <w:lang w:val="en-CA"/>
+        </w:rPr>
+        <w:t>} ${</w:t>
+      </w:r>
+      <w:proofErr w:type="spellStart"/>
+      <w:r>
+        <w:rPr>
+          <w:rFonts w:ascii="Menlo-Regular" w:hAnsi="Menlo-Regular" w:cs="Menlo-Regular"/>
+          <w:color w:val="318596"/>
+          <w:lang w:val="en-CA"/>
+        </w:rPr>
+        <w:t>ExpectedOutputFile</w:t>
+      </w:r>
+      <w:proofErr w:type="spellEnd"/>
+      <w:r>
+        <w:rPr>
+          <w:rFonts w:ascii="Menlo-Regular" w:hAnsi="Menlo-Regular" w:cs="Menlo-Regular"/>
+          <w:color w:val="318596"/>
+          <w:lang w:val="en-CA"/>
+        </w:rPr>
+        <w:t>}</w:t>
+      </w:r>
+      <w:r>
+        <w:rPr>
+          <w:rFonts w:ascii="Menlo-Regular" w:hAnsi="Menlo-Regular" w:cs="Menlo-Regular"/>
+          <w:color w:val="036A07"/>
+          <w:lang w:val="en-CA"/>
+        </w:rPr>
+        <w:t>)"''</w:t>
+      </w:r>
+    </w:p>
+    <w:p>
+      <w:pPr>
+        <w:autoSpaceDE w:val="0"/>
+        <w:autoSpaceDN w:val="0"/>
+        <w:adjustRightInd w:val="0"/>
+        <w:spacing w:after="0" w:line="240" w:lineRule="auto"/>
+        <w:ind w:left="720" w:firstLine="720"/>
+        <w:rPr>
+          <w:rFonts w:ascii="Menlo-Bold" w:hAnsi="Menlo-Bold" w:cs="Menlo-Bold"/>
+          <w:b/>
+          <w:bCs/>
+          <w:color w:val="0000FF"/>
+          <w:lang w:val="en-CA"/>
+        </w:rPr>
+      </w:pPr>
+      <w:r>
+        <w:rPr>
+          <w:rFonts w:ascii="Menlo-Bold" w:hAnsi="Menlo-Bold" w:cs="Menlo-Bold"/>
+          <w:b/>
+          <w:bCs/>
+          <w:color w:val="3C4C72"/>
+          <w:lang w:val="en-CA"/>
+        </w:rPr>
+        <w:t xml:space="preserve">echo </w:t>
+      </w:r>
+      <w:r>
+        <w:rPr>
+          <w:rFonts w:ascii="Menlo-Regular" w:hAnsi="Menlo-Regular" w:cs="Menlo-Regular"/>
+          <w:color w:val="036A07"/>
+          <w:lang w:val="en-CA"/>
+        </w:rPr>
+        <w:t>"</w:t>
+      </w:r>
+      <w:r>
+        <w:rPr>
+          <w:rFonts w:ascii="Menlo-Regular" w:hAnsi="Menlo-Regular" w:cs="Menlo-Regular"/>
+          <w:color w:val="318596"/>
+          <w:lang w:val="en-CA"/>
+        </w:rPr>
+        <w:t>${OUTPUT2}</w:t>
+      </w:r>
+      <w:r>
+        <w:rPr>
+          <w:rFonts w:ascii="Menlo-Regular" w:hAnsi="Menlo-Regular" w:cs="Menlo-Regular"/>
+          <w:color w:val="036A07"/>
+          <w:lang w:val="en-CA"/>
+        </w:rPr>
+        <w:t>"</w:t>
+      </w:r>
+      <w:r>
+        <w:rPr>
+          <w:rFonts w:ascii="Menlo-Bold" w:hAnsi="Menlo-Bold" w:cs="Menlo-Bold"/>
+          <w:b/>
+          <w:bCs/>
+          <w:color w:val="0000FF"/>
+          <w:lang w:val="en-CA"/>
+        </w:rPr>
+        <w:t>;</w:t>
+      </w:r>
+    </w:p>
+    <w:p>
+      <w:pPr>
+        <w:autoSpaceDE w:val="0"/>
+        <w:autoSpaceDN w:val="0"/>
+        <w:adjustRightInd w:val="0"/>
+        <w:spacing w:after="0" w:line="240" w:lineRule="auto"/>
+        <w:ind w:left="720"/>
+        <w:rPr>
+          <w:rFonts w:ascii="Menlo-Bold" w:hAnsi="Menlo-Bold" w:cs="Menlo-Bold"/>
+          <w:b/>
+          <w:bCs/>
+          <w:color w:val="0000FF"/>
+          <w:lang w:val="en-CA"/>
+        </w:rPr>
+      </w:pPr>
+      <w:r>
+        <w:rPr>
+          <w:rFonts w:ascii="Menlo-Bold" w:hAnsi="Menlo-Bold" w:cs="Menlo-Bold"/>
+          <w:b/>
+          <w:bCs/>
+          <w:color w:val="0000FF"/>
+          <w:lang w:val="en-CA"/>
+        </w:rPr>
+        <w:t>fi</w:t>
+      </w:r>
+    </w:p>
+    <w:p>
+      <w:pPr>
+        <w:autoSpaceDE w:val="0"/>
+        <w:autoSpaceDN w:val="0"/>
+        <w:adjustRightInd w:val="0"/>
+        <w:spacing w:after="0" w:line="240" w:lineRule="auto"/>
+        <w:ind w:left="720"/>
+        <w:rPr>
+          <w:rFonts w:ascii="Menlo-Bold" w:hAnsi="Menlo-Bold" w:cs="Menlo-Bold"/>
+          <w:b/>
+          <w:bCs/>
+          <w:color w:val="0000FF"/>
+          <w:lang w:val="en-CA"/>
+        </w:rPr>
+      </w:pPr>
+    </w:p>
+    <w:p>
+      <w:pPr>
+        <w:autoSpaceDE w:val="0"/>
+        <w:autoSpaceDN w:val="0"/>
+        <w:adjustRightInd w:val="0"/>
+        <w:spacing w:after="0" w:line="240" w:lineRule="auto"/>
+        <w:ind w:left="720"/>
+        <w:rPr>
+          <w:rFonts w:ascii="Menlo-Italic" w:hAnsi="Menlo-Italic" w:cs="Menlo-Italic"/>
+          <w:i/>
+          <w:iCs/>
+          <w:color w:val="0066FF"/>
+          <w:lang w:val="en-CA"/>
+        </w:rPr>
+      </w:pPr>
+      <w:r>
+        <w:rPr>
+          <w:rFonts w:ascii="Menlo-Italic" w:hAnsi="Menlo-Italic" w:cs="Menlo-Italic"/>
+          <w:i/>
+          <w:iCs/>
+          <w:color w:val="0066FF"/>
+          <w:lang w:val="en-CA"/>
+        </w:rPr>
+        <w:t># PRINT PASS OR FAIL for the test cases (using green or red text appropriately)</w:t>
+      </w:r>
+    </w:p>
+    <w:p>
+      <w:pPr>
+        <w:autoSpaceDE w:val="0"/>
+        <w:autoSpaceDN w:val="0"/>
+        <w:adjustRightInd w:val="0"/>
+        <w:spacing w:after="0" w:line="240" w:lineRule="auto"/>
+        <w:ind w:left="720"/>
+        <w:rPr>
+          <w:rFonts w:ascii="Menlo-Bold" w:hAnsi="Menlo-Bold" w:cs="Menlo-Bold"/>
+          <w:b/>
+          <w:bCs/>
+          <w:color w:val="0000FF"/>
+          <w:lang w:val="en-CA"/>
+        </w:rPr>
+      </w:pPr>
+      <w:r>
+        <w:rPr>
+          <w:rFonts w:ascii="Menlo-Bold" w:hAnsi="Menlo-Bold" w:cs="Menlo-Bold"/>
+          <w:b/>
+          <w:bCs/>
+          <w:color w:val="0000FF"/>
+          <w:lang w:val="en-CA"/>
+        </w:rPr>
+        <w:t xml:space="preserve">if </w:t>
+      </w:r>
+      <w:r>
+        <w:rPr>
+          <w:rFonts w:ascii="Menlo-Regular" w:hAnsi="Menlo-Regular" w:cs="Menlo-Regular"/>
+          <w:color w:val="000000"/>
+          <w:lang w:val="en-CA"/>
+        </w:rPr>
+        <w:t xml:space="preserve">[ -z </w:t>
+      </w:r>
+      <w:r>
+        <w:rPr>
+          <w:rFonts w:ascii="Menlo-Regular" w:hAnsi="Menlo-Regular" w:cs="Menlo-Regular"/>
+          <w:color w:val="036A07"/>
+          <w:lang w:val="en-CA"/>
+        </w:rPr>
+        <w:t>"</w:t>
+      </w:r>
+      <w:r>
+        <w:rPr>
+          <w:rFonts w:ascii="Menlo-Regular" w:hAnsi="Menlo-Regular" w:cs="Menlo-Regular"/>
+          <w:color w:val="318596"/>
+          <w:lang w:val="en-CA"/>
+        </w:rPr>
+        <w:t>${OUTPUT1}</w:t>
+      </w:r>
+      <w:proofErr w:type="gramStart"/>
+      <w:r>
+        <w:rPr>
+          <w:rFonts w:ascii="Menlo-Regular" w:hAnsi="Menlo-Regular" w:cs="Menlo-Regular"/>
+          <w:color w:val="036A07"/>
+          <w:lang w:val="en-CA"/>
+        </w:rPr>
+        <w:t xml:space="preserve">" </w:t>
+      </w:r>
+      <w:r>
+        <w:rPr>
+          <w:rFonts w:ascii="Menlo-Regular" w:hAnsi="Menlo-Regular" w:cs="Menlo-Regular"/>
+          <w:color w:val="000000"/>
+          <w:lang w:val="en-CA"/>
+        </w:rPr>
+        <w:t>]</w:t>
+      </w:r>
+      <w:proofErr w:type="gramEnd"/>
+      <w:r>
+        <w:rPr>
+          <w:rFonts w:ascii="Menlo-Regular" w:hAnsi="Menlo-Regular" w:cs="Menlo-Regular"/>
+          <w:color w:val="000000"/>
+          <w:lang w:val="en-CA"/>
+        </w:rPr>
+        <w:t xml:space="preserve"> </w:t>
+      </w:r>
+      <w:r>
+        <w:rPr>
+          <w:rFonts w:ascii="Menlo-Bold" w:hAnsi="Menlo-Bold" w:cs="Menlo-Bold"/>
+          <w:b/>
+          <w:bCs/>
+          <w:color w:val="0000FF"/>
+          <w:lang w:val="en-CA"/>
+        </w:rPr>
+        <w:t xml:space="preserve">&amp;&amp; </w:t>
+      </w:r>
+      <w:r>
+        <w:rPr>
+          <w:rFonts w:ascii="Menlo-Regular" w:hAnsi="Menlo-Regular" w:cs="Menlo-Regular"/>
+          <w:color w:val="000000"/>
+          <w:lang w:val="en-CA"/>
+        </w:rPr>
+        <w:t xml:space="preserve">[ -z </w:t>
+      </w:r>
+      <w:r>
+        <w:rPr>
+          <w:rFonts w:ascii="Menlo-Regular" w:hAnsi="Menlo-Regular" w:cs="Menlo-Regular"/>
+          <w:color w:val="036A07"/>
+          <w:lang w:val="en-CA"/>
+        </w:rPr>
+        <w:t>"</w:t>
+      </w:r>
+      <w:r>
+        <w:rPr>
+          <w:rFonts w:ascii="Menlo-Regular" w:hAnsi="Menlo-Regular" w:cs="Menlo-Regular"/>
+          <w:color w:val="318596"/>
+          <w:lang w:val="en-CA"/>
+        </w:rPr>
+        <w:t>${OUTPUT2}</w:t>
+      </w:r>
+      <w:r>
+        <w:rPr>
+          <w:rFonts w:ascii="Menlo-Regular" w:hAnsi="Menlo-Regular" w:cs="Menlo-Regular"/>
+          <w:color w:val="036A07"/>
+          <w:lang w:val="en-CA"/>
+        </w:rPr>
+        <w:t xml:space="preserve">" </w:t>
+      </w:r>
+      <w:r>
+        <w:rPr>
+          <w:rFonts w:ascii="Menlo-Regular" w:hAnsi="Menlo-Regular" w:cs="Menlo-Regular"/>
+          <w:color w:val="000000"/>
+          <w:lang w:val="en-CA"/>
+        </w:rPr>
+        <w:t>]</w:t>
+      </w:r>
+      <w:r>
+        <w:rPr>
+          <w:rFonts w:ascii="Menlo-Bold" w:hAnsi="Menlo-Bold" w:cs="Menlo-Bold"/>
+          <w:b/>
+          <w:bCs/>
+          <w:color w:val="0000FF"/>
+          <w:lang w:val="en-CA"/>
+        </w:rPr>
+        <w:t>; then</w:t>
+      </w:r>
+    </w:p>
+    <w:p>
+      <w:pPr>
+        <w:autoSpaceDE w:val="0"/>
+        <w:autoSpaceDN w:val="0"/>
+        <w:adjustRightInd w:val="0"/>
+        <w:spacing w:after="0" w:line="240" w:lineRule="auto"/>
+        <w:ind w:left="720" w:firstLine="720"/>
+        <w:rPr>
+          <w:rFonts w:ascii="Menlo-Bold" w:hAnsi="Menlo-Bold" w:cs="Menlo-Bold"/>
+          <w:b/>
+          <w:bCs/>
+          <w:color w:val="0000FF"/>
+          <w:lang w:val="en-CA"/>
+        </w:rPr>
+      </w:pPr>
+      <w:r>
+        <w:rPr>
+          <w:rFonts w:ascii="Menlo-Bold" w:hAnsi="Menlo-Bold" w:cs="Menlo-Bold"/>
+          <w:b/>
+          <w:bCs/>
+          <w:color w:val="3C4C72"/>
+          <w:lang w:val="en-CA"/>
+        </w:rPr>
+        <w:t xml:space="preserve">echo </w:t>
+      </w:r>
+      <w:r>
+        <w:rPr>
+          <w:rFonts w:ascii="Menlo-Regular" w:hAnsi="Menlo-Regular" w:cs="Menlo-Regular"/>
+          <w:color w:val="000000"/>
+          <w:lang w:val="en-CA"/>
+        </w:rPr>
+        <w:t xml:space="preserve">-e </w:t>
+      </w:r>
+      <w:r>
+        <w:rPr>
+          <w:rFonts w:ascii="Menlo-Regular" w:hAnsi="Menlo-Regular" w:cs="Menlo-Regular"/>
+          <w:color w:val="036A07"/>
+          <w:lang w:val="en-CA"/>
+        </w:rPr>
+        <w:t>"</w:t>
+      </w:r>
+      <w:r>
+        <w:rPr>
+          <w:rFonts w:ascii="Menlo-Regular" w:hAnsi="Menlo-Regular" w:cs="Menlo-Regular"/>
+          <w:color w:val="318596"/>
+          <w:lang w:val="en-CA"/>
+        </w:rPr>
+        <w:t>${GREEN}${</w:t>
+      </w:r>
+      <w:proofErr w:type="spellStart"/>
+      <w:r>
+        <w:rPr>
+          <w:rFonts w:ascii="Menlo-Regular" w:hAnsi="Menlo-Regular" w:cs="Menlo-Regular"/>
+          <w:color w:val="318596"/>
+          <w:lang w:val="en-CA"/>
+        </w:rPr>
+        <w:t>pathArray</w:t>
+      </w:r>
+      <w:proofErr w:type="spellEnd"/>
+      <w:r>
+        <w:rPr>
+          <w:rFonts w:ascii="Menlo-Regular" w:hAnsi="Menlo-Regular" w:cs="Menlo-Regular"/>
+          <w:color w:val="318596"/>
+          <w:lang w:val="en-CA"/>
+        </w:rPr>
+        <w:t>[0]}</w:t>
+      </w:r>
+      <w:r>
+        <w:rPr>
+          <w:rFonts w:ascii="Menlo-Regular" w:hAnsi="Menlo-Regular" w:cs="Menlo-Regular"/>
+          <w:color w:val="036A07"/>
+          <w:lang w:val="en-CA"/>
+        </w:rPr>
+        <w:t>/</w:t>
+      </w:r>
+      <w:r>
+        <w:rPr>
+          <w:rFonts w:ascii="Menlo-Regular" w:hAnsi="Menlo-Regular" w:cs="Menlo-Regular"/>
+          <w:color w:val="318596"/>
+          <w:lang w:val="en-CA"/>
+        </w:rPr>
+        <w:t>${</w:t>
+      </w:r>
+      <w:proofErr w:type="spellStart"/>
+      <w:proofErr w:type="gramStart"/>
+      <w:r>
+        <w:rPr>
+          <w:rFonts w:ascii="Menlo-Regular" w:hAnsi="Menlo-Regular" w:cs="Menlo-Regular"/>
+          <w:color w:val="318596"/>
+          <w:lang w:val="en-CA"/>
+        </w:rPr>
+        <w:t>pathArray</w:t>
+      </w:r>
+      <w:proofErr w:type="spellEnd"/>
+      <w:r>
+        <w:rPr>
+          <w:rFonts w:ascii="Menlo-Regular" w:hAnsi="Menlo-Regular" w:cs="Menlo-Regular"/>
+          <w:color w:val="318596"/>
+          <w:lang w:val="en-CA"/>
+        </w:rPr>
+        <w:t>[</w:t>
+      </w:r>
+      <w:proofErr w:type="gramEnd"/>
+      <w:r>
+        <w:rPr>
+          <w:rFonts w:ascii="Menlo-Regular" w:hAnsi="Menlo-Regular" w:cs="Menlo-Regular"/>
+          <w:color w:val="318596"/>
+          <w:lang w:val="en-CA"/>
+        </w:rPr>
+        <w:t xml:space="preserve">1]} </w:t>
+      </w:r>
+      <w:r>
+        <w:rPr>
+          <w:rFonts w:ascii="Menlo-Regular" w:hAnsi="Menlo-Regular" w:cs="Menlo-Regular"/>
+          <w:color w:val="036A07"/>
+          <w:lang w:val="en-CA"/>
+        </w:rPr>
+        <w:t>TEST PASSED!</w:t>
+      </w:r>
+      <w:r>
+        <w:rPr>
+          <w:rFonts w:ascii="Menlo-Regular" w:hAnsi="Menlo-Regular" w:cs="Menlo-Regular"/>
+          <w:color w:val="318596"/>
+          <w:lang w:val="en-CA"/>
+        </w:rPr>
+        <w:t>${NC}</w:t>
+      </w:r>
+      <w:r>
+        <w:rPr>
+          <w:rFonts w:ascii="Menlo-Regular" w:hAnsi="Menlo-Regular" w:cs="Menlo-Regular"/>
+          <w:color w:val="036A07"/>
+          <w:lang w:val="en-CA"/>
+        </w:rPr>
+        <w:t>"</w:t>
+      </w:r>
+      <w:r>
+        <w:rPr>
+          <w:rFonts w:ascii="Menlo-Bold" w:hAnsi="Menlo-Bold" w:cs="Menlo-Bold"/>
+          <w:b/>
+          <w:bCs/>
+          <w:color w:val="0000FF"/>
+          <w:lang w:val="en-CA"/>
+        </w:rPr>
+        <w:t>;</w:t>
+      </w:r>
+    </w:p>
+    <w:p>
+      <w:pPr>
+        <w:autoSpaceDE w:val="0"/>
+        <w:autoSpaceDN w:val="0"/>
+        <w:adjustRightInd w:val="0"/>
+        <w:spacing w:after="0" w:line="240" w:lineRule="auto"/>
+        <w:ind w:left="720" w:firstLine="720"/>
+        <w:rPr>
+          <w:rFonts w:ascii="Menlo-Bold" w:hAnsi="Menlo-Bold" w:cs="Menlo-Bold"/>
+          <w:b/>
+          <w:bCs/>
+          <w:color w:val="0000FF"/>
+          <w:lang w:val="en-CA"/>
+        </w:rPr>
+      </w:pPr>
+      <w:r>
+        <w:rPr>
+          <w:rFonts w:ascii="Menlo-Regular" w:hAnsi="Menlo-Regular" w:cs="Menlo-Regular"/>
+          <w:color w:val="000000"/>
+          <w:lang w:val="en-CA"/>
+        </w:rPr>
+        <w:t>passed=</w:t>
+      </w:r>
+      <w:r>
+        <w:rPr>
+          <w:rFonts w:ascii="Menlo-Regular" w:hAnsi="Menlo-Regular" w:cs="Menlo-Regular"/>
+          <w:color w:val="036A07"/>
+          <w:lang w:val="en-CA"/>
+        </w:rPr>
+        <w:t>$((passed</w:t>
+      </w:r>
+      <w:r>
+        <w:rPr>
+          <w:rFonts w:ascii="Menlo-Bold" w:hAnsi="Menlo-Bold" w:cs="Menlo-Bold"/>
+          <w:b/>
+          <w:bCs/>
+          <w:color w:val="0000FF"/>
+          <w:lang w:val="en-CA"/>
+        </w:rPr>
+        <w:t>+</w:t>
+      </w:r>
+      <w:r>
+        <w:rPr>
+          <w:rFonts w:ascii="Menlo-Bold" w:hAnsi="Menlo-Bold" w:cs="Menlo-Bold"/>
+          <w:b/>
+          <w:bCs/>
+          <w:color w:val="0000CE"/>
+          <w:lang w:val="en-CA"/>
+        </w:rPr>
+        <w:t>1</w:t>
+      </w:r>
+      <w:r>
+        <w:rPr>
+          <w:rFonts w:ascii="Menlo-Regular" w:hAnsi="Menlo-Regular" w:cs="Menlo-Regular"/>
+          <w:color w:val="036A07"/>
+          <w:lang w:val="en-CA"/>
+        </w:rPr>
+        <w:t>))</w:t>
+      </w:r>
+      <w:r>
+        <w:rPr>
+          <w:rFonts w:ascii="Menlo-Bold" w:hAnsi="Menlo-Bold" w:cs="Menlo-Bold"/>
+          <w:b/>
+          <w:bCs/>
+          <w:color w:val="0000FF"/>
+          <w:lang w:val="en-CA"/>
+        </w:rPr>
+        <w:t>;</w:t>
+      </w:r>
+    </w:p>
+    <w:p>
+      <w:pPr>
+        <w:autoSpaceDE w:val="0"/>
+        <w:autoSpaceDN w:val="0"/>
+        <w:adjustRightInd w:val="0"/>
+        <w:spacing w:after="0" w:line="240" w:lineRule="auto"/>
+        <w:ind w:left="720"/>
+        <w:rPr>
+          <w:rFonts w:ascii="Menlo-Bold" w:hAnsi="Menlo-Bold" w:cs="Menlo-Bold"/>
+          <w:b/>
+          <w:bCs/>
+          <w:color w:val="0000FF"/>
+          <w:lang w:val="en-CA"/>
+        </w:rPr>
+      </w:pPr>
+      <w:r>
+        <w:rPr>
+          <w:rFonts w:ascii="Menlo-Bold" w:hAnsi="Menlo-Bold" w:cs="Menlo-Bold"/>
+          <w:b/>
+          <w:bCs/>
+          <w:color w:val="0000FF"/>
+          <w:lang w:val="en-CA"/>
+        </w:rPr>
+        <w:t>else</w:t>
+      </w:r>
+    </w:p>
+    <w:p>
+      <w:pPr>
+        <w:autoSpaceDE w:val="0"/>
+        <w:autoSpaceDN w:val="0"/>
+        <w:adjustRightInd w:val="0"/>
+        <w:spacing w:after="0" w:line="240" w:lineRule="auto"/>
+        <w:ind w:left="720" w:firstLine="720"/>
+        <w:rPr>
+          <w:rFonts w:ascii="Menlo-Bold" w:hAnsi="Menlo-Bold" w:cs="Menlo-Bold"/>
+          <w:b/>
+          <w:bCs/>
+          <w:color w:val="0000FF"/>
+          <w:lang w:val="en-CA"/>
+        </w:rPr>
+      </w:pPr>
+      <w:r>
+        <w:rPr>
+          <w:rFonts w:ascii="Menlo-Bold" w:hAnsi="Menlo-Bold" w:cs="Menlo-Bold"/>
+          <w:b/>
+          <w:bCs/>
+          <w:color w:val="3C4C72"/>
+          <w:lang w:val="en-CA"/>
+        </w:rPr>
+        <w:t xml:space="preserve">echo </w:t>
+      </w:r>
+      <w:r>
+        <w:rPr>
+          <w:rFonts w:ascii="Menlo-Regular" w:hAnsi="Menlo-Regular" w:cs="Menlo-Regular"/>
+          <w:color w:val="000000"/>
+          <w:lang w:val="en-CA"/>
+        </w:rPr>
+        <w:t xml:space="preserve">-e </w:t>
+      </w:r>
+      <w:r>
+        <w:rPr>
+          <w:rFonts w:ascii="Menlo-Regular" w:hAnsi="Menlo-Regular" w:cs="Menlo-Regular"/>
+          <w:color w:val="036A07"/>
+          <w:lang w:val="en-CA"/>
+        </w:rPr>
+        <w:t>"</w:t>
+      </w:r>
+      <w:r>
+        <w:rPr>
+          <w:rFonts w:ascii="Menlo-Regular" w:hAnsi="Menlo-Regular" w:cs="Menlo-Regular"/>
+          <w:color w:val="318596"/>
+          <w:lang w:val="en-CA"/>
+        </w:rPr>
+        <w:t>${RED}${</w:t>
+      </w:r>
+      <w:proofErr w:type="spellStart"/>
+      <w:r>
+        <w:rPr>
+          <w:rFonts w:ascii="Menlo-Regular" w:hAnsi="Menlo-Regular" w:cs="Menlo-Regular"/>
+          <w:color w:val="318596"/>
+          <w:lang w:val="en-CA"/>
+        </w:rPr>
+        <w:t>pathArray</w:t>
+      </w:r>
+      <w:proofErr w:type="spellEnd"/>
+      <w:r>
+        <w:rPr>
+          <w:rFonts w:ascii="Menlo-Regular" w:hAnsi="Menlo-Regular" w:cs="Menlo-Regular"/>
+          <w:color w:val="318596"/>
+          <w:lang w:val="en-CA"/>
+        </w:rPr>
+        <w:t>[0]}</w:t>
+      </w:r>
+      <w:r>
+        <w:rPr>
+          <w:rFonts w:ascii="Menlo-Regular" w:hAnsi="Menlo-Regular" w:cs="Menlo-Regular"/>
+          <w:color w:val="036A07"/>
+          <w:lang w:val="en-CA"/>
+        </w:rPr>
+        <w:t>/</w:t>
+      </w:r>
+      <w:r>
+        <w:rPr>
+          <w:rFonts w:ascii="Menlo-Regular" w:hAnsi="Menlo-Regular" w:cs="Menlo-Regular"/>
+          <w:color w:val="318596"/>
+          <w:lang w:val="en-CA"/>
+        </w:rPr>
+        <w:t>${</w:t>
+      </w:r>
+      <w:proofErr w:type="spellStart"/>
+      <w:proofErr w:type="gramStart"/>
+      <w:r>
+        <w:rPr>
+          <w:rFonts w:ascii="Menlo-Regular" w:hAnsi="Menlo-Regular" w:cs="Menlo-Regular"/>
+          <w:color w:val="318596"/>
+          <w:lang w:val="en-CA"/>
+        </w:rPr>
+        <w:t>pathArray</w:t>
+      </w:r>
+      <w:proofErr w:type="spellEnd"/>
+      <w:r>
+        <w:rPr>
+          <w:rFonts w:ascii="Menlo-Regular" w:hAnsi="Menlo-Regular" w:cs="Menlo-Regular"/>
+          <w:color w:val="318596"/>
+          <w:lang w:val="en-CA"/>
+        </w:rPr>
+        <w:t>[</w:t>
+      </w:r>
+      <w:proofErr w:type="gramEnd"/>
+      <w:r>
+        <w:rPr>
+          <w:rFonts w:ascii="Menlo-Regular" w:hAnsi="Menlo-Regular" w:cs="Menlo-Regular"/>
+          <w:color w:val="318596"/>
+          <w:lang w:val="en-CA"/>
+        </w:rPr>
+        <w:t xml:space="preserve">1]} </w:t>
+      </w:r>
+      <w:r>
+        <w:rPr>
+          <w:rFonts w:ascii="Menlo-Regular" w:hAnsi="Menlo-Regular" w:cs="Menlo-Regular"/>
+          <w:color w:val="036A07"/>
+          <w:lang w:val="en-CA"/>
+        </w:rPr>
+        <w:t>TEST FAILED!</w:t>
+      </w:r>
+      <w:r>
+        <w:rPr>
+          <w:rFonts w:ascii="Menlo-Regular" w:hAnsi="Menlo-Regular" w:cs="Menlo-Regular"/>
+          <w:color w:val="318596"/>
+          <w:lang w:val="en-CA"/>
+        </w:rPr>
+        <w:t>${NC}</w:t>
+      </w:r>
+      <w:r>
+        <w:rPr>
+          <w:rFonts w:ascii="Menlo-Regular" w:hAnsi="Menlo-Regular" w:cs="Menlo-Regular"/>
+          <w:color w:val="036A07"/>
+          <w:lang w:val="en-CA"/>
+        </w:rPr>
+        <w:t>"</w:t>
+      </w:r>
+      <w:r>
+        <w:rPr>
+          <w:rFonts w:ascii="Menlo-Bold" w:hAnsi="Menlo-Bold" w:cs="Menlo-Bold"/>
+          <w:b/>
+          <w:bCs/>
+          <w:color w:val="0000FF"/>
+          <w:lang w:val="en-CA"/>
+        </w:rPr>
+        <w:t>;</w:t>
+      </w:r>
+    </w:p>
+    <w:p>
+      <w:pPr>
+        <w:autoSpaceDE w:val="0"/>
+        <w:autoSpaceDN w:val="0"/>
+        <w:adjustRightInd w:val="0"/>
+        <w:spacing w:after="0" w:line="240" w:lineRule="auto"/>
+        <w:ind w:left="720" w:firstLine="720"/>
+        <w:rPr>
+          <w:rFonts w:ascii="Menlo-Bold" w:hAnsi="Menlo-Bold" w:cs="Menlo-Bold"/>
+          <w:b/>
+          <w:bCs/>
+          <w:color w:val="0000FF"/>
+          <w:lang w:val="en-CA"/>
+        </w:rPr>
+      </w:pPr>
+      <w:r>
+        <w:rPr>
+          <w:rFonts w:ascii="Menlo-Regular" w:hAnsi="Menlo-Regular" w:cs="Menlo-Regular"/>
+          <w:color w:val="000000"/>
+          <w:lang w:val="en-CA"/>
+        </w:rPr>
+        <w:t>failed=</w:t>
+      </w:r>
+      <w:r>
+        <w:rPr>
+          <w:rFonts w:ascii="Menlo-Regular" w:hAnsi="Menlo-Regular" w:cs="Menlo-Regular"/>
+          <w:color w:val="036A07"/>
+          <w:lang w:val="en-CA"/>
+        </w:rPr>
+        <w:t>$((failed</w:t>
+      </w:r>
+      <w:r>
+        <w:rPr>
+          <w:rFonts w:ascii="Menlo-Bold" w:hAnsi="Menlo-Bold" w:cs="Menlo-Bold"/>
+          <w:b/>
+          <w:bCs/>
+          <w:color w:val="0000FF"/>
+          <w:lang w:val="en-CA"/>
+        </w:rPr>
+        <w:t>+</w:t>
+      </w:r>
+      <w:r>
+        <w:rPr>
+          <w:rFonts w:ascii="Menlo-Bold" w:hAnsi="Menlo-Bold" w:cs="Menlo-Bold"/>
+          <w:b/>
+          <w:bCs/>
+          <w:color w:val="0000CE"/>
+          <w:lang w:val="en-CA"/>
+        </w:rPr>
+        <w:t>1</w:t>
+      </w:r>
+      <w:r>
+        <w:rPr>
+          <w:rFonts w:ascii="Menlo-Regular" w:hAnsi="Menlo-Regular" w:cs="Menlo-Regular"/>
+          <w:color w:val="036A07"/>
+          <w:lang w:val="en-CA"/>
+        </w:rPr>
+        <w:t>))</w:t>
+      </w:r>
+      <w:r>
+        <w:rPr>
+          <w:rFonts w:ascii="Menlo-Bold" w:hAnsi="Menlo-Bold" w:cs="Menlo-Bold"/>
+          <w:b/>
+          <w:bCs/>
+          <w:color w:val="0000FF"/>
+          <w:lang w:val="en-CA"/>
+        </w:rPr>
+        <w:t>;</w:t>
+      </w:r>
+    </w:p>
+    <w:p>
+      <w:pPr>
+        <w:autoSpaceDE w:val="0"/>
+        <w:autoSpaceDN w:val="0"/>
+        <w:adjustRightInd w:val="0"/>
+        <w:spacing w:after="0" w:line="240" w:lineRule="auto"/>
+        <w:ind w:left="720"/>
+        <w:rPr>
+          <w:rFonts w:ascii="Menlo-Bold" w:hAnsi="Menlo-Bold" w:cs="Menlo-Bold"/>
+          <w:b/>
+          <w:bCs/>
+          <w:color w:val="0000FF"/>
+          <w:lang w:val="en-CA"/>
+        </w:rPr>
+      </w:pPr>
+      <w:r>
+        <w:rPr>
+          <w:rFonts w:ascii="Menlo-Bold" w:hAnsi="Menlo-Bold" w:cs="Menlo-Bold"/>
+          <w:b/>
+          <w:bCs/>
+          <w:color w:val="0000FF"/>
+          <w:lang w:val="en-CA"/>
+        </w:rPr>
+        <w:t>fi</w:t>
+      </w:r>
+    </w:p>
+    <w:p>
+      <w:pPr>
+        <w:autoSpaceDE w:val="0"/>
+        <w:autoSpaceDN w:val="0"/>
+        <w:adjustRightInd w:val="0"/>
+        <w:spacing w:after="0" w:line="240" w:lineRule="auto"/>
+        <w:ind w:left="720"/>
+        <w:rPr>
+          <w:rFonts w:ascii="Menlo-Italic" w:hAnsi="Menlo-Italic" w:cs="Menlo-Italic"/>
+          <w:i/>
+          <w:iCs/>
+          <w:color w:val="0066FF"/>
+          <w:lang w:val="en-CA"/>
+        </w:rPr>
+      </w:pPr>
+    </w:p>
+    <w:p>
+      <w:pPr>
+        <w:autoSpaceDE w:val="0"/>
+        <w:autoSpaceDN w:val="0"/>
+        <w:adjustRightInd w:val="0"/>
+        <w:spacing w:after="0" w:line="240" w:lineRule="auto"/>
+        <w:ind w:left="720"/>
+        <w:rPr>
+          <w:rFonts w:ascii="Menlo-Italic" w:hAnsi="Menlo-Italic" w:cs="Menlo-Italic"/>
+          <w:i/>
+          <w:iCs/>
+          <w:color w:val="0066FF"/>
+          <w:lang w:val="en-CA"/>
+        </w:rPr>
+      </w:pPr>
+      <w:r>
+        <w:rPr>
+          <w:rFonts w:ascii="Menlo-Italic" w:hAnsi="Menlo-Italic" w:cs="Menlo-Italic"/>
+          <w:i/>
+          <w:iCs/>
+          <w:color w:val="0066FF"/>
+          <w:lang w:val="en-CA"/>
+        </w:rPr>
+        <w:t xml:space="preserve"># Print new line to </w:t>
+      </w:r>
+      <w:proofErr w:type="spellStart"/>
+      <w:r>
+        <w:rPr>
+          <w:rFonts w:ascii="Menlo-Italic" w:hAnsi="Menlo-Italic" w:cs="Menlo-Italic"/>
+          <w:i/>
+          <w:iCs/>
+          <w:color w:val="0066FF"/>
+          <w:lang w:val="en-CA"/>
+        </w:rPr>
+        <w:t>seperate</w:t>
+      </w:r>
+      <w:proofErr w:type="spellEnd"/>
+      <w:r>
+        <w:rPr>
+          <w:rFonts w:ascii="Menlo-Italic" w:hAnsi="Menlo-Italic" w:cs="Menlo-Italic"/>
+          <w:i/>
+          <w:iCs/>
+          <w:color w:val="0066FF"/>
+          <w:lang w:val="en-CA"/>
+        </w:rPr>
+        <w:t xml:space="preserve"> the test case output and results</w:t>
+      </w:r>
+    </w:p>
+    <w:p>
+      <w:pPr>
+        <w:autoSpaceDE w:val="0"/>
+        <w:autoSpaceDN w:val="0"/>
+        <w:adjustRightInd w:val="0"/>
+        <w:spacing w:after="0" w:line="240" w:lineRule="auto"/>
+        <w:ind w:left="720"/>
+        <w:rPr>
+          <w:rFonts w:ascii="Menlo-Bold" w:hAnsi="Menlo-Bold" w:cs="Menlo-Bold"/>
+          <w:b/>
+          <w:bCs/>
+          <w:color w:val="0000FF"/>
+          <w:lang w:val="en-CA"/>
+        </w:rPr>
+      </w:pPr>
+      <w:r>
+        <w:rPr>
+          <w:rFonts w:ascii="Menlo-Bold" w:hAnsi="Menlo-Bold" w:cs="Menlo-Bold"/>
+          <w:b/>
+          <w:bCs/>
+          <w:color w:val="3C4C72"/>
+          <w:lang w:val="en-CA"/>
+        </w:rPr>
+        <w:t xml:space="preserve">echo </w:t>
+      </w:r>
+      <w:r>
+        <w:rPr>
+          <w:rFonts w:ascii="Menlo-Regular" w:hAnsi="Menlo-Regular" w:cs="Menlo-Regular"/>
+          <w:color w:val="036A07"/>
+          <w:lang w:val="en-CA"/>
+        </w:rPr>
+        <w:t>""</w:t>
+      </w:r>
+      <w:r>
+        <w:rPr>
+          <w:rFonts w:ascii="Menlo-Bold" w:hAnsi="Menlo-Bold" w:cs="Menlo-Bold"/>
+          <w:b/>
+          <w:bCs/>
+          <w:color w:val="0000FF"/>
+          <w:lang w:val="en-CA"/>
+        </w:rPr>
+        <w:t>;</w:t>
+      </w:r>
+    </w:p>
+    <w:p>
+      <w:pPr>
+        <w:autoSpaceDE w:val="0"/>
+        <w:autoSpaceDN w:val="0"/>
+        <w:adjustRightInd w:val="0"/>
+        <w:spacing w:after="0" w:line="240" w:lineRule="auto"/>
+        <w:ind w:left="720"/>
+        <w:rPr>
+          <w:rFonts w:ascii="Menlo-Bold" w:hAnsi="Menlo-Bold" w:cs="Menlo-Bold"/>
+          <w:b/>
+          <w:bCs/>
+          <w:color w:val="0000FF"/>
+          <w:lang w:val="en-CA"/>
+        </w:rPr>
+      </w:pPr>
+    </w:p>
+    <w:p>
+      <w:pPr>
+        <w:autoSpaceDE w:val="0"/>
+        <w:autoSpaceDN w:val="0"/>
+        <w:adjustRightInd w:val="0"/>
+        <w:spacing w:after="0" w:line="240" w:lineRule="auto"/>
+        <w:rPr>
+          <w:rFonts w:ascii="Menlo-Regular" w:hAnsi="Menlo-Regular" w:cs="Menlo-Regular"/>
+          <w:color w:val="000000"/>
+          <w:lang w:val="en-CA"/>
+        </w:rPr>
+      </w:pPr>
+      <w:r>
+        <w:rPr>
+          <w:rFonts w:ascii="Menlo-Bold" w:hAnsi="Menlo-Bold" w:cs="Menlo-Bold"/>
+          <w:b/>
+          <w:bCs/>
+          <w:color w:val="0000FF"/>
+          <w:lang w:val="en-CA"/>
+        </w:rPr>
+        <w:t xml:space="preserve">done &lt; </w:t>
+      </w:r>
+      <w:r>
+        <w:rPr>
+          <w:rFonts w:ascii="Menlo-Regular" w:hAnsi="Menlo-Regular" w:cs="Menlo-Regular"/>
+          <w:color w:val="000000"/>
+          <w:lang w:val="en-CA"/>
+        </w:rPr>
+        <w:t>testsToRun.txt</w:t>
+      </w:r>
+    </w:p>
+    <w:p>
+      <w:pPr>
+        <w:autoSpaceDE w:val="0"/>
+        <w:autoSpaceDN w:val="0"/>
+        <w:adjustRightInd w:val="0"/>
+        <w:spacing w:after="0" w:line="240" w:lineRule="auto"/>
+        <w:rPr>
+          <w:rFonts w:ascii="Menlo-Regular" w:hAnsi="Menlo-Regular" w:cs="Menlo-Regular"/>
+          <w:color w:val="000000"/>
+          <w:lang w:val="en-CA"/>
+        </w:rPr>
+      </w:pPr>
+    </w:p>
+    <w:p>
+      <w:pPr>
+        <w:autoSpaceDE w:val="0"/>
+        <w:autoSpaceDN w:val="0"/>
+        <w:adjustRightInd w:val="0"/>
+        <w:spacing w:after="0" w:line="240" w:lineRule="auto"/>
+        <w:rPr>
+          <w:rFonts w:ascii="Menlo-Italic" w:hAnsi="Menlo-Italic" w:cs="Menlo-Italic"/>
+          <w:i/>
+          <w:iCs/>
+          <w:color w:val="0066FF"/>
+          <w:lang w:val="en-CA"/>
+        </w:rPr>
+      </w:pPr>
+      <w:r>
+        <w:rPr>
+          <w:rFonts w:ascii="Menlo-Italic" w:hAnsi="Menlo-Italic" w:cs="Menlo-Italic"/>
+          <w:i/>
+          <w:iCs/>
+          <w:color w:val="0066FF"/>
+          <w:lang w:val="en-CA"/>
+        </w:rPr>
+        <w:t># Print to the user at the end of the verification phase the statistics of tests</w:t>
+      </w:r>
+    </w:p>
+    <w:p>
+      <w:pPr>
+        <w:autoSpaceDE w:val="0"/>
+        <w:autoSpaceDN w:val="0"/>
+        <w:adjustRightInd w:val="0"/>
+        <w:spacing w:after="0" w:line="240" w:lineRule="auto"/>
+        <w:rPr>
+          <w:rFonts w:ascii="Menlo-Italic" w:hAnsi="Menlo-Italic" w:cs="Menlo-Italic"/>
+          <w:i/>
+          <w:iCs/>
+          <w:color w:val="0066FF"/>
+          <w:lang w:val="en-CA"/>
+        </w:rPr>
+      </w:pPr>
+      <w:r>
+        <w:rPr>
+          <w:rFonts w:ascii="Menlo-Italic" w:hAnsi="Menlo-Italic" w:cs="Menlo-Italic"/>
+          <w:i/>
+          <w:iCs/>
+          <w:color w:val="0066FF"/>
+          <w:lang w:val="en-CA"/>
+        </w:rPr>
+        <w:t>passed versus failed.</w:t>
+      </w:r>
+    </w:p>
+    <w:p>
+      <w:pPr>
+        <w:autoSpaceDE w:val="0"/>
+        <w:autoSpaceDN w:val="0"/>
+        <w:adjustRightInd w:val="0"/>
+        <w:spacing w:after="0" w:line="240" w:lineRule="auto"/>
+        <w:rPr>
+          <w:rFonts w:ascii="Menlo-Bold" w:hAnsi="Menlo-Bold" w:cs="Menlo-Bold"/>
+          <w:b/>
+          <w:bCs/>
+          <w:color w:val="0000FF"/>
+          <w:lang w:val="en-CA"/>
+        </w:rPr>
+      </w:pPr>
+      <w:r>
+        <w:rPr>
+          <w:rFonts w:ascii="Menlo-Bold" w:hAnsi="Menlo-Bold" w:cs="Menlo-Bold"/>
+          <w:b/>
+          <w:bCs/>
+          <w:color w:val="3C4C72"/>
+          <w:lang w:val="en-CA"/>
+        </w:rPr>
+        <w:t xml:space="preserve">echo </w:t>
+      </w:r>
+      <w:r>
+        <w:rPr>
+          <w:rFonts w:ascii="Menlo-Regular" w:hAnsi="Menlo-Regular" w:cs="Menlo-Regular"/>
+          <w:color w:val="036A07"/>
+          <w:lang w:val="en-CA"/>
+        </w:rPr>
+        <w:t>"#####################TESTING STATISTICS#####################"</w:t>
+      </w:r>
+      <w:r>
+        <w:rPr>
+          <w:rFonts w:ascii="Menlo-Bold" w:hAnsi="Menlo-Bold" w:cs="Menlo-Bold"/>
+          <w:b/>
+          <w:bCs/>
+          <w:color w:val="0000FF"/>
+          <w:lang w:val="en-CA"/>
+        </w:rPr>
+        <w:t>;</w:t>
+      </w:r>
+    </w:p>
+    <w:p>
+      <w:pPr>
+        <w:autoSpaceDE w:val="0"/>
+        <w:autoSpaceDN w:val="0"/>
+        <w:adjustRightInd w:val="0"/>
+        <w:spacing w:after="0" w:line="240" w:lineRule="auto"/>
+        <w:rPr>
+          <w:rFonts w:ascii="Menlo-Bold" w:hAnsi="Menlo-Bold" w:cs="Menlo-Bold"/>
+          <w:b/>
+          <w:bCs/>
+          <w:color w:val="0000FF"/>
+          <w:lang w:val="en-CA"/>
+        </w:rPr>
+      </w:pPr>
+      <w:r>
+        <w:rPr>
+          <w:rFonts w:ascii="Menlo-Bold" w:hAnsi="Menlo-Bold" w:cs="Menlo-Bold"/>
+          <w:b/>
+          <w:bCs/>
+          <w:color w:val="3C4C72"/>
+          <w:lang w:val="en-CA"/>
+        </w:rPr>
+        <w:t xml:space="preserve">echo </w:t>
+      </w:r>
+      <w:r>
+        <w:rPr>
+          <w:rFonts w:ascii="Menlo-Regular" w:hAnsi="Menlo-Regular" w:cs="Menlo-Regular"/>
+          <w:color w:val="000000"/>
+          <w:lang w:val="en-CA"/>
+        </w:rPr>
+        <w:t xml:space="preserve">-e </w:t>
+      </w:r>
+      <w:r>
+        <w:rPr>
+          <w:rFonts w:ascii="Menlo-Regular" w:hAnsi="Menlo-Regular" w:cs="Menlo-Regular"/>
+          <w:color w:val="036A07"/>
+          <w:lang w:val="en-CA"/>
+        </w:rPr>
+        <w:t>"</w:t>
+      </w:r>
+      <w:r>
+        <w:rPr>
+          <w:rFonts w:ascii="Menlo-Regular" w:hAnsi="Menlo-Regular" w:cs="Menlo-Regular"/>
+          <w:color w:val="318596"/>
+          <w:lang w:val="en-CA"/>
+        </w:rPr>
+        <w:t>${GREEN}</w:t>
+      </w:r>
+      <w:r>
+        <w:rPr>
+          <w:rFonts w:ascii="Menlo-Regular" w:hAnsi="Menlo-Regular" w:cs="Menlo-Regular"/>
+          <w:color w:val="036A07"/>
+          <w:lang w:val="en-CA"/>
+        </w:rPr>
+        <w:t xml:space="preserve">Tests Passed: </w:t>
+      </w:r>
+      <w:r>
+        <w:rPr>
+          <w:rFonts w:ascii="Menlo-Regular" w:hAnsi="Menlo-Regular" w:cs="Menlo-Regular"/>
+          <w:color w:val="318596"/>
+          <w:lang w:val="en-CA"/>
+        </w:rPr>
+        <w:t>$passed ${NC}</w:t>
+      </w:r>
+      <w:r>
+        <w:rPr>
+          <w:rFonts w:ascii="Menlo-Regular" w:hAnsi="Menlo-Regular" w:cs="Menlo-Regular"/>
+          <w:color w:val="036A07"/>
+          <w:lang w:val="en-CA"/>
+        </w:rPr>
+        <w:t>"</w:t>
+      </w:r>
+      <w:r>
+        <w:rPr>
+          <w:rFonts w:ascii="Menlo-Bold" w:hAnsi="Menlo-Bold" w:cs="Menlo-Bold"/>
+          <w:b/>
+          <w:bCs/>
+          <w:color w:val="0000FF"/>
+          <w:lang w:val="en-CA"/>
+        </w:rPr>
+        <w:t>;</w:t>
+      </w:r>
+    </w:p>
+    <w:p>
+      <w:pPr>
+        <w:autoSpaceDE w:val="0"/>
+        <w:autoSpaceDN w:val="0"/>
+        <w:adjustRightInd w:val="0"/>
+        <w:spacing w:after="0" w:line="240" w:lineRule="auto"/>
+        <w:rPr>
+          <w:rFonts w:ascii="Menlo-Bold" w:hAnsi="Menlo-Bold" w:cs="Menlo-Bold"/>
+          <w:b/>
+          <w:bCs/>
+          <w:color w:val="0000FF"/>
+          <w:lang w:val="en-CA"/>
+        </w:rPr>
+      </w:pPr>
+      <w:r>
+        <w:rPr>
+          <w:rFonts w:ascii="Menlo-Bold" w:hAnsi="Menlo-Bold" w:cs="Menlo-Bold"/>
+          <w:b/>
+          <w:bCs/>
+          <w:color w:val="3C4C72"/>
+          <w:lang w:val="en-CA"/>
+        </w:rPr>
+        <w:t xml:space="preserve">echo </w:t>
+      </w:r>
+      <w:r>
+        <w:rPr>
+          <w:rFonts w:ascii="Menlo-Regular" w:hAnsi="Menlo-Regular" w:cs="Menlo-Regular"/>
+          <w:color w:val="000000"/>
+          <w:lang w:val="en-CA"/>
+        </w:rPr>
+        <w:t xml:space="preserve">-e </w:t>
+      </w:r>
+      <w:r>
+        <w:rPr>
+          <w:rFonts w:ascii="Menlo-Regular" w:hAnsi="Menlo-Regular" w:cs="Menlo-Regular"/>
+          <w:color w:val="036A07"/>
+          <w:lang w:val="en-CA"/>
+        </w:rPr>
+        <w:t>"</w:t>
+      </w:r>
+      <w:r>
+        <w:rPr>
+          <w:rFonts w:ascii="Menlo-Regular" w:hAnsi="Menlo-Regular" w:cs="Menlo-Regular"/>
+          <w:color w:val="318596"/>
+          <w:lang w:val="en-CA"/>
+        </w:rPr>
+        <w:t>${RED}</w:t>
+      </w:r>
+      <w:r>
+        <w:rPr>
+          <w:rFonts w:ascii="Menlo-Regular" w:hAnsi="Menlo-Regular" w:cs="Menlo-Regular"/>
+          <w:color w:val="036A07"/>
+          <w:lang w:val="en-CA"/>
+        </w:rPr>
+        <w:t xml:space="preserve">Tests Failed: </w:t>
+      </w:r>
+      <w:r>
+        <w:rPr>
+          <w:rFonts w:ascii="Menlo-Regular" w:hAnsi="Menlo-Regular" w:cs="Menlo-Regular"/>
+          <w:color w:val="318596"/>
+          <w:lang w:val="en-CA"/>
+        </w:rPr>
+        <w:t>$failed ${NC}</w:t>
+      </w:r>
+      <w:r>
+        <w:rPr>
+          <w:rFonts w:ascii="Menlo-Regular" w:hAnsi="Menlo-Regular" w:cs="Menlo-Regular"/>
+          <w:color w:val="036A07"/>
+          <w:lang w:val="en-CA"/>
+        </w:rPr>
+        <w:t>"</w:t>
+      </w:r>
+      <w:r>
+        <w:rPr>
+          <w:rFonts w:ascii="Menlo-Bold" w:hAnsi="Menlo-Bold" w:cs="Menlo-Bold"/>
+          <w:b/>
+          <w:bCs/>
+          <w:color w:val="0000FF"/>
+          <w:lang w:val="en-CA"/>
+        </w:rPr>
+        <w:t>;</w:t>
+      </w:r>
+    </w:p>
+    <w:p>
+      <w:pPr>
+        <w:autoSpaceDE w:val="0"/>
+        <w:autoSpaceDN w:val="0"/>
+        <w:adjustRightInd w:val="0"/>
+        <w:spacing w:after="0" w:line="240" w:lineRule="auto"/>
+        <w:rPr>
+          <w:rFonts w:ascii="Menlo-Bold" w:hAnsi="Menlo-Bold" w:cs="Menlo-Bold"/>
+          <w:b/>
+          <w:bCs/>
+          <w:color w:val="0000FF"/>
+          <w:lang w:val="en-CA"/>
+        </w:rPr>
+      </w:pPr>
+      <w:proofErr w:type="spellStart"/>
+      <w:r>
+        <w:rPr>
+          <w:rFonts w:ascii="Menlo-Regular" w:hAnsi="Menlo-Regular" w:cs="Menlo-Regular"/>
+          <w:color w:val="000000"/>
+          <w:lang w:val="en-CA"/>
+        </w:rPr>
+        <w:t>testsRun</w:t>
+      </w:r>
+      <w:proofErr w:type="spellEnd"/>
+      <w:r>
+        <w:rPr>
+          <w:rFonts w:ascii="Menlo-Regular" w:hAnsi="Menlo-Regular" w:cs="Menlo-Regular"/>
+          <w:color w:val="000000"/>
+          <w:lang w:val="en-CA"/>
+        </w:rPr>
+        <w:t>=</w:t>
+      </w:r>
+      <w:r>
+        <w:rPr>
+          <w:rFonts w:ascii="Menlo-Regular" w:hAnsi="Menlo-Regular" w:cs="Menlo-Regular"/>
+          <w:color w:val="036A07"/>
+          <w:lang w:val="en-CA"/>
+        </w:rPr>
+        <w:t>$((</w:t>
+      </w:r>
+      <w:proofErr w:type="spellStart"/>
+      <w:r>
+        <w:rPr>
+          <w:rFonts w:ascii="Menlo-Regular" w:hAnsi="Menlo-Regular" w:cs="Menlo-Regular"/>
+          <w:color w:val="036A07"/>
+          <w:lang w:val="en-CA"/>
+        </w:rPr>
+        <w:t>passed</w:t>
+      </w:r>
+      <w:r>
+        <w:rPr>
+          <w:rFonts w:ascii="Menlo-Bold" w:hAnsi="Menlo-Bold" w:cs="Menlo-Bold"/>
+          <w:b/>
+          <w:bCs/>
+          <w:color w:val="0000FF"/>
+          <w:lang w:val="en-CA"/>
+        </w:rPr>
+        <w:t>+</w:t>
+      </w:r>
+      <w:r>
+        <w:rPr>
+          <w:rFonts w:ascii="Menlo-Regular" w:hAnsi="Menlo-Regular" w:cs="Menlo-Regular"/>
+          <w:color w:val="036A07"/>
+          <w:lang w:val="en-CA"/>
+        </w:rPr>
+        <w:t>failed</w:t>
+      </w:r>
+      <w:proofErr w:type="spellEnd"/>
+      <w:r>
+        <w:rPr>
+          <w:rFonts w:ascii="Menlo-Regular" w:hAnsi="Menlo-Regular" w:cs="Menlo-Regular"/>
+          <w:color w:val="036A07"/>
+          <w:lang w:val="en-CA"/>
+        </w:rPr>
+        <w:t>))</w:t>
+      </w:r>
+      <w:r>
+        <w:rPr>
+          <w:rFonts w:ascii="Menlo-Bold" w:hAnsi="Menlo-Bold" w:cs="Menlo-Bold"/>
+          <w:b/>
+          <w:bCs/>
+          <w:color w:val="0000FF"/>
+          <w:lang w:val="en-CA"/>
+        </w:rPr>
+        <w:t>;</w:t>
+      </w:r>
+    </w:p>
+    <w:p>
+      <w:pPr>
+        <w:autoSpaceDE w:val="0"/>
+        <w:autoSpaceDN w:val="0"/>
+        <w:adjustRightInd w:val="0"/>
+        <w:spacing w:after="0" w:line="240" w:lineRule="auto"/>
+        <w:rPr>
+          <w:rFonts w:ascii="Menlo-Bold" w:hAnsi="Menlo-Bold" w:cs="Menlo-Bold"/>
+          <w:b/>
+          <w:bCs/>
+          <w:color w:val="0000FF"/>
+          <w:lang w:val="en-CA"/>
+        </w:rPr>
+      </w:pPr>
+      <w:r>
+        <w:rPr>
+          <w:rFonts w:ascii="Menlo-Bold" w:hAnsi="Menlo-Bold" w:cs="Menlo-Bold"/>
+          <w:b/>
+          <w:bCs/>
+          <w:color w:val="3C4C72"/>
+          <w:lang w:val="en-CA"/>
+        </w:rPr>
+        <w:t xml:space="preserve">echo </w:t>
+      </w:r>
+      <w:r>
+        <w:rPr>
+          <w:rFonts w:ascii="Menlo-Regular" w:hAnsi="Menlo-Regular" w:cs="Menlo-Regular"/>
+          <w:color w:val="000000"/>
+          <w:lang w:val="en-CA"/>
+        </w:rPr>
+        <w:t xml:space="preserve">-e </w:t>
+      </w:r>
+      <w:r>
+        <w:rPr>
+          <w:rFonts w:ascii="Menlo-Regular" w:hAnsi="Menlo-Regular" w:cs="Menlo-Regular"/>
+          <w:color w:val="036A07"/>
+          <w:lang w:val="en-CA"/>
+        </w:rPr>
+        <w:t>"</w:t>
+      </w:r>
+      <w:r>
+        <w:rPr>
+          <w:rFonts w:ascii="Menlo-Regular" w:hAnsi="Menlo-Regular" w:cs="Menlo-Regular"/>
+          <w:color w:val="318596"/>
+          <w:lang w:val="en-CA"/>
+        </w:rPr>
+        <w:t>${BLUE}</w:t>
+      </w:r>
+      <w:r>
+        <w:rPr>
+          <w:rFonts w:ascii="Menlo-Regular" w:hAnsi="Menlo-Regular" w:cs="Menlo-Regular"/>
+          <w:color w:val="036A07"/>
+          <w:lang w:val="en-CA"/>
+        </w:rPr>
+        <w:t xml:space="preserve">Tests </w:t>
+      </w:r>
+      <w:proofErr w:type="gramStart"/>
+      <w:r>
+        <w:rPr>
+          <w:rFonts w:ascii="Menlo-Regular" w:hAnsi="Menlo-Regular" w:cs="Menlo-Regular"/>
+          <w:color w:val="036A07"/>
+          <w:lang w:val="en-CA"/>
+        </w:rPr>
+        <w:t>Run :</w:t>
+      </w:r>
+      <w:proofErr w:type="gramEnd"/>
+      <w:r>
+        <w:rPr>
+          <w:rFonts w:ascii="Menlo-Regular" w:hAnsi="Menlo-Regular" w:cs="Menlo-Regular"/>
+          <w:color w:val="036A07"/>
+          <w:lang w:val="en-CA"/>
+        </w:rPr>
+        <w:t xml:space="preserve"> </w:t>
+      </w:r>
+      <w:r>
+        <w:rPr>
+          <w:rFonts w:ascii="Menlo-Regular" w:hAnsi="Menlo-Regular" w:cs="Menlo-Regular"/>
+          <w:color w:val="318596"/>
+          <w:lang w:val="en-CA"/>
+        </w:rPr>
+        <w:t>$</w:t>
+      </w:r>
+      <w:proofErr w:type="spellStart"/>
+      <w:r>
+        <w:rPr>
+          <w:rFonts w:ascii="Menlo-Regular" w:hAnsi="Menlo-Regular" w:cs="Menlo-Regular"/>
+          <w:color w:val="318596"/>
+          <w:lang w:val="en-CA"/>
+        </w:rPr>
+        <w:t>testsRun</w:t>
+      </w:r>
+      <w:proofErr w:type="spellEnd"/>
+      <w:r>
+        <w:rPr>
+          <w:rFonts w:ascii="Menlo-Regular" w:hAnsi="Menlo-Regular" w:cs="Menlo-Regular"/>
+          <w:color w:val="318596"/>
+          <w:lang w:val="en-CA"/>
+        </w:rPr>
+        <w:t xml:space="preserve"> ${NC}</w:t>
+      </w:r>
+      <w:r>
+        <w:rPr>
+          <w:rFonts w:ascii="Menlo-Regular" w:hAnsi="Menlo-Regular" w:cs="Menlo-Regular"/>
+          <w:color w:val="036A07"/>
+          <w:lang w:val="en-CA"/>
+        </w:rPr>
+        <w:t>"</w:t>
+      </w:r>
+      <w:r>
+        <w:rPr>
+          <w:rFonts w:ascii="Menlo-Bold" w:hAnsi="Menlo-Bold" w:cs="Menlo-Bold"/>
+          <w:b/>
+          <w:bCs/>
+          <w:color w:val="0000FF"/>
+          <w:lang w:val="en-CA"/>
+        </w:rPr>
+        <w:t>;</w:t>
+      </w:r>
+    </w:p>
+    <w:p>
+      <w:r>
+        <w:rPr>
+          <w:rFonts w:ascii="Menlo-Bold" w:hAnsi="Menlo-Bold" w:cs="Menlo-Bold"/>
+          <w:b/>
+          <w:bCs/>
+          <w:color w:val="3C4C72"/>
+          <w:lang w:val="en-CA"/>
+        </w:rPr>
+        <w:t xml:space="preserve">echo </w:t>
+      </w:r>
+      <w:r>
+        <w:rPr>
+          <w:rFonts w:ascii="Menlo-Regular" w:hAnsi="Menlo-Regular" w:cs="Menlo-Regular"/>
+          <w:color w:val="036A07"/>
+          <w:lang w:val="en-CA"/>
+        </w:rPr>
+        <w:t>"############################################################"</w:t>
+      </w:r>
+      <w:r>
+        <w:rPr>
+          <w:rFonts w:ascii="Menlo-Bold" w:hAnsi="Menlo-Bold" w:cs="Menlo-Bold"/>
+          <w:b/>
+          <w:bCs/>
+          <w:color w:val="0000FF"/>
+          <w:lang w:val="en-CA"/>
+        </w:rPr>
+        <w:t>;</w:t>
+      </w:r>
+    </w:p>
     <w:sectPr>
-      <w:pgSz w:w="15840" w:h="12240" w:orient="landscape"/>
+      <w:pgSz w:w="12240" w:h="15840"/>
       <w:pgMar w:top="720" w:right="720" w:bottom="720" w:left="720" w:header="720" w:footer="720" w:gutter="0"/>
       <w:cols w:space="720"/>
       <w:docGrid w:linePitch="360"/>
@@ -4010,6 +11898,60 @@
 <file path=word/numbering.xml><?xml version="1.0" encoding="utf-8"?>
 <w:numbering xmlns:wpc="http://schemas.microsoft.com/office/word/2010/wordprocessingCanvas" xmlns:mo="http://schemas.microsoft.com/office/mac/office/2008/main" xmlns:mc="http://schemas.openxmlformats.org/markup-compatibility/2006" xmlns:mv="urn:schemas-microsoft-com:mac:vml" xmlns:o="urn:schemas-microsoft-com:office:office" xmlns:r="http://schemas.openxmlformats.org/officeDocument/2006/relationships" xmlns:m="http://schemas.openxmlformats.org/officeDocument/2006/math" xmlns:v="urn:schemas-microsoft-com:vml" xmlns:wp14="http://schemas.microsoft.com/office/word/2010/wordprocessingDrawing" xmlns:wp="http://schemas.openxmlformats.org/drawingml/2006/wordprocessingDrawing" xmlns:w10="urn:schemas-microsoft-com:office:word" xmlns:w="http://schemas.openxmlformats.org/wordprocessingml/2006/main" xmlns:w14="http://schemas.microsoft.com/office/word/2010/wordml" xmlns:w15="http://schemas.microsoft.com/office/word/2012/wordml" xmlns:wpg="http://schemas.microsoft.com/office/word/2010/wordprocessingGroup" xmlns:wpi="http://schemas.microsoft.com/office/word/2010/wordprocessingInk" xmlns:wne="http://schemas.microsoft.com/office/word/2006/wordml" xmlns:wps="http://schemas.microsoft.com/office/word/2010/wordprocessingShape" mc:Ignorable="w14 w15 wp14">
   <w:abstractNum w:abstractNumId="0">
+    <w:nsid w:val="00000001"/>
+    <w:multiLevelType w:val="hybridMultilevel"/>
+    <w:tmpl w:val="00000001"/>
+    <w:lvl w:ilvl="0" w:tplc="00000001">
+      <w:start w:val="1"/>
+      <w:numFmt w:val="bullet"/>
+      <w:lvlText w:val=""/>
+      <w:lvlJc w:val="left"/>
+      <w:pPr>
+        <w:ind w:left="720" w:hanging="360"/>
+      </w:pPr>
+    </w:lvl>
+    <w:lvl w:ilvl="1" w:tplc="FFFFFFFF">
+      <w:numFmt w:val="decimal"/>
+      <w:lvlText w:val=""/>
+      <w:lvlJc w:val="left"/>
+    </w:lvl>
+    <w:lvl w:ilvl="2" w:tplc="FFFFFFFF">
+      <w:numFmt w:val="decimal"/>
+      <w:lvlText w:val=""/>
+      <w:lvlJc w:val="left"/>
+    </w:lvl>
+    <w:lvl w:ilvl="3" w:tplc="FFFFFFFF">
+      <w:numFmt w:val="decimal"/>
+      <w:lvlText w:val=""/>
+      <w:lvlJc w:val="left"/>
+    </w:lvl>
+    <w:lvl w:ilvl="4" w:tplc="FFFFFFFF">
+      <w:numFmt w:val="decimal"/>
+      <w:lvlText w:val=""/>
+      <w:lvlJc w:val="left"/>
+    </w:lvl>
+    <w:lvl w:ilvl="5" w:tplc="FFFFFFFF">
+      <w:numFmt w:val="decimal"/>
+      <w:lvlText w:val=""/>
+      <w:lvlJc w:val="left"/>
+    </w:lvl>
+    <w:lvl w:ilvl="6" w:tplc="FFFFFFFF">
+      <w:numFmt w:val="decimal"/>
+      <w:lvlText w:val=""/>
+      <w:lvlJc w:val="left"/>
+    </w:lvl>
+    <w:lvl w:ilvl="7" w:tplc="FFFFFFFF">
+      <w:numFmt w:val="decimal"/>
+      <w:lvlText w:val=""/>
+      <w:lvlJc w:val="left"/>
+    </w:lvl>
+    <w:lvl w:ilvl="8" w:tplc="FFFFFFFF">
+      <w:numFmt w:val="decimal"/>
+      <w:lvlText w:val=""/>
+      <w:lvlJc w:val="left"/>
+    </w:lvl>
+  </w:abstractNum>
+  <w:abstractNum w:abstractNumId="1">
     <w:nsid w:val="5A786B95"/>
     <w:multiLevelType w:val="hybridMultilevel"/>
     <w:tmpl w:val="E578EC16"/>
@@ -4123,6 +12065,9 @@
     </w:lvl>
   </w:abstractNum>
   <w:num w:numId="1">
+    <w:abstractNumId w:val="1"/>
+  </w:num>
+  <w:num w:numId="2">
     <w:abstractNumId w:val="0"/>
   </w:num>
 </w:numbering>
@@ -5090,6 +13035,36 @@
       </w:tcPr>
     </w:tblStylePr>
   </w:style>
+  <w:style w:type="paragraph" w:styleId="BalloonText">
+    <w:name w:val="Balloon Text"/>
+    <w:basedOn w:val="Normal"/>
+    <w:link w:val="BalloonTextChar"/>
+    <w:uiPriority w:val="99"/>
+    <w:semiHidden/>
+    <w:unhideWhenUsed/>
+    <w:rsid w:val="00D91E7D"/>
+    <w:pPr>
+      <w:spacing w:after="0" w:line="240" w:lineRule="auto"/>
+    </w:pPr>
+    <w:rPr>
+      <w:rFonts w:ascii="Times New Roman" w:hAnsi="Times New Roman" w:cs="Times New Roman"/>
+      <w:sz w:val="18"/>
+      <w:szCs w:val="18"/>
+    </w:rPr>
+  </w:style>
+  <w:style w:type="character" w:customStyle="1" w:styleId="BalloonTextChar">
+    <w:name w:val="Balloon Text Char"/>
+    <w:basedOn w:val="DefaultParagraphFont"/>
+    <w:link w:val="BalloonText"/>
+    <w:uiPriority w:val="99"/>
+    <w:semiHidden/>
+    <w:rsid w:val="00D91E7D"/>
+    <w:rPr>
+      <w:rFonts w:ascii="Times New Roman" w:hAnsi="Times New Roman" w:cs="Times New Roman"/>
+      <w:sz w:val="18"/>
+      <w:szCs w:val="18"/>
+    </w:rPr>
+  </w:style>
 </w:styles>
 </file>
 
@@ -5393,7 +13368,7 @@
 </file>
 
 <file path=customXml/itemProps1.xml><?xml version="1.0" encoding="utf-8"?>
-<ds:datastoreItem xmlns:ds="http://schemas.openxmlformats.org/officeDocument/2006/customXml" ds:itemID="{008A946C-8304-3B43-88A7-2221B7B0EA4E}">
+<ds:datastoreItem xmlns:ds="http://schemas.openxmlformats.org/officeDocument/2006/customXml" ds:itemID="{31400436-FC02-0D4B-B3B3-2B2D5B900397}">
   <ds:schemaRefs>
     <ds:schemaRef ds:uri="http://schemas.openxmlformats.org/officeDocument/2006/bibliography"/>
   </ds:schemaRefs>
